--- a/docs/本科毕业设计开题报告-黄复贵.docx
+++ b/docs/本科毕业设计开题报告-黄复贵.docx
@@ -2020,8 +2020,6 @@
           </wp:inline>
         </w:drawing>
       </w:r>
-      <w:bookmarkStart w:id="4" w:name="_GoBack"/>
-      <w:bookmarkEnd w:id="4"/>
     </w:p>
     <w:p>
       <w:pPr>
@@ -2699,14 +2697,14 @@
       <w:pPr>
         <w:pStyle w:val="Heading2"/>
       </w:pPr>
-      <w:bookmarkStart w:id="5" w:name="_Toc507790251"/>
+      <w:bookmarkStart w:id="4" w:name="_Toc507790251"/>
       <w:r>
         <w:rPr>
           <w:rFonts w:hint="eastAsia"/>
         </w:rPr>
         <w:t>技术实施条件</w:t>
       </w:r>
-      <w:bookmarkEnd w:id="5"/>
+      <w:bookmarkEnd w:id="4"/>
     </w:p>
     <w:p>
       <w:pPr>
@@ -3195,12 +3193,288 @@
       <w:pPr>
         <w:pStyle w:val="Heading2"/>
       </w:pPr>
-      <w:bookmarkStart w:id="6" w:name="_Toc507790252"/>
+      <w:bookmarkStart w:id="5" w:name="_Toc507790252"/>
       <w:r>
         <w:rPr>
           <w:rFonts w:hint="eastAsia"/>
         </w:rPr>
         <w:t>目前主要问题</w:t>
+      </w:r>
+      <w:bookmarkEnd w:id="5"/>
+    </w:p>
+    <w:p>
+      <w:pPr>
+        <w:spacing w:line="360" w:lineRule="auto"/>
+        <w:ind w:firstLineChars="200" w:firstLine="420"/>
+      </w:pPr>
+      <w:r>
+        <w:rPr>
+          <w:rFonts w:hint="eastAsia"/>
+        </w:rPr>
+        <w:t>首先是</w:t>
+      </w:r>
+      <w:r>
+        <w:rPr>
+          <w:rFonts w:hint="eastAsia"/>
+        </w:rPr>
+        <w:t>服务器资源缺乏，</w:t>
+      </w:r>
+      <w:r>
+        <w:rPr>
+          <w:rFonts w:hint="eastAsia"/>
+        </w:rPr>
+        <w:t>项目中会用到消耗内存比较多的组件，</w:t>
+      </w:r>
+      <w:r>
+        <w:rPr>
+          <w:rFonts w:hint="eastAsia"/>
+        </w:rPr>
+        <w:t>C</w:t>
+      </w:r>
+      <w:r>
+        <w:t>PU</w:t>
+      </w:r>
+      <w:r>
+        <w:rPr>
+          <w:rFonts w:hint="eastAsia"/>
+        </w:rPr>
+        <w:t>计算能力</w:t>
+      </w:r>
+      <w:r>
+        <w:rPr>
+          <w:rFonts w:hint="eastAsia"/>
+        </w:rPr>
+        <w:t>、内存</w:t>
+      </w:r>
+      <w:r>
+        <w:rPr>
+          <w:rFonts w:hint="eastAsia"/>
+        </w:rPr>
+        <w:t>资</w:t>
+      </w:r>
+      <w:r>
+        <w:rPr>
+          <w:rFonts w:hint="eastAsia"/>
+        </w:rPr>
+        <w:lastRenderedPageBreak/>
+        <w:t>源等</w:t>
+      </w:r>
+      <w:r>
+        <w:rPr>
+          <w:rFonts w:hint="eastAsia"/>
+        </w:rPr>
+        <w:t>得不到保证</w:t>
+      </w:r>
+      <w:r>
+        <w:rPr>
+          <w:rFonts w:hint="eastAsia"/>
+        </w:rPr>
+        <w:t>。</w:t>
+      </w:r>
+    </w:p>
+    <w:p>
+      <w:pPr>
+        <w:spacing w:line="360" w:lineRule="auto"/>
+        <w:ind w:firstLineChars="200" w:firstLine="420"/>
+      </w:pPr>
+      <w:r>
+        <w:rPr>
+          <w:rFonts w:hint="eastAsia"/>
+        </w:rPr>
+        <w:t>再者是对</w:t>
+      </w:r>
+      <w:r>
+        <w:rPr>
+          <w:rFonts w:hint="eastAsia"/>
+        </w:rPr>
+        <w:t>Spark</w:t>
+      </w:r>
+      <w:r>
+        <w:t xml:space="preserve"> S</w:t>
+      </w:r>
+      <w:r>
+        <w:rPr>
+          <w:rFonts w:hint="eastAsia"/>
+        </w:rPr>
+        <w:t>treaming</w:t>
+      </w:r>
+      <w:r>
+        <w:rPr>
+          <w:rFonts w:hint="eastAsia"/>
+        </w:rPr>
+        <w:t>大数据技术掌握还不到位</w:t>
+      </w:r>
+      <w:r>
+        <w:rPr>
+          <w:rFonts w:hint="eastAsia"/>
+        </w:rPr>
+        <w:t>。</w:t>
+      </w:r>
+      <w:r>
+        <w:rPr>
+          <w:rFonts w:hint="eastAsia"/>
+        </w:rPr>
+        <w:t>例</w:t>
+      </w:r>
+      <w:r>
+        <w:rPr>
+          <w:rFonts w:hint="eastAsia"/>
+        </w:rPr>
+        <w:t>Spark</w:t>
+      </w:r>
+      <w:r>
+        <w:rPr>
+          <w:rFonts w:hint="eastAsia"/>
+        </w:rPr>
+        <w:t>配置优化、</w:t>
+      </w:r>
+      <w:r>
+        <w:rPr>
+          <w:rFonts w:hint="eastAsia"/>
+        </w:rPr>
+        <w:t>Spark</w:t>
+      </w:r>
+      <w:r>
+        <w:t xml:space="preserve"> RDD</w:t>
+      </w:r>
+      <w:r>
+        <w:rPr>
+          <w:rFonts w:hint="eastAsia"/>
+        </w:rPr>
+        <w:t>使用优化</w:t>
+      </w:r>
+      <w:r>
+        <w:rPr>
+          <w:rFonts w:hint="eastAsia"/>
+        </w:rPr>
+        <w:t>、</w:t>
+      </w:r>
+      <w:r>
+        <w:rPr>
+          <w:rFonts w:hint="eastAsia"/>
+        </w:rPr>
+        <w:t>Spark</w:t>
+      </w:r>
+      <w:r>
+        <w:t xml:space="preserve"> </w:t>
+      </w:r>
+      <w:r>
+        <w:rPr>
+          <w:rFonts w:hint="eastAsia"/>
+        </w:rPr>
+        <w:t>运行细节</w:t>
+      </w:r>
+      <w:r>
+        <w:rPr>
+          <w:rFonts w:hint="eastAsia"/>
+        </w:rPr>
+        <w:t>等</w:t>
+      </w:r>
+      <w:r>
+        <w:rPr>
+          <w:rFonts w:hint="eastAsia"/>
+        </w:rPr>
+        <w:t>，</w:t>
+      </w:r>
+      <w:r>
+        <w:rPr>
+          <w:rFonts w:hint="eastAsia"/>
+        </w:rPr>
+        <w:t>这样在编写</w:t>
+      </w:r>
+      <w:r>
+        <w:rPr>
+          <w:rFonts w:hint="eastAsia"/>
+        </w:rPr>
+        <w:t>Spark</w:t>
+      </w:r>
+      <w:r>
+        <w:t xml:space="preserve"> S</w:t>
+      </w:r>
+      <w:r>
+        <w:rPr>
+          <w:rFonts w:hint="eastAsia"/>
+        </w:rPr>
+        <w:t>treaming</w:t>
+      </w:r>
+      <w:r>
+        <w:rPr>
+          <w:rFonts w:hint="eastAsia"/>
+        </w:rPr>
+        <w:t>计算作业时可能会遇到问题。</w:t>
+      </w:r>
+    </w:p>
+    <w:p>
+      <w:pPr>
+        <w:spacing w:line="360" w:lineRule="auto"/>
+        <w:ind w:firstLineChars="200" w:firstLine="420"/>
+      </w:pPr>
+      <w:r>
+        <w:rPr>
+          <w:rFonts w:hint="eastAsia"/>
+        </w:rPr>
+        <w:t>最后是</w:t>
+      </w:r>
+      <w:r>
+        <w:rPr>
+          <w:rFonts w:hint="eastAsia"/>
+        </w:rPr>
+        <w:t>对阿里云开源可视化工具</w:t>
+      </w:r>
+      <w:proofErr w:type="spellStart"/>
+      <w:r>
+        <w:rPr>
+          <w:rFonts w:hint="eastAsia"/>
+        </w:rPr>
+        <w:t>data</w:t>
+      </w:r>
+      <w:r>
+        <w:t>V</w:t>
+      </w:r>
+      <w:proofErr w:type="spellEnd"/>
+      <w:r>
+        <w:rPr>
+          <w:rFonts w:hint="eastAsia"/>
+        </w:rPr>
+        <w:t>的使用还不了解，</w:t>
+      </w:r>
+      <w:r>
+        <w:rPr>
+          <w:rFonts w:hint="eastAsia"/>
+        </w:rPr>
+        <w:t>https</w:t>
+      </w:r>
+      <w:r>
+        <w:rPr>
+          <w:rFonts w:hint="eastAsia"/>
+        </w:rPr>
+        <w:t>的</w:t>
+      </w:r>
+      <w:proofErr w:type="spellStart"/>
+      <w:r>
+        <w:rPr>
+          <w:rFonts w:hint="eastAsia"/>
+        </w:rPr>
+        <w:t>api</w:t>
+      </w:r>
+      <w:proofErr w:type="spellEnd"/>
+      <w:r>
+        <w:rPr>
+          <w:rFonts w:hint="eastAsia"/>
+        </w:rPr>
+        <w:t>接入还没尝试。</w:t>
+      </w:r>
+    </w:p>
+    <w:p>
+      <w:pPr>
+        <w:pStyle w:val="Heading2"/>
+      </w:pPr>
+      <w:bookmarkStart w:id="6" w:name="_Toc507790253"/>
+      <w:r>
+        <w:rPr>
+          <w:rFonts w:hint="eastAsia"/>
+        </w:rPr>
+        <w:t>预期研究目标</w:t>
       </w:r>
       <w:bookmarkEnd w:id="6"/>
     </w:p>
@@ -3213,423 +3487,147 @@
         <w:rPr>
           <w:rFonts w:hint="eastAsia"/>
         </w:rPr>
-        <w:t>首先是</w:t>
-      </w:r>
-      <w:r>
-        <w:rPr>
-          <w:rFonts w:hint="eastAsia"/>
-        </w:rPr>
-        <w:t>服务器资源缺乏，</w:t>
-      </w:r>
-      <w:r>
-        <w:rPr>
-          <w:rFonts w:hint="eastAsia"/>
-        </w:rPr>
-        <w:t>项目中会用到消耗内存比较多的组件，</w:t>
-      </w:r>
-      <w:r>
-        <w:rPr>
-          <w:rFonts w:hint="eastAsia"/>
-        </w:rPr>
-        <w:t>C</w:t>
-      </w:r>
-      <w:r>
-        <w:t>PU</w:t>
-      </w:r>
-      <w:r>
-        <w:rPr>
-          <w:rFonts w:hint="eastAsia"/>
-        </w:rPr>
-        <w:t>计算能力</w:t>
-      </w:r>
-      <w:r>
-        <w:rPr>
-          <w:rFonts w:hint="eastAsia"/>
-        </w:rPr>
-        <w:t>、内存</w:t>
-      </w:r>
-      <w:r>
-        <w:rPr>
-          <w:rFonts w:hint="eastAsia"/>
-        </w:rPr>
-        <w:t>资</w:t>
-      </w:r>
-      <w:r>
-        <w:rPr>
-          <w:rFonts w:hint="eastAsia"/>
-        </w:rPr>
-        <w:lastRenderedPageBreak/>
-        <w:t>源等</w:t>
-      </w:r>
-      <w:r>
-        <w:rPr>
-          <w:rFonts w:hint="eastAsia"/>
-        </w:rPr>
-        <w:t>得不到保证</w:t>
+        <w:t>实现</w:t>
+      </w:r>
+      <w:r>
+        <w:rPr>
+          <w:rFonts w:hint="eastAsia"/>
+        </w:rPr>
+        <w:t>上述设计图中的</w:t>
+      </w:r>
+      <w:r>
+        <w:rPr>
+          <w:rFonts w:hint="eastAsia"/>
+        </w:rPr>
+        <w:t>大数据实时流处理平台</w:t>
+      </w:r>
+      <w:r>
+        <w:rPr>
+          <w:rFonts w:hint="eastAsia"/>
+        </w:rPr>
+        <w:t>，包括从</w:t>
+      </w:r>
+      <w:r>
+        <w:rPr>
+          <w:rFonts w:hint="eastAsia"/>
+        </w:rPr>
+        <w:t>数据</w:t>
+      </w:r>
+      <w:r>
+        <w:rPr>
+          <w:rFonts w:hint="eastAsia"/>
+        </w:rPr>
+        <w:t>采集、</w:t>
+      </w:r>
+      <w:r>
+        <w:rPr>
+          <w:rFonts w:hint="eastAsia"/>
+        </w:rPr>
+        <w:t>预处理</w:t>
+      </w:r>
+      <w:r>
+        <w:rPr>
+          <w:rFonts w:hint="eastAsia"/>
+        </w:rPr>
+        <w:t>，到统计</w:t>
+      </w:r>
+      <w:r>
+        <w:rPr>
+          <w:rFonts w:hint="eastAsia"/>
+        </w:rPr>
+        <w:t>计算</w:t>
+      </w:r>
+      <w:r>
+        <w:rPr>
+          <w:rFonts w:hint="eastAsia"/>
+        </w:rPr>
+        <w:t>入库</w:t>
+      </w:r>
+      <w:r>
+        <w:rPr>
+          <w:rFonts w:hint="eastAsia"/>
+        </w:rPr>
+        <w:t>并</w:t>
+      </w:r>
+      <w:r>
+        <w:rPr>
+          <w:rFonts w:hint="eastAsia"/>
+        </w:rPr>
+        <w:t>最后</w:t>
+      </w:r>
+      <w:r>
+        <w:rPr>
+          <w:rFonts w:hint="eastAsia"/>
+        </w:rPr>
+        <w:t>可视化呈现的</w:t>
+      </w:r>
+      <w:r>
+        <w:rPr>
+          <w:rFonts w:hint="eastAsia"/>
+        </w:rPr>
+        <w:t>全</w:t>
+      </w:r>
+      <w:r>
+        <w:rPr>
+          <w:rFonts w:hint="eastAsia"/>
+        </w:rPr>
+        <w:t>过程</w:t>
       </w:r>
       <w:r>
         <w:rPr>
           <w:rFonts w:hint="eastAsia"/>
         </w:rPr>
         <w:t>。</w:t>
+      </w:r>
+      <w:r>
+        <w:rPr>
+          <w:rFonts w:hint="eastAsia"/>
+        </w:rPr>
+        <w:t>与此同时，系统设计要遵循高内聚、低耦合</w:t>
+      </w:r>
+      <w:r>
+        <w:rPr>
+          <w:rFonts w:hint="eastAsia"/>
+        </w:rPr>
+        <w:t>，</w:t>
+      </w:r>
+      <w:r>
+        <w:rPr>
+          <w:rFonts w:hint="eastAsia"/>
+        </w:rPr>
+        <w:t>具备可扩展性的软件</w:t>
+      </w:r>
+      <w:r>
+        <w:rPr>
+          <w:rFonts w:hint="eastAsia"/>
+        </w:rPr>
+        <w:t>体系结构</w:t>
+      </w:r>
+      <w:r>
+        <w:rPr>
+          <w:rFonts w:hint="eastAsia"/>
+        </w:rPr>
+        <w:t>设计原则</w:t>
+      </w:r>
+      <w:r>
+        <w:rPr>
+          <w:rFonts w:hint="eastAsia"/>
+        </w:rPr>
+        <w:t>，全链路保证高性能、高可用的数据服务。</w:t>
       </w:r>
     </w:p>
     <w:p>
       <w:pPr>
-        <w:spacing w:line="360" w:lineRule="auto"/>
-        <w:ind w:firstLineChars="200" w:firstLine="420"/>
-      </w:pPr>
-      <w:r>
-        <w:rPr>
-          <w:rFonts w:hint="eastAsia"/>
-        </w:rPr>
-        <w:t>再者是对</w:t>
-      </w:r>
-      <w:r>
-        <w:rPr>
-          <w:rFonts w:hint="eastAsia"/>
-        </w:rPr>
-        <w:t>Spark</w:t>
-      </w:r>
-      <w:r>
-        <w:t xml:space="preserve"> S</w:t>
-      </w:r>
-      <w:r>
-        <w:rPr>
-          <w:rFonts w:hint="eastAsia"/>
-        </w:rPr>
-        <w:t>treaming</w:t>
-      </w:r>
-      <w:r>
-        <w:rPr>
-          <w:rFonts w:hint="eastAsia"/>
-        </w:rPr>
-        <w:t>大数据技术掌握还不到位</w:t>
-      </w:r>
-      <w:r>
-        <w:rPr>
-          <w:rFonts w:hint="eastAsia"/>
-        </w:rPr>
-        <w:t>。</w:t>
-      </w:r>
-      <w:r>
-        <w:rPr>
-          <w:rFonts w:hint="eastAsia"/>
-        </w:rPr>
-        <w:t>例</w:t>
-      </w:r>
-      <w:r>
-        <w:rPr>
-          <w:rFonts w:hint="eastAsia"/>
-        </w:rPr>
-        <w:t>Spark</w:t>
-      </w:r>
-      <w:r>
-        <w:rPr>
-          <w:rFonts w:hint="eastAsia"/>
-        </w:rPr>
-        <w:t>配置优化、</w:t>
-      </w:r>
-      <w:r>
-        <w:rPr>
-          <w:rFonts w:hint="eastAsia"/>
-        </w:rPr>
-        <w:t>Spark</w:t>
-      </w:r>
-      <w:r>
-        <w:t xml:space="preserve"> RDD</w:t>
-      </w:r>
-      <w:r>
-        <w:rPr>
-          <w:rFonts w:hint="eastAsia"/>
-        </w:rPr>
-        <w:t>使用优化</w:t>
-      </w:r>
-      <w:r>
-        <w:rPr>
-          <w:rFonts w:hint="eastAsia"/>
-        </w:rPr>
-        <w:t>、</w:t>
-      </w:r>
-      <w:r>
-        <w:rPr>
-          <w:rFonts w:hint="eastAsia"/>
-        </w:rPr>
-        <w:t>Spark</w:t>
-      </w:r>
-      <w:r>
-        <w:t xml:space="preserve"> </w:t>
-      </w:r>
-      <w:r>
-        <w:rPr>
-          <w:rFonts w:hint="eastAsia"/>
-        </w:rPr>
-        <w:t>运行细节</w:t>
-      </w:r>
-      <w:r>
-        <w:rPr>
-          <w:rFonts w:hint="eastAsia"/>
-        </w:rPr>
-        <w:t>等</w:t>
-      </w:r>
-      <w:r>
-        <w:rPr>
-          <w:rFonts w:hint="eastAsia"/>
-        </w:rPr>
-        <w:t>，</w:t>
-      </w:r>
-      <w:r>
-        <w:rPr>
-          <w:rFonts w:hint="eastAsia"/>
-        </w:rPr>
-        <w:t>这样在编写</w:t>
-      </w:r>
-      <w:r>
-        <w:rPr>
-          <w:rFonts w:hint="eastAsia"/>
-        </w:rPr>
-        <w:t>Spark</w:t>
-      </w:r>
-      <w:r>
-        <w:t xml:space="preserve"> S</w:t>
-      </w:r>
-      <w:r>
-        <w:rPr>
-          <w:rFonts w:hint="eastAsia"/>
-        </w:rPr>
-        <w:t>treaming</w:t>
-      </w:r>
-      <w:r>
-        <w:rPr>
-          <w:rFonts w:hint="eastAsia"/>
-        </w:rPr>
-        <w:t>计算作业时可能会遇到问题。</w:t>
-      </w:r>
-    </w:p>
-    <w:p>
-      <w:pPr>
-        <w:spacing w:line="360" w:lineRule="auto"/>
-        <w:ind w:firstLineChars="200" w:firstLine="420"/>
-      </w:pPr>
-      <w:r>
-        <w:rPr>
-          <w:rFonts w:hint="eastAsia"/>
-        </w:rPr>
-        <w:t>最后是</w:t>
-      </w:r>
-      <w:r>
-        <w:rPr>
-          <w:rFonts w:hint="eastAsia"/>
-        </w:rPr>
-        <w:t>对阿里云开源可视化工具</w:t>
-      </w:r>
-      <w:proofErr w:type="spellStart"/>
-      <w:r>
-        <w:rPr>
-          <w:rFonts w:hint="eastAsia"/>
-        </w:rPr>
-        <w:t>data</w:t>
-      </w:r>
-      <w:r>
-        <w:t>V</w:t>
-      </w:r>
-      <w:proofErr w:type="spellEnd"/>
-      <w:r>
-        <w:rPr>
-          <w:rFonts w:hint="eastAsia"/>
-        </w:rPr>
-        <w:t>的使用还不了解，</w:t>
-      </w:r>
-      <w:r>
-        <w:rPr>
-          <w:rFonts w:hint="eastAsia"/>
-        </w:rPr>
-        <w:t>https</w:t>
-      </w:r>
-      <w:r>
-        <w:rPr>
-          <w:rFonts w:hint="eastAsia"/>
-        </w:rPr>
-        <w:t>的</w:t>
-      </w:r>
-      <w:proofErr w:type="spellStart"/>
-      <w:r>
-        <w:rPr>
-          <w:rFonts w:hint="eastAsia"/>
-        </w:rPr>
-        <w:t>api</w:t>
-      </w:r>
-      <w:proofErr w:type="spellEnd"/>
-      <w:r>
-        <w:rPr>
-          <w:rFonts w:hint="eastAsia"/>
-        </w:rPr>
-        <w:t>接入还没尝试。</w:t>
-      </w:r>
-    </w:p>
-    <w:p>
-      <w:pPr>
-        <w:pStyle w:val="Heading2"/>
-      </w:pPr>
-      <w:bookmarkStart w:id="7" w:name="_Toc507790253"/>
-      <w:r>
-        <w:rPr>
-          <w:rFonts w:hint="eastAsia"/>
-        </w:rPr>
-        <w:t>预期研究目标</w:t>
+        <w:pStyle w:val="Heading1"/>
+      </w:pPr>
+      <w:bookmarkStart w:id="7" w:name="_Toc507790254"/>
+      <w:r>
+        <w:rPr>
+          <w:rFonts w:hint="eastAsia"/>
+        </w:rPr>
+        <w:t>课题计划进度表</w:t>
       </w:r>
       <w:bookmarkEnd w:id="7"/>
-    </w:p>
-    <w:p>
-      <w:pPr>
-        <w:spacing w:line="360" w:lineRule="auto"/>
-        <w:ind w:firstLineChars="200" w:firstLine="420"/>
-      </w:pPr>
-      <w:r>
-        <w:rPr>
-          <w:rFonts w:hint="eastAsia"/>
-        </w:rPr>
-        <w:t>实现</w:t>
-      </w:r>
-      <w:r>
-        <w:rPr>
-          <w:rFonts w:hint="eastAsia"/>
-        </w:rPr>
-        <w:t>上述设计图中的</w:t>
-      </w:r>
-      <w:r>
-        <w:rPr>
-          <w:rFonts w:hint="eastAsia"/>
-        </w:rPr>
-        <w:t>大数据实时流处理平台</w:t>
-      </w:r>
-      <w:r>
-        <w:rPr>
-          <w:rFonts w:hint="eastAsia"/>
-        </w:rPr>
-        <w:t>，包括从</w:t>
-      </w:r>
-      <w:r>
-        <w:rPr>
-          <w:rFonts w:hint="eastAsia"/>
-        </w:rPr>
-        <w:t>数据</w:t>
-      </w:r>
-      <w:r>
-        <w:rPr>
-          <w:rFonts w:hint="eastAsia"/>
-        </w:rPr>
-        <w:t>采集、</w:t>
-      </w:r>
-      <w:r>
-        <w:rPr>
-          <w:rFonts w:hint="eastAsia"/>
-        </w:rPr>
-        <w:t>预处理</w:t>
-      </w:r>
-      <w:r>
-        <w:rPr>
-          <w:rFonts w:hint="eastAsia"/>
-        </w:rPr>
-        <w:t>，到统计</w:t>
-      </w:r>
-      <w:r>
-        <w:rPr>
-          <w:rFonts w:hint="eastAsia"/>
-        </w:rPr>
-        <w:t>计算</w:t>
-      </w:r>
-      <w:r>
-        <w:rPr>
-          <w:rFonts w:hint="eastAsia"/>
-        </w:rPr>
-        <w:t>入库</w:t>
-      </w:r>
-      <w:r>
-        <w:rPr>
-          <w:rFonts w:hint="eastAsia"/>
-        </w:rPr>
-        <w:t>并</w:t>
-      </w:r>
-      <w:r>
-        <w:rPr>
-          <w:rFonts w:hint="eastAsia"/>
-        </w:rPr>
-        <w:t>最后</w:t>
-      </w:r>
-      <w:r>
-        <w:rPr>
-          <w:rFonts w:hint="eastAsia"/>
-        </w:rPr>
-        <w:t>可视化呈现的</w:t>
-      </w:r>
-      <w:r>
-        <w:rPr>
-          <w:rFonts w:hint="eastAsia"/>
-        </w:rPr>
-        <w:t>全</w:t>
-      </w:r>
-      <w:r>
-        <w:rPr>
-          <w:rFonts w:hint="eastAsia"/>
-        </w:rPr>
-        <w:t>过程</w:t>
-      </w:r>
-      <w:r>
-        <w:rPr>
-          <w:rFonts w:hint="eastAsia"/>
-        </w:rPr>
-        <w:t>。</w:t>
-      </w:r>
-      <w:r>
-        <w:rPr>
-          <w:rFonts w:hint="eastAsia"/>
-        </w:rPr>
-        <w:t>与此同时，系统设计要遵循高内聚、低耦合</w:t>
-      </w:r>
-      <w:r>
-        <w:rPr>
-          <w:rFonts w:hint="eastAsia"/>
-        </w:rPr>
-        <w:t>，</w:t>
-      </w:r>
-      <w:r>
-        <w:rPr>
-          <w:rFonts w:hint="eastAsia"/>
-        </w:rPr>
-        <w:t>具备可扩展性的软件</w:t>
-      </w:r>
-      <w:r>
-        <w:rPr>
-          <w:rFonts w:hint="eastAsia"/>
-        </w:rPr>
-        <w:t>体系结构</w:t>
-      </w:r>
-      <w:r>
-        <w:rPr>
-          <w:rFonts w:hint="eastAsia"/>
-        </w:rPr>
-        <w:t>设计原则</w:t>
-      </w:r>
-      <w:r>
-        <w:rPr>
-          <w:rFonts w:hint="eastAsia"/>
-        </w:rPr>
-        <w:t>，全链路保证高性能、高可用的数据服务。</w:t>
-      </w:r>
-    </w:p>
-    <w:p>
-      <w:pPr>
-        <w:pStyle w:val="Heading1"/>
-      </w:pPr>
-      <w:bookmarkStart w:id="8" w:name="_Toc507790254"/>
-      <w:r>
-        <w:rPr>
-          <w:rFonts w:hint="eastAsia"/>
-        </w:rPr>
-        <w:t>课题计划进度表</w:t>
-      </w:r>
-      <w:bookmarkEnd w:id="8"/>
     </w:p>
     <w:tbl>
       <w:tblPr>
@@ -3734,6 +3732,18 @@
               <w:rPr>
                 <w:rFonts w:hint="eastAsia"/>
               </w:rPr>
+              <w:t>确定日志格式</w:t>
+            </w:r>
+            <w:r>
+              <w:rPr>
+                <w:rFonts w:hint="eastAsia"/>
+              </w:rPr>
+              <w:t>，</w:t>
+            </w:r>
+            <w:r>
+              <w:rPr>
+                <w:rFonts w:hint="eastAsia"/>
+              </w:rPr>
               <w:t>实时</w:t>
             </w:r>
             <w:r>
@@ -3918,8 +3928,28 @@
               <w:rPr>
                 <w:rFonts w:hint="eastAsia"/>
               </w:rPr>
-              <w:t>前五活跃城市与地理位置</w:t>
-            </w:r>
+              <w:t>前五活跃城市</w:t>
+            </w:r>
+            <w:r>
+              <w:rPr>
+                <w:rFonts w:hint="eastAsia"/>
+              </w:rPr>
+              <w:t>与地理位置</w:t>
+            </w:r>
+            <w:r>
+              <w:rPr>
+                <w:rFonts w:hint="eastAsia"/>
+              </w:rPr>
+              <w:t>，计算结果落入</w:t>
+            </w:r>
+            <w:proofErr w:type="spellStart"/>
+            <w:r>
+              <w:rPr>
+                <w:rFonts w:hint="eastAsia"/>
+              </w:rPr>
+              <w:t>Redis</w:t>
+            </w:r>
+            <w:proofErr w:type="spellEnd"/>
           </w:p>
         </w:tc>
         <w:tc>
@@ -4009,6 +4039,20 @@
               </w:rPr>
               <w:t>搜索热词排行</w:t>
             </w:r>
+            <w:r>
+              <w:rPr>
+                <w:rFonts w:hint="eastAsia"/>
+              </w:rPr>
+              <w:t>，计算结果落入</w:t>
+            </w:r>
+            <w:proofErr w:type="spellStart"/>
+            <w:r>
+              <w:rPr>
+                <w:rFonts w:hint="eastAsia"/>
+              </w:rPr>
+              <w:t>Redis</w:t>
+            </w:r>
+            <w:proofErr w:type="spellEnd"/>
           </w:p>
         </w:tc>
         <w:tc>
@@ -4168,6 +4212,21 @@
             </w:r>
             <w:r>
               <w:t>0</w:t>
+            </w:r>
+            <w:r>
+              <w:rPr>
+                <w:rFonts w:hint="eastAsia"/>
+              </w:rPr>
+              <w:t>、</w:t>
+            </w:r>
+            <w:r>
+              <w:rPr>
+                <w:rFonts w:hint="eastAsia"/>
+              </w:rPr>
+              <w:t>1</w:t>
+            </w:r>
+            <w:r>
+              <w:t>1</w:t>
             </w:r>
             <w:r>
               <w:rPr>
@@ -4188,11 +4247,60 @@
             <w:tcW w:w="5240" w:type="dxa"/>
           </w:tcPr>
           <w:p>
-            <w:r>
-              <w:rPr>
-                <w:rFonts w:hint="eastAsia"/>
-              </w:rPr>
-              <w:t>梳理总结、论文撰写</w:t>
+            <w:pPr>
+              <w:rPr>
+                <w:rFonts w:hint="eastAsia"/>
+              </w:rPr>
+            </w:pPr>
+            <w:r>
+              <w:rPr>
+                <w:rFonts w:hint="eastAsia"/>
+              </w:rPr>
+              <w:t>打包程序各</w:t>
+            </w:r>
+            <w:r>
+              <w:rPr>
+                <w:rFonts w:hint="eastAsia"/>
+              </w:rPr>
+              <w:t>模块</w:t>
+            </w:r>
+            <w:r>
+              <w:rPr>
+                <w:rFonts w:hint="eastAsia"/>
+              </w:rPr>
+              <w:t>可执行文件</w:t>
+            </w:r>
+            <w:r>
+              <w:rPr>
+                <w:rFonts w:hint="eastAsia"/>
+              </w:rPr>
+              <w:t>，</w:t>
+            </w:r>
+            <w:r>
+              <w:rPr>
+                <w:rFonts w:hint="eastAsia"/>
+              </w:rPr>
+              <w:t>编写部署命令</w:t>
+            </w:r>
+            <w:r>
+              <w:rPr>
+                <w:rFonts w:hint="eastAsia"/>
+              </w:rPr>
+              <w:t>，在服务器上</w:t>
+            </w:r>
+            <w:r>
+              <w:rPr>
+                <w:rFonts w:hint="eastAsia"/>
+              </w:rPr>
+              <w:t>整体</w:t>
+            </w:r>
+            <w:bookmarkStart w:id="8" w:name="_GoBack"/>
+            <w:bookmarkEnd w:id="8"/>
+            <w:r>
+              <w:rPr>
+                <w:rFonts w:hint="eastAsia"/>
+              </w:rPr>
+              <w:t>部署运行</w:t>
             </w:r>
           </w:p>
         </w:tc>
@@ -4203,6 +4311,9 @@
           <w:p>
             <w:pPr>
               <w:cnfStyle w:val="000000100000" w:firstRow="0" w:lastRow="0" w:firstColumn="0" w:lastColumn="0" w:oddVBand="0" w:evenVBand="0" w:oddHBand="1" w:evenHBand="0" w:firstRowFirstColumn="0" w:firstRowLastColumn="0" w:lastRowFirstColumn="0" w:lastRowLastColumn="0"/>
+              <w:rPr>
+                <w:rFonts w:hint="eastAsia"/>
+              </w:rPr>
             </w:pPr>
             <w:r>
               <w:rPr>
@@ -4217,28 +4328,45 @@
               <w:t>1</w:t>
             </w:r>
             <w:r>
-              <w:t>1</w:t>
-            </w:r>
-            <w:r>
-              <w:rPr>
-                <w:rFonts w:hint="eastAsia"/>
-              </w:rPr>
-              <w:t>、</w:t>
-            </w:r>
-            <w:r>
-              <w:rPr>
-                <w:rFonts w:hint="eastAsia"/>
-              </w:rPr>
-              <w:t>1</w:t>
-            </w:r>
-            <w:r>
               <w:t>2</w:t>
             </w:r>
             <w:r>
               <w:rPr>
                 <w:rFonts w:hint="eastAsia"/>
               </w:rPr>
-              <w:t>、</w:t>
+              <w:t>周</w:t>
+            </w:r>
+          </w:p>
+        </w:tc>
+      </w:tr>
+      <w:tr>
+        <w:tc>
+          <w:tcPr>
+            <w:cnfStyle w:val="001000000000" w:firstRow="0" w:lastRow="0" w:firstColumn="1" w:lastColumn="0" w:oddVBand="0" w:evenVBand="0" w:oddHBand="0" w:evenHBand="0" w:firstRowFirstColumn="0" w:firstRowLastColumn="0" w:lastRowFirstColumn="0" w:lastRowLastColumn="0"/>
+            <w:tcW w:w="5240" w:type="dxa"/>
+          </w:tcPr>
+          <w:p>
+            <w:r>
+              <w:rPr>
+                <w:rFonts w:hint="eastAsia"/>
+              </w:rPr>
+              <w:t>梳理总结、论文撰写</w:t>
+            </w:r>
+          </w:p>
+        </w:tc>
+        <w:tc>
+          <w:tcPr>
+            <w:tcW w:w="3056" w:type="dxa"/>
+          </w:tcPr>
+          <w:p>
+            <w:pPr>
+              <w:cnfStyle w:val="000000000000" w:firstRow="0" w:lastRow="0" w:firstColumn="0" w:lastColumn="0" w:oddVBand="0" w:evenVBand="0" w:oddHBand="0" w:evenHBand="0" w:firstRowFirstColumn="0" w:firstRowLastColumn="0" w:lastRowFirstColumn="0" w:lastRowLastColumn="0"/>
+            </w:pPr>
+            <w:r>
+              <w:rPr>
+                <w:rFonts w:hint="eastAsia"/>
+              </w:rPr>
+              <w:t>第</w:t>
             </w:r>
             <w:r>
               <w:rPr>
@@ -5515,7 +5643,7 @@
 </file>
 
 <file path=customXml/itemProps1.xml><?xml version="1.0" encoding="utf-8"?>
-<ds:datastoreItem xmlns:ds="http://schemas.openxmlformats.org/officeDocument/2006/customXml" ds:itemID="{DC58F13D-A18A-4861-BA17-9C420EFB0C14}">
+<ds:datastoreItem xmlns:ds="http://schemas.openxmlformats.org/officeDocument/2006/customXml" ds:itemID="{F55B112C-B612-436D-B4EF-55EE62C0000E}">
   <ds:schemaRefs>
     <ds:schemaRef ds:uri="http://schemas.openxmlformats.org/officeDocument/2006/bibliography"/>
   </ds:schemaRefs>

--- a/docs/本科毕业设计开题报告-黄复贵.docx
+++ b/docs/本科毕业设计开题报告-黄复贵.docx
@@ -505,887 +505,10 @@
     </w:p>
     <w:p>
       <w:pPr>
-        <w:snapToGrid w:val="0"/>
-        <w:spacing w:before="120" w:after="120"/>
-        <w:jc w:val="center"/>
-      </w:pPr>
-    </w:p>
-    <w:p>
-      <w:pPr>
-        <w:snapToGrid w:val="0"/>
-        <w:spacing w:before="120" w:after="120"/>
-        <w:jc w:val="center"/>
-      </w:pPr>
-    </w:p>
-    <w:p>
-      <w:pPr>
-        <w:jc w:val="center"/>
-        <w:rPr>
-          <w:sz w:val="24"/>
-        </w:rPr>
-      </w:pPr>
-      <w:r>
-        <w:rPr>
-          <w:rFonts w:hint="eastAsia"/>
-          <w:sz w:val="24"/>
-        </w:rPr>
-        <w:t>二</w:t>
-      </w:r>
-      <w:r>
-        <w:rPr>
-          <w:rFonts w:ascii="宋体" w:hint="eastAsia"/>
-          <w:sz w:val="24"/>
-        </w:rPr>
-        <w:t>○一八</w:t>
-      </w:r>
-      <w:r>
-        <w:rPr>
-          <w:rFonts w:hint="eastAsia"/>
-          <w:sz w:val="24"/>
-        </w:rPr>
-        <w:t>年</w:t>
-      </w:r>
-      <w:r>
-        <w:rPr>
-          <w:rFonts w:hint="eastAsia"/>
-          <w:sz w:val="24"/>
-        </w:rPr>
-        <w:t>三</w:t>
-      </w:r>
-      <w:r>
-        <w:rPr>
-          <w:rFonts w:hint="eastAsia"/>
-          <w:sz w:val="24"/>
-        </w:rPr>
-        <w:t>月</w:t>
-      </w:r>
-      <w:r>
-        <w:rPr>
-          <w:rFonts w:hint="eastAsia"/>
-          <w:sz w:val="24"/>
-        </w:rPr>
-        <w:t>二</w:t>
-      </w:r>
-      <w:r>
-        <w:rPr>
-          <w:rFonts w:hint="eastAsia"/>
-          <w:sz w:val="24"/>
-        </w:rPr>
-        <w:t>日</w:t>
-      </w:r>
-    </w:p>
-    <w:sdt>
-      <w:sdtPr>
-        <w:rPr>
-          <w:rFonts w:ascii="Times New Roman" w:eastAsia="宋体" w:hAnsi="Times New Roman" w:cs="Times New Roman"/>
-          <w:color w:val="auto"/>
-          <w:kern w:val="2"/>
-          <w:sz w:val="21"/>
-          <w:szCs w:val="24"/>
-          <w:lang w:eastAsia="zh-CN"/>
-        </w:rPr>
-        <w:id w:val="184336444"/>
-        <w:docPartObj>
-          <w:docPartGallery w:val="Table of Contents"/>
-          <w:docPartUnique/>
-        </w:docPartObj>
-      </w:sdtPr>
-      <w:sdtEndPr>
-        <w:rPr>
-          <w:b/>
-          <w:bCs/>
-          <w:noProof/>
-        </w:rPr>
-      </w:sdtEndPr>
-      <w:sdtContent>
-        <w:p>
-          <w:pPr>
-            <w:pStyle w:val="TOCHeading"/>
-          </w:pPr>
-          <w:r>
-            <w:t>Contents</w:t>
-          </w:r>
-        </w:p>
-        <w:p>
-          <w:pPr>
-            <w:pStyle w:val="TOC1"/>
-            <w:tabs>
-              <w:tab w:val="left" w:pos="420"/>
-              <w:tab w:val="right" w:leader="dot" w:pos="8296"/>
-            </w:tabs>
-            <w:rPr>
-              <w:noProof/>
-            </w:rPr>
-          </w:pPr>
-          <w:r>
-            <w:fldChar w:fldCharType="begin"/>
-          </w:r>
-          <w:r>
-            <w:instrText xml:space="preserve"> TOC \o "1-3" \h \z \u </w:instrText>
-          </w:r>
-          <w:r>
-            <w:fldChar w:fldCharType="separate"/>
-          </w:r>
-          <w:hyperlink w:anchor="_Toc507790247" w:history="1">
-            <w:r>
-              <w:rPr>
-                <w:rStyle w:val="Hyperlink"/>
-                <w:noProof/>
-              </w:rPr>
-              <w:t>1</w:t>
-            </w:r>
-            <w:r>
-              <w:rPr>
-                <w:noProof/>
-              </w:rPr>
-              <w:tab/>
-            </w:r>
-            <w:r>
-              <w:rPr>
-                <w:rStyle w:val="Hyperlink"/>
-                <w:noProof/>
-              </w:rPr>
-              <w:t>选题内容</w:t>
-            </w:r>
-            <w:r>
-              <w:rPr>
-                <w:noProof/>
-                <w:webHidden/>
-              </w:rPr>
-              <w:tab/>
-            </w:r>
-            <w:r>
-              <w:rPr>
-                <w:noProof/>
-                <w:webHidden/>
-              </w:rPr>
-              <w:fldChar w:fldCharType="begin"/>
-            </w:r>
-            <w:r>
-              <w:rPr>
-                <w:noProof/>
-                <w:webHidden/>
-              </w:rPr>
-              <w:instrText xml:space="preserve"> PAGEREF _Toc507790247 \h </w:instrText>
-            </w:r>
-            <w:r>
-              <w:rPr>
-                <w:noProof/>
-                <w:webHidden/>
-              </w:rPr>
-            </w:r>
-            <w:r>
-              <w:rPr>
-                <w:noProof/>
-                <w:webHidden/>
-              </w:rPr>
-              <w:fldChar w:fldCharType="separate"/>
-            </w:r>
-            <w:r>
-              <w:rPr>
-                <w:noProof/>
-                <w:webHidden/>
-              </w:rPr>
-              <w:t>3</w:t>
-            </w:r>
-            <w:r>
-              <w:rPr>
-                <w:noProof/>
-                <w:webHidden/>
-              </w:rPr>
-              <w:fldChar w:fldCharType="end"/>
-            </w:r>
-          </w:hyperlink>
-        </w:p>
-        <w:p>
-          <w:pPr>
-            <w:pStyle w:val="TOC1"/>
-            <w:tabs>
-              <w:tab w:val="left" w:pos="420"/>
-              <w:tab w:val="right" w:leader="dot" w:pos="8296"/>
-            </w:tabs>
-            <w:rPr>
-              <w:noProof/>
-            </w:rPr>
-          </w:pPr>
-          <w:hyperlink w:anchor="_Toc507790248" w:history="1">
-            <w:r>
-              <w:rPr>
-                <w:rStyle w:val="Hyperlink"/>
-                <w:noProof/>
-              </w:rPr>
-              <w:t>2</w:t>
-            </w:r>
-            <w:r>
-              <w:rPr>
-                <w:noProof/>
-              </w:rPr>
-              <w:tab/>
-            </w:r>
-            <w:r>
-              <w:rPr>
-                <w:rStyle w:val="Hyperlink"/>
-                <w:noProof/>
-              </w:rPr>
-              <w:t>研究方案</w:t>
-            </w:r>
-            <w:r>
-              <w:rPr>
-                <w:noProof/>
-                <w:webHidden/>
-              </w:rPr>
-              <w:tab/>
-            </w:r>
-            <w:r>
-              <w:rPr>
-                <w:noProof/>
-                <w:webHidden/>
-              </w:rPr>
-              <w:fldChar w:fldCharType="begin"/>
-            </w:r>
-            <w:r>
-              <w:rPr>
-                <w:noProof/>
-                <w:webHidden/>
-              </w:rPr>
-              <w:instrText xml:space="preserve"> PAGEREF _Toc507790248 \h </w:instrText>
-            </w:r>
-            <w:r>
-              <w:rPr>
-                <w:noProof/>
-                <w:webHidden/>
-              </w:rPr>
-            </w:r>
-            <w:r>
-              <w:rPr>
-                <w:noProof/>
-                <w:webHidden/>
-              </w:rPr>
-              <w:fldChar w:fldCharType="separate"/>
-            </w:r>
-            <w:r>
-              <w:rPr>
-                <w:noProof/>
-                <w:webHidden/>
-              </w:rPr>
-              <w:t>3</w:t>
-            </w:r>
-            <w:r>
-              <w:rPr>
-                <w:noProof/>
-                <w:webHidden/>
-              </w:rPr>
-              <w:fldChar w:fldCharType="end"/>
-            </w:r>
-          </w:hyperlink>
-        </w:p>
-        <w:p>
-          <w:pPr>
-            <w:pStyle w:val="TOC2"/>
-            <w:tabs>
-              <w:tab w:val="left" w:pos="1050"/>
-              <w:tab w:val="right" w:leader="dot" w:pos="8296"/>
-            </w:tabs>
-            <w:rPr>
-              <w:noProof/>
-            </w:rPr>
-          </w:pPr>
-          <w:hyperlink w:anchor="_Toc507790249" w:history="1">
-            <w:r>
-              <w:rPr>
-                <w:rStyle w:val="Hyperlink"/>
-                <w:noProof/>
-              </w:rPr>
-              <w:t>2.1</w:t>
-            </w:r>
-            <w:r>
-              <w:rPr>
-                <w:noProof/>
-              </w:rPr>
-              <w:tab/>
-            </w:r>
-            <w:r>
-              <w:rPr>
-                <w:rStyle w:val="Hyperlink"/>
-                <w:noProof/>
-              </w:rPr>
-              <w:t>选题主要任务</w:t>
-            </w:r>
-            <w:r>
-              <w:rPr>
-                <w:noProof/>
-                <w:webHidden/>
-              </w:rPr>
-              <w:tab/>
-            </w:r>
-            <w:r>
-              <w:rPr>
-                <w:noProof/>
-                <w:webHidden/>
-              </w:rPr>
-              <w:fldChar w:fldCharType="begin"/>
-            </w:r>
-            <w:r>
-              <w:rPr>
-                <w:noProof/>
-                <w:webHidden/>
-              </w:rPr>
-              <w:instrText xml:space="preserve"> PAGEREF _Toc507790249 \h </w:instrText>
-            </w:r>
-            <w:r>
-              <w:rPr>
-                <w:noProof/>
-                <w:webHidden/>
-              </w:rPr>
-            </w:r>
-            <w:r>
-              <w:rPr>
-                <w:noProof/>
-                <w:webHidden/>
-              </w:rPr>
-              <w:fldChar w:fldCharType="separate"/>
-            </w:r>
-            <w:r>
-              <w:rPr>
-                <w:noProof/>
-                <w:webHidden/>
-              </w:rPr>
-              <w:t>3</w:t>
-            </w:r>
-            <w:r>
-              <w:rPr>
-                <w:noProof/>
-                <w:webHidden/>
-              </w:rPr>
-              <w:fldChar w:fldCharType="end"/>
-            </w:r>
-          </w:hyperlink>
-        </w:p>
-        <w:p>
-          <w:pPr>
-            <w:pStyle w:val="TOC2"/>
-            <w:tabs>
-              <w:tab w:val="left" w:pos="1050"/>
-              <w:tab w:val="right" w:leader="dot" w:pos="8296"/>
-            </w:tabs>
-            <w:rPr>
-              <w:noProof/>
-            </w:rPr>
-          </w:pPr>
-          <w:hyperlink w:anchor="_Toc507790250" w:history="1">
-            <w:r>
-              <w:rPr>
-                <w:rStyle w:val="Hyperlink"/>
-                <w:noProof/>
-              </w:rPr>
-              <w:t>2.2</w:t>
-            </w:r>
-            <w:r>
-              <w:rPr>
-                <w:noProof/>
-              </w:rPr>
-              <w:tab/>
-            </w:r>
-            <w:r>
-              <w:rPr>
-                <w:rStyle w:val="Hyperlink"/>
-                <w:noProof/>
-              </w:rPr>
-              <w:t>技术方案分析与选择</w:t>
-            </w:r>
-            <w:r>
-              <w:rPr>
-                <w:noProof/>
-                <w:webHidden/>
-              </w:rPr>
-              <w:tab/>
-            </w:r>
-            <w:r>
-              <w:rPr>
-                <w:noProof/>
-                <w:webHidden/>
-              </w:rPr>
-              <w:fldChar w:fldCharType="begin"/>
-            </w:r>
-            <w:r>
-              <w:rPr>
-                <w:noProof/>
-                <w:webHidden/>
-              </w:rPr>
-              <w:instrText xml:space="preserve"> PAGEREF _Toc507790250 \h </w:instrText>
-            </w:r>
-            <w:r>
-              <w:rPr>
-                <w:noProof/>
-                <w:webHidden/>
-              </w:rPr>
-            </w:r>
-            <w:r>
-              <w:rPr>
-                <w:noProof/>
-                <w:webHidden/>
-              </w:rPr>
-              <w:fldChar w:fldCharType="separate"/>
-            </w:r>
-            <w:r>
-              <w:rPr>
-                <w:noProof/>
-                <w:webHidden/>
-              </w:rPr>
-              <w:t>3</w:t>
-            </w:r>
-            <w:r>
-              <w:rPr>
-                <w:noProof/>
-                <w:webHidden/>
-              </w:rPr>
-              <w:fldChar w:fldCharType="end"/>
-            </w:r>
-          </w:hyperlink>
-        </w:p>
-        <w:p>
-          <w:pPr>
-            <w:pStyle w:val="TOC2"/>
-            <w:tabs>
-              <w:tab w:val="left" w:pos="1050"/>
-              <w:tab w:val="right" w:leader="dot" w:pos="8296"/>
-            </w:tabs>
-            <w:rPr>
-              <w:noProof/>
-            </w:rPr>
-          </w:pPr>
-          <w:hyperlink w:anchor="_Toc507790251" w:history="1">
-            <w:r>
-              <w:rPr>
-                <w:rStyle w:val="Hyperlink"/>
-                <w:noProof/>
-              </w:rPr>
-              <w:t>2.3</w:t>
-            </w:r>
-            <w:r>
-              <w:rPr>
-                <w:noProof/>
-              </w:rPr>
-              <w:tab/>
-            </w:r>
-            <w:r>
-              <w:rPr>
-                <w:rStyle w:val="Hyperlink"/>
-                <w:noProof/>
-              </w:rPr>
-              <w:t>技术实施条件</w:t>
-            </w:r>
-            <w:r>
-              <w:rPr>
-                <w:noProof/>
-                <w:webHidden/>
-              </w:rPr>
-              <w:tab/>
-            </w:r>
-            <w:r>
-              <w:rPr>
-                <w:noProof/>
-                <w:webHidden/>
-              </w:rPr>
-              <w:fldChar w:fldCharType="begin"/>
-            </w:r>
-            <w:r>
-              <w:rPr>
-                <w:noProof/>
-                <w:webHidden/>
-              </w:rPr>
-              <w:instrText xml:space="preserve"> PAGEREF _Toc507790251 \h </w:instrText>
-            </w:r>
-            <w:r>
-              <w:rPr>
-                <w:noProof/>
-                <w:webHidden/>
-              </w:rPr>
-            </w:r>
-            <w:r>
-              <w:rPr>
-                <w:noProof/>
-                <w:webHidden/>
-              </w:rPr>
-              <w:fldChar w:fldCharType="separate"/>
-            </w:r>
-            <w:r>
-              <w:rPr>
-                <w:noProof/>
-                <w:webHidden/>
-              </w:rPr>
-              <w:t>4</w:t>
-            </w:r>
-            <w:r>
-              <w:rPr>
-                <w:noProof/>
-                <w:webHidden/>
-              </w:rPr>
-              <w:fldChar w:fldCharType="end"/>
-            </w:r>
-          </w:hyperlink>
-        </w:p>
-        <w:p>
-          <w:pPr>
-            <w:pStyle w:val="TOC2"/>
-            <w:tabs>
-              <w:tab w:val="left" w:pos="1050"/>
-              <w:tab w:val="right" w:leader="dot" w:pos="8296"/>
-            </w:tabs>
-            <w:rPr>
-              <w:noProof/>
-            </w:rPr>
-          </w:pPr>
-          <w:hyperlink w:anchor="_Toc507790252" w:history="1">
-            <w:r>
-              <w:rPr>
-                <w:rStyle w:val="Hyperlink"/>
-                <w:noProof/>
-              </w:rPr>
-              <w:t>2.4</w:t>
-            </w:r>
-            <w:r>
-              <w:rPr>
-                <w:noProof/>
-              </w:rPr>
-              <w:tab/>
-            </w:r>
-            <w:r>
-              <w:rPr>
-                <w:rStyle w:val="Hyperlink"/>
-                <w:noProof/>
-              </w:rPr>
-              <w:t>目前主要问题</w:t>
-            </w:r>
-            <w:r>
-              <w:rPr>
-                <w:noProof/>
-                <w:webHidden/>
-              </w:rPr>
-              <w:tab/>
-            </w:r>
-            <w:r>
-              <w:rPr>
-                <w:noProof/>
-                <w:webHidden/>
-              </w:rPr>
-              <w:fldChar w:fldCharType="begin"/>
-            </w:r>
-            <w:r>
-              <w:rPr>
-                <w:noProof/>
-                <w:webHidden/>
-              </w:rPr>
-              <w:instrText xml:space="preserve"> PAGEREF _Toc507790252 \h </w:instrText>
-            </w:r>
-            <w:r>
-              <w:rPr>
-                <w:noProof/>
-                <w:webHidden/>
-              </w:rPr>
-            </w:r>
-            <w:r>
-              <w:rPr>
-                <w:noProof/>
-                <w:webHidden/>
-              </w:rPr>
-              <w:fldChar w:fldCharType="separate"/>
-            </w:r>
-            <w:r>
-              <w:rPr>
-                <w:noProof/>
-                <w:webHidden/>
-              </w:rPr>
-              <w:t>5</w:t>
-            </w:r>
-            <w:r>
-              <w:rPr>
-                <w:noProof/>
-                <w:webHidden/>
-              </w:rPr>
-              <w:fldChar w:fldCharType="end"/>
-            </w:r>
-          </w:hyperlink>
-        </w:p>
-        <w:p>
-          <w:pPr>
-            <w:pStyle w:val="TOC2"/>
-            <w:tabs>
-              <w:tab w:val="left" w:pos="1050"/>
-              <w:tab w:val="right" w:leader="dot" w:pos="8296"/>
-            </w:tabs>
-            <w:rPr>
-              <w:noProof/>
-            </w:rPr>
-          </w:pPr>
-          <w:hyperlink w:anchor="_Toc507790253" w:history="1">
-            <w:r>
-              <w:rPr>
-                <w:rStyle w:val="Hyperlink"/>
-                <w:noProof/>
-              </w:rPr>
-              <w:t>2.5</w:t>
-            </w:r>
-            <w:r>
-              <w:rPr>
-                <w:noProof/>
-              </w:rPr>
-              <w:tab/>
-            </w:r>
-            <w:r>
-              <w:rPr>
-                <w:rStyle w:val="Hyperlink"/>
-                <w:noProof/>
-              </w:rPr>
-              <w:t>预期研究目标</w:t>
-            </w:r>
-            <w:r>
-              <w:rPr>
-                <w:noProof/>
-                <w:webHidden/>
-              </w:rPr>
-              <w:tab/>
-            </w:r>
-            <w:r>
-              <w:rPr>
-                <w:noProof/>
-                <w:webHidden/>
-              </w:rPr>
-              <w:fldChar w:fldCharType="begin"/>
-            </w:r>
-            <w:r>
-              <w:rPr>
-                <w:noProof/>
-                <w:webHidden/>
-              </w:rPr>
-              <w:instrText xml:space="preserve"> PAGEREF _Toc507790253 \h </w:instrText>
-            </w:r>
-            <w:r>
-              <w:rPr>
-                <w:noProof/>
-                <w:webHidden/>
-              </w:rPr>
-            </w:r>
-            <w:r>
-              <w:rPr>
-                <w:noProof/>
-                <w:webHidden/>
-              </w:rPr>
-              <w:fldChar w:fldCharType="separate"/>
-            </w:r>
-            <w:r>
-              <w:rPr>
-                <w:noProof/>
-                <w:webHidden/>
-              </w:rPr>
-              <w:t>5</w:t>
-            </w:r>
-            <w:r>
-              <w:rPr>
-                <w:noProof/>
-                <w:webHidden/>
-              </w:rPr>
-              <w:fldChar w:fldCharType="end"/>
-            </w:r>
-          </w:hyperlink>
-        </w:p>
-        <w:p>
-          <w:pPr>
-            <w:pStyle w:val="TOC1"/>
-            <w:tabs>
-              <w:tab w:val="left" w:pos="420"/>
-              <w:tab w:val="right" w:leader="dot" w:pos="8296"/>
-            </w:tabs>
-            <w:rPr>
-              <w:noProof/>
-            </w:rPr>
-          </w:pPr>
-          <w:hyperlink w:anchor="_Toc507790254" w:history="1">
-            <w:r>
-              <w:rPr>
-                <w:rStyle w:val="Hyperlink"/>
-                <w:noProof/>
-              </w:rPr>
-              <w:t>3</w:t>
-            </w:r>
-            <w:r>
-              <w:rPr>
-                <w:noProof/>
-              </w:rPr>
-              <w:tab/>
-            </w:r>
-            <w:r>
-              <w:rPr>
-                <w:rStyle w:val="Hyperlink"/>
-                <w:noProof/>
-              </w:rPr>
-              <w:t>课题计划进度表</w:t>
-            </w:r>
-            <w:r>
-              <w:rPr>
-                <w:noProof/>
-                <w:webHidden/>
-              </w:rPr>
-              <w:tab/>
-            </w:r>
-            <w:r>
-              <w:rPr>
-                <w:noProof/>
-                <w:webHidden/>
-              </w:rPr>
-              <w:fldChar w:fldCharType="begin"/>
-            </w:r>
-            <w:r>
-              <w:rPr>
-                <w:noProof/>
-                <w:webHidden/>
-              </w:rPr>
-              <w:instrText xml:space="preserve"> PAGEREF _Toc507790254 \h </w:instrText>
-            </w:r>
-            <w:r>
-              <w:rPr>
-                <w:noProof/>
-                <w:webHidden/>
-              </w:rPr>
-            </w:r>
-            <w:r>
-              <w:rPr>
-                <w:noProof/>
-                <w:webHidden/>
-              </w:rPr>
-              <w:fldChar w:fldCharType="separate"/>
-            </w:r>
-            <w:r>
-              <w:rPr>
-                <w:noProof/>
-                <w:webHidden/>
-              </w:rPr>
-              <w:t>5</w:t>
-            </w:r>
-            <w:r>
-              <w:rPr>
-                <w:noProof/>
-                <w:webHidden/>
-              </w:rPr>
-              <w:fldChar w:fldCharType="end"/>
-            </w:r>
-          </w:hyperlink>
-        </w:p>
-        <w:p>
-          <w:pPr>
-            <w:pStyle w:val="TOC1"/>
-            <w:tabs>
-              <w:tab w:val="left" w:pos="420"/>
-              <w:tab w:val="right" w:leader="dot" w:pos="8296"/>
-            </w:tabs>
-            <w:rPr>
-              <w:noProof/>
-            </w:rPr>
-          </w:pPr>
-          <w:hyperlink w:anchor="_Toc507790255" w:history="1">
-            <w:r>
-              <w:rPr>
-                <w:rStyle w:val="Hyperlink"/>
-                <w:noProof/>
-              </w:rPr>
-              <w:t>4</w:t>
-            </w:r>
-            <w:r>
-              <w:rPr>
-                <w:noProof/>
-              </w:rPr>
-              <w:tab/>
-            </w:r>
-            <w:r>
-              <w:rPr>
-                <w:rStyle w:val="Hyperlink"/>
-                <w:noProof/>
-              </w:rPr>
-              <w:t>参考文献</w:t>
-            </w:r>
-            <w:r>
-              <w:rPr>
-                <w:noProof/>
-                <w:webHidden/>
-              </w:rPr>
-              <w:tab/>
-            </w:r>
-            <w:r>
-              <w:rPr>
-                <w:noProof/>
-                <w:webHidden/>
-              </w:rPr>
-              <w:fldChar w:fldCharType="begin"/>
-            </w:r>
-            <w:r>
-              <w:rPr>
-                <w:noProof/>
-                <w:webHidden/>
-              </w:rPr>
-              <w:instrText xml:space="preserve"> PAGEREF _Toc507790255 \h </w:instrText>
-            </w:r>
-            <w:r>
-              <w:rPr>
-                <w:noProof/>
-                <w:webHidden/>
-              </w:rPr>
-            </w:r>
-            <w:r>
-              <w:rPr>
-                <w:noProof/>
-                <w:webHidden/>
-              </w:rPr>
-              <w:fldChar w:fldCharType="separate"/>
-            </w:r>
-            <w:r>
-              <w:rPr>
-                <w:noProof/>
-                <w:webHidden/>
-              </w:rPr>
-              <w:t>5</w:t>
-            </w:r>
-            <w:r>
-              <w:rPr>
-                <w:noProof/>
-                <w:webHidden/>
-              </w:rPr>
-              <w:fldChar w:fldCharType="end"/>
-            </w:r>
-          </w:hyperlink>
-        </w:p>
-        <w:p>
-          <w:r>
-            <w:rPr>
-              <w:b/>
-              <w:bCs/>
-              <w:noProof/>
-            </w:rPr>
-            <w:fldChar w:fldCharType="end"/>
-          </w:r>
-        </w:p>
-      </w:sdtContent>
-    </w:sdt>
-    <w:p>
-      <w:pPr>
         <w:widowControl/>
         <w:jc w:val="left"/>
-        <w:rPr>
-          <w:sz w:val="24"/>
-        </w:rPr>
-      </w:pPr>
-    </w:p>
-    <w:p>
-      <w:pPr>
-        <w:widowControl/>
-        <w:jc w:val="left"/>
-        <w:rPr>
-          <w:sz w:val="24"/>
-        </w:rPr>
-      </w:pPr>
-      <w:r>
-        <w:rPr>
-          <w:sz w:val="24"/>
-        </w:rPr>
+      </w:pPr>
+      <w:r>
         <w:br w:type="page"/>
       </w:r>
     </w:p>
@@ -1953,7 +1076,49 @@
           <w:rFonts w:ascii="宋体" w:hAnsi="宋体" w:hint="eastAsia"/>
           <w:szCs w:val="21"/>
         </w:rPr>
-        <w:t>o进行搭建。</w:t>
+        <w:t>o</w:t>
+      </w:r>
+      <w:r>
+        <w:rPr>
+          <w:rFonts w:ascii="宋体" w:hAnsi="宋体" w:hint="eastAsia"/>
+          <w:szCs w:val="21"/>
+        </w:rPr>
+        <w:t>、Scala、Java三种</w:t>
+      </w:r>
+      <w:r>
+        <w:rPr>
+          <w:rFonts w:ascii="宋体" w:hAnsi="宋体" w:hint="eastAsia"/>
+          <w:szCs w:val="21"/>
+        </w:rPr>
+        <w:t>编程</w:t>
+      </w:r>
+      <w:r>
+        <w:rPr>
+          <w:rFonts w:ascii="宋体" w:hAnsi="宋体" w:hint="eastAsia"/>
+          <w:szCs w:val="21"/>
+        </w:rPr>
+        <w:t>语言</w:t>
+      </w:r>
+      <w:r>
+        <w:rPr>
+          <w:rFonts w:ascii="宋体" w:hAnsi="宋体" w:hint="eastAsia"/>
+          <w:szCs w:val="21"/>
+        </w:rPr>
+        <w:t>进行</w:t>
+      </w:r>
+      <w:r>
+        <w:rPr>
+          <w:rFonts w:ascii="宋体" w:hAnsi="宋体" w:hint="eastAsia"/>
+          <w:szCs w:val="21"/>
+        </w:rPr>
+        <w:t>构建</w:t>
+      </w:r>
+      <w:r>
+        <w:rPr>
+          <w:rFonts w:ascii="宋体" w:hAnsi="宋体" w:hint="eastAsia"/>
+          <w:szCs w:val="21"/>
+        </w:rPr>
+        <w:t>。</w:t>
       </w:r>
       <w:r>
         <w:rPr>
@@ -2031,31 +1196,245 @@
           <w:rFonts w:hint="eastAsia"/>
         </w:rPr>
         <w:lastRenderedPageBreak/>
-        <w:t>在大数据的应用中，数据的采集</w:t>
-      </w:r>
-      <w:r>
-        <w:rPr>
-          <w:rFonts w:hint="eastAsia"/>
-        </w:rPr>
-        <w:t>是后续所有数据处理步骤的前提</w:t>
-      </w:r>
-      <w:r>
-        <w:rPr>
-          <w:rFonts w:hint="eastAsia"/>
-        </w:rPr>
-        <w:t>，因此，</w:t>
-      </w:r>
-      <w:r>
-        <w:rPr>
-          <w:rFonts w:hint="eastAsia"/>
-        </w:rPr>
-        <w:t>采集</w:t>
-      </w:r>
-      <w:r>
-        <w:rPr>
-          <w:rFonts w:hint="eastAsia"/>
-        </w:rPr>
-        <w:t>数据是重要的第一步。</w:t>
+        <w:t>数据</w:t>
+      </w:r>
+      <w:r>
+        <w:rPr>
+          <w:rFonts w:hint="eastAsia"/>
+        </w:rPr>
+        <w:t>流</w:t>
+      </w:r>
+      <w:r>
+        <w:rPr>
+          <w:rFonts w:hint="eastAsia"/>
+        </w:rPr>
+        <w:t>简述</w:t>
+      </w:r>
+      <w:r>
+        <w:rPr>
+          <w:rFonts w:hint="eastAsia"/>
+        </w:rPr>
+        <w:t>：</w:t>
+      </w:r>
+      <w:r>
+        <w:rPr>
+          <w:rFonts w:hint="eastAsia"/>
+        </w:rPr>
+        <w:t>实时日志源</w:t>
+      </w:r>
+      <w:proofErr w:type="spellStart"/>
+      <w:r>
+        <w:rPr>
+          <w:rFonts w:hint="eastAsia"/>
+        </w:rPr>
+        <w:t>log</w:t>
+      </w:r>
+      <w:r>
+        <w:t>_generator</w:t>
+      </w:r>
+      <w:proofErr w:type="spellEnd"/>
+      <w:r>
+        <w:rPr>
+          <w:rFonts w:hint="eastAsia"/>
+        </w:rPr>
+        <w:t>会定时生成电商日志数据</w:t>
+      </w:r>
+      <w:r>
+        <w:rPr>
+          <w:rFonts w:hint="eastAsia"/>
+        </w:rPr>
+        <w:t>输出到文件</w:t>
+      </w:r>
+      <w:r>
+        <w:rPr>
+          <w:rFonts w:hint="eastAsia"/>
+        </w:rPr>
+        <w:t>，</w:t>
+      </w:r>
+      <w:r>
+        <w:rPr>
+          <w:rFonts w:hint="eastAsia"/>
+        </w:rPr>
+        <w:t>模拟</w:t>
+      </w:r>
+      <w:r>
+        <w:rPr>
+          <w:rFonts w:hint="eastAsia"/>
+        </w:rPr>
+        <w:t>生产环境中</w:t>
+      </w:r>
+      <w:r>
+        <w:rPr>
+          <w:rFonts w:hint="eastAsia"/>
+        </w:rPr>
+        <w:t>电商应用重要逻辑（例如搜索、购买等）</w:t>
+      </w:r>
+      <w:r>
+        <w:rPr>
+          <w:rFonts w:hint="eastAsia"/>
+        </w:rPr>
+        <w:t>的</w:t>
+      </w:r>
+      <w:r>
+        <w:rPr>
+          <w:rFonts w:hint="eastAsia"/>
+        </w:rPr>
+        <w:t>日志产生</w:t>
+      </w:r>
+      <w:r>
+        <w:rPr>
+          <w:rFonts w:hint="eastAsia"/>
+        </w:rPr>
+        <w:t>；生成的日志被分布式日志收集组件</w:t>
+      </w:r>
+      <w:r>
+        <w:rPr>
+          <w:rFonts w:hint="eastAsia"/>
+        </w:rPr>
+        <w:t>Flume</w:t>
+      </w:r>
+      <w:r>
+        <w:rPr>
+          <w:rFonts w:hint="eastAsia"/>
+        </w:rPr>
+        <w:t>收集后输出到消息队列</w:t>
+      </w:r>
+      <w:r>
+        <w:rPr>
+          <w:rFonts w:hint="eastAsia"/>
+        </w:rPr>
+        <w:t>Kafka</w:t>
+      </w:r>
+      <w:r>
+        <w:rPr>
+          <w:rFonts w:hint="eastAsia"/>
+        </w:rPr>
+        <w:t>；</w:t>
+      </w:r>
+      <w:r>
+        <w:rPr>
+          <w:rFonts w:hint="eastAsia"/>
+        </w:rPr>
+        <w:t>Spark</w:t>
+      </w:r>
+      <w:r>
+        <w:t xml:space="preserve"> S</w:t>
+      </w:r>
+      <w:r>
+        <w:rPr>
+          <w:rFonts w:hint="eastAsia"/>
+        </w:rPr>
+        <w:t>treaming</w:t>
+      </w:r>
+      <w:r>
+        <w:rPr>
+          <w:rFonts w:hint="eastAsia"/>
+        </w:rPr>
+        <w:t>从</w:t>
+      </w:r>
+      <w:r>
+        <w:rPr>
+          <w:rFonts w:hint="eastAsia"/>
+        </w:rPr>
+        <w:t>Kafka</w:t>
+      </w:r>
+      <w:r>
+        <w:rPr>
+          <w:rFonts w:hint="eastAsia"/>
+        </w:rPr>
+        <w:t>上消费日志数据</w:t>
+      </w:r>
+      <w:r>
+        <w:rPr>
+          <w:rFonts w:hint="eastAsia"/>
+        </w:rPr>
+        <w:t>后进行</w:t>
+      </w:r>
+      <w:r>
+        <w:rPr>
+          <w:rFonts w:hint="eastAsia"/>
+        </w:rPr>
+        <w:t>相应</w:t>
+      </w:r>
+      <w:r>
+        <w:rPr>
+          <w:rFonts w:hint="eastAsia"/>
+        </w:rPr>
+        <w:t>计算</w:t>
+      </w:r>
+      <w:r>
+        <w:rPr>
+          <w:rFonts w:hint="eastAsia"/>
+        </w:rPr>
+        <w:t>，将计算的结果输出到</w:t>
+      </w:r>
+      <w:proofErr w:type="spellStart"/>
+      <w:r>
+        <w:rPr>
+          <w:rFonts w:hint="eastAsia"/>
+        </w:rPr>
+        <w:t>Redis</w:t>
+      </w:r>
+      <w:proofErr w:type="spellEnd"/>
+      <w:r>
+        <w:rPr>
+          <w:rFonts w:hint="eastAsia"/>
+        </w:rPr>
+        <w:t>进行存储；最后可视化组件</w:t>
+      </w:r>
+      <w:proofErr w:type="spellStart"/>
+      <w:r>
+        <w:rPr>
+          <w:rFonts w:hint="eastAsia"/>
+        </w:rPr>
+        <w:t>dataV</w:t>
+      </w:r>
+      <w:proofErr w:type="spellEnd"/>
+      <w:r>
+        <w:rPr>
+          <w:rFonts w:hint="eastAsia"/>
+        </w:rPr>
+        <w:t>通过定制化</w:t>
+      </w:r>
+      <w:proofErr w:type="spellStart"/>
+      <w:r>
+        <w:rPr>
+          <w:rFonts w:hint="eastAsia"/>
+        </w:rPr>
+        <w:t>Api</w:t>
+      </w:r>
+      <w:proofErr w:type="spellEnd"/>
+      <w:r>
+        <w:rPr>
+          <w:rFonts w:hint="eastAsia"/>
+        </w:rPr>
+        <w:t>的形式从</w:t>
+      </w:r>
+      <w:proofErr w:type="spellStart"/>
+      <w:r>
+        <w:rPr>
+          <w:rFonts w:hint="eastAsia"/>
+        </w:rPr>
+        <w:t>Redis</w:t>
+      </w:r>
+      <w:proofErr w:type="spellEnd"/>
+      <w:r>
+        <w:rPr>
+          <w:rFonts w:hint="eastAsia"/>
+        </w:rPr>
+        <w:t>中取出</w:t>
+      </w:r>
+      <w:r>
+        <w:rPr>
+          <w:rFonts w:hint="eastAsia"/>
+        </w:rPr>
+        <w:t>计算结果</w:t>
+      </w:r>
+      <w:r>
+        <w:rPr>
+          <w:rFonts w:hint="eastAsia"/>
+        </w:rPr>
+        <w:t>数据进行显示。</w:t>
       </w:r>
     </w:p>
     <w:p>
@@ -2067,6 +1446,36 @@
         <w:rPr>
           <w:rFonts w:hint="eastAsia"/>
         </w:rPr>
+        <w:t>在大数据的应用中，数据的采集</w:t>
+      </w:r>
+      <w:r>
+        <w:rPr>
+          <w:rFonts w:hint="eastAsia"/>
+        </w:rPr>
+        <w:t>是后续所有数据处理步骤的前提</w:t>
+      </w:r>
+      <w:r>
+        <w:rPr>
+          <w:rFonts w:hint="eastAsia"/>
+        </w:rPr>
+        <w:t>，因此，</w:t>
+      </w:r>
+      <w:r>
+        <w:rPr>
+          <w:rFonts w:hint="eastAsia"/>
+        </w:rPr>
+        <w:t>采集</w:t>
+      </w:r>
+      <w:r>
+        <w:rPr>
+          <w:rFonts w:hint="eastAsia"/>
+        </w:rPr>
+        <w:t>数据是重要的第一步。</w:t>
+      </w:r>
+      <w:r>
+        <w:rPr>
+          <w:rFonts w:hint="eastAsia"/>
+        </w:rPr>
         <w:t>实时数据是即时数据，</w:t>
       </w:r>
       <w:r>
@@ -2151,6 +1560,12 @@
         <w:rPr>
           <w:rFonts w:hint="eastAsia"/>
         </w:rPr>
+        <w:t>中间可能会有一些日志分片，</w:t>
+      </w:r>
+      <w:r>
+        <w:rPr>
+          <w:rFonts w:hint="eastAsia"/>
+        </w:rPr>
         <w:t>因此数据的采集</w:t>
       </w:r>
       <w:r>
@@ -2223,7 +1638,19 @@
         <w:rPr>
           <w:rFonts w:hint="eastAsia"/>
         </w:rPr>
-        <w:t>有日志数据追加，</w:t>
+        <w:t>有日志数据追加</w:t>
+      </w:r>
+      <w:r>
+        <w:rPr>
+          <w:rFonts w:hint="eastAsia"/>
+        </w:rPr>
+        <w:t>到相应文件</w:t>
+      </w:r>
+      <w:r>
+        <w:rPr>
+          <w:rFonts w:hint="eastAsia"/>
+        </w:rPr>
+        <w:t>，</w:t>
       </w:r>
       <w:r>
         <w:rPr>
@@ -2236,6 +1663,116 @@
           <w:rFonts w:hint="eastAsia"/>
         </w:rPr>
         <w:t>收集。</w:t>
+      </w:r>
+      <w:r>
+        <w:rPr>
+          <w:rFonts w:hint="eastAsia"/>
+        </w:rPr>
+        <w:t>因此，</w:t>
+      </w:r>
+      <w:r>
+        <w:rPr>
+          <w:rFonts w:hint="eastAsia"/>
+        </w:rPr>
+        <w:t>Flume</w:t>
+      </w:r>
+      <w:r>
+        <w:rPr>
+          <w:rFonts w:hint="eastAsia"/>
+        </w:rPr>
+        <w:t>组件的</w:t>
+      </w:r>
+      <w:r>
+        <w:rPr>
+          <w:rFonts w:hint="eastAsia"/>
+        </w:rPr>
+        <w:t>sources</w:t>
+      </w:r>
+      <w:r>
+        <w:rPr>
+          <w:rFonts w:hint="eastAsia"/>
+        </w:rPr>
+        <w:t>配置为</w:t>
+      </w:r>
+      <w:r>
+        <w:rPr>
+          <w:rFonts w:hint="eastAsia"/>
+        </w:rPr>
+        <w:t>exec</w:t>
+      </w:r>
+      <w:r>
+        <w:rPr>
+          <w:rFonts w:hint="eastAsia"/>
+        </w:rPr>
+        <w:t>，</w:t>
+      </w:r>
+      <w:r>
+        <w:rPr>
+          <w:rFonts w:hint="eastAsia"/>
+        </w:rPr>
+        <w:t>channel</w:t>
+      </w:r>
+      <w:r>
+        <w:rPr>
+          <w:rFonts w:hint="eastAsia"/>
+        </w:rPr>
+        <w:t>s</w:t>
+      </w:r>
+      <w:r>
+        <w:rPr>
+          <w:rFonts w:hint="eastAsia"/>
+        </w:rPr>
+        <w:t>配置</w:t>
+      </w:r>
+      <w:r>
+        <w:rPr>
+          <w:rFonts w:hint="eastAsia"/>
+        </w:rPr>
+        <w:t>为</w:t>
+      </w:r>
+      <w:r>
+        <w:rPr>
+          <w:rFonts w:hint="eastAsia"/>
+        </w:rPr>
+        <w:t>memory</w:t>
+      </w:r>
+      <w:r>
+        <w:rPr>
+          <w:rFonts w:hint="eastAsia"/>
+        </w:rPr>
+        <w:t>，</w:t>
+      </w:r>
+      <w:r>
+        <w:rPr>
+          <w:rFonts w:hint="eastAsia"/>
+        </w:rPr>
+        <w:t>sinks</w:t>
+      </w:r>
+      <w:r>
+        <w:rPr>
+          <w:rFonts w:hint="eastAsia"/>
+        </w:rPr>
+        <w:t>配置</w:t>
+      </w:r>
+      <w:r>
+        <w:rPr>
+          <w:rFonts w:hint="eastAsia"/>
+        </w:rPr>
+        <w:t>为</w:t>
+      </w:r>
+      <w:proofErr w:type="spellStart"/>
+      <w:r>
+        <w:rPr>
+          <w:rFonts w:hint="eastAsia"/>
+        </w:rPr>
+        <w:t>KafkaSink</w:t>
+      </w:r>
+      <w:proofErr w:type="spellEnd"/>
+      <w:r>
+        <w:rPr>
+          <w:rFonts w:hint="eastAsia"/>
+        </w:rPr>
+        <w:t>。</w:t>
       </w:r>
     </w:p>
     <w:p>
@@ -2292,68 +1829,342 @@
         <w:rPr>
           <w:rFonts w:hint="eastAsia"/>
         </w:rPr>
-        <w:t>Kafka</w:t>
-      </w:r>
-      <w:r>
-        <w:rPr>
-          <w:rFonts w:hint="eastAsia"/>
-        </w:rPr>
-        <w:t>主要用于</w:t>
-      </w:r>
-      <w:r>
-        <w:rPr>
-          <w:rFonts w:hint="eastAsia"/>
-        </w:rPr>
-        <w:t>解耦数据处理与数据采集过程</w:t>
-      </w:r>
-      <w:r>
-        <w:rPr>
-          <w:rFonts w:hint="eastAsia"/>
-        </w:rPr>
-        <w:t>，同时起到缓冲数据的作用，避免因为下游</w:t>
-      </w:r>
-      <w:r>
-        <w:rPr>
-          <w:rFonts w:hint="eastAsia"/>
-        </w:rPr>
-        <w:t>Spark</w:t>
-      </w:r>
-      <w:r>
-        <w:t xml:space="preserve"> S</w:t>
-      </w:r>
-      <w:r>
-        <w:rPr>
-          <w:rFonts w:hint="eastAsia"/>
-        </w:rPr>
-        <w:t>teaming</w:t>
-      </w:r>
-      <w:r>
-        <w:rPr>
-          <w:rFonts w:hint="eastAsia"/>
-        </w:rPr>
-        <w:t>临时</w:t>
-      </w:r>
-      <w:r>
-        <w:rPr>
-          <w:rFonts w:hint="eastAsia"/>
-        </w:rPr>
-        <w:t>出现故障导致错失数据</w:t>
-      </w:r>
-      <w:r>
-        <w:rPr>
-          <w:rFonts w:hint="eastAsia"/>
-        </w:rPr>
-        <w:t>的情况</w:t>
-      </w:r>
-      <w:r>
-        <w:rPr>
-          <w:rFonts w:hint="eastAsia"/>
-        </w:rPr>
-        <w:t>。</w:t>
+        <w:t>其实</w:t>
+      </w:r>
+      <w:r>
+        <w:rPr>
+          <w:rFonts w:hint="eastAsia"/>
+        </w:rPr>
+        <w:t>S</w:t>
+      </w:r>
+      <w:r>
+        <w:t>park St</w:t>
+      </w:r>
+      <w:r>
+        <w:t>r</w:t>
+      </w:r>
+      <w:r>
+        <w:t>eaming</w:t>
+      </w:r>
+      <w:r>
+        <w:rPr>
+          <w:rFonts w:hint="eastAsia"/>
+        </w:rPr>
+        <w:t>可以直接从</w:t>
+      </w:r>
+      <w:r>
+        <w:rPr>
+          <w:rFonts w:hint="eastAsia"/>
+        </w:rPr>
+        <w:t>F</w:t>
+      </w:r>
+      <w:r>
+        <w:t>lume</w:t>
+      </w:r>
+      <w:r>
+        <w:rPr>
+          <w:rFonts w:hint="eastAsia"/>
+        </w:rPr>
+        <w:t>上消费数据</w:t>
+      </w:r>
+      <w:r>
+        <w:rPr>
+          <w:rFonts w:hint="eastAsia"/>
+        </w:rPr>
+        <w:t>，</w:t>
+      </w:r>
+      <w:r>
+        <w:rPr>
+          <w:rFonts w:hint="eastAsia"/>
+        </w:rPr>
+        <w:t>但</w:t>
+      </w:r>
+      <w:r>
+        <w:rPr>
+          <w:rFonts w:hint="eastAsia"/>
+        </w:rPr>
+        <w:t>这里还是</w:t>
+      </w:r>
+      <w:r>
+        <w:rPr>
+          <w:rFonts w:hint="eastAsia"/>
+        </w:rPr>
+        <w:t>考虑</w:t>
+      </w:r>
+      <w:r>
+        <w:rPr>
+          <w:rFonts w:hint="eastAsia"/>
+        </w:rPr>
+        <w:t>加入</w:t>
+      </w:r>
+      <w:r>
+        <w:rPr>
+          <w:rFonts w:hint="eastAsia"/>
+        </w:rPr>
+        <w:t>K</w:t>
+      </w:r>
+      <w:r>
+        <w:t>afka</w:t>
+      </w:r>
+      <w:r>
+        <w:rPr>
+          <w:rFonts w:hint="eastAsia"/>
+        </w:rPr>
+        <w:t>组件</w:t>
+      </w:r>
+      <w:r>
+        <w:rPr>
+          <w:rFonts w:hint="eastAsia"/>
+        </w:rPr>
+        <w:t>，</w:t>
+      </w:r>
+      <w:r>
+        <w:rPr>
+          <w:rFonts w:hint="eastAsia"/>
+        </w:rPr>
+        <w:t>原因有两点：</w:t>
       </w:r>
     </w:p>
     <w:p>
       <w:pPr>
+        <w:pStyle w:val="ListParagraph"/>
+        <w:numPr>
+          <w:ilvl w:val="0"/>
+          <w:numId w:val="2"/>
+        </w:numPr>
+        <w:spacing w:line="360" w:lineRule="auto"/>
+        <w:ind w:firstLineChars="0"/>
+      </w:pPr>
+      <w:r>
+        <w:rPr>
+          <w:rFonts w:hint="eastAsia"/>
+        </w:rPr>
+        <w:t>Kafka</w:t>
+      </w:r>
+      <w:r>
+        <w:rPr>
+          <w:rFonts w:hint="eastAsia"/>
+        </w:rPr>
+        <w:t>可以</w:t>
+      </w:r>
+      <w:r>
+        <w:rPr>
+          <w:rFonts w:hint="eastAsia"/>
+        </w:rPr>
+        <w:t>用于</w:t>
+      </w:r>
+      <w:r>
+        <w:rPr>
+          <w:rFonts w:hint="eastAsia"/>
+        </w:rPr>
+        <w:t>解耦数据处理与数据采集过程</w:t>
+      </w:r>
+      <w:r>
+        <w:rPr>
+          <w:rFonts w:hint="eastAsia"/>
+        </w:rPr>
+        <w:t>。</w:t>
+      </w:r>
+      <w:r>
+        <w:rPr>
+          <w:rFonts w:hint="eastAsia"/>
+        </w:rPr>
+        <w:t>可能</w:t>
+      </w:r>
+      <w:r>
+        <w:rPr>
+          <w:rFonts w:hint="eastAsia"/>
+        </w:rPr>
+        <w:t>后期扩展</w:t>
+      </w:r>
+      <w:r>
+        <w:rPr>
+          <w:rFonts w:hint="eastAsia"/>
+        </w:rPr>
+        <w:t>应用</w:t>
+      </w:r>
+      <w:r>
+        <w:rPr>
+          <w:rFonts w:hint="eastAsia"/>
+        </w:rPr>
+        <w:t>时数据源不一定只有</w:t>
+      </w:r>
+      <w:r>
+        <w:rPr>
+          <w:rFonts w:hint="eastAsia"/>
+        </w:rPr>
+        <w:t>F</w:t>
+      </w:r>
+      <w:r>
+        <w:t>lume</w:t>
+      </w:r>
+      <w:r>
+        <w:rPr>
+          <w:rFonts w:hint="eastAsia"/>
+        </w:rPr>
+        <w:t>，这时候</w:t>
+      </w:r>
+      <w:r>
+        <w:rPr>
+          <w:rFonts w:hint="eastAsia"/>
+        </w:rPr>
+        <w:t>用</w:t>
+      </w:r>
+      <w:r>
+        <w:rPr>
+          <w:rFonts w:hint="eastAsia"/>
+        </w:rPr>
+        <w:t>K</w:t>
+      </w:r>
+      <w:r>
+        <w:t>afka</w:t>
+      </w:r>
+      <w:r>
+        <w:rPr>
+          <w:rFonts w:hint="eastAsia"/>
+        </w:rPr>
+        <w:t>解耦</w:t>
+      </w:r>
+      <w:r>
+        <w:rPr>
+          <w:rFonts w:hint="eastAsia"/>
+        </w:rPr>
+        <w:t>就能统一</w:t>
+      </w:r>
+      <w:r>
+        <w:rPr>
+          <w:rFonts w:hint="eastAsia"/>
+        </w:rPr>
+        <w:t>Spark</w:t>
+      </w:r>
+      <w:r>
+        <w:t xml:space="preserve"> S</w:t>
+      </w:r>
+      <w:r>
+        <w:rPr>
+          <w:rFonts w:hint="eastAsia"/>
+        </w:rPr>
+        <w:t>treaming</w:t>
+      </w:r>
+      <w:r>
+        <w:rPr>
+          <w:rFonts w:hint="eastAsia"/>
+        </w:rPr>
+        <w:t>接口的书写形式</w:t>
+      </w:r>
+      <w:r>
+        <w:rPr>
+          <w:rFonts w:hint="eastAsia"/>
+        </w:rPr>
+        <w:t>，不同数据源只需要输入到</w:t>
+      </w:r>
+      <w:r>
+        <w:rPr>
+          <w:rFonts w:hint="eastAsia"/>
+        </w:rPr>
+        <w:t>Kafka</w:t>
+      </w:r>
+      <w:r>
+        <w:rPr>
+          <w:rFonts w:hint="eastAsia"/>
+        </w:rPr>
+        <w:t>即可</w:t>
+      </w:r>
+      <w:r>
+        <w:rPr>
+          <w:rFonts w:hint="eastAsia"/>
+        </w:rPr>
+        <w:t>。</w:t>
+      </w:r>
+    </w:p>
+    <w:p>
+      <w:pPr>
+        <w:pStyle w:val="ListParagraph"/>
+        <w:numPr>
+          <w:ilvl w:val="0"/>
+          <w:numId w:val="2"/>
+        </w:numPr>
+        <w:spacing w:line="360" w:lineRule="auto"/>
+        <w:ind w:firstLineChars="0"/>
+      </w:pPr>
+      <w:r>
+        <w:rPr>
+          <w:rFonts w:hint="eastAsia"/>
+        </w:rPr>
+        <w:t>Kafka</w:t>
+      </w:r>
+      <w:r>
+        <w:rPr>
+          <w:rFonts w:hint="eastAsia"/>
+        </w:rPr>
+        <w:t>可以</w:t>
+      </w:r>
+      <w:r>
+        <w:rPr>
+          <w:rFonts w:hint="eastAsia"/>
+        </w:rPr>
+        <w:t>起到</w:t>
+      </w:r>
+      <w:r>
+        <w:rPr>
+          <w:rFonts w:hint="eastAsia"/>
+        </w:rPr>
+        <w:t>缓冲数据的作用，避免因为下游</w:t>
+      </w:r>
+      <w:r>
+        <w:rPr>
+          <w:rFonts w:hint="eastAsia"/>
+        </w:rPr>
+        <w:t>Spark</w:t>
+      </w:r>
+      <w:r>
+        <w:t xml:space="preserve"> S</w:t>
+      </w:r>
+      <w:r>
+        <w:rPr>
+          <w:rFonts w:hint="eastAsia"/>
+        </w:rPr>
+        <w:t>t</w:t>
+      </w:r>
+      <w:r>
+        <w:rPr>
+          <w:rFonts w:hint="eastAsia"/>
+        </w:rPr>
+        <w:t>r</w:t>
+      </w:r>
+      <w:r>
+        <w:rPr>
+          <w:rFonts w:hint="eastAsia"/>
+        </w:rPr>
+        <w:t>eaming</w:t>
+      </w:r>
+      <w:r>
+        <w:rPr>
+          <w:rFonts w:hint="eastAsia"/>
+        </w:rPr>
+        <w:t>临时</w:t>
+      </w:r>
+      <w:r>
+        <w:rPr>
+          <w:rFonts w:hint="eastAsia"/>
+        </w:rPr>
+        <w:t>出现故障导致错失数据</w:t>
+      </w:r>
+      <w:r>
+        <w:rPr>
+          <w:rFonts w:hint="eastAsia"/>
+        </w:rPr>
+        <w:t>的情况</w:t>
+      </w:r>
+      <w:r>
+        <w:rPr>
+          <w:rFonts w:hint="eastAsia"/>
+        </w:rPr>
+        <w:t>。</w:t>
+      </w:r>
+    </w:p>
+    <w:p>
+      <w:pPr>
         <w:spacing w:line="360" w:lineRule="auto"/>
         <w:ind w:firstLineChars="200" w:firstLine="420"/>
       </w:pPr>
@@ -2544,6 +2355,176 @@
         <w:rPr>
           <w:rFonts w:hint="eastAsia"/>
         </w:rPr>
+        <w:t>但在计算过程中</w:t>
+      </w:r>
+      <w:r>
+        <w:rPr>
+          <w:rFonts w:hint="eastAsia"/>
+        </w:rPr>
+        <w:t>会</w:t>
+      </w:r>
+      <w:r>
+        <w:rPr>
+          <w:rFonts w:hint="eastAsia"/>
+        </w:rPr>
+        <w:t>涉及到一些</w:t>
+      </w:r>
+      <w:r>
+        <w:rPr>
+          <w:rFonts w:hint="eastAsia"/>
+        </w:rPr>
+        <w:t>应用</w:t>
+      </w:r>
+      <w:r>
+        <w:rPr>
+          <w:rFonts w:hint="eastAsia"/>
+        </w:rPr>
+        <w:t>工程</w:t>
+      </w:r>
+      <w:r>
+        <w:rPr>
+          <w:rFonts w:hint="eastAsia"/>
+        </w:rPr>
+        <w:t>性质的需求，例如将数据落入</w:t>
+      </w:r>
+      <w:r>
+        <w:rPr>
+          <w:rFonts w:hint="eastAsia"/>
+        </w:rPr>
+        <w:t>NoSQL</w:t>
+      </w:r>
+      <w:r>
+        <w:rPr>
+          <w:rFonts w:hint="eastAsia"/>
+        </w:rPr>
+        <w:t>数据库</w:t>
+      </w:r>
+      <w:proofErr w:type="spellStart"/>
+      <w:r>
+        <w:rPr>
+          <w:rFonts w:hint="eastAsia"/>
+        </w:rPr>
+        <w:t>Redis</w:t>
+      </w:r>
+      <w:proofErr w:type="spellEnd"/>
+      <w:r>
+        <w:rPr>
+          <w:rFonts w:hint="eastAsia"/>
+        </w:rPr>
+        <w:t>等，</w:t>
+      </w:r>
+      <w:r>
+        <w:rPr>
+          <w:rFonts w:hint="eastAsia"/>
+        </w:rPr>
+        <w:t>这时候会考虑</w:t>
+      </w:r>
+      <w:r>
+        <w:rPr>
+          <w:rFonts w:hint="eastAsia"/>
+        </w:rPr>
+        <w:t>采用</w:t>
+      </w:r>
+      <w:r>
+        <w:rPr>
+          <w:rFonts w:hint="eastAsia"/>
+        </w:rPr>
+        <w:t>R</w:t>
+      </w:r>
+      <w:r>
+        <w:t>PC</w:t>
+      </w:r>
+      <w:r>
+        <w:rPr>
+          <w:rFonts w:hint="eastAsia"/>
+        </w:rPr>
+        <w:t>将数据</w:t>
+      </w:r>
+      <w:r>
+        <w:rPr>
+          <w:rFonts w:hint="eastAsia"/>
+        </w:rPr>
+        <w:t>输出给</w:t>
+      </w:r>
+      <w:r>
+        <w:rPr>
+          <w:rFonts w:hint="eastAsia"/>
+        </w:rPr>
+        <w:t>Go</w:t>
+      </w:r>
+      <w:r>
+        <w:rPr>
+          <w:rFonts w:hint="eastAsia"/>
+        </w:rPr>
+        <w:t>语言的服务，将数据落入数据库的</w:t>
+      </w:r>
+      <w:r>
+        <w:rPr>
+          <w:rFonts w:hint="eastAsia"/>
+        </w:rPr>
+        <w:t>步骤交给</w:t>
+      </w:r>
+      <w:r>
+        <w:rPr>
+          <w:rFonts w:hint="eastAsia"/>
+        </w:rPr>
+        <w:t>其他服务做，</w:t>
+      </w:r>
+      <w:r>
+        <w:rPr>
+          <w:rFonts w:hint="eastAsia"/>
+        </w:rPr>
+        <w:t>Spark</w:t>
+      </w:r>
+      <w:r>
+        <w:t xml:space="preserve"> S</w:t>
+      </w:r>
+      <w:r>
+        <w:rPr>
+          <w:rFonts w:hint="eastAsia"/>
+        </w:rPr>
+        <w:t>treaming</w:t>
+      </w:r>
+      <w:r>
+        <w:rPr>
+          <w:rFonts w:hint="eastAsia"/>
+        </w:rPr>
+        <w:t>只做纯粹的</w:t>
+      </w:r>
+      <w:r>
+        <w:rPr>
+          <w:rFonts w:hint="eastAsia"/>
+        </w:rPr>
+        <w:t>映射、</w:t>
+      </w:r>
+      <w:r>
+        <w:rPr>
+          <w:rFonts w:hint="eastAsia"/>
+        </w:rPr>
+        <w:t>过滤</w:t>
+      </w:r>
+      <w:r>
+        <w:rPr>
+          <w:rFonts w:hint="eastAsia"/>
+        </w:rPr>
+        <w:t>等计算</w:t>
+      </w:r>
+      <w:r>
+        <w:rPr>
+          <w:rFonts w:hint="eastAsia"/>
+        </w:rPr>
+        <w:t>。</w:t>
+      </w:r>
+      <w:r>
+        <w:rPr>
+          <w:rFonts w:hint="eastAsia"/>
+        </w:rPr>
+        <w:t>最终</w:t>
+      </w:r>
+      <w:r>
+        <w:rPr>
+          <w:rFonts w:hint="eastAsia"/>
+        </w:rPr>
         <w:t>计算作业</w:t>
       </w:r>
       <w:r>
@@ -2606,6 +2587,18 @@
         </w:rPr>
         <w:t>会按照一定格式存储在</w:t>
       </w:r>
+      <w:r>
+        <w:rPr>
+          <w:rFonts w:hint="eastAsia"/>
+        </w:rPr>
+        <w:t>NoSQL</w:t>
+      </w:r>
+      <w:r>
+        <w:rPr>
+          <w:rFonts w:hint="eastAsia"/>
+        </w:rPr>
+        <w:t>数据库</w:t>
+      </w:r>
       <w:proofErr w:type="spellStart"/>
       <w:r>
         <w:rPr>
@@ -2646,19 +2639,43 @@
         </w:rPr>
         <w:t>定制化</w:t>
       </w:r>
+      <w:r>
+        <w:rPr>
+          <w:rFonts w:hint="eastAsia"/>
+        </w:rPr>
+        <w:t>Http</w:t>
+      </w:r>
+      <w:r>
+        <w:t xml:space="preserve"> </w:t>
+      </w:r>
       <w:proofErr w:type="spellStart"/>
       <w:r>
-        <w:rPr>
-          <w:rFonts w:hint="eastAsia"/>
-        </w:rPr>
-        <w:t>api</w:t>
+        <w:t>A</w:t>
+      </w:r>
+      <w:r>
+        <w:rPr>
+          <w:rFonts w:hint="eastAsia"/>
+        </w:rPr>
+        <w:t>pi</w:t>
       </w:r>
       <w:proofErr w:type="spellEnd"/>
       <w:r>
         <w:rPr>
           <w:rFonts w:hint="eastAsia"/>
         </w:rPr>
-        <w:t>的方式访问</w:t>
+        <w:t>方式</w:t>
+      </w:r>
+      <w:r>
+        <w:rPr>
+          <w:rFonts w:hint="eastAsia"/>
+        </w:rPr>
+        <w:t>轮询</w:t>
+      </w:r>
+      <w:r>
+        <w:rPr>
+          <w:rFonts w:hint="eastAsia"/>
+        </w:rPr>
+        <w:t>访问</w:t>
       </w:r>
       <w:proofErr w:type="spellStart"/>
       <w:r>
@@ -2702,6 +2719,7 @@
         <w:rPr>
           <w:rFonts w:hint="eastAsia"/>
         </w:rPr>
+        <w:lastRenderedPageBreak/>
         <w:t>技术实施条件</w:t>
       </w:r>
       <w:bookmarkEnd w:id="4"/>
@@ -2900,24 +2918,35 @@
             <w:tcW w:w="4340" w:type="dxa"/>
           </w:tcPr>
           <w:p>
-            <w:r>
-              <w:rPr>
-                <w:rFonts w:hint="eastAsia"/>
+            <w:pPr>
+              <w:rPr>
+                <w:b w:val="0"/>
+              </w:rPr>
+            </w:pPr>
+            <w:r>
+              <w:rPr>
+                <w:rFonts w:hint="eastAsia"/>
+                <w:b w:val="0"/>
               </w:rPr>
               <w:t>&gt;</w:t>
             </w:r>
             <w:r>
+              <w:rPr>
+                <w:b w:val="0"/>
+              </w:rPr>
               <w:t>=3</w:t>
             </w:r>
             <w:r>
               <w:rPr>
                 <w:rFonts w:hint="eastAsia"/>
+                <w:b w:val="0"/>
               </w:rPr>
               <w:t>台</w:t>
             </w:r>
             <w:r>
               <w:rPr>
                 <w:rFonts w:hint="eastAsia"/>
+                <w:b w:val="0"/>
               </w:rPr>
               <w:t>（云）服务器</w:t>
             </w:r>
@@ -2965,13 +2994,22 @@
             <w:tcW w:w="4340" w:type="dxa"/>
           </w:tcPr>
           <w:p>
-            <w:r>
-              <w:rPr>
-                <w:rFonts w:hint="eastAsia"/>
+            <w:pPr>
+              <w:rPr>
+                <w:b w:val="0"/>
+              </w:rPr>
+            </w:pPr>
+            <w:r>
+              <w:rPr>
+                <w:rFonts w:hint="eastAsia"/>
+                <w:b w:val="0"/>
               </w:rPr>
               <w:t>J</w:t>
             </w:r>
             <w:r>
+              <w:rPr>
+                <w:b w:val="0"/>
+              </w:rPr>
               <w:t>DK</w:t>
             </w:r>
           </w:p>
@@ -3001,9 +3039,15 @@
             <w:tcW w:w="4340" w:type="dxa"/>
           </w:tcPr>
           <w:p>
-            <w:r>
-              <w:rPr>
-                <w:rFonts w:hint="eastAsia"/>
+            <w:pPr>
+              <w:rPr>
+                <w:b w:val="0"/>
+              </w:rPr>
+            </w:pPr>
+            <w:r>
+              <w:rPr>
+                <w:rFonts w:hint="eastAsia"/>
+                <w:b w:val="0"/>
               </w:rPr>
               <w:t>Flume</w:t>
             </w:r>
@@ -3039,10 +3083,16 @@
             <w:tcW w:w="4340" w:type="dxa"/>
           </w:tcPr>
           <w:p>
+            <w:pPr>
+              <w:rPr>
+                <w:b w:val="0"/>
+              </w:rPr>
+            </w:pPr>
             <w:proofErr w:type="spellStart"/>
             <w:r>
               <w:rPr>
                 <w:rFonts w:hint="eastAsia"/>
+                <w:b w:val="0"/>
               </w:rPr>
               <w:t>ZooKeeper</w:t>
             </w:r>
@@ -3065,6 +3115,97 @@
             </w:r>
             <w:r>
               <w:t>.4.10</w:t>
+            </w:r>
+          </w:p>
+        </w:tc>
+        <w:bookmarkStart w:id="5" w:name="_GoBack"/>
+        <w:bookmarkEnd w:id="5"/>
+      </w:tr>
+      <w:tr>
+        <w:trPr>
+          <w:cnfStyle w:val="000000100000" w:firstRow="0" w:lastRow="0" w:firstColumn="0" w:lastColumn="0" w:oddVBand="0" w:evenVBand="0" w:oddHBand="1" w:evenHBand="0" w:firstRowFirstColumn="0" w:firstRowLastColumn="0" w:lastRowFirstColumn="0" w:lastRowLastColumn="0"/>
+          <w:jc w:val="center"/>
+        </w:trPr>
+        <w:tc>
+          <w:tcPr>
+            <w:cnfStyle w:val="001000000000" w:firstRow="0" w:lastRow="0" w:firstColumn="1" w:lastColumn="0" w:oddVBand="0" w:evenVBand="0" w:oddHBand="0" w:evenHBand="0" w:firstRowFirstColumn="0" w:firstRowLastColumn="0" w:lastRowFirstColumn="0" w:lastRowLastColumn="0"/>
+            <w:tcW w:w="4340" w:type="dxa"/>
+          </w:tcPr>
+          <w:p>
+            <w:pPr>
+              <w:rPr>
+                <w:b w:val="0"/>
+              </w:rPr>
+            </w:pPr>
+            <w:r>
+              <w:rPr>
+                <w:rFonts w:hint="eastAsia"/>
+                <w:b w:val="0"/>
+              </w:rPr>
+              <w:t>Kafka</w:t>
+            </w:r>
+          </w:p>
+        </w:tc>
+        <w:tc>
+          <w:tcPr>
+            <w:tcW w:w="4019" w:type="dxa"/>
+          </w:tcPr>
+          <w:p>
+            <w:pPr>
+              <w:cnfStyle w:val="000000100000" w:firstRow="0" w:lastRow="0" w:firstColumn="0" w:lastColumn="0" w:oddVBand="0" w:evenVBand="0" w:oddHBand="1" w:evenHBand="0" w:firstRowFirstColumn="0" w:firstRowLastColumn="0" w:lastRowFirstColumn="0" w:lastRowLastColumn="0"/>
+            </w:pPr>
+            <w:r>
+              <w:rPr>
+                <w:rFonts w:hint="eastAsia"/>
+              </w:rPr>
+              <w:t>1</w:t>
+            </w:r>
+            <w:r>
+              <w:t>.0.0</w:t>
+            </w:r>
+          </w:p>
+        </w:tc>
+      </w:tr>
+      <w:tr>
+        <w:trPr>
+          <w:jc w:val="center"/>
+        </w:trPr>
+        <w:tc>
+          <w:tcPr>
+            <w:cnfStyle w:val="001000000000" w:firstRow="0" w:lastRow="0" w:firstColumn="1" w:lastColumn="0" w:oddVBand="0" w:evenVBand="0" w:oddHBand="0" w:evenHBand="0" w:firstRowFirstColumn="0" w:firstRowLastColumn="0" w:lastRowFirstColumn="0" w:lastRowLastColumn="0"/>
+            <w:tcW w:w="4340" w:type="dxa"/>
+          </w:tcPr>
+          <w:p>
+            <w:pPr>
+              <w:rPr>
+                <w:b w:val="0"/>
+              </w:rPr>
+            </w:pPr>
+            <w:r>
+              <w:rPr>
+                <w:rFonts w:hint="eastAsia"/>
+                <w:b w:val="0"/>
+              </w:rPr>
+              <w:t>Spark</w:t>
+            </w:r>
+          </w:p>
+        </w:tc>
+        <w:tc>
+          <w:tcPr>
+            <w:tcW w:w="4019" w:type="dxa"/>
+          </w:tcPr>
+          <w:p>
+            <w:pPr>
+              <w:cnfStyle w:val="000000000000" w:firstRow="0" w:lastRow="0" w:firstColumn="0" w:lastColumn="0" w:oddVBand="0" w:evenVBand="0" w:oddHBand="0" w:evenHBand="0" w:firstRowFirstColumn="0" w:firstRowLastColumn="0" w:lastRowFirstColumn="0" w:lastRowLastColumn="0"/>
+            </w:pPr>
+            <w:r>
+              <w:rPr>
+                <w:rFonts w:hint="eastAsia"/>
+              </w:rPr>
+              <w:t>2</w:t>
+            </w:r>
+            <w:r>
+              <w:t>.2.1</w:t>
             </w:r>
           </w:p>
         </w:tc>
@@ -3080,87 +3221,16 @@
             <w:tcW w:w="4340" w:type="dxa"/>
           </w:tcPr>
           <w:p>
-            <w:r>
-              <w:rPr>
-                <w:rFonts w:hint="eastAsia"/>
-              </w:rPr>
-              <w:t>Kafka</w:t>
-            </w:r>
-          </w:p>
-        </w:tc>
-        <w:tc>
-          <w:tcPr>
-            <w:tcW w:w="4019" w:type="dxa"/>
-          </w:tcPr>
-          <w:p>
             <w:pPr>
-              <w:cnfStyle w:val="000000100000" w:firstRow="0" w:lastRow="0" w:firstColumn="0" w:lastColumn="0" w:oddVBand="0" w:evenVBand="0" w:oddHBand="1" w:evenHBand="0" w:firstRowFirstColumn="0" w:firstRowLastColumn="0" w:lastRowFirstColumn="0" w:lastRowLastColumn="0"/>
+              <w:rPr>
+                <w:b w:val="0"/>
+              </w:rPr>
             </w:pPr>
-            <w:r>
-              <w:rPr>
-                <w:rFonts w:hint="eastAsia"/>
-              </w:rPr>
-              <w:t>1</w:t>
-            </w:r>
-            <w:r>
-              <w:t>.0.0</w:t>
-            </w:r>
-          </w:p>
-        </w:tc>
-      </w:tr>
-      <w:tr>
-        <w:trPr>
-          <w:jc w:val="center"/>
-        </w:trPr>
-        <w:tc>
-          <w:tcPr>
-            <w:cnfStyle w:val="001000000000" w:firstRow="0" w:lastRow="0" w:firstColumn="1" w:lastColumn="0" w:oddVBand="0" w:evenVBand="0" w:oddHBand="0" w:evenHBand="0" w:firstRowFirstColumn="0" w:firstRowLastColumn="0" w:lastRowFirstColumn="0" w:lastRowLastColumn="0"/>
-            <w:tcW w:w="4340" w:type="dxa"/>
-          </w:tcPr>
-          <w:p>
-            <w:r>
-              <w:rPr>
-                <w:rFonts w:hint="eastAsia"/>
-              </w:rPr>
-              <w:t>Spark</w:t>
-            </w:r>
-          </w:p>
-        </w:tc>
-        <w:tc>
-          <w:tcPr>
-            <w:tcW w:w="4019" w:type="dxa"/>
-          </w:tcPr>
-          <w:p>
-            <w:pPr>
-              <w:cnfStyle w:val="000000000000" w:firstRow="0" w:lastRow="0" w:firstColumn="0" w:lastColumn="0" w:oddVBand="0" w:evenVBand="0" w:oddHBand="0" w:evenHBand="0" w:firstRowFirstColumn="0" w:firstRowLastColumn="0" w:lastRowFirstColumn="0" w:lastRowLastColumn="0"/>
-            </w:pPr>
-            <w:r>
-              <w:rPr>
-                <w:rFonts w:hint="eastAsia"/>
-              </w:rPr>
-              <w:t>2</w:t>
-            </w:r>
-            <w:r>
-              <w:t>.2.1</w:t>
-            </w:r>
-          </w:p>
-        </w:tc>
-      </w:tr>
-      <w:tr>
-        <w:trPr>
-          <w:cnfStyle w:val="000000100000" w:firstRow="0" w:lastRow="0" w:firstColumn="0" w:lastColumn="0" w:oddVBand="0" w:evenVBand="0" w:oddHBand="1" w:evenHBand="0" w:firstRowFirstColumn="0" w:firstRowLastColumn="0" w:lastRowFirstColumn="0" w:lastRowLastColumn="0"/>
-          <w:jc w:val="center"/>
-        </w:trPr>
-        <w:tc>
-          <w:tcPr>
-            <w:cnfStyle w:val="001000000000" w:firstRow="0" w:lastRow="0" w:firstColumn="1" w:lastColumn="0" w:oddVBand="0" w:evenVBand="0" w:oddHBand="0" w:evenHBand="0" w:firstRowFirstColumn="0" w:firstRowLastColumn="0" w:lastRowFirstColumn="0" w:lastRowLastColumn="0"/>
-            <w:tcW w:w="4340" w:type="dxa"/>
-          </w:tcPr>
-          <w:p>
             <w:proofErr w:type="spellStart"/>
             <w:r>
               <w:rPr>
                 <w:rFonts w:hint="eastAsia"/>
+                <w:b w:val="0"/>
               </w:rPr>
               <w:t>Redis</w:t>
             </w:r>
@@ -3193,288 +3263,12 @@
       <w:pPr>
         <w:pStyle w:val="Heading2"/>
       </w:pPr>
-      <w:bookmarkStart w:id="5" w:name="_Toc507790252"/>
+      <w:bookmarkStart w:id="6" w:name="_Toc507790252"/>
       <w:r>
         <w:rPr>
           <w:rFonts w:hint="eastAsia"/>
         </w:rPr>
         <w:t>目前主要问题</w:t>
-      </w:r>
-      <w:bookmarkEnd w:id="5"/>
-    </w:p>
-    <w:p>
-      <w:pPr>
-        <w:spacing w:line="360" w:lineRule="auto"/>
-        <w:ind w:firstLineChars="200" w:firstLine="420"/>
-      </w:pPr>
-      <w:r>
-        <w:rPr>
-          <w:rFonts w:hint="eastAsia"/>
-        </w:rPr>
-        <w:t>首先是</w:t>
-      </w:r>
-      <w:r>
-        <w:rPr>
-          <w:rFonts w:hint="eastAsia"/>
-        </w:rPr>
-        <w:t>服务器资源缺乏，</w:t>
-      </w:r>
-      <w:r>
-        <w:rPr>
-          <w:rFonts w:hint="eastAsia"/>
-        </w:rPr>
-        <w:t>项目中会用到消耗内存比较多的组件，</w:t>
-      </w:r>
-      <w:r>
-        <w:rPr>
-          <w:rFonts w:hint="eastAsia"/>
-        </w:rPr>
-        <w:t>C</w:t>
-      </w:r>
-      <w:r>
-        <w:t>PU</w:t>
-      </w:r>
-      <w:r>
-        <w:rPr>
-          <w:rFonts w:hint="eastAsia"/>
-        </w:rPr>
-        <w:t>计算能力</w:t>
-      </w:r>
-      <w:r>
-        <w:rPr>
-          <w:rFonts w:hint="eastAsia"/>
-        </w:rPr>
-        <w:t>、内存</w:t>
-      </w:r>
-      <w:r>
-        <w:rPr>
-          <w:rFonts w:hint="eastAsia"/>
-        </w:rPr>
-        <w:t>资</w:t>
-      </w:r>
-      <w:r>
-        <w:rPr>
-          <w:rFonts w:hint="eastAsia"/>
-        </w:rPr>
-        <w:lastRenderedPageBreak/>
-        <w:t>源等</w:t>
-      </w:r>
-      <w:r>
-        <w:rPr>
-          <w:rFonts w:hint="eastAsia"/>
-        </w:rPr>
-        <w:t>得不到保证</w:t>
-      </w:r>
-      <w:r>
-        <w:rPr>
-          <w:rFonts w:hint="eastAsia"/>
-        </w:rPr>
-        <w:t>。</w:t>
-      </w:r>
-    </w:p>
-    <w:p>
-      <w:pPr>
-        <w:spacing w:line="360" w:lineRule="auto"/>
-        <w:ind w:firstLineChars="200" w:firstLine="420"/>
-      </w:pPr>
-      <w:r>
-        <w:rPr>
-          <w:rFonts w:hint="eastAsia"/>
-        </w:rPr>
-        <w:t>再者是对</w:t>
-      </w:r>
-      <w:r>
-        <w:rPr>
-          <w:rFonts w:hint="eastAsia"/>
-        </w:rPr>
-        <w:t>Spark</w:t>
-      </w:r>
-      <w:r>
-        <w:t xml:space="preserve"> S</w:t>
-      </w:r>
-      <w:r>
-        <w:rPr>
-          <w:rFonts w:hint="eastAsia"/>
-        </w:rPr>
-        <w:t>treaming</w:t>
-      </w:r>
-      <w:r>
-        <w:rPr>
-          <w:rFonts w:hint="eastAsia"/>
-        </w:rPr>
-        <w:t>大数据技术掌握还不到位</w:t>
-      </w:r>
-      <w:r>
-        <w:rPr>
-          <w:rFonts w:hint="eastAsia"/>
-        </w:rPr>
-        <w:t>。</w:t>
-      </w:r>
-      <w:r>
-        <w:rPr>
-          <w:rFonts w:hint="eastAsia"/>
-        </w:rPr>
-        <w:t>例</w:t>
-      </w:r>
-      <w:r>
-        <w:rPr>
-          <w:rFonts w:hint="eastAsia"/>
-        </w:rPr>
-        <w:t>Spark</w:t>
-      </w:r>
-      <w:r>
-        <w:rPr>
-          <w:rFonts w:hint="eastAsia"/>
-        </w:rPr>
-        <w:t>配置优化、</w:t>
-      </w:r>
-      <w:r>
-        <w:rPr>
-          <w:rFonts w:hint="eastAsia"/>
-        </w:rPr>
-        <w:t>Spark</w:t>
-      </w:r>
-      <w:r>
-        <w:t xml:space="preserve"> RDD</w:t>
-      </w:r>
-      <w:r>
-        <w:rPr>
-          <w:rFonts w:hint="eastAsia"/>
-        </w:rPr>
-        <w:t>使用优化</w:t>
-      </w:r>
-      <w:r>
-        <w:rPr>
-          <w:rFonts w:hint="eastAsia"/>
-        </w:rPr>
-        <w:t>、</w:t>
-      </w:r>
-      <w:r>
-        <w:rPr>
-          <w:rFonts w:hint="eastAsia"/>
-        </w:rPr>
-        <w:t>Spark</w:t>
-      </w:r>
-      <w:r>
-        <w:t xml:space="preserve"> </w:t>
-      </w:r>
-      <w:r>
-        <w:rPr>
-          <w:rFonts w:hint="eastAsia"/>
-        </w:rPr>
-        <w:t>运行细节</w:t>
-      </w:r>
-      <w:r>
-        <w:rPr>
-          <w:rFonts w:hint="eastAsia"/>
-        </w:rPr>
-        <w:t>等</w:t>
-      </w:r>
-      <w:r>
-        <w:rPr>
-          <w:rFonts w:hint="eastAsia"/>
-        </w:rPr>
-        <w:t>，</w:t>
-      </w:r>
-      <w:r>
-        <w:rPr>
-          <w:rFonts w:hint="eastAsia"/>
-        </w:rPr>
-        <w:t>这样在编写</w:t>
-      </w:r>
-      <w:r>
-        <w:rPr>
-          <w:rFonts w:hint="eastAsia"/>
-        </w:rPr>
-        <w:t>Spark</w:t>
-      </w:r>
-      <w:r>
-        <w:t xml:space="preserve"> S</w:t>
-      </w:r>
-      <w:r>
-        <w:rPr>
-          <w:rFonts w:hint="eastAsia"/>
-        </w:rPr>
-        <w:t>treaming</w:t>
-      </w:r>
-      <w:r>
-        <w:rPr>
-          <w:rFonts w:hint="eastAsia"/>
-        </w:rPr>
-        <w:t>计算作业时可能会遇到问题。</w:t>
-      </w:r>
-    </w:p>
-    <w:p>
-      <w:pPr>
-        <w:spacing w:line="360" w:lineRule="auto"/>
-        <w:ind w:firstLineChars="200" w:firstLine="420"/>
-      </w:pPr>
-      <w:r>
-        <w:rPr>
-          <w:rFonts w:hint="eastAsia"/>
-        </w:rPr>
-        <w:t>最后是</w:t>
-      </w:r>
-      <w:r>
-        <w:rPr>
-          <w:rFonts w:hint="eastAsia"/>
-        </w:rPr>
-        <w:t>对阿里云开源可视化工具</w:t>
-      </w:r>
-      <w:proofErr w:type="spellStart"/>
-      <w:r>
-        <w:rPr>
-          <w:rFonts w:hint="eastAsia"/>
-        </w:rPr>
-        <w:t>data</w:t>
-      </w:r>
-      <w:r>
-        <w:t>V</w:t>
-      </w:r>
-      <w:proofErr w:type="spellEnd"/>
-      <w:r>
-        <w:rPr>
-          <w:rFonts w:hint="eastAsia"/>
-        </w:rPr>
-        <w:t>的使用还不了解，</w:t>
-      </w:r>
-      <w:r>
-        <w:rPr>
-          <w:rFonts w:hint="eastAsia"/>
-        </w:rPr>
-        <w:t>https</w:t>
-      </w:r>
-      <w:r>
-        <w:rPr>
-          <w:rFonts w:hint="eastAsia"/>
-        </w:rPr>
-        <w:t>的</w:t>
-      </w:r>
-      <w:proofErr w:type="spellStart"/>
-      <w:r>
-        <w:rPr>
-          <w:rFonts w:hint="eastAsia"/>
-        </w:rPr>
-        <w:t>api</w:t>
-      </w:r>
-      <w:proofErr w:type="spellEnd"/>
-      <w:r>
-        <w:rPr>
-          <w:rFonts w:hint="eastAsia"/>
-        </w:rPr>
-        <w:t>接入还没尝试。</w:t>
-      </w:r>
-    </w:p>
-    <w:p>
-      <w:pPr>
-        <w:pStyle w:val="Heading2"/>
-      </w:pPr>
-      <w:bookmarkStart w:id="6" w:name="_Toc507790253"/>
-      <w:r>
-        <w:rPr>
-          <w:rFonts w:hint="eastAsia"/>
-        </w:rPr>
-        <w:t>预期研究目标</w:t>
       </w:r>
       <w:bookmarkEnd w:id="6"/>
     </w:p>
@@ -3487,91 +3281,73 @@
         <w:rPr>
           <w:rFonts w:hint="eastAsia"/>
         </w:rPr>
-        <w:t>实现</w:t>
-      </w:r>
-      <w:r>
-        <w:rPr>
-          <w:rFonts w:hint="eastAsia"/>
-        </w:rPr>
-        <w:t>上述设计图中的</w:t>
-      </w:r>
-      <w:r>
-        <w:rPr>
-          <w:rFonts w:hint="eastAsia"/>
-        </w:rPr>
-        <w:t>大数据实时流处理平台</w:t>
-      </w:r>
-      <w:r>
-        <w:rPr>
-          <w:rFonts w:hint="eastAsia"/>
-        </w:rPr>
-        <w:t>，包括从</w:t>
-      </w:r>
-      <w:r>
-        <w:rPr>
-          <w:rFonts w:hint="eastAsia"/>
-        </w:rPr>
-        <w:t>数据</w:t>
-      </w:r>
-      <w:r>
-        <w:rPr>
-          <w:rFonts w:hint="eastAsia"/>
-        </w:rPr>
-        <w:t>采集、</w:t>
-      </w:r>
-      <w:r>
-        <w:rPr>
-          <w:rFonts w:hint="eastAsia"/>
-        </w:rPr>
-        <w:t>预处理</w:t>
-      </w:r>
-      <w:r>
-        <w:rPr>
-          <w:rFonts w:hint="eastAsia"/>
-        </w:rPr>
-        <w:t>，到统计</w:t>
-      </w:r>
-      <w:r>
-        <w:rPr>
-          <w:rFonts w:hint="eastAsia"/>
-        </w:rPr>
-        <w:t>计算</w:t>
-      </w:r>
-      <w:r>
-        <w:rPr>
-          <w:rFonts w:hint="eastAsia"/>
-        </w:rPr>
-        <w:t>入库</w:t>
-      </w:r>
-      <w:r>
-        <w:rPr>
-          <w:rFonts w:hint="eastAsia"/>
-        </w:rPr>
-        <w:t>并</w:t>
-      </w:r>
-      <w:r>
-        <w:rPr>
-          <w:rFonts w:hint="eastAsia"/>
-        </w:rPr>
-        <w:t>最后</w:t>
-      </w:r>
-      <w:r>
-        <w:rPr>
-          <w:rFonts w:hint="eastAsia"/>
-        </w:rPr>
-        <w:t>可视化呈现的</w:t>
-      </w:r>
-      <w:r>
-        <w:rPr>
-          <w:rFonts w:hint="eastAsia"/>
-        </w:rPr>
-        <w:t>全</w:t>
-      </w:r>
-      <w:r>
-        <w:rPr>
-          <w:rFonts w:hint="eastAsia"/>
-        </w:rPr>
-        <w:t>过程</w:t>
+        <w:t>Flume</w:t>
+      </w:r>
+      <w:r>
+        <w:rPr>
+          <w:rFonts w:hint="eastAsia"/>
+        </w:rPr>
+        <w:t>、</w:t>
+      </w:r>
+      <w:r>
+        <w:rPr>
+          <w:rFonts w:hint="eastAsia"/>
+        </w:rPr>
+        <w:t>Kafka</w:t>
+      </w:r>
+      <w:r>
+        <w:rPr>
+          <w:rFonts w:hint="eastAsia"/>
+        </w:rPr>
+        <w:t>、</w:t>
+      </w:r>
+      <w:r>
+        <w:rPr>
+          <w:rFonts w:hint="eastAsia"/>
+        </w:rPr>
+        <w:t>Spark</w:t>
+      </w:r>
+      <w:r>
+        <w:rPr>
+          <w:rFonts w:hint="eastAsia"/>
+        </w:rPr>
+        <w:t>发布</w:t>
+      </w:r>
+      <w:r>
+        <w:rPr>
+          <w:rFonts w:hint="eastAsia"/>
+        </w:rPr>
+        <w:t>版本</w:t>
+      </w:r>
+      <w:r>
+        <w:rPr>
+          <w:rFonts w:hint="eastAsia"/>
+        </w:rPr>
+        <w:t>已经</w:t>
+      </w:r>
+      <w:r>
+        <w:rPr>
+          <w:rFonts w:hint="eastAsia"/>
+        </w:rPr>
+        <w:t>很多，</w:t>
+      </w:r>
+      <w:r>
+        <w:rPr>
+          <w:rFonts w:hint="eastAsia"/>
+        </w:rPr>
+        <w:t>各个版本之间的</w:t>
+      </w:r>
+      <w:r>
+        <w:rPr>
+          <w:rFonts w:hint="eastAsia"/>
+        </w:rPr>
+        <w:t>兼容性</w:t>
+      </w:r>
+      <w:r>
+        <w:rPr>
+          <w:rFonts w:hint="eastAsia"/>
+        </w:rPr>
+        <w:t>是个主要的问题</w:t>
       </w:r>
       <w:r>
         <w:rPr>
@@ -3583,51 +3359,801 @@
         <w:rPr>
           <w:rFonts w:hint="eastAsia"/>
         </w:rPr>
-        <w:t>与此同时，系统设计要遵循高内聚、低耦合</w:t>
-      </w:r>
-      <w:r>
-        <w:rPr>
-          <w:rFonts w:hint="eastAsia"/>
-        </w:rPr>
-        <w:t>，</w:t>
-      </w:r>
-      <w:r>
-        <w:rPr>
-          <w:rFonts w:hint="eastAsia"/>
-        </w:rPr>
-        <w:t>具备可扩展性的软件</w:t>
-      </w:r>
-      <w:r>
-        <w:rPr>
-          <w:rFonts w:hint="eastAsia"/>
-        </w:rPr>
-        <w:t>体系结构</w:t>
-      </w:r>
-      <w:r>
-        <w:rPr>
-          <w:rFonts w:hint="eastAsia"/>
-        </w:rPr>
-        <w:t>设计原则</w:t>
-      </w:r>
-      <w:r>
-        <w:rPr>
-          <w:rFonts w:hint="eastAsia"/>
-        </w:rPr>
-        <w:t>，全链路保证高性能、高可用的数据服务。</w:t>
+        <w:t>可能出现</w:t>
+      </w:r>
+      <w:r>
+        <w:t>F</w:t>
+      </w:r>
+      <w:r>
+        <w:rPr>
+          <w:rFonts w:hint="eastAsia"/>
+        </w:rPr>
+        <w:t>lume</w:t>
+      </w:r>
+      <w:r>
+        <w:rPr>
+          <w:rFonts w:hint="eastAsia"/>
+        </w:rPr>
+        <w:t>已</w:t>
+      </w:r>
+      <w:r>
+        <w:rPr>
+          <w:rFonts w:hint="eastAsia"/>
+        </w:rPr>
+        <w:t>与</w:t>
+      </w:r>
+      <w:r>
+        <w:rPr>
+          <w:rFonts w:hint="eastAsia"/>
+        </w:rPr>
+        <w:t>Kafka</w:t>
+      </w:r>
+      <w:r>
+        <w:rPr>
+          <w:rFonts w:hint="eastAsia"/>
+        </w:rPr>
+        <w:t>联调好数据流，但此时</w:t>
+      </w:r>
+      <w:r>
+        <w:rPr>
+          <w:rFonts w:hint="eastAsia"/>
+        </w:rPr>
+        <w:t>Spark</w:t>
+      </w:r>
+      <w:r>
+        <w:rPr>
+          <w:rFonts w:hint="eastAsia"/>
+        </w:rPr>
+        <w:t>又不支持</w:t>
+      </w:r>
+      <w:r>
+        <w:rPr>
+          <w:rFonts w:hint="eastAsia"/>
+        </w:rPr>
+        <w:t>该版本</w:t>
+      </w:r>
+      <w:r>
+        <w:rPr>
+          <w:rFonts w:hint="eastAsia"/>
+        </w:rPr>
+        <w:t>Ka</w:t>
+      </w:r>
+      <w:r>
+        <w:rPr>
+          <w:rFonts w:hint="eastAsia"/>
+        </w:rPr>
+        <w:t>fk</w:t>
+      </w:r>
+      <w:r>
+        <w:rPr>
+          <w:rFonts w:hint="eastAsia"/>
+        </w:rPr>
+        <w:t>a</w:t>
+      </w:r>
+      <w:r>
+        <w:rPr>
+          <w:rFonts w:hint="eastAsia"/>
+        </w:rPr>
+        <w:t>的某种数据</w:t>
+      </w:r>
+      <w:r>
+        <w:rPr>
+          <w:rFonts w:hint="eastAsia"/>
+        </w:rPr>
+        <w:t>消费</w:t>
+      </w:r>
+      <w:r>
+        <w:rPr>
+          <w:rFonts w:hint="eastAsia"/>
+        </w:rPr>
+        <w:t>方式，因此要更换</w:t>
+      </w:r>
+      <w:r>
+        <w:rPr>
+          <w:rFonts w:hint="eastAsia"/>
+        </w:rPr>
+        <w:t>Kafka</w:t>
+      </w:r>
+      <w:r>
+        <w:rPr>
+          <w:rFonts w:hint="eastAsia"/>
+        </w:rPr>
+        <w:t>版本</w:t>
+      </w:r>
+      <w:r>
+        <w:rPr>
+          <w:rFonts w:hint="eastAsia"/>
+        </w:rPr>
+        <w:t>，此时</w:t>
+      </w:r>
+      <w:r>
+        <w:rPr>
+          <w:rFonts w:hint="eastAsia"/>
+        </w:rPr>
+        <w:t>Flume</w:t>
+      </w:r>
+      <w:r>
+        <w:rPr>
+          <w:rFonts w:hint="eastAsia"/>
+        </w:rPr>
+        <w:t>的版本有可能也要一起更换。</w:t>
       </w:r>
     </w:p>
     <w:p>
       <w:pPr>
+        <w:spacing w:line="360" w:lineRule="auto"/>
+        <w:ind w:firstLineChars="200" w:firstLine="420"/>
+      </w:pPr>
+      <w:r>
+        <w:rPr>
+          <w:rFonts w:hint="eastAsia"/>
+        </w:rPr>
+        <w:t>整个数据流</w:t>
+      </w:r>
+      <w:r>
+        <w:rPr>
+          <w:rFonts w:hint="eastAsia"/>
+        </w:rPr>
+        <w:t>的延迟问题</w:t>
+      </w:r>
+      <w:r>
+        <w:rPr>
+          <w:rFonts w:hint="eastAsia"/>
+        </w:rPr>
+        <w:t>。</w:t>
+      </w:r>
+      <w:r>
+        <w:rPr>
+          <w:rFonts w:hint="eastAsia"/>
+        </w:rPr>
+        <w:t>从日志产生源被</w:t>
+      </w:r>
+      <w:r>
+        <w:rPr>
+          <w:rFonts w:hint="eastAsia"/>
+        </w:rPr>
+        <w:t>Flume</w:t>
+      </w:r>
+      <w:r>
+        <w:rPr>
+          <w:rFonts w:hint="eastAsia"/>
+        </w:rPr>
+        <w:t>收集进入</w:t>
+      </w:r>
+      <w:r>
+        <w:rPr>
+          <w:rFonts w:hint="eastAsia"/>
+        </w:rPr>
+        <w:t>Kafka</w:t>
+      </w:r>
+      <w:r>
+        <w:rPr>
+          <w:rFonts w:hint="eastAsia"/>
+        </w:rPr>
+        <w:t>，</w:t>
+      </w:r>
+      <w:r>
+        <w:rPr>
+          <w:rFonts w:hint="eastAsia"/>
+        </w:rPr>
+        <w:t>Spark</w:t>
+      </w:r>
+      <w:r>
+        <w:t xml:space="preserve"> S</w:t>
+      </w:r>
+      <w:r>
+        <w:rPr>
+          <w:rFonts w:hint="eastAsia"/>
+        </w:rPr>
+        <w:t>treaming</w:t>
+      </w:r>
+      <w:r>
+        <w:rPr>
+          <w:rFonts w:hint="eastAsia"/>
+        </w:rPr>
+        <w:t>拉取消费计算，将结果落入</w:t>
+      </w:r>
+      <w:proofErr w:type="spellStart"/>
+      <w:r>
+        <w:rPr>
+          <w:rFonts w:hint="eastAsia"/>
+        </w:rPr>
+        <w:t>Redis</w:t>
+      </w:r>
+      <w:proofErr w:type="spellEnd"/>
+      <w:r>
+        <w:rPr>
+          <w:rFonts w:hint="eastAsia"/>
+        </w:rPr>
+        <w:t>，最后</w:t>
+      </w:r>
+      <w:proofErr w:type="spellStart"/>
+      <w:r>
+        <w:rPr>
+          <w:rFonts w:hint="eastAsia"/>
+        </w:rPr>
+        <w:t>dataV</w:t>
+      </w:r>
+      <w:proofErr w:type="spellEnd"/>
+      <w:r>
+        <w:rPr>
+          <w:rFonts w:hint="eastAsia"/>
+        </w:rPr>
+        <w:t>通过定制化的</w:t>
+      </w:r>
+      <w:r>
+        <w:rPr>
+          <w:rFonts w:hint="eastAsia"/>
+        </w:rPr>
+        <w:t>Http</w:t>
+      </w:r>
+      <w:r>
+        <w:t xml:space="preserve"> </w:t>
+      </w:r>
+      <w:proofErr w:type="spellStart"/>
+      <w:r>
+        <w:rPr>
+          <w:rFonts w:hint="eastAsia"/>
+        </w:rPr>
+        <w:t>Api</w:t>
+      </w:r>
+      <w:proofErr w:type="spellEnd"/>
+      <w:r>
+        <w:rPr>
+          <w:rFonts w:hint="eastAsia"/>
+        </w:rPr>
+        <w:t>轮询</w:t>
+      </w:r>
+      <w:r>
+        <w:rPr>
+          <w:rFonts w:hint="eastAsia"/>
+        </w:rPr>
+        <w:t>获取</w:t>
+      </w:r>
+      <w:proofErr w:type="spellStart"/>
+      <w:r>
+        <w:rPr>
+          <w:rFonts w:hint="eastAsia"/>
+        </w:rPr>
+        <w:t>Redis</w:t>
+      </w:r>
+      <w:proofErr w:type="spellEnd"/>
+      <w:r>
+        <w:rPr>
+          <w:rFonts w:hint="eastAsia"/>
+        </w:rPr>
+        <w:t>中的数据进行呈现，这中间</w:t>
+      </w:r>
+      <w:r>
+        <w:rPr>
+          <w:rFonts w:hint="eastAsia"/>
+        </w:rPr>
+        <w:t>每批数据从产生到最后可视化呈现</w:t>
+      </w:r>
+      <w:r>
+        <w:rPr>
+          <w:rFonts w:hint="eastAsia"/>
+        </w:rPr>
+        <w:t>，</w:t>
+      </w:r>
+      <w:r>
+        <w:rPr>
+          <w:rFonts w:hint="eastAsia"/>
+        </w:rPr>
+        <w:t>除去</w:t>
+      </w:r>
+      <w:r>
+        <w:rPr>
+          <w:rFonts w:hint="eastAsia"/>
+        </w:rPr>
+        <w:t>必要的计算时间，</w:t>
+      </w:r>
+      <w:r>
+        <w:rPr>
+          <w:rFonts w:hint="eastAsia"/>
+        </w:rPr>
+        <w:t>可能</w:t>
+      </w:r>
+      <w:r>
+        <w:rPr>
+          <w:rFonts w:hint="eastAsia"/>
+        </w:rPr>
+        <w:t>会</w:t>
+      </w:r>
+      <w:r>
+        <w:rPr>
+          <w:rFonts w:hint="eastAsia"/>
+        </w:rPr>
+        <w:t>额外多</w:t>
+      </w:r>
+      <w:r>
+        <w:rPr>
+          <w:rFonts w:hint="eastAsia"/>
+        </w:rPr>
+        <w:t>2~</w:t>
+      </w:r>
+      <w:r>
+        <w:t>3</w:t>
+      </w:r>
+      <w:r>
+        <w:rPr>
+          <w:rFonts w:hint="eastAsia"/>
+        </w:rPr>
+        <w:t>秒的</w:t>
+      </w:r>
+      <w:r>
+        <w:rPr>
+          <w:rFonts w:hint="eastAsia"/>
+        </w:rPr>
+        <w:t>延迟时间</w:t>
+      </w:r>
+      <w:r>
+        <w:rPr>
+          <w:rFonts w:hint="eastAsia"/>
+        </w:rPr>
+        <w:t>。</w:t>
+      </w:r>
+    </w:p>
+    <w:p>
+      <w:pPr>
+        <w:spacing w:line="360" w:lineRule="auto"/>
+        <w:ind w:firstLineChars="200" w:firstLine="420"/>
+      </w:pPr>
+      <w:r>
+        <w:rPr>
+          <w:rFonts w:hint="eastAsia"/>
+        </w:rPr>
+        <w:t>Spark</w:t>
+      </w:r>
+      <w:r>
+        <w:t xml:space="preserve"> S</w:t>
+      </w:r>
+      <w:r>
+        <w:rPr>
+          <w:rFonts w:hint="eastAsia"/>
+        </w:rPr>
+        <w:t>treaming</w:t>
+      </w:r>
+      <w:r>
+        <w:rPr>
+          <w:rFonts w:hint="eastAsia"/>
+        </w:rPr>
+        <w:t>消费</w:t>
+      </w:r>
+      <w:r>
+        <w:rPr>
+          <w:rFonts w:hint="eastAsia"/>
+        </w:rPr>
+        <w:t>Kafka</w:t>
+      </w:r>
+      <w:r>
+        <w:rPr>
+          <w:rFonts w:hint="eastAsia"/>
+        </w:rPr>
+        <w:t>的方式问题。目前</w:t>
+      </w:r>
+      <w:r>
+        <w:rPr>
+          <w:rFonts w:hint="eastAsia"/>
+        </w:rPr>
+        <w:t>Spark</w:t>
+      </w:r>
+      <w:r>
+        <w:t xml:space="preserve"> S</w:t>
+      </w:r>
+      <w:r>
+        <w:rPr>
+          <w:rFonts w:hint="eastAsia"/>
+        </w:rPr>
+        <w:t>treaming</w:t>
+      </w:r>
+      <w:r>
+        <w:rPr>
+          <w:rFonts w:hint="eastAsia"/>
+        </w:rPr>
+        <w:t>消费</w:t>
+      </w:r>
+      <w:r>
+        <w:rPr>
+          <w:rFonts w:hint="eastAsia"/>
+        </w:rPr>
+        <w:t>Kafka</w:t>
+      </w:r>
+      <w:r>
+        <w:rPr>
+          <w:rFonts w:hint="eastAsia"/>
+        </w:rPr>
+        <w:t>数据</w:t>
+      </w:r>
+      <w:r>
+        <w:rPr>
+          <w:rFonts w:hint="eastAsia"/>
+        </w:rPr>
+        <w:t>有两种方式，</w:t>
+      </w:r>
+      <w:r>
+        <w:rPr>
+          <w:rFonts w:hint="eastAsia"/>
+        </w:rPr>
+        <w:t>基于</w:t>
+      </w:r>
+      <w:r>
+        <w:rPr>
+          <w:rFonts w:hint="eastAsia"/>
+        </w:rPr>
+        <w:t>Receiver</w:t>
+      </w:r>
+      <w:r>
+        <w:rPr>
+          <w:rFonts w:hint="eastAsia"/>
+        </w:rPr>
+        <w:t>与基于</w:t>
+      </w:r>
+      <w:r>
+        <w:rPr>
+          <w:rFonts w:hint="eastAsia"/>
+        </w:rPr>
+        <w:t>Direct</w:t>
+      </w:r>
+      <w:r>
+        <w:rPr>
+          <w:rFonts w:hint="eastAsia"/>
+        </w:rPr>
+        <w:t>方式</w:t>
+      </w:r>
+      <w:r>
+        <w:rPr>
+          <w:rFonts w:hint="eastAsia"/>
+        </w:rPr>
+        <w:t>。</w:t>
+      </w:r>
+      <w:r>
+        <w:rPr>
+          <w:rFonts w:hint="eastAsia"/>
+        </w:rPr>
+        <w:t>采用</w:t>
+      </w:r>
+      <w:r>
+        <w:rPr>
+          <w:rFonts w:hint="eastAsia"/>
+        </w:rPr>
+        <w:t>Receiver</w:t>
+      </w:r>
+      <w:r>
+        <w:rPr>
+          <w:rFonts w:hint="eastAsia"/>
+        </w:rPr>
+        <w:t>的方式</w:t>
+      </w:r>
+      <w:r>
+        <w:rPr>
+          <w:rFonts w:hint="eastAsia"/>
+        </w:rPr>
+        <w:t>编程简单</w:t>
+      </w:r>
+      <w:r>
+        <w:rPr>
+          <w:rFonts w:hint="eastAsia"/>
+        </w:rPr>
+        <w:t>但</w:t>
+      </w:r>
+      <w:r>
+        <w:rPr>
+          <w:rFonts w:hint="eastAsia"/>
+        </w:rPr>
+        <w:t>会有性能问题</w:t>
+      </w:r>
+      <w:r>
+        <w:rPr>
+          <w:rFonts w:hint="eastAsia"/>
+        </w:rPr>
+        <w:t>，</w:t>
+      </w:r>
+      <w:r>
+        <w:rPr>
+          <w:rFonts w:hint="eastAsia"/>
+        </w:rPr>
+        <w:t>可能</w:t>
+      </w:r>
+      <w:r>
+        <w:rPr>
+          <w:rFonts w:hint="eastAsia"/>
+        </w:rPr>
+        <w:t>与</w:t>
+      </w:r>
+      <w:proofErr w:type="spellStart"/>
+      <w:r>
+        <w:rPr>
+          <w:rFonts w:hint="eastAsia"/>
+        </w:rPr>
+        <w:t>zk</w:t>
+      </w:r>
+      <w:proofErr w:type="spellEnd"/>
+      <w:r>
+        <w:rPr>
+          <w:rFonts w:hint="eastAsia"/>
+        </w:rPr>
+        <w:t>中</w:t>
+      </w:r>
+      <w:r>
+        <w:rPr>
+          <w:rFonts w:hint="eastAsia"/>
+        </w:rPr>
+        <w:t>offset</w:t>
+      </w:r>
+      <w:r>
+        <w:rPr>
+          <w:rFonts w:hint="eastAsia"/>
+        </w:rPr>
+        <w:t>不同步的重复消费问题，还可能存在</w:t>
+      </w:r>
+      <w:r>
+        <w:rPr>
+          <w:rFonts w:hint="eastAsia"/>
+        </w:rPr>
+        <w:t>WALs</w:t>
+      </w:r>
+      <w:r>
+        <w:rPr>
+          <w:rFonts w:hint="eastAsia"/>
+        </w:rPr>
+        <w:t>机制下的数据冗余问题</w:t>
+      </w:r>
+      <w:r>
+        <w:rPr>
+          <w:rFonts w:hint="eastAsia"/>
+        </w:rPr>
+        <w:t>；</w:t>
+      </w:r>
+      <w:r>
+        <w:rPr>
+          <w:rFonts w:hint="eastAsia"/>
+        </w:rPr>
+        <w:t>采用</w:t>
+      </w:r>
+      <w:r>
+        <w:rPr>
+          <w:rFonts w:hint="eastAsia"/>
+        </w:rPr>
+        <w:t>Direct</w:t>
+      </w:r>
+      <w:r>
+        <w:rPr>
+          <w:rFonts w:hint="eastAsia"/>
+        </w:rPr>
+        <w:t>的方式</w:t>
+      </w:r>
+      <w:r>
+        <w:rPr>
+          <w:rFonts w:hint="eastAsia"/>
+        </w:rPr>
+        <w:t>消除了上述困扰，</w:t>
+      </w:r>
+      <w:r>
+        <w:rPr>
+          <w:rFonts w:hint="eastAsia"/>
+        </w:rPr>
+        <w:t>但</w:t>
+      </w:r>
+      <w:r>
+        <w:rPr>
+          <w:rFonts w:hint="eastAsia"/>
+        </w:rPr>
+        <w:t>编程复杂，需要用户自己维护</w:t>
+      </w:r>
+      <w:r>
+        <w:rPr>
+          <w:rFonts w:hint="eastAsia"/>
+        </w:rPr>
+        <w:t>offset</w:t>
+      </w:r>
+      <w:r>
+        <w:rPr>
+          <w:rFonts w:hint="eastAsia"/>
+        </w:rPr>
+        <w:t>记录</w:t>
+      </w:r>
+      <w:r>
+        <w:rPr>
+          <w:rFonts w:hint="eastAsia"/>
+        </w:rPr>
+        <w:t>，目前这两种实现方案</w:t>
+      </w:r>
+      <w:r>
+        <w:rPr>
+          <w:rFonts w:hint="eastAsia"/>
+        </w:rPr>
+        <w:t>在实际生产环境中的</w:t>
+      </w:r>
+      <w:r>
+        <w:rPr>
+          <w:rFonts w:hint="eastAsia"/>
+        </w:rPr>
+        <w:t>优劣</w:t>
+      </w:r>
+      <w:r>
+        <w:rPr>
+          <w:rFonts w:hint="eastAsia"/>
+        </w:rPr>
+        <w:t>比较</w:t>
+      </w:r>
+      <w:r>
+        <w:rPr>
+          <w:rFonts w:hint="eastAsia"/>
+        </w:rPr>
+        <w:t>，业界</w:t>
+      </w:r>
+      <w:r>
+        <w:rPr>
+          <w:rFonts w:hint="eastAsia"/>
+        </w:rPr>
+        <w:t>还不是很明确。</w:t>
+      </w:r>
+    </w:p>
+    <w:p>
+      <w:pPr>
+        <w:pStyle w:val="Heading2"/>
+      </w:pPr>
+      <w:bookmarkStart w:id="7" w:name="_Toc507790253"/>
+      <w:r>
+        <w:rPr>
+          <w:rFonts w:hint="eastAsia"/>
+        </w:rPr>
+        <w:t>预期研究目标</w:t>
+      </w:r>
+      <w:bookmarkEnd w:id="7"/>
+    </w:p>
+    <w:p>
+      <w:pPr>
+        <w:spacing w:line="360" w:lineRule="auto"/>
+        <w:ind w:firstLineChars="200" w:firstLine="420"/>
+      </w:pPr>
+      <w:r>
+        <w:rPr>
+          <w:rFonts w:hint="eastAsia"/>
+        </w:rPr>
+        <w:t>实现</w:t>
+      </w:r>
+      <w:r>
+        <w:rPr>
+          <w:rFonts w:hint="eastAsia"/>
+        </w:rPr>
+        <w:t>上述设计图中的</w:t>
+      </w:r>
+      <w:r>
+        <w:rPr>
+          <w:rFonts w:hint="eastAsia"/>
+        </w:rPr>
+        <w:t>大数据实时流处理平台</w:t>
+      </w:r>
+      <w:r>
+        <w:rPr>
+          <w:rFonts w:hint="eastAsia"/>
+        </w:rPr>
+        <w:t>，包括从</w:t>
+      </w:r>
+      <w:r>
+        <w:rPr>
+          <w:rFonts w:hint="eastAsia"/>
+        </w:rPr>
+        <w:t>数据</w:t>
+      </w:r>
+      <w:r>
+        <w:rPr>
+          <w:rFonts w:hint="eastAsia"/>
+        </w:rPr>
+        <w:t>采集、</w:t>
+      </w:r>
+      <w:r>
+        <w:rPr>
+          <w:rFonts w:hint="eastAsia"/>
+        </w:rPr>
+        <w:t>预处理</w:t>
+      </w:r>
+      <w:r>
+        <w:rPr>
+          <w:rFonts w:hint="eastAsia"/>
+        </w:rPr>
+        <w:t>，到统计</w:t>
+      </w:r>
+      <w:r>
+        <w:rPr>
+          <w:rFonts w:hint="eastAsia"/>
+        </w:rPr>
+        <w:t>计算</w:t>
+      </w:r>
+      <w:r>
+        <w:rPr>
+          <w:rFonts w:hint="eastAsia"/>
+        </w:rPr>
+        <w:t>入库</w:t>
+      </w:r>
+      <w:r>
+        <w:rPr>
+          <w:rFonts w:hint="eastAsia"/>
+        </w:rPr>
+        <w:t>并</w:t>
+      </w:r>
+      <w:r>
+        <w:rPr>
+          <w:rFonts w:hint="eastAsia"/>
+        </w:rPr>
+        <w:t>最后</w:t>
+      </w:r>
+      <w:r>
+        <w:rPr>
+          <w:rFonts w:hint="eastAsia"/>
+        </w:rPr>
+        <w:t>可视化呈现的</w:t>
+      </w:r>
+      <w:r>
+        <w:rPr>
+          <w:rFonts w:hint="eastAsia"/>
+        </w:rPr>
+        <w:t>全</w:t>
+      </w:r>
+      <w:r>
+        <w:rPr>
+          <w:rFonts w:hint="eastAsia"/>
+        </w:rPr>
+        <w:t>过程</w:t>
+      </w:r>
+      <w:r>
+        <w:rPr>
+          <w:rFonts w:hint="eastAsia"/>
+        </w:rPr>
+        <w:t>。</w:t>
+      </w:r>
+      <w:r>
+        <w:rPr>
+          <w:rFonts w:hint="eastAsia"/>
+        </w:rPr>
+        <w:t>与此同时，系统设计要遵循高内聚、低耦合</w:t>
+      </w:r>
+      <w:r>
+        <w:rPr>
+          <w:rFonts w:hint="eastAsia"/>
+        </w:rPr>
+        <w:t>，</w:t>
+      </w:r>
+      <w:r>
+        <w:rPr>
+          <w:rFonts w:hint="eastAsia"/>
+        </w:rPr>
+        <w:t>具备可扩展性的软件</w:t>
+      </w:r>
+      <w:r>
+        <w:rPr>
+          <w:rFonts w:hint="eastAsia"/>
+        </w:rPr>
+        <w:t>体系结构</w:t>
+      </w:r>
+      <w:r>
+        <w:rPr>
+          <w:rFonts w:hint="eastAsia"/>
+        </w:rPr>
+        <w:t>设计原则</w:t>
+      </w:r>
+      <w:r>
+        <w:rPr>
+          <w:rFonts w:hint="eastAsia"/>
+        </w:rPr>
+        <w:t>，全链路保证高性能、高可用的数据服务。</w:t>
+      </w:r>
+    </w:p>
+    <w:p>
+      <w:pPr>
         <w:pStyle w:val="Heading1"/>
       </w:pPr>
-      <w:bookmarkStart w:id="7" w:name="_Toc507790254"/>
-      <w:r>
-        <w:rPr>
-          <w:rFonts w:hint="eastAsia"/>
-        </w:rPr>
+      <w:bookmarkStart w:id="8" w:name="_Toc507790254"/>
+      <w:r>
+        <w:rPr>
+          <w:rFonts w:hint="eastAsia"/>
+        </w:rPr>
+        <w:lastRenderedPageBreak/>
         <w:t>课题计划进度表</w:t>
       </w:r>
-      <w:bookmarkEnd w:id="7"/>
+      <w:bookmarkEnd w:id="8"/>
     </w:p>
     <w:tbl>
       <w:tblPr>
@@ -3684,9 +4210,15 @@
             <w:tcW w:w="5240" w:type="dxa"/>
           </w:tcPr>
           <w:p>
-            <w:r>
-              <w:rPr>
-                <w:rFonts w:hint="eastAsia"/>
+            <w:pPr>
+              <w:rPr>
+                <w:b w:val="0"/>
+              </w:rPr>
+            </w:pPr>
+            <w:r>
+              <w:rPr>
+                <w:rFonts w:hint="eastAsia"/>
+                <w:b w:val="0"/>
               </w:rPr>
               <w:t>准备服务器，各个技术组件的初步使用</w:t>
             </w:r>
@@ -3728,27 +4260,36 @@
             <w:tcW w:w="5240" w:type="dxa"/>
           </w:tcPr>
           <w:p>
-            <w:r>
-              <w:rPr>
-                <w:rFonts w:hint="eastAsia"/>
+            <w:pPr>
+              <w:rPr>
+                <w:b w:val="0"/>
+              </w:rPr>
+            </w:pPr>
+            <w:r>
+              <w:rPr>
+                <w:rFonts w:hint="eastAsia"/>
+                <w:b w:val="0"/>
               </w:rPr>
               <w:t>确定日志格式</w:t>
             </w:r>
             <w:r>
               <w:rPr>
                 <w:rFonts w:hint="eastAsia"/>
+                <w:b w:val="0"/>
               </w:rPr>
               <w:t>，</w:t>
             </w:r>
             <w:r>
               <w:rPr>
                 <w:rFonts w:hint="eastAsia"/>
+                <w:b w:val="0"/>
               </w:rPr>
               <w:t>实时</w:t>
             </w:r>
             <w:r>
               <w:rPr>
                 <w:rFonts w:hint="eastAsia"/>
+                <w:b w:val="0"/>
               </w:rPr>
               <w:t>日志产生器的开发</w:t>
             </w:r>
@@ -3773,460 +4314,6 @@
                 <w:rFonts w:hint="eastAsia"/>
               </w:rPr>
               <w:t>2</w:t>
-            </w:r>
-            <w:r>
-              <w:rPr>
-                <w:rFonts w:hint="eastAsia"/>
-              </w:rPr>
-              <w:t>周</w:t>
-            </w:r>
-          </w:p>
-        </w:tc>
-      </w:tr>
-      <w:tr>
-        <w:trPr>
-          <w:cnfStyle w:val="000000100000" w:firstRow="0" w:lastRow="0" w:firstColumn="0" w:lastColumn="0" w:oddVBand="0" w:evenVBand="0" w:oddHBand="1" w:evenHBand="0" w:firstRowFirstColumn="0" w:firstRowLastColumn="0" w:lastRowFirstColumn="0" w:lastRowLastColumn="0"/>
-        </w:trPr>
-        <w:tc>
-          <w:tcPr>
-            <w:cnfStyle w:val="001000000000" w:firstRow="0" w:lastRow="0" w:firstColumn="1" w:lastColumn="0" w:oddVBand="0" w:evenVBand="0" w:oddHBand="0" w:evenHBand="0" w:firstRowFirstColumn="0" w:firstRowLastColumn="0" w:lastRowFirstColumn="0" w:lastRowLastColumn="0"/>
-            <w:tcW w:w="5240" w:type="dxa"/>
-          </w:tcPr>
-          <w:p>
-            <w:r>
-              <w:rPr>
-                <w:rFonts w:hint="eastAsia"/>
-              </w:rPr>
-              <w:t>使用</w:t>
-            </w:r>
-            <w:r>
-              <w:rPr>
-                <w:rFonts w:hint="eastAsia"/>
-              </w:rPr>
-              <w:t>Flume</w:t>
-            </w:r>
-            <w:r>
-              <w:rPr>
-                <w:rFonts w:hint="eastAsia"/>
-              </w:rPr>
-              <w:t>收集产生的日志数据至</w:t>
-            </w:r>
-            <w:r>
-              <w:rPr>
-                <w:rFonts w:hint="eastAsia"/>
-              </w:rPr>
-              <w:t>Kafka</w:t>
-            </w:r>
-            <w:r>
-              <w:rPr>
-                <w:rFonts w:hint="eastAsia"/>
-              </w:rPr>
-              <w:t>，</w:t>
-            </w:r>
-            <w:r>
-              <w:rPr>
-                <w:rFonts w:hint="eastAsia"/>
-              </w:rPr>
-              <w:t>Kafka</w:t>
-            </w:r>
-            <w:r>
-              <w:rPr>
-                <w:rFonts w:hint="eastAsia"/>
-              </w:rPr>
-              <w:t>终端测试消费数据</w:t>
-            </w:r>
-          </w:p>
-        </w:tc>
-        <w:tc>
-          <w:tcPr>
-            <w:tcW w:w="3056" w:type="dxa"/>
-          </w:tcPr>
-          <w:p>
-            <w:pPr>
-              <w:cnfStyle w:val="000000100000" w:firstRow="0" w:lastRow="0" w:firstColumn="0" w:lastColumn="0" w:oddVBand="0" w:evenVBand="0" w:oddHBand="1" w:evenHBand="0" w:firstRowFirstColumn="0" w:firstRowLastColumn="0" w:lastRowFirstColumn="0" w:lastRowLastColumn="0"/>
-            </w:pPr>
-            <w:r>
-              <w:rPr>
-                <w:rFonts w:hint="eastAsia"/>
-              </w:rPr>
-              <w:t>第</w:t>
-            </w:r>
-            <w:r>
-              <w:rPr>
-                <w:rFonts w:hint="eastAsia"/>
-              </w:rPr>
-              <w:t>3</w:t>
-            </w:r>
-            <w:r>
-              <w:rPr>
-                <w:rFonts w:hint="eastAsia"/>
-              </w:rPr>
-              <w:t>周</w:t>
-            </w:r>
-          </w:p>
-        </w:tc>
-      </w:tr>
-      <w:tr>
-        <w:tc>
-          <w:tcPr>
-            <w:cnfStyle w:val="001000000000" w:firstRow="0" w:lastRow="0" w:firstColumn="1" w:lastColumn="0" w:oddVBand="0" w:evenVBand="0" w:oddHBand="0" w:evenHBand="0" w:firstRowFirstColumn="0" w:firstRowLastColumn="0" w:lastRowFirstColumn="0" w:lastRowLastColumn="0"/>
-            <w:tcW w:w="5240" w:type="dxa"/>
-          </w:tcPr>
-          <w:p>
-            <w:r>
-              <w:rPr>
-                <w:rFonts w:hint="eastAsia"/>
-              </w:rPr>
-              <w:t>Spark</w:t>
-            </w:r>
-            <w:r>
-              <w:t xml:space="preserve"> S</w:t>
-            </w:r>
-            <w:r>
-              <w:rPr>
-                <w:rFonts w:hint="eastAsia"/>
-              </w:rPr>
-              <w:t>treaming</w:t>
-            </w:r>
-            <w:r>
-              <w:rPr>
-                <w:rFonts w:hint="eastAsia"/>
-              </w:rPr>
-              <w:t>程序</w:t>
-            </w:r>
-            <w:r>
-              <w:rPr>
-                <w:rFonts w:hint="eastAsia"/>
-              </w:rPr>
-              <w:t>从</w:t>
-            </w:r>
-            <w:r>
-              <w:rPr>
-                <w:rFonts w:hint="eastAsia"/>
-              </w:rPr>
-              <w:t>Kafka</w:t>
-            </w:r>
-            <w:r>
-              <w:rPr>
-                <w:rFonts w:hint="eastAsia"/>
-              </w:rPr>
-              <w:t>消费日志数据，</w:t>
-            </w:r>
-            <w:r>
-              <w:rPr>
-                <w:rFonts w:hint="eastAsia"/>
-              </w:rPr>
-              <w:t>计算</w:t>
-            </w:r>
-            <w:r>
-              <w:rPr>
-                <w:rFonts w:hint="eastAsia"/>
-              </w:rPr>
-              <w:t>统计</w:t>
-            </w:r>
-            <w:r>
-              <w:rPr>
-                <w:rFonts w:hint="eastAsia"/>
-              </w:rPr>
-              <w:t>前五活跃城市</w:t>
-            </w:r>
-            <w:r>
-              <w:rPr>
-                <w:rFonts w:hint="eastAsia"/>
-              </w:rPr>
-              <w:t>与地理位置</w:t>
-            </w:r>
-            <w:r>
-              <w:rPr>
-                <w:rFonts w:hint="eastAsia"/>
-              </w:rPr>
-              <w:t>，计算结果落入</w:t>
-            </w:r>
-            <w:proofErr w:type="spellStart"/>
-            <w:r>
-              <w:rPr>
-                <w:rFonts w:hint="eastAsia"/>
-              </w:rPr>
-              <w:t>Redis</w:t>
-            </w:r>
-            <w:proofErr w:type="spellEnd"/>
-          </w:p>
-        </w:tc>
-        <w:tc>
-          <w:tcPr>
-            <w:tcW w:w="3056" w:type="dxa"/>
-          </w:tcPr>
-          <w:p>
-            <w:pPr>
-              <w:cnfStyle w:val="000000000000" w:firstRow="0" w:lastRow="0" w:firstColumn="0" w:lastColumn="0" w:oddVBand="0" w:evenVBand="0" w:oddHBand="0" w:evenHBand="0" w:firstRowFirstColumn="0" w:firstRowLastColumn="0" w:lastRowFirstColumn="0" w:lastRowLastColumn="0"/>
-            </w:pPr>
-            <w:r>
-              <w:rPr>
-                <w:rFonts w:hint="eastAsia"/>
-              </w:rPr>
-              <w:t>第</w:t>
-            </w:r>
-            <w:r>
-              <w:t>4</w:t>
-            </w:r>
-            <w:r>
-              <w:rPr>
-                <w:rFonts w:hint="eastAsia"/>
-              </w:rPr>
-              <w:t>、</w:t>
-            </w:r>
-            <w:r>
-              <w:rPr>
-                <w:rFonts w:hint="eastAsia"/>
-              </w:rPr>
-              <w:t>5</w:t>
-            </w:r>
-            <w:r>
-              <w:rPr>
-                <w:rFonts w:hint="eastAsia"/>
-              </w:rPr>
-              <w:t>周</w:t>
-            </w:r>
-          </w:p>
-        </w:tc>
-      </w:tr>
-      <w:tr>
-        <w:trPr>
-          <w:cnfStyle w:val="000000100000" w:firstRow="0" w:lastRow="0" w:firstColumn="0" w:lastColumn="0" w:oddVBand="0" w:evenVBand="0" w:oddHBand="1" w:evenHBand="0" w:firstRowFirstColumn="0" w:firstRowLastColumn="0" w:lastRowFirstColumn="0" w:lastRowLastColumn="0"/>
-        </w:trPr>
-        <w:tc>
-          <w:tcPr>
-            <w:cnfStyle w:val="001000000000" w:firstRow="0" w:lastRow="0" w:firstColumn="1" w:lastColumn="0" w:oddVBand="0" w:evenVBand="0" w:oddHBand="0" w:evenHBand="0" w:firstRowFirstColumn="0" w:firstRowLastColumn="0" w:lastRowFirstColumn="0" w:lastRowLastColumn="0"/>
-            <w:tcW w:w="5240" w:type="dxa"/>
-          </w:tcPr>
-          <w:p>
-            <w:r>
-              <w:rPr>
-                <w:rFonts w:hint="eastAsia"/>
-              </w:rPr>
-              <w:t>Spark</w:t>
-            </w:r>
-            <w:r>
-              <w:t xml:space="preserve"> S</w:t>
-            </w:r>
-            <w:r>
-              <w:rPr>
-                <w:rFonts w:hint="eastAsia"/>
-              </w:rPr>
-              <w:t>treaming</w:t>
-            </w:r>
-            <w:r>
-              <w:rPr>
-                <w:rFonts w:hint="eastAsia"/>
-              </w:rPr>
-              <w:t>程序</w:t>
-            </w:r>
-            <w:r>
-              <w:rPr>
-                <w:rFonts w:hint="eastAsia"/>
-              </w:rPr>
-              <w:t>计算统计交易总金额、消费男女比例</w:t>
-            </w:r>
-            <w:r>
-              <w:rPr>
-                <w:rFonts w:hint="eastAsia"/>
-              </w:rPr>
-              <w:t>、</w:t>
-            </w:r>
-            <w:r>
-              <w:rPr>
-                <w:rFonts w:hint="eastAsia"/>
-              </w:rPr>
-              <w:t>搜索热词排行</w:t>
-            </w:r>
-            <w:r>
-              <w:rPr>
-                <w:rFonts w:hint="eastAsia"/>
-              </w:rPr>
-              <w:t>，计算结果落入</w:t>
-            </w:r>
-            <w:proofErr w:type="spellStart"/>
-            <w:r>
-              <w:rPr>
-                <w:rFonts w:hint="eastAsia"/>
-              </w:rPr>
-              <w:t>Redis</w:t>
-            </w:r>
-            <w:proofErr w:type="spellEnd"/>
-          </w:p>
-        </w:tc>
-        <w:tc>
-          <w:tcPr>
-            <w:tcW w:w="3056" w:type="dxa"/>
-          </w:tcPr>
-          <w:p>
-            <w:pPr>
-              <w:cnfStyle w:val="000000100000" w:firstRow="0" w:lastRow="0" w:firstColumn="0" w:lastColumn="0" w:oddVBand="0" w:evenVBand="0" w:oddHBand="1" w:evenHBand="0" w:firstRowFirstColumn="0" w:firstRowLastColumn="0" w:lastRowFirstColumn="0" w:lastRowLastColumn="0"/>
-            </w:pPr>
-            <w:r>
-              <w:rPr>
-                <w:rFonts w:hint="eastAsia"/>
-              </w:rPr>
-              <w:t>第</w:t>
-            </w:r>
-            <w:r>
-              <w:t>6</w:t>
-            </w:r>
-            <w:r>
-              <w:rPr>
-                <w:rFonts w:hint="eastAsia"/>
-              </w:rPr>
-              <w:t>、</w:t>
-            </w:r>
-            <w:r>
-              <w:rPr>
-                <w:rFonts w:hint="eastAsia"/>
-              </w:rPr>
-              <w:t>7</w:t>
-            </w:r>
-            <w:r>
-              <w:rPr>
-                <w:rFonts w:hint="eastAsia"/>
-              </w:rPr>
-              <w:t>、</w:t>
-            </w:r>
-            <w:r>
-              <w:rPr>
-                <w:rFonts w:hint="eastAsia"/>
-              </w:rPr>
-              <w:t>8</w:t>
-            </w:r>
-            <w:r>
-              <w:rPr>
-                <w:rFonts w:hint="eastAsia"/>
-              </w:rPr>
-              <w:t>周</w:t>
-            </w:r>
-          </w:p>
-        </w:tc>
-      </w:tr>
-      <w:tr>
-        <w:tc>
-          <w:tcPr>
-            <w:cnfStyle w:val="001000000000" w:firstRow="0" w:lastRow="0" w:firstColumn="1" w:lastColumn="0" w:oddVBand="0" w:evenVBand="0" w:oddHBand="0" w:evenHBand="0" w:firstRowFirstColumn="0" w:firstRowLastColumn="0" w:lastRowFirstColumn="0" w:lastRowLastColumn="0"/>
-            <w:tcW w:w="5240" w:type="dxa"/>
-          </w:tcPr>
-          <w:p>
-            <w:r>
-              <w:rPr>
-                <w:rFonts w:hint="eastAsia"/>
-              </w:rPr>
-              <w:t>开发</w:t>
-            </w:r>
-            <w:r>
-              <w:rPr>
-                <w:rFonts w:hint="eastAsia"/>
-              </w:rPr>
-              <w:t>所有</w:t>
-            </w:r>
-            <w:r>
-              <w:rPr>
-                <w:rFonts w:hint="eastAsia"/>
-              </w:rPr>
-              <w:t>Spark</w:t>
-            </w:r>
-            <w:r>
-              <w:t xml:space="preserve"> S</w:t>
-            </w:r>
-            <w:r>
-              <w:rPr>
-                <w:rFonts w:hint="eastAsia"/>
-              </w:rPr>
-              <w:t>treaming</w:t>
-            </w:r>
-            <w:r>
-              <w:rPr>
-                <w:rFonts w:hint="eastAsia"/>
-              </w:rPr>
-              <w:t>计算结果</w:t>
-            </w:r>
-            <w:r>
-              <w:rPr>
-                <w:rFonts w:hint="eastAsia"/>
-              </w:rPr>
-              <w:t>的</w:t>
-            </w:r>
-            <w:proofErr w:type="spellStart"/>
-            <w:r>
-              <w:rPr>
-                <w:rFonts w:hint="eastAsia"/>
-              </w:rPr>
-              <w:t>data</w:t>
-            </w:r>
-            <w:r>
-              <w:t>V</w:t>
-            </w:r>
-            <w:proofErr w:type="spellEnd"/>
-            <w:r>
-              <w:rPr>
-                <w:rFonts w:hint="eastAsia"/>
-              </w:rPr>
-              <w:t>数据</w:t>
-            </w:r>
-            <w:proofErr w:type="spellStart"/>
-            <w:r>
-              <w:rPr>
-                <w:rFonts w:hint="eastAsia"/>
-              </w:rPr>
-              <w:t>api</w:t>
-            </w:r>
-            <w:proofErr w:type="spellEnd"/>
-          </w:p>
-        </w:tc>
-        <w:tc>
-          <w:tcPr>
-            <w:tcW w:w="3056" w:type="dxa"/>
-          </w:tcPr>
-          <w:p>
-            <w:pPr>
-              <w:cnfStyle w:val="000000000000" w:firstRow="0" w:lastRow="0" w:firstColumn="0" w:lastColumn="0" w:oddVBand="0" w:evenVBand="0" w:oddHBand="0" w:evenHBand="0" w:firstRowFirstColumn="0" w:firstRowLastColumn="0" w:lastRowFirstColumn="0" w:lastRowLastColumn="0"/>
-            </w:pPr>
-            <w:r>
-              <w:rPr>
-                <w:rFonts w:hint="eastAsia"/>
-              </w:rPr>
-              <w:t>第</w:t>
-            </w:r>
-            <w:r>
-              <w:rPr>
-                <w:rFonts w:hint="eastAsia"/>
-              </w:rPr>
-              <w:t>9</w:t>
-            </w:r>
-            <w:r>
-              <w:rPr>
-                <w:rFonts w:hint="eastAsia"/>
-              </w:rPr>
-              <w:t>、</w:t>
-            </w:r>
-            <w:r>
-              <w:rPr>
-                <w:rFonts w:hint="eastAsia"/>
-              </w:rPr>
-              <w:t>1</w:t>
-            </w:r>
-            <w:r>
-              <w:t>0</w:t>
-            </w:r>
-            <w:r>
-              <w:rPr>
-                <w:rFonts w:hint="eastAsia"/>
-              </w:rPr>
-              <w:t>、</w:t>
-            </w:r>
-            <w:r>
-              <w:rPr>
-                <w:rFonts w:hint="eastAsia"/>
-              </w:rPr>
-              <w:t>1</w:t>
-            </w:r>
-            <w:r>
-              <w:t>1</w:t>
             </w:r>
             <w:r>
               <w:rPr>
@@ -4249,58 +4336,57 @@
           <w:p>
             <w:pPr>
               <w:rPr>
-                <w:rFonts w:hint="eastAsia"/>
+                <w:b w:val="0"/>
               </w:rPr>
             </w:pPr>
             <w:r>
               <w:rPr>
                 <w:rFonts w:hint="eastAsia"/>
-              </w:rPr>
-              <w:t>打包程序各</w:t>
-            </w:r>
-            <w:r>
-              <w:rPr>
-                <w:rFonts w:hint="eastAsia"/>
-              </w:rPr>
-              <w:t>模块</w:t>
-            </w:r>
-            <w:r>
-              <w:rPr>
-                <w:rFonts w:hint="eastAsia"/>
-              </w:rPr>
-              <w:t>可执行文件</w:t>
-            </w:r>
-            <w:r>
-              <w:rPr>
-                <w:rFonts w:hint="eastAsia"/>
+                <w:b w:val="0"/>
+              </w:rPr>
+              <w:t>使用</w:t>
+            </w:r>
+            <w:r>
+              <w:rPr>
+                <w:rFonts w:hint="eastAsia"/>
+                <w:b w:val="0"/>
+              </w:rPr>
+              <w:t>Flume</w:t>
+            </w:r>
+            <w:r>
+              <w:rPr>
+                <w:rFonts w:hint="eastAsia"/>
+                <w:b w:val="0"/>
+              </w:rPr>
+              <w:t>收集产生的日志数据至</w:t>
+            </w:r>
+            <w:r>
+              <w:rPr>
+                <w:rFonts w:hint="eastAsia"/>
+                <w:b w:val="0"/>
+              </w:rPr>
+              <w:t>Kafka</w:t>
+            </w:r>
+            <w:r>
+              <w:rPr>
+                <w:rFonts w:hint="eastAsia"/>
+                <w:b w:val="0"/>
               </w:rPr>
               <w:t>，</w:t>
             </w:r>
             <w:r>
               <w:rPr>
                 <w:rFonts w:hint="eastAsia"/>
-              </w:rPr>
-              <w:t>编写部署命令</w:t>
-            </w:r>
-            <w:r>
-              <w:rPr>
-                <w:rFonts w:hint="eastAsia"/>
-              </w:rPr>
-              <w:t>，在服务器上</w:t>
-            </w:r>
-            <w:r>
-              <w:rPr>
-                <w:rFonts w:hint="eastAsia"/>
-              </w:rPr>
-              <w:t>整体</w:t>
-            </w:r>
-            <w:bookmarkStart w:id="8" w:name="_GoBack"/>
-            <w:bookmarkEnd w:id="8"/>
-            <w:r>
-              <w:rPr>
-                <w:rFonts w:hint="eastAsia"/>
-              </w:rPr>
-              <w:t>部署运行</w:t>
+                <w:b w:val="0"/>
+              </w:rPr>
+              <w:t>Kafka</w:t>
+            </w:r>
+            <w:r>
+              <w:rPr>
+                <w:rFonts w:hint="eastAsia"/>
+                <w:b w:val="0"/>
+              </w:rPr>
+              <w:t>终端测试消费数据</w:t>
             </w:r>
           </w:p>
         </w:tc>
@@ -4311,9 +4397,6 @@
           <w:p>
             <w:pPr>
               <w:cnfStyle w:val="000000100000" w:firstRow="0" w:lastRow="0" w:firstColumn="0" w:lastColumn="0" w:oddVBand="0" w:evenVBand="0" w:oddHBand="1" w:evenHBand="0" w:firstRowFirstColumn="0" w:firstRowLastColumn="0" w:lastRowFirstColumn="0" w:lastRowLastColumn="0"/>
-              <w:rPr>
-                <w:rFonts w:hint="eastAsia"/>
-              </w:rPr>
             </w:pPr>
             <w:r>
               <w:rPr>
@@ -4325,10 +4408,7 @@
               <w:rPr>
                 <w:rFonts w:hint="eastAsia"/>
               </w:rPr>
-              <w:t>1</w:t>
-            </w:r>
-            <w:r>
-              <w:t>2</w:t>
+              <w:t>3</w:t>
             </w:r>
             <w:r>
               <w:rPr>
@@ -4346,12 +4426,103 @@
             <w:tcW w:w="5240" w:type="dxa"/>
           </w:tcPr>
           <w:p>
-            <w:r>
-              <w:rPr>
-                <w:rFonts w:hint="eastAsia"/>
-              </w:rPr>
-              <w:t>梳理总结、论文撰写</w:t>
-            </w:r>
+            <w:pPr>
+              <w:rPr>
+                <w:b w:val="0"/>
+              </w:rPr>
+            </w:pPr>
+            <w:r>
+              <w:rPr>
+                <w:rFonts w:hint="eastAsia"/>
+                <w:b w:val="0"/>
+              </w:rPr>
+              <w:t>Spark</w:t>
+            </w:r>
+            <w:r>
+              <w:rPr>
+                <w:b w:val="0"/>
+              </w:rPr>
+              <w:t xml:space="preserve"> S</w:t>
+            </w:r>
+            <w:r>
+              <w:rPr>
+                <w:rFonts w:hint="eastAsia"/>
+                <w:b w:val="0"/>
+              </w:rPr>
+              <w:t>treaming</w:t>
+            </w:r>
+            <w:r>
+              <w:rPr>
+                <w:rFonts w:hint="eastAsia"/>
+                <w:b w:val="0"/>
+              </w:rPr>
+              <w:t>程序</w:t>
+            </w:r>
+            <w:r>
+              <w:rPr>
+                <w:rFonts w:hint="eastAsia"/>
+                <w:b w:val="0"/>
+              </w:rPr>
+              <w:t>从</w:t>
+            </w:r>
+            <w:r>
+              <w:rPr>
+                <w:rFonts w:hint="eastAsia"/>
+                <w:b w:val="0"/>
+              </w:rPr>
+              <w:t>Kafka</w:t>
+            </w:r>
+            <w:r>
+              <w:rPr>
+                <w:rFonts w:hint="eastAsia"/>
+                <w:b w:val="0"/>
+              </w:rPr>
+              <w:t>消费日志数据，</w:t>
+            </w:r>
+            <w:r>
+              <w:rPr>
+                <w:rFonts w:hint="eastAsia"/>
+                <w:b w:val="0"/>
+              </w:rPr>
+              <w:t>计算</w:t>
+            </w:r>
+            <w:r>
+              <w:rPr>
+                <w:rFonts w:hint="eastAsia"/>
+                <w:b w:val="0"/>
+              </w:rPr>
+              <w:t>统计</w:t>
+            </w:r>
+            <w:r>
+              <w:rPr>
+                <w:rFonts w:hint="eastAsia"/>
+                <w:b w:val="0"/>
+              </w:rPr>
+              <w:t>前五活跃城市</w:t>
+            </w:r>
+            <w:r>
+              <w:rPr>
+                <w:rFonts w:hint="eastAsia"/>
+                <w:b w:val="0"/>
+              </w:rPr>
+              <w:t>与地理位置</w:t>
+            </w:r>
+            <w:r>
+              <w:rPr>
+                <w:rFonts w:hint="eastAsia"/>
+                <w:b w:val="0"/>
+              </w:rPr>
+              <w:t>，计算结果落入</w:t>
+            </w:r>
+            <w:proofErr w:type="spellStart"/>
+            <w:r>
+              <w:rPr>
+                <w:rFonts w:hint="eastAsia"/>
+                <w:b w:val="0"/>
+              </w:rPr>
+              <w:t>Redis</w:t>
+            </w:r>
+            <w:proofErr w:type="spellEnd"/>
           </w:p>
         </w:tc>
         <w:tc>
@@ -4369,6 +4540,453 @@
               <w:t>第</w:t>
             </w:r>
             <w:r>
+              <w:t>4</w:t>
+            </w:r>
+            <w:r>
+              <w:rPr>
+                <w:rFonts w:hint="eastAsia"/>
+              </w:rPr>
+              <w:t>、</w:t>
+            </w:r>
+            <w:r>
+              <w:rPr>
+                <w:rFonts w:hint="eastAsia"/>
+              </w:rPr>
+              <w:t>5</w:t>
+            </w:r>
+            <w:r>
+              <w:rPr>
+                <w:rFonts w:hint="eastAsia"/>
+              </w:rPr>
+              <w:t>周</w:t>
+            </w:r>
+          </w:p>
+        </w:tc>
+      </w:tr>
+      <w:tr>
+        <w:trPr>
+          <w:cnfStyle w:val="000000100000" w:firstRow="0" w:lastRow="0" w:firstColumn="0" w:lastColumn="0" w:oddVBand="0" w:evenVBand="0" w:oddHBand="1" w:evenHBand="0" w:firstRowFirstColumn="0" w:firstRowLastColumn="0" w:lastRowFirstColumn="0" w:lastRowLastColumn="0"/>
+        </w:trPr>
+        <w:tc>
+          <w:tcPr>
+            <w:cnfStyle w:val="001000000000" w:firstRow="0" w:lastRow="0" w:firstColumn="1" w:lastColumn="0" w:oddVBand="0" w:evenVBand="0" w:oddHBand="0" w:evenHBand="0" w:firstRowFirstColumn="0" w:firstRowLastColumn="0" w:lastRowFirstColumn="0" w:lastRowLastColumn="0"/>
+            <w:tcW w:w="5240" w:type="dxa"/>
+          </w:tcPr>
+          <w:p>
+            <w:pPr>
+              <w:rPr>
+                <w:b w:val="0"/>
+              </w:rPr>
+            </w:pPr>
+            <w:r>
+              <w:rPr>
+                <w:rFonts w:hint="eastAsia"/>
+                <w:b w:val="0"/>
+              </w:rPr>
+              <w:t>Spark</w:t>
+            </w:r>
+            <w:r>
+              <w:rPr>
+                <w:b w:val="0"/>
+              </w:rPr>
+              <w:t xml:space="preserve"> S</w:t>
+            </w:r>
+            <w:r>
+              <w:rPr>
+                <w:rFonts w:hint="eastAsia"/>
+                <w:b w:val="0"/>
+              </w:rPr>
+              <w:t>treaming</w:t>
+            </w:r>
+            <w:r>
+              <w:rPr>
+                <w:rFonts w:hint="eastAsia"/>
+                <w:b w:val="0"/>
+              </w:rPr>
+              <w:t>程序</w:t>
+            </w:r>
+            <w:r>
+              <w:rPr>
+                <w:rFonts w:hint="eastAsia"/>
+                <w:b w:val="0"/>
+              </w:rPr>
+              <w:t>计算统计交易总金额、消费男女比例</w:t>
+            </w:r>
+            <w:r>
+              <w:rPr>
+                <w:rFonts w:hint="eastAsia"/>
+                <w:b w:val="0"/>
+              </w:rPr>
+              <w:t>、</w:t>
+            </w:r>
+            <w:r>
+              <w:rPr>
+                <w:rFonts w:hint="eastAsia"/>
+                <w:b w:val="0"/>
+              </w:rPr>
+              <w:t>搜索热词排行</w:t>
+            </w:r>
+            <w:r>
+              <w:rPr>
+                <w:rFonts w:hint="eastAsia"/>
+                <w:b w:val="0"/>
+              </w:rPr>
+              <w:t>，计算结果落入</w:t>
+            </w:r>
+            <w:proofErr w:type="spellStart"/>
+            <w:r>
+              <w:rPr>
+                <w:rFonts w:hint="eastAsia"/>
+                <w:b w:val="0"/>
+              </w:rPr>
+              <w:t>Redis</w:t>
+            </w:r>
+            <w:proofErr w:type="spellEnd"/>
+          </w:p>
+        </w:tc>
+        <w:tc>
+          <w:tcPr>
+            <w:tcW w:w="3056" w:type="dxa"/>
+          </w:tcPr>
+          <w:p>
+            <w:pPr>
+              <w:cnfStyle w:val="000000100000" w:firstRow="0" w:lastRow="0" w:firstColumn="0" w:lastColumn="0" w:oddVBand="0" w:evenVBand="0" w:oddHBand="1" w:evenHBand="0" w:firstRowFirstColumn="0" w:firstRowLastColumn="0" w:lastRowFirstColumn="0" w:lastRowLastColumn="0"/>
+            </w:pPr>
+            <w:r>
+              <w:rPr>
+                <w:rFonts w:hint="eastAsia"/>
+              </w:rPr>
+              <w:t>第</w:t>
+            </w:r>
+            <w:r>
+              <w:t>6</w:t>
+            </w:r>
+            <w:r>
+              <w:rPr>
+                <w:rFonts w:hint="eastAsia"/>
+              </w:rPr>
+              <w:t>、</w:t>
+            </w:r>
+            <w:r>
+              <w:rPr>
+                <w:rFonts w:hint="eastAsia"/>
+              </w:rPr>
+              <w:t>7</w:t>
+            </w:r>
+            <w:r>
+              <w:rPr>
+                <w:rFonts w:hint="eastAsia"/>
+              </w:rPr>
+              <w:t>、</w:t>
+            </w:r>
+            <w:r>
+              <w:rPr>
+                <w:rFonts w:hint="eastAsia"/>
+              </w:rPr>
+              <w:t>8</w:t>
+            </w:r>
+            <w:r>
+              <w:rPr>
+                <w:rFonts w:hint="eastAsia"/>
+              </w:rPr>
+              <w:t>周</w:t>
+            </w:r>
+          </w:p>
+        </w:tc>
+      </w:tr>
+      <w:tr>
+        <w:tc>
+          <w:tcPr>
+            <w:cnfStyle w:val="001000000000" w:firstRow="0" w:lastRow="0" w:firstColumn="1" w:lastColumn="0" w:oddVBand="0" w:evenVBand="0" w:oddHBand="0" w:evenHBand="0" w:firstRowFirstColumn="0" w:firstRowLastColumn="0" w:lastRowFirstColumn="0" w:lastRowLastColumn="0"/>
+            <w:tcW w:w="5240" w:type="dxa"/>
+          </w:tcPr>
+          <w:p>
+            <w:pPr>
+              <w:rPr>
+                <w:b w:val="0"/>
+              </w:rPr>
+            </w:pPr>
+            <w:r>
+              <w:rPr>
+                <w:rFonts w:hint="eastAsia"/>
+                <w:b w:val="0"/>
+              </w:rPr>
+              <w:t>开发</w:t>
+            </w:r>
+            <w:r>
+              <w:rPr>
+                <w:rFonts w:hint="eastAsia"/>
+                <w:b w:val="0"/>
+              </w:rPr>
+              <w:t>所有</w:t>
+            </w:r>
+            <w:r>
+              <w:rPr>
+                <w:rFonts w:hint="eastAsia"/>
+                <w:b w:val="0"/>
+              </w:rPr>
+              <w:t>Spark</w:t>
+            </w:r>
+            <w:r>
+              <w:rPr>
+                <w:b w:val="0"/>
+              </w:rPr>
+              <w:t xml:space="preserve"> S</w:t>
+            </w:r>
+            <w:r>
+              <w:rPr>
+                <w:rFonts w:hint="eastAsia"/>
+                <w:b w:val="0"/>
+              </w:rPr>
+              <w:t>treaming</w:t>
+            </w:r>
+            <w:r>
+              <w:rPr>
+                <w:rFonts w:hint="eastAsia"/>
+                <w:b w:val="0"/>
+              </w:rPr>
+              <w:t>计算结果</w:t>
+            </w:r>
+            <w:r>
+              <w:rPr>
+                <w:rFonts w:hint="eastAsia"/>
+                <w:b w:val="0"/>
+              </w:rPr>
+              <w:t>的</w:t>
+            </w:r>
+            <w:proofErr w:type="spellStart"/>
+            <w:r>
+              <w:rPr>
+                <w:rFonts w:hint="eastAsia"/>
+                <w:b w:val="0"/>
+              </w:rPr>
+              <w:t>data</w:t>
+            </w:r>
+            <w:r>
+              <w:rPr>
+                <w:b w:val="0"/>
+              </w:rPr>
+              <w:t>V</w:t>
+            </w:r>
+            <w:proofErr w:type="spellEnd"/>
+            <w:r>
+              <w:rPr>
+                <w:rFonts w:hint="eastAsia"/>
+                <w:b w:val="0"/>
+              </w:rPr>
+              <w:t>数据</w:t>
+            </w:r>
+            <w:proofErr w:type="spellStart"/>
+            <w:r>
+              <w:rPr>
+                <w:rFonts w:hint="eastAsia"/>
+                <w:b w:val="0"/>
+              </w:rPr>
+              <w:t>api</w:t>
+            </w:r>
+            <w:proofErr w:type="spellEnd"/>
+          </w:p>
+        </w:tc>
+        <w:tc>
+          <w:tcPr>
+            <w:tcW w:w="3056" w:type="dxa"/>
+          </w:tcPr>
+          <w:p>
+            <w:pPr>
+              <w:cnfStyle w:val="000000000000" w:firstRow="0" w:lastRow="0" w:firstColumn="0" w:lastColumn="0" w:oddVBand="0" w:evenVBand="0" w:oddHBand="0" w:evenHBand="0" w:firstRowFirstColumn="0" w:firstRowLastColumn="0" w:lastRowFirstColumn="0" w:lastRowLastColumn="0"/>
+            </w:pPr>
+            <w:r>
+              <w:rPr>
+                <w:rFonts w:hint="eastAsia"/>
+              </w:rPr>
+              <w:t>第</w:t>
+            </w:r>
+            <w:r>
+              <w:rPr>
+                <w:rFonts w:hint="eastAsia"/>
+              </w:rPr>
+              <w:t>9</w:t>
+            </w:r>
+            <w:r>
+              <w:rPr>
+                <w:rFonts w:hint="eastAsia"/>
+              </w:rPr>
+              <w:t>、</w:t>
+            </w:r>
+            <w:r>
+              <w:rPr>
+                <w:rFonts w:hint="eastAsia"/>
+              </w:rPr>
+              <w:t>1</w:t>
+            </w:r>
+            <w:r>
+              <w:t>0</w:t>
+            </w:r>
+            <w:r>
+              <w:rPr>
+                <w:rFonts w:hint="eastAsia"/>
+              </w:rPr>
+              <w:t>、</w:t>
+            </w:r>
+            <w:r>
+              <w:rPr>
+                <w:rFonts w:hint="eastAsia"/>
+              </w:rPr>
+              <w:t>1</w:t>
+            </w:r>
+            <w:r>
+              <w:t>1</w:t>
+            </w:r>
+            <w:r>
+              <w:rPr>
+                <w:rFonts w:hint="eastAsia"/>
+              </w:rPr>
+              <w:t>周</w:t>
+            </w:r>
+          </w:p>
+        </w:tc>
+      </w:tr>
+      <w:tr>
+        <w:trPr>
+          <w:cnfStyle w:val="000000100000" w:firstRow="0" w:lastRow="0" w:firstColumn="0" w:lastColumn="0" w:oddVBand="0" w:evenVBand="0" w:oddHBand="1" w:evenHBand="0" w:firstRowFirstColumn="0" w:firstRowLastColumn="0" w:lastRowFirstColumn="0" w:lastRowLastColumn="0"/>
+        </w:trPr>
+        <w:tc>
+          <w:tcPr>
+            <w:cnfStyle w:val="001000000000" w:firstRow="0" w:lastRow="0" w:firstColumn="1" w:lastColumn="0" w:oddVBand="0" w:evenVBand="0" w:oddHBand="0" w:evenHBand="0" w:firstRowFirstColumn="0" w:firstRowLastColumn="0" w:lastRowFirstColumn="0" w:lastRowLastColumn="0"/>
+            <w:tcW w:w="5240" w:type="dxa"/>
+          </w:tcPr>
+          <w:p>
+            <w:pPr>
+              <w:rPr>
+                <w:b w:val="0"/>
+              </w:rPr>
+            </w:pPr>
+            <w:r>
+              <w:rPr>
+                <w:rFonts w:hint="eastAsia"/>
+                <w:b w:val="0"/>
+              </w:rPr>
+              <w:t>打包程序各</w:t>
+            </w:r>
+            <w:r>
+              <w:rPr>
+                <w:rFonts w:hint="eastAsia"/>
+                <w:b w:val="0"/>
+              </w:rPr>
+              <w:t>模块</w:t>
+            </w:r>
+            <w:r>
+              <w:rPr>
+                <w:rFonts w:hint="eastAsia"/>
+                <w:b w:val="0"/>
+              </w:rPr>
+              <w:t>可执行文件</w:t>
+            </w:r>
+            <w:r>
+              <w:rPr>
+                <w:rFonts w:hint="eastAsia"/>
+                <w:b w:val="0"/>
+              </w:rPr>
+              <w:t>，</w:t>
+            </w:r>
+            <w:r>
+              <w:rPr>
+                <w:rFonts w:hint="eastAsia"/>
+                <w:b w:val="0"/>
+              </w:rPr>
+              <w:t>编写部署命令</w:t>
+            </w:r>
+            <w:r>
+              <w:rPr>
+                <w:rFonts w:hint="eastAsia"/>
+                <w:b w:val="0"/>
+              </w:rPr>
+              <w:t>，在服务器上</w:t>
+            </w:r>
+            <w:r>
+              <w:rPr>
+                <w:rFonts w:hint="eastAsia"/>
+                <w:b w:val="0"/>
+              </w:rPr>
+              <w:t>整体</w:t>
+            </w:r>
+            <w:r>
+              <w:rPr>
+                <w:rFonts w:hint="eastAsia"/>
+                <w:b w:val="0"/>
+              </w:rPr>
+              <w:t>部署运行</w:t>
+            </w:r>
+          </w:p>
+        </w:tc>
+        <w:tc>
+          <w:tcPr>
+            <w:tcW w:w="3056" w:type="dxa"/>
+          </w:tcPr>
+          <w:p>
+            <w:pPr>
+              <w:cnfStyle w:val="000000100000" w:firstRow="0" w:lastRow="0" w:firstColumn="0" w:lastColumn="0" w:oddVBand="0" w:evenVBand="0" w:oddHBand="1" w:evenHBand="0" w:firstRowFirstColumn="0" w:firstRowLastColumn="0" w:lastRowFirstColumn="0" w:lastRowLastColumn="0"/>
+            </w:pPr>
+            <w:r>
+              <w:rPr>
+                <w:rFonts w:hint="eastAsia"/>
+              </w:rPr>
+              <w:t>第</w:t>
+            </w:r>
+            <w:r>
+              <w:rPr>
+                <w:rFonts w:hint="eastAsia"/>
+              </w:rPr>
+              <w:t>1</w:t>
+            </w:r>
+            <w:r>
+              <w:t>2</w:t>
+            </w:r>
+            <w:r>
+              <w:rPr>
+                <w:rFonts w:hint="eastAsia"/>
+              </w:rPr>
+              <w:t>周</w:t>
+            </w:r>
+          </w:p>
+        </w:tc>
+      </w:tr>
+      <w:tr>
+        <w:tc>
+          <w:tcPr>
+            <w:cnfStyle w:val="001000000000" w:firstRow="0" w:lastRow="0" w:firstColumn="1" w:lastColumn="0" w:oddVBand="0" w:evenVBand="0" w:oddHBand="0" w:evenHBand="0" w:firstRowFirstColumn="0" w:firstRowLastColumn="0" w:lastRowFirstColumn="0" w:lastRowLastColumn="0"/>
+            <w:tcW w:w="5240" w:type="dxa"/>
+          </w:tcPr>
+          <w:p>
+            <w:pPr>
+              <w:rPr>
+                <w:b w:val="0"/>
+              </w:rPr>
+            </w:pPr>
+            <w:r>
+              <w:rPr>
+                <w:rFonts w:hint="eastAsia"/>
+                <w:b w:val="0"/>
+              </w:rPr>
+              <w:t>梳理总结、论文撰写</w:t>
+            </w:r>
+          </w:p>
+        </w:tc>
+        <w:tc>
+          <w:tcPr>
+            <w:tcW w:w="3056" w:type="dxa"/>
+          </w:tcPr>
+          <w:p>
+            <w:pPr>
+              <w:cnfStyle w:val="000000000000" w:firstRow="0" w:lastRow="0" w:firstColumn="0" w:lastColumn="0" w:oddVBand="0" w:evenVBand="0" w:oddHBand="0" w:evenHBand="0" w:firstRowFirstColumn="0" w:firstRowLastColumn="0" w:lastRowFirstColumn="0" w:lastRowLastColumn="0"/>
+            </w:pPr>
+            <w:r>
+              <w:rPr>
+                <w:rFonts w:hint="eastAsia"/>
+              </w:rPr>
+              <w:t>第</w:t>
+            </w:r>
+            <w:r>
               <w:rPr>
                 <w:rFonts w:hint="eastAsia"/>
               </w:rPr>
@@ -4432,17 +5050,17 @@
       <w:bookmarkEnd w:id="9"/>
     </w:p>
     <w:p>
-      <w:r>
-        <w:rPr>
-          <w:rFonts w:hint="eastAsia"/>
-        </w:rPr>
-        <w:t>暂</w:t>
-      </w:r>
-      <w:r>
-        <w:rPr>
-          <w:rFonts w:hint="eastAsia"/>
-        </w:rPr>
-        <w:t>无</w:t>
+      <w:pPr>
+        <w:ind w:firstLineChars="200" w:firstLine="420"/>
+        <w:rPr>
+          <w:rFonts w:ascii="宋体" w:hAnsi="宋体"/>
+        </w:rPr>
+      </w:pPr>
+      <w:r>
+        <w:rPr>
+          <w:rFonts w:ascii="宋体" w:hAnsi="宋体"/>
+        </w:rPr>
+        <w:t>Hu H, Wen Y, Chua T S, et al. Toward Scalable Systems for Big Data Analytics: A Technology Tutorial[J]. IEEE Access, 2017, 2(1):652-687.</w:t>
       </w:r>
     </w:p>
     <w:sectPr>
@@ -4572,8 +5190,101 @@
       </w:rPr>
     </w:lvl>
   </w:abstractNum>
+  <w:abstractNum w:abstractNumId="1" w15:restartNumberingAfterBreak="0">
+    <w:nsid w:val="2C78238E"/>
+    <w:multiLevelType w:val="hybridMultilevel"/>
+    <w:tmpl w:val="8510475A"/>
+    <w:lvl w:ilvl="0" w:tplc="BFB8A938">
+      <w:start w:val="1"/>
+      <w:numFmt w:val="decimal"/>
+      <w:lvlText w:val="（%1）"/>
+      <w:lvlJc w:val="left"/>
+      <w:pPr>
+        <w:ind w:left="1140" w:hanging="720"/>
+      </w:pPr>
+      <w:rPr>
+        <w:rFonts w:hint="default"/>
+        <w:lang w:val="en-US"/>
+      </w:rPr>
+    </w:lvl>
+    <w:lvl w:ilvl="1" w:tplc="04090019" w:tentative="1">
+      <w:start w:val="1"/>
+      <w:numFmt w:val="lowerLetter"/>
+      <w:lvlText w:val="%2)"/>
+      <w:lvlJc w:val="left"/>
+      <w:pPr>
+        <w:ind w:left="1260" w:hanging="420"/>
+      </w:pPr>
+    </w:lvl>
+    <w:lvl w:ilvl="2" w:tplc="0409001B" w:tentative="1">
+      <w:start w:val="1"/>
+      <w:numFmt w:val="lowerRoman"/>
+      <w:lvlText w:val="%3."/>
+      <w:lvlJc w:val="right"/>
+      <w:pPr>
+        <w:ind w:left="1680" w:hanging="420"/>
+      </w:pPr>
+    </w:lvl>
+    <w:lvl w:ilvl="3" w:tplc="0409000F" w:tentative="1">
+      <w:start w:val="1"/>
+      <w:numFmt w:val="decimal"/>
+      <w:lvlText w:val="%4."/>
+      <w:lvlJc w:val="left"/>
+      <w:pPr>
+        <w:ind w:left="2100" w:hanging="420"/>
+      </w:pPr>
+    </w:lvl>
+    <w:lvl w:ilvl="4" w:tplc="04090019" w:tentative="1">
+      <w:start w:val="1"/>
+      <w:numFmt w:val="lowerLetter"/>
+      <w:lvlText w:val="%5)"/>
+      <w:lvlJc w:val="left"/>
+      <w:pPr>
+        <w:ind w:left="2520" w:hanging="420"/>
+      </w:pPr>
+    </w:lvl>
+    <w:lvl w:ilvl="5" w:tplc="0409001B" w:tentative="1">
+      <w:start w:val="1"/>
+      <w:numFmt w:val="lowerRoman"/>
+      <w:lvlText w:val="%6."/>
+      <w:lvlJc w:val="right"/>
+      <w:pPr>
+        <w:ind w:left="2940" w:hanging="420"/>
+      </w:pPr>
+    </w:lvl>
+    <w:lvl w:ilvl="6" w:tplc="0409000F" w:tentative="1">
+      <w:start w:val="1"/>
+      <w:numFmt w:val="decimal"/>
+      <w:lvlText w:val="%7."/>
+      <w:lvlJc w:val="left"/>
+      <w:pPr>
+        <w:ind w:left="3360" w:hanging="420"/>
+      </w:pPr>
+    </w:lvl>
+    <w:lvl w:ilvl="7" w:tplc="04090019" w:tentative="1">
+      <w:start w:val="1"/>
+      <w:numFmt w:val="lowerLetter"/>
+      <w:lvlText w:val="%8)"/>
+      <w:lvlJc w:val="left"/>
+      <w:pPr>
+        <w:ind w:left="3780" w:hanging="420"/>
+      </w:pPr>
+    </w:lvl>
+    <w:lvl w:ilvl="8" w:tplc="0409001B" w:tentative="1">
+      <w:start w:val="1"/>
+      <w:numFmt w:val="lowerRoman"/>
+      <w:lvlText w:val="%9."/>
+      <w:lvlJc w:val="right"/>
+      <w:pPr>
+        <w:ind w:left="4200" w:hanging="420"/>
+      </w:pPr>
+    </w:lvl>
+  </w:abstractNum>
   <w:num w:numId="1">
     <w:abstractNumId w:val="0"/>
+  </w:num>
+  <w:num w:numId="2">
+    <w:abstractNumId w:val="1"/>
   </w:num>
 </w:numbering>
 </file>
@@ -5374,6 +6085,16 @@
       <w:u w:val="single"/>
     </w:rPr>
   </w:style>
+  <w:style w:type="paragraph" w:styleId="ListParagraph">
+    <w:name w:val="List Paragraph"/>
+    <w:basedOn w:val="Normal"/>
+    <w:uiPriority w:val="34"/>
+    <w:qFormat/>
+    <w:rsid w:val="008F0085"/>
+    <w:pPr>
+      <w:ind w:firstLineChars="200" w:firstLine="420"/>
+    </w:pPr>
+  </w:style>
 </w:styles>
 </file>
 
@@ -5643,7 +6364,7 @@
 </file>
 
 <file path=customXml/itemProps1.xml><?xml version="1.0" encoding="utf-8"?>
-<ds:datastoreItem xmlns:ds="http://schemas.openxmlformats.org/officeDocument/2006/customXml" ds:itemID="{F55B112C-B612-436D-B4EF-55EE62C0000E}">
+<ds:datastoreItem xmlns:ds="http://schemas.openxmlformats.org/officeDocument/2006/customXml" ds:itemID="{7051E90C-3B59-4E2E-94CF-42FE4A330607}">
   <ds:schemaRefs>
     <ds:schemaRef ds:uri="http://schemas.openxmlformats.org/officeDocument/2006/bibliography"/>
   </ds:schemaRefs>

--- a/docs/本科毕业设计开题报告-黄复贵.docx
+++ b/docs/本科毕业设计开题报告-黄复贵.docx
@@ -491,30 +491,16 @@
     </w:p>
     <w:p>
       <w:pPr>
-        <w:snapToGrid w:val="0"/>
-        <w:spacing w:before="120" w:after="120"/>
-        <w:jc w:val="center"/>
+        <w:widowControl/>
+        <w:rPr>
+          <w:rFonts w:hint="eastAsia"/>
+        </w:rPr>
       </w:pPr>
     </w:p>
     <w:p>
       <w:pPr>
-        <w:snapToGrid w:val="0"/>
-        <w:spacing w:before="120" w:after="120"/>
-        <w:jc w:val="center"/>
-      </w:pPr>
-    </w:p>
-    <w:p>
-      <w:pPr>
-        <w:widowControl/>
-        <w:jc w:val="left"/>
-      </w:pPr>
-      <w:r>
-        <w:br w:type="page"/>
-      </w:r>
-    </w:p>
-    <w:p>
-      <w:pPr>
         <w:pStyle w:val="Heading1"/>
+        <w:spacing w:before="156" w:after="156"/>
       </w:pPr>
       <w:bookmarkStart w:id="0" w:name="_Toc507790247"/>
       <w:r>
@@ -529,7 +515,7 @@
     <w:p>
       <w:pPr>
         <w:spacing w:line="360" w:lineRule="auto"/>
-        <w:ind w:firstLineChars="200" w:firstLine="420"/>
+        <w:ind w:firstLineChars="200" w:firstLine="480"/>
         <w:rPr>
           <w:lang w:val="x-none"/>
         </w:rPr>
@@ -638,6 +624,19 @@
           <w:lang w:val="x-none"/>
         </w:rPr>
         <w:t>，推动社会的可持续发展</w:t>
+      </w:r>
+      <w:r>
+        <w:rPr>
+          <w:rFonts w:hint="eastAsia"/>
+          <w:lang w:val="x-none"/>
+        </w:rPr>
+        <w:t>[</w:t>
+      </w:r>
+      <w:r>
+        <w:rPr>
+          <w:lang w:val="x-none"/>
+        </w:rPr>
+        <w:t>1]</w:t>
       </w:r>
       <w:r>
         <w:rPr>
@@ -650,9 +649,7 @@
     <w:p>
       <w:pPr>
         <w:pStyle w:val="Heading1"/>
-        <w:rPr>
-          <w:b w:val="0"/>
-        </w:rPr>
+        <w:spacing w:before="156" w:after="156"/>
       </w:pPr>
       <w:bookmarkStart w:id="1" w:name="_Toc507790248"/>
       <w:r>
@@ -661,16 +658,22 @@
         </w:rPr>
         <w:t>研究方案</w:t>
       </w:r>
+      <w:bookmarkStart w:id="2" w:name="_Toc507790249"/>
       <w:bookmarkEnd w:id="1"/>
     </w:p>
     <w:p>
       <w:pPr>
         <w:pStyle w:val="Heading2"/>
-      </w:pPr>
-      <w:bookmarkStart w:id="2" w:name="_Toc507790249"/>
-      <w:r>
-        <w:rPr>
-          <w:rFonts w:hint="eastAsia"/>
+        <w:spacing w:before="156" w:after="156"/>
+        <w:rPr>
+          <w:rFonts w:ascii="宋体" w:hAnsi="宋体"/>
+          <w:szCs w:val="28"/>
+        </w:rPr>
+      </w:pPr>
+      <w:r>
+        <w:rPr>
+          <w:rFonts w:ascii="宋体" w:hAnsi="宋体" w:hint="eastAsia"/>
+          <w:szCs w:val="28"/>
         </w:rPr>
         <w:t>选题主要任务</w:t>
       </w:r>
@@ -679,7 +682,7 @@
     <w:p>
       <w:pPr>
         <w:spacing w:line="360" w:lineRule="auto"/>
-        <w:ind w:firstLineChars="200" w:firstLine="420"/>
+        <w:ind w:firstLineChars="200" w:firstLine="480"/>
         <w:rPr>
           <w:rFonts w:ascii="宋体" w:hAnsi="宋体"/>
           <w:szCs w:val="21"/>
@@ -752,165 +755,36 @@
     <w:p>
       <w:pPr>
         <w:spacing w:line="360" w:lineRule="auto"/>
-        <w:ind w:firstLineChars="200" w:firstLine="420"/>
-        <w:rPr>
-          <w:rFonts w:ascii="宋体" w:hAnsi="宋体"/>
-          <w:szCs w:val="21"/>
-        </w:rPr>
-      </w:pPr>
-      <w:r>
+        <w:ind w:firstLineChars="200" w:firstLine="480"/>
         <w:rPr>
           <w:rFonts w:ascii="宋体" w:hAnsi="宋体" w:hint="eastAsia"/>
           <w:szCs w:val="21"/>
         </w:rPr>
-        <w:t>其中软件系统涉及的功能需求包括：</w:t>
-      </w:r>
-      <w:r>
-        <w:rPr>
-          <w:rFonts w:ascii="宋体" w:hAnsi="宋体" w:hint="eastAsia"/>
-          <w:szCs w:val="21"/>
-        </w:rPr>
-        <w:t>数据收集</w:t>
-      </w:r>
-      <w:r>
-        <w:rPr>
-          <w:rFonts w:ascii="宋体" w:hAnsi="宋体" w:hint="eastAsia"/>
-          <w:szCs w:val="21"/>
-        </w:rPr>
-        <w:t>功能</w:t>
-      </w:r>
-      <w:r>
-        <w:rPr>
-          <w:rFonts w:ascii="宋体" w:hAnsi="宋体" w:hint="eastAsia"/>
-          <w:szCs w:val="21"/>
-        </w:rPr>
-        <w:t>，</w:t>
-      </w:r>
-      <w:r>
-        <w:rPr>
-          <w:rFonts w:ascii="宋体" w:hAnsi="宋体" w:hint="eastAsia"/>
-          <w:szCs w:val="21"/>
-        </w:rPr>
-        <w:t>搭建数据流平台，实现实时日志数据的收集</w:t>
-      </w:r>
-      <w:r>
-        <w:rPr>
-          <w:rFonts w:ascii="宋体" w:hAnsi="宋体" w:hint="eastAsia"/>
-          <w:szCs w:val="21"/>
-        </w:rPr>
-        <w:t>；</w:t>
-      </w:r>
-      <w:r>
-        <w:rPr>
-          <w:rFonts w:ascii="宋体" w:hAnsi="宋体" w:hint="eastAsia"/>
-          <w:szCs w:val="21"/>
-        </w:rPr>
-        <w:t>数据预处理</w:t>
-      </w:r>
-      <w:r>
-        <w:rPr>
-          <w:rFonts w:ascii="宋体" w:hAnsi="宋体" w:hint="eastAsia"/>
-          <w:szCs w:val="21"/>
-        </w:rPr>
-        <w:t>功能，</w:t>
-      </w:r>
-      <w:r>
-        <w:rPr>
-          <w:rFonts w:ascii="宋体" w:hAnsi="宋体" w:hint="eastAsia"/>
-          <w:szCs w:val="21"/>
-        </w:rPr>
-        <w:t>根据后续进行数据分析和统计的需要，对原始数据进行清洗和过滤</w:t>
-      </w:r>
-      <w:r>
-        <w:rPr>
-          <w:rFonts w:ascii="宋体" w:hAnsi="宋体" w:hint="eastAsia"/>
-          <w:szCs w:val="21"/>
-        </w:rPr>
-        <w:t>；</w:t>
-      </w:r>
-      <w:r>
-        <w:rPr>
-          <w:rFonts w:ascii="宋体" w:hAnsi="宋体" w:hint="eastAsia"/>
-          <w:szCs w:val="21"/>
-        </w:rPr>
-        <w:t>数据计算</w:t>
-      </w:r>
-      <w:r>
-        <w:rPr>
-          <w:rFonts w:ascii="宋体" w:hAnsi="宋体" w:hint="eastAsia"/>
-          <w:szCs w:val="21"/>
-        </w:rPr>
-        <w:t>功能</w:t>
-      </w:r>
-      <w:r>
-        <w:rPr>
-          <w:rFonts w:ascii="宋体" w:hAnsi="宋体" w:hint="eastAsia"/>
-          <w:szCs w:val="21"/>
-        </w:rPr>
-        <w:t>，</w:t>
-      </w:r>
-      <w:r>
-        <w:rPr>
-          <w:rFonts w:ascii="宋体" w:hAnsi="宋体" w:hint="eastAsia"/>
-          <w:szCs w:val="21"/>
-        </w:rPr>
-        <w:t>对数据进行</w:t>
-      </w:r>
-      <w:r>
-        <w:rPr>
-          <w:rFonts w:ascii="宋体" w:hAnsi="宋体" w:hint="eastAsia"/>
-          <w:szCs w:val="21"/>
-        </w:rPr>
-        <w:t>有目的性的</w:t>
-      </w:r>
-      <w:r>
-        <w:rPr>
-          <w:rFonts w:ascii="宋体" w:hAnsi="宋体" w:hint="eastAsia"/>
-          <w:szCs w:val="21"/>
-        </w:rPr>
-        <w:t>统计计算</w:t>
-      </w:r>
-      <w:r>
-        <w:rPr>
-          <w:rFonts w:ascii="宋体" w:hAnsi="宋体" w:hint="eastAsia"/>
-          <w:szCs w:val="21"/>
-        </w:rPr>
-        <w:t>；</w:t>
-      </w:r>
-      <w:r>
-        <w:rPr>
-          <w:rFonts w:ascii="宋体" w:hAnsi="宋体" w:hint="eastAsia"/>
-          <w:szCs w:val="21"/>
-        </w:rPr>
-        <w:t>数据可视化</w:t>
-      </w:r>
-      <w:r>
-        <w:rPr>
-          <w:rFonts w:ascii="宋体" w:hAnsi="宋体" w:hint="eastAsia"/>
-          <w:szCs w:val="21"/>
-        </w:rPr>
-        <w:t>功能，</w:t>
-      </w:r>
-      <w:r>
-        <w:rPr>
-          <w:rFonts w:ascii="宋体" w:hAnsi="宋体" w:hint="eastAsia"/>
-          <w:szCs w:val="21"/>
-        </w:rPr>
-        <w:t>将统计计算后的数据以可视化的方法进行展示。</w:t>
-      </w:r>
-    </w:p>
-    <w:p>
-      <w:pPr>
-        <w:ind w:left="432" w:firstLineChars="200" w:firstLine="420"/>
       </w:pPr>
       <w:r>
         <w:rPr>
           <w:noProof/>
         </w:rPr>
         <w:drawing>
-          <wp:inline distT="0" distB="0" distL="0" distR="0" wp14:anchorId="07663760" wp14:editId="61769995">
-            <wp:extent cx="4403750" cy="630925"/>
-            <wp:effectExtent l="0" t="0" r="0" b="0"/>
+          <wp:anchor distT="0" distB="0" distL="114300" distR="114300" simplePos="0" relativeHeight="251658240" behindDoc="0" locked="0" layoutInCell="1" allowOverlap="1" wp14:anchorId="39D3B4EF" wp14:editId="11EED596">
+            <wp:simplePos x="0" y="0"/>
+            <wp:positionH relativeFrom="margin">
+              <wp:align>right</wp:align>
+            </wp:positionH>
+            <wp:positionV relativeFrom="paragraph">
+              <wp:posOffset>1362075</wp:posOffset>
+            </wp:positionV>
+            <wp:extent cx="4986020" cy="714375"/>
+            <wp:effectExtent l="0" t="0" r="5080" b="9525"/>
+            <wp:wrapThrough wrapText="bothSides">
+              <wp:wrapPolygon edited="0">
+                <wp:start x="0" y="0"/>
+                <wp:lineTo x="0" y="21312"/>
+                <wp:lineTo x="21539" y="21312"/>
+                <wp:lineTo x="21539" y="0"/>
+                <wp:lineTo x="0" y="0"/>
+              </wp:wrapPolygon>
+            </wp:wrapThrough>
             <wp:docPr id="1" name="Picture 1"/>
             <wp:cNvGraphicFramePr>
               <a:graphicFrameLocks xmlns:a="http://schemas.openxmlformats.org/drawingml/2006/main" noChangeAspect="1"/>
@@ -923,7 +797,13 @@
                     <pic:cNvPicPr/>
                   </pic:nvPicPr>
                   <pic:blipFill>
-                    <a:blip r:embed="rId6"/>
+                    <a:blip r:embed="rId8">
+                      <a:extLst>
+                        <a:ext uri="{28A0092B-C50C-407E-A947-70E740481C1C}">
+                          <a14:useLocalDpi xmlns:a14="http://schemas.microsoft.com/office/drawing/2010/main" val="0"/>
+                        </a:ext>
+                      </a:extLst>
+                    </a:blip>
                     <a:stretch>
                       <a:fillRect/>
                     </a:stretch>
@@ -931,7 +811,7 @@
                   <pic:spPr>
                     <a:xfrm>
                       <a:off x="0" y="0"/>
-                      <a:ext cx="4467492" cy="640057"/>
+                      <a:ext cx="4986020" cy="714375"/>
                     </a:xfrm>
                     <a:prstGeom prst="rect">
                       <a:avLst/>
@@ -940,30 +820,239 @@
                 </pic:pic>
               </a:graphicData>
             </a:graphic>
-          </wp:inline>
+            <wp14:sizeRelH relativeFrom="page">
+              <wp14:pctWidth>0</wp14:pctWidth>
+            </wp14:sizeRelH>
+            <wp14:sizeRelV relativeFrom="page">
+              <wp14:pctHeight>0</wp14:pctHeight>
+            </wp14:sizeRelV>
+          </wp:anchor>
         </w:drawing>
+      </w:r>
+      <w:r>
+        <w:rPr>
+          <w:rFonts w:ascii="宋体" w:hAnsi="宋体" w:hint="eastAsia"/>
+          <w:szCs w:val="21"/>
+        </w:rPr>
+        <w:t>其中软件系统涉及的功能需求</w:t>
+      </w:r>
+      <w:r>
+        <w:rPr>
+          <w:rFonts w:ascii="宋体" w:hAnsi="宋体" w:hint="eastAsia"/>
+          <w:szCs w:val="21"/>
+        </w:rPr>
+        <w:t>如下图1所示，</w:t>
+      </w:r>
+      <w:r>
+        <w:rPr>
+          <w:rFonts w:ascii="宋体" w:hAnsi="宋体" w:hint="eastAsia"/>
+          <w:szCs w:val="21"/>
+        </w:rPr>
+        <w:t>包括：</w:t>
+      </w:r>
+      <w:r>
+        <w:rPr>
+          <w:rFonts w:ascii="宋体" w:hAnsi="宋体" w:hint="eastAsia"/>
+          <w:szCs w:val="21"/>
+        </w:rPr>
+        <w:t>数据收集</w:t>
+      </w:r>
+      <w:r>
+        <w:rPr>
+          <w:rFonts w:ascii="宋体" w:hAnsi="宋体" w:hint="eastAsia"/>
+          <w:szCs w:val="21"/>
+        </w:rPr>
+        <w:t>功能</w:t>
+      </w:r>
+      <w:r>
+        <w:rPr>
+          <w:rFonts w:ascii="宋体" w:hAnsi="宋体" w:hint="eastAsia"/>
+          <w:szCs w:val="21"/>
+        </w:rPr>
+        <w:t>，</w:t>
+      </w:r>
+      <w:r>
+        <w:rPr>
+          <w:rFonts w:ascii="宋体" w:hAnsi="宋体" w:hint="eastAsia"/>
+          <w:szCs w:val="21"/>
+        </w:rPr>
+        <w:t>搭建数据流平台，实现实时日志数据的收集</w:t>
+      </w:r>
+      <w:r>
+        <w:rPr>
+          <w:rFonts w:ascii="宋体" w:hAnsi="宋体" w:hint="eastAsia"/>
+          <w:szCs w:val="21"/>
+        </w:rPr>
+        <w:t>；</w:t>
+      </w:r>
+      <w:r>
+        <w:rPr>
+          <w:rFonts w:ascii="宋体" w:hAnsi="宋体" w:hint="eastAsia"/>
+          <w:szCs w:val="21"/>
+        </w:rPr>
+        <w:t>数据预处理</w:t>
+      </w:r>
+      <w:r>
+        <w:rPr>
+          <w:rFonts w:ascii="宋体" w:hAnsi="宋体" w:hint="eastAsia"/>
+          <w:szCs w:val="21"/>
+        </w:rPr>
+        <w:t>功能，</w:t>
+      </w:r>
+      <w:r>
+        <w:rPr>
+          <w:rFonts w:ascii="宋体" w:hAnsi="宋体" w:hint="eastAsia"/>
+          <w:szCs w:val="21"/>
+        </w:rPr>
+        <w:t>根据后续进行数据分析和统计的需要，对原始数据进行清洗和过滤</w:t>
+      </w:r>
+      <w:r>
+        <w:rPr>
+          <w:rFonts w:ascii="宋体" w:hAnsi="宋体" w:hint="eastAsia"/>
+          <w:szCs w:val="21"/>
+        </w:rPr>
+        <w:t>；</w:t>
+      </w:r>
+      <w:r>
+        <w:rPr>
+          <w:rFonts w:ascii="宋体" w:hAnsi="宋体" w:hint="eastAsia"/>
+          <w:szCs w:val="21"/>
+        </w:rPr>
+        <w:t>数据计算</w:t>
+      </w:r>
+      <w:r>
+        <w:rPr>
+          <w:rFonts w:ascii="宋体" w:hAnsi="宋体" w:hint="eastAsia"/>
+          <w:szCs w:val="21"/>
+        </w:rPr>
+        <w:t>功能</w:t>
+      </w:r>
+      <w:r>
+        <w:rPr>
+          <w:rFonts w:ascii="宋体" w:hAnsi="宋体" w:hint="eastAsia"/>
+          <w:szCs w:val="21"/>
+        </w:rPr>
+        <w:t>，</w:t>
+      </w:r>
+      <w:r>
+        <w:rPr>
+          <w:rFonts w:ascii="宋体" w:hAnsi="宋体" w:hint="eastAsia"/>
+          <w:szCs w:val="21"/>
+        </w:rPr>
+        <w:t>对数据进行</w:t>
+      </w:r>
+      <w:r>
+        <w:rPr>
+          <w:rFonts w:ascii="宋体" w:hAnsi="宋体" w:hint="eastAsia"/>
+          <w:szCs w:val="21"/>
+        </w:rPr>
+        <w:t>有目的性的</w:t>
+      </w:r>
+      <w:r>
+        <w:rPr>
+          <w:rFonts w:ascii="宋体" w:hAnsi="宋体" w:hint="eastAsia"/>
+          <w:szCs w:val="21"/>
+        </w:rPr>
+        <w:t>统计计算</w:t>
+      </w:r>
+      <w:r>
+        <w:rPr>
+          <w:rFonts w:ascii="宋体" w:hAnsi="宋体" w:hint="eastAsia"/>
+          <w:szCs w:val="21"/>
+        </w:rPr>
+        <w:t>；</w:t>
+      </w:r>
+      <w:r>
+        <w:rPr>
+          <w:rFonts w:ascii="宋体" w:hAnsi="宋体" w:hint="eastAsia"/>
+          <w:szCs w:val="21"/>
+        </w:rPr>
+        <w:t>数据可视化</w:t>
+      </w:r>
+      <w:r>
+        <w:rPr>
+          <w:rFonts w:ascii="宋体" w:hAnsi="宋体" w:hint="eastAsia"/>
+          <w:szCs w:val="21"/>
+        </w:rPr>
+        <w:t>功能，</w:t>
+      </w:r>
+      <w:r>
+        <w:rPr>
+          <w:rFonts w:ascii="宋体" w:hAnsi="宋体" w:hint="eastAsia"/>
+          <w:szCs w:val="21"/>
+        </w:rPr>
+        <w:t>将统计计算后的数据以可视化的方法进行展示。</w:t>
       </w:r>
     </w:p>
     <w:p>
       <w:pPr>
+        <w:ind w:left="432" w:firstLineChars="1500" w:firstLine="2700"/>
+        <w:rPr>
+          <w:rFonts w:hint="eastAsia"/>
+          <w:sz w:val="18"/>
+          <w:szCs w:val="18"/>
+        </w:rPr>
+      </w:pPr>
+      <w:r>
+        <w:rPr>
+          <w:rFonts w:hint="eastAsia"/>
+          <w:sz w:val="18"/>
+          <w:szCs w:val="18"/>
+        </w:rPr>
+        <w:t>图</w:t>
+      </w:r>
+      <w:r>
+        <w:rPr>
+          <w:rFonts w:hint="eastAsia"/>
+          <w:sz w:val="18"/>
+          <w:szCs w:val="18"/>
+        </w:rPr>
+        <w:t>1</w:t>
+      </w:r>
+      <w:r>
+        <w:rPr>
+          <w:sz w:val="18"/>
+          <w:szCs w:val="18"/>
+        </w:rPr>
+        <w:t xml:space="preserve"> </w:t>
+      </w:r>
+      <w:r>
+        <w:rPr>
+          <w:rFonts w:hint="eastAsia"/>
+          <w:sz w:val="18"/>
+          <w:szCs w:val="18"/>
+        </w:rPr>
+        <w:t>功能需求图</w:t>
+      </w:r>
+    </w:p>
+    <w:p>
+      <w:pPr>
         <w:pStyle w:val="Heading2"/>
+        <w:spacing w:before="156" w:after="156"/>
+        <w:rPr>
+          <w:rFonts w:ascii="宋体" w:hAnsi="宋体"/>
+          <w:szCs w:val="28"/>
+        </w:rPr>
       </w:pPr>
       <w:bookmarkStart w:id="3" w:name="_Toc507790250"/>
       <w:r>
         <w:rPr>
-          <w:rFonts w:hint="eastAsia"/>
+          <w:rFonts w:ascii="宋体" w:hAnsi="宋体" w:hint="eastAsia"/>
+          <w:szCs w:val="28"/>
         </w:rPr>
         <w:t>技术方案</w:t>
       </w:r>
       <w:r>
         <w:rPr>
-          <w:rFonts w:hint="eastAsia"/>
+          <w:rFonts w:ascii="宋体" w:hAnsi="宋体" w:hint="eastAsia"/>
+          <w:szCs w:val="28"/>
         </w:rPr>
         <w:t>分析与</w:t>
       </w:r>
       <w:r>
         <w:rPr>
-          <w:rFonts w:hint="eastAsia"/>
+          <w:rFonts w:ascii="宋体" w:hAnsi="宋体" w:hint="eastAsia"/>
+          <w:szCs w:val="28"/>
         </w:rPr>
         <w:t>选择</w:t>
       </w:r>
@@ -972,174 +1061,178 @@
     <w:p>
       <w:pPr>
         <w:spacing w:line="360" w:lineRule="auto"/>
-        <w:ind w:firstLineChars="200" w:firstLine="420"/>
+        <w:ind w:firstLineChars="200" w:firstLine="480"/>
+        <w:rPr>
+          <w:rFonts w:ascii="宋体" w:hAnsi="宋体" w:hint="eastAsia"/>
+          <w:szCs w:val="21"/>
+        </w:rPr>
+      </w:pPr>
+      <w:r>
+        <w:rPr>
+          <w:rFonts w:ascii="宋体" w:hAnsi="宋体" w:hint="eastAsia"/>
+          <w:szCs w:val="21"/>
+        </w:rPr>
+        <w:t>伴随课题产生的</w:t>
+      </w:r>
+      <w:r>
+        <w:rPr>
+          <w:rFonts w:ascii="宋体" w:hAnsi="宋体" w:hint="eastAsia"/>
+          <w:szCs w:val="21"/>
+        </w:rPr>
+        <w:t>电商日志</w:t>
+      </w:r>
+      <w:r>
+        <w:rPr>
+          <w:rFonts w:ascii="宋体" w:hAnsi="宋体" w:hint="eastAsia"/>
+          <w:szCs w:val="21"/>
+        </w:rPr>
+        <w:t>大数据</w:t>
+      </w:r>
+      <w:r>
+        <w:rPr>
+          <w:rFonts w:ascii="宋体" w:hAnsi="宋体" w:hint="eastAsia"/>
+          <w:szCs w:val="21"/>
+        </w:rPr>
+        <w:t>实时流处理平台</w:t>
+      </w:r>
+      <w:r>
+        <w:rPr>
+          <w:rFonts w:ascii="宋体" w:hAnsi="宋体" w:hint="eastAsia"/>
+          <w:szCs w:val="21"/>
+        </w:rPr>
+        <w:t>，是一个</w:t>
+      </w:r>
+      <w:r>
+        <w:rPr>
+          <w:rFonts w:ascii="宋体" w:hAnsi="宋体" w:hint="eastAsia"/>
+          <w:szCs w:val="21"/>
+        </w:rPr>
+        <w:t>带可视化界面的后台</w:t>
+      </w:r>
+      <w:r>
+        <w:rPr>
+          <w:rFonts w:ascii="宋体" w:hAnsi="宋体" w:hint="eastAsia"/>
+          <w:szCs w:val="21"/>
+        </w:rPr>
+        <w:t>应用，整个应用会部署到云服务器上。前端</w:t>
+      </w:r>
+      <w:r>
+        <w:rPr>
+          <w:rFonts w:ascii="宋体" w:hAnsi="宋体" w:hint="eastAsia"/>
+          <w:szCs w:val="21"/>
+        </w:rPr>
+        <w:t>可视化</w:t>
+      </w:r>
+      <w:r>
+        <w:rPr>
+          <w:rFonts w:ascii="宋体" w:hAnsi="宋体" w:hint="eastAsia"/>
+          <w:szCs w:val="21"/>
+        </w:rPr>
+        <w:t>使用</w:t>
+      </w:r>
+      <w:r>
+        <w:rPr>
+          <w:rFonts w:ascii="宋体" w:hAnsi="宋体" w:hint="eastAsia"/>
+          <w:szCs w:val="21"/>
+        </w:rPr>
+        <w:t>阿里云开源可视化工具</w:t>
+      </w:r>
+      <w:proofErr w:type="spellStart"/>
+      <w:r>
+        <w:rPr>
+          <w:rFonts w:ascii="宋体" w:hAnsi="宋体" w:hint="eastAsia"/>
+          <w:szCs w:val="21"/>
+        </w:rPr>
+        <w:t>dataV</w:t>
+      </w:r>
+      <w:proofErr w:type="spellEnd"/>
+      <w:r>
+        <w:rPr>
+          <w:rFonts w:ascii="宋体" w:hAnsi="宋体" w:hint="eastAsia"/>
+          <w:szCs w:val="21"/>
+        </w:rPr>
+        <w:t>进行构建，后台使用</w:t>
+      </w:r>
+      <w:r>
         <w:rPr>
           <w:rFonts w:ascii="宋体" w:hAnsi="宋体"/>
           <w:szCs w:val="21"/>
         </w:rPr>
-      </w:pPr>
+        <w:t>G</w:t>
+      </w:r>
       <w:r>
         <w:rPr>
           <w:rFonts w:ascii="宋体" w:hAnsi="宋体" w:hint="eastAsia"/>
           <w:szCs w:val="21"/>
         </w:rPr>
-        <w:t>伴随课题产生的</w:t>
+        <w:t>o</w:t>
       </w:r>
       <w:r>
         <w:rPr>
           <w:rFonts w:ascii="宋体" w:hAnsi="宋体" w:hint="eastAsia"/>
           <w:szCs w:val="21"/>
         </w:rPr>
-        <w:t>电商日志</w:t>
+        <w:t>、Scala、Java三种</w:t>
       </w:r>
       <w:r>
         <w:rPr>
           <w:rFonts w:ascii="宋体" w:hAnsi="宋体" w:hint="eastAsia"/>
           <w:szCs w:val="21"/>
         </w:rPr>
-        <w:t>大数据</w:t>
+        <w:t>编程</w:t>
       </w:r>
       <w:r>
         <w:rPr>
           <w:rFonts w:ascii="宋体" w:hAnsi="宋体" w:hint="eastAsia"/>
           <w:szCs w:val="21"/>
         </w:rPr>
-        <w:t>实时流处理平台</w:t>
+        <w:t>语言</w:t>
       </w:r>
       <w:r>
         <w:rPr>
           <w:rFonts w:ascii="宋体" w:hAnsi="宋体" w:hint="eastAsia"/>
           <w:szCs w:val="21"/>
         </w:rPr>
-        <w:t>，是一个</w:t>
+        <w:t>进行</w:t>
       </w:r>
       <w:r>
         <w:rPr>
           <w:rFonts w:ascii="宋体" w:hAnsi="宋体" w:hint="eastAsia"/>
           <w:szCs w:val="21"/>
         </w:rPr>
-        <w:t>带可视化界面的后台</w:t>
+        <w:t>构建</w:t>
       </w:r>
       <w:r>
         <w:rPr>
           <w:rFonts w:ascii="宋体" w:hAnsi="宋体" w:hint="eastAsia"/>
           <w:szCs w:val="21"/>
         </w:rPr>
-        <w:t>应用，整个应用会部署到云服务器上。前端</w:t>
+        <w:t>。</w:t>
       </w:r>
       <w:r>
         <w:rPr>
           <w:rFonts w:ascii="宋体" w:hAnsi="宋体" w:hint="eastAsia"/>
           <w:szCs w:val="21"/>
         </w:rPr>
-        <w:t>可视化</w:t>
-      </w:r>
-      <w:r>
-        <w:rPr>
-          <w:rFonts w:ascii="宋体" w:hAnsi="宋体" w:hint="eastAsia"/>
-          <w:szCs w:val="21"/>
-        </w:rPr>
-        <w:t>使用</w:t>
-      </w:r>
-      <w:r>
-        <w:rPr>
-          <w:rFonts w:ascii="宋体" w:hAnsi="宋体" w:hint="eastAsia"/>
-          <w:szCs w:val="21"/>
-        </w:rPr>
-        <w:t>阿里云开源可视化工具</w:t>
-      </w:r>
-      <w:proofErr w:type="spellStart"/>
-      <w:r>
-        <w:rPr>
-          <w:rFonts w:ascii="宋体" w:hAnsi="宋体" w:hint="eastAsia"/>
-          <w:szCs w:val="21"/>
-        </w:rPr>
-        <w:t>dataV</w:t>
-      </w:r>
-      <w:proofErr w:type="spellEnd"/>
-      <w:r>
-        <w:rPr>
-          <w:rFonts w:ascii="宋体" w:hAnsi="宋体" w:hint="eastAsia"/>
-          <w:szCs w:val="21"/>
-        </w:rPr>
-        <w:t>进行构建，后台使用</w:t>
-      </w:r>
-      <w:r>
-        <w:rPr>
-          <w:rFonts w:ascii="宋体" w:hAnsi="宋体"/>
-          <w:szCs w:val="21"/>
-        </w:rPr>
-        <w:t>G</w:t>
-      </w:r>
-      <w:r>
-        <w:rPr>
-          <w:rFonts w:ascii="宋体" w:hAnsi="宋体" w:hint="eastAsia"/>
-          <w:szCs w:val="21"/>
-        </w:rPr>
-        <w:t>o</w:t>
-      </w:r>
-      <w:r>
-        <w:rPr>
-          <w:rFonts w:ascii="宋体" w:hAnsi="宋体" w:hint="eastAsia"/>
-          <w:szCs w:val="21"/>
-        </w:rPr>
-        <w:t>、Scala、Java三种</w:t>
-      </w:r>
-      <w:r>
-        <w:rPr>
-          <w:rFonts w:ascii="宋体" w:hAnsi="宋体" w:hint="eastAsia"/>
-          <w:szCs w:val="21"/>
-        </w:rPr>
-        <w:t>编程</w:t>
-      </w:r>
-      <w:r>
-        <w:rPr>
-          <w:rFonts w:ascii="宋体" w:hAnsi="宋体" w:hint="eastAsia"/>
-          <w:szCs w:val="21"/>
-        </w:rPr>
-        <w:t>语言</w:t>
-      </w:r>
-      <w:r>
-        <w:rPr>
-          <w:rFonts w:ascii="宋体" w:hAnsi="宋体" w:hint="eastAsia"/>
-          <w:szCs w:val="21"/>
-        </w:rPr>
-        <w:t>进行</w:t>
-      </w:r>
-      <w:r>
-        <w:rPr>
-          <w:rFonts w:ascii="宋体" w:hAnsi="宋体" w:hint="eastAsia"/>
-          <w:szCs w:val="21"/>
-        </w:rPr>
-        <w:t>构建</w:t>
-      </w:r>
-      <w:r>
-        <w:rPr>
-          <w:rFonts w:ascii="宋体" w:hAnsi="宋体" w:hint="eastAsia"/>
-          <w:szCs w:val="21"/>
-        </w:rPr>
-        <w:t>。</w:t>
-      </w:r>
-      <w:r>
-        <w:rPr>
-          <w:rFonts w:ascii="宋体" w:hAnsi="宋体" w:hint="eastAsia"/>
-          <w:szCs w:val="21"/>
-        </w:rPr>
-        <w:t>软件系统整体架构如下：</w:t>
-      </w:r>
-    </w:p>
-    <w:p>
-      <w:pPr>
-        <w:ind w:firstLineChars="200" w:firstLine="420"/>
-      </w:pPr>
+        <w:t>软件系统</w:t>
+      </w:r>
       <w:r>
         <w:rPr>
           <w:noProof/>
         </w:rPr>
+        <w:lastRenderedPageBreak/>
         <w:drawing>
-          <wp:inline distT="0" distB="0" distL="0" distR="0" wp14:anchorId="46787C46" wp14:editId="7E814644">
-            <wp:extent cx="4491532" cy="1737021"/>
-            <wp:effectExtent l="0" t="0" r="4445" b="0"/>
+          <wp:anchor distT="0" distB="0" distL="114300" distR="114300" simplePos="0" relativeHeight="251659264" behindDoc="0" locked="0" layoutInCell="1" allowOverlap="1" wp14:anchorId="4D8F3DEE" wp14:editId="387F941A">
+            <wp:simplePos x="0" y="0"/>
+            <wp:positionH relativeFrom="margin">
+              <wp:align>center</wp:align>
+            </wp:positionH>
+            <wp:positionV relativeFrom="paragraph">
+              <wp:posOffset>428625</wp:posOffset>
+            </wp:positionV>
+            <wp:extent cx="4926330" cy="1905000"/>
+            <wp:effectExtent l="0" t="0" r="7620" b="0"/>
+            <wp:wrapTopAndBottom/>
             <wp:docPr id="2" name="Picture 2"/>
             <wp:cNvGraphicFramePr>
               <a:graphicFrameLocks xmlns:a="http://schemas.openxmlformats.org/drawingml/2006/main" noChangeAspect="1"/>
@@ -1154,7 +1247,7 @@
                     </pic:cNvPicPr>
                   </pic:nvPicPr>
                   <pic:blipFill>
-                    <a:blip r:embed="rId7">
+                    <a:blip r:embed="rId9">
                       <a:extLst>
                         <a:ext uri="{28A0092B-C50C-407E-A947-70E740481C1C}">
                           <a14:useLocalDpi xmlns:a14="http://schemas.microsoft.com/office/drawing/2010/main" val="0"/>
@@ -1169,7 +1262,7 @@
                   <pic:spPr bwMode="auto">
                     <a:xfrm>
                       <a:off x="0" y="0"/>
-                      <a:ext cx="4546882" cy="1758427"/>
+                      <a:ext cx="4926330" cy="1905000"/>
                     </a:xfrm>
                     <a:prstGeom prst="rect">
                       <a:avLst/>
@@ -1182,355 +1275,136 @@
                 </pic:pic>
               </a:graphicData>
             </a:graphic>
-          </wp:inline>
+            <wp14:sizeRelH relativeFrom="page">
+              <wp14:pctWidth>0</wp14:pctWidth>
+            </wp14:sizeRelH>
+            <wp14:sizeRelV relativeFrom="page">
+              <wp14:pctHeight>0</wp14:pctHeight>
+            </wp14:sizeRelV>
+          </wp:anchor>
         </w:drawing>
+      </w:r>
+      <w:r>
+        <w:rPr>
+          <w:rFonts w:ascii="宋体" w:hAnsi="宋体" w:hint="eastAsia"/>
+          <w:szCs w:val="21"/>
+        </w:rPr>
+        <w:t>整体架构如</w:t>
+      </w:r>
+      <w:r>
+        <w:rPr>
+          <w:rFonts w:ascii="宋体" w:hAnsi="宋体" w:hint="eastAsia"/>
+          <w:szCs w:val="21"/>
+        </w:rPr>
+        <w:t>下图2所示</w:t>
+      </w:r>
+      <w:r>
+        <w:rPr>
+          <w:rFonts w:ascii="宋体" w:hAnsi="宋体" w:hint="eastAsia"/>
+          <w:szCs w:val="21"/>
+        </w:rPr>
+        <w:t>：</w:t>
       </w:r>
     </w:p>
     <w:p>
       <w:pPr>
-        <w:spacing w:line="360" w:lineRule="auto"/>
-        <w:ind w:firstLineChars="200" w:firstLine="420"/>
-      </w:pPr>
-      <w:r>
-        <w:rPr>
-          <w:rFonts w:hint="eastAsia"/>
-        </w:rPr>
-        <w:lastRenderedPageBreak/>
-        <w:t>数据</w:t>
-      </w:r>
-      <w:r>
-        <w:rPr>
-          <w:rFonts w:hint="eastAsia"/>
-        </w:rPr>
-        <w:t>流</w:t>
-      </w:r>
-      <w:r>
-        <w:rPr>
-          <w:rFonts w:hint="eastAsia"/>
-        </w:rPr>
-        <w:t>简述</w:t>
-      </w:r>
-      <w:r>
-        <w:rPr>
-          <w:rFonts w:hint="eastAsia"/>
-        </w:rPr>
-        <w:t>：</w:t>
-      </w:r>
-      <w:r>
-        <w:rPr>
-          <w:rFonts w:hint="eastAsia"/>
-        </w:rPr>
-        <w:t>实时日志源</w:t>
-      </w:r>
-      <w:proofErr w:type="spellStart"/>
-      <w:r>
-        <w:rPr>
-          <w:rFonts w:hint="eastAsia"/>
-        </w:rPr>
-        <w:t>log</w:t>
-      </w:r>
-      <w:r>
-        <w:t>_generator</w:t>
-      </w:r>
-      <w:proofErr w:type="spellEnd"/>
-      <w:r>
-        <w:rPr>
-          <w:rFonts w:hint="eastAsia"/>
-        </w:rPr>
-        <w:t>会定时生成电商日志数据</w:t>
-      </w:r>
-      <w:r>
-        <w:rPr>
-          <w:rFonts w:hint="eastAsia"/>
-        </w:rPr>
-        <w:t>输出到文件</w:t>
-      </w:r>
-      <w:r>
-        <w:rPr>
-          <w:rFonts w:hint="eastAsia"/>
-        </w:rPr>
-        <w:t>，</w:t>
-      </w:r>
-      <w:r>
-        <w:rPr>
-          <w:rFonts w:hint="eastAsia"/>
-        </w:rPr>
-        <w:t>模拟</w:t>
-      </w:r>
-      <w:r>
-        <w:rPr>
-          <w:rFonts w:hint="eastAsia"/>
-        </w:rPr>
-        <w:t>生产环境中</w:t>
-      </w:r>
-      <w:r>
-        <w:rPr>
-          <w:rFonts w:hint="eastAsia"/>
-        </w:rPr>
-        <w:t>电商应用重要逻辑（例如搜索、购买等）</w:t>
-      </w:r>
-      <w:r>
-        <w:rPr>
-          <w:rFonts w:hint="eastAsia"/>
-        </w:rPr>
-        <w:t>的</w:t>
-      </w:r>
-      <w:r>
-        <w:rPr>
-          <w:rFonts w:hint="eastAsia"/>
-        </w:rPr>
-        <w:t>日志产生</w:t>
-      </w:r>
-      <w:r>
-        <w:rPr>
-          <w:rFonts w:hint="eastAsia"/>
-        </w:rPr>
-        <w:t>；生成的日志被分布式日志收集组件</w:t>
-      </w:r>
-      <w:r>
-        <w:rPr>
-          <w:rFonts w:hint="eastAsia"/>
-        </w:rPr>
-        <w:t>Flume</w:t>
-      </w:r>
-      <w:r>
-        <w:rPr>
-          <w:rFonts w:hint="eastAsia"/>
-        </w:rPr>
-        <w:t>收集后输出到消息队列</w:t>
-      </w:r>
-      <w:r>
-        <w:rPr>
-          <w:rFonts w:hint="eastAsia"/>
-        </w:rPr>
-        <w:t>Kafka</w:t>
-      </w:r>
-      <w:r>
-        <w:rPr>
-          <w:rFonts w:hint="eastAsia"/>
-        </w:rPr>
-        <w:t>；</w:t>
-      </w:r>
-      <w:r>
-        <w:rPr>
-          <w:rFonts w:hint="eastAsia"/>
-        </w:rPr>
-        <w:t>Spark</w:t>
-      </w:r>
-      <w:r>
-        <w:t xml:space="preserve"> S</w:t>
-      </w:r>
-      <w:r>
-        <w:rPr>
-          <w:rFonts w:hint="eastAsia"/>
-        </w:rPr>
-        <w:t>treaming</w:t>
-      </w:r>
-      <w:r>
-        <w:rPr>
-          <w:rFonts w:hint="eastAsia"/>
-        </w:rPr>
-        <w:t>从</w:t>
-      </w:r>
-      <w:r>
-        <w:rPr>
-          <w:rFonts w:hint="eastAsia"/>
-        </w:rPr>
-        <w:t>Kafka</w:t>
-      </w:r>
-      <w:r>
-        <w:rPr>
-          <w:rFonts w:hint="eastAsia"/>
-        </w:rPr>
-        <w:t>上消费日志数据</w:t>
-      </w:r>
-      <w:r>
-        <w:rPr>
-          <w:rFonts w:hint="eastAsia"/>
-        </w:rPr>
-        <w:t>后进行</w:t>
-      </w:r>
-      <w:r>
-        <w:rPr>
-          <w:rFonts w:hint="eastAsia"/>
-        </w:rPr>
-        <w:t>相应</w:t>
-      </w:r>
-      <w:r>
-        <w:rPr>
-          <w:rFonts w:hint="eastAsia"/>
-        </w:rPr>
-        <w:t>计算</w:t>
-      </w:r>
-      <w:r>
-        <w:rPr>
-          <w:rFonts w:hint="eastAsia"/>
-        </w:rPr>
-        <w:t>，将计算的结果输出到</w:t>
-      </w:r>
-      <w:proofErr w:type="spellStart"/>
-      <w:r>
-        <w:rPr>
-          <w:rFonts w:hint="eastAsia"/>
-        </w:rPr>
-        <w:t>Redis</w:t>
-      </w:r>
-      <w:proofErr w:type="spellEnd"/>
-      <w:r>
-        <w:rPr>
-          <w:rFonts w:hint="eastAsia"/>
-        </w:rPr>
-        <w:t>进行存储；最后可视化组件</w:t>
-      </w:r>
-      <w:proofErr w:type="spellStart"/>
-      <w:r>
-        <w:rPr>
-          <w:rFonts w:hint="eastAsia"/>
-        </w:rPr>
-        <w:t>dataV</w:t>
-      </w:r>
-      <w:proofErr w:type="spellEnd"/>
-      <w:r>
-        <w:rPr>
-          <w:rFonts w:hint="eastAsia"/>
-        </w:rPr>
-        <w:t>通过定制化</w:t>
-      </w:r>
-      <w:proofErr w:type="spellStart"/>
-      <w:r>
-        <w:rPr>
-          <w:rFonts w:hint="eastAsia"/>
-        </w:rPr>
-        <w:t>Api</w:t>
-      </w:r>
-      <w:proofErr w:type="spellEnd"/>
-      <w:r>
-        <w:rPr>
-          <w:rFonts w:hint="eastAsia"/>
-        </w:rPr>
-        <w:t>的形式从</w:t>
-      </w:r>
-      <w:proofErr w:type="spellStart"/>
-      <w:r>
-        <w:rPr>
-          <w:rFonts w:hint="eastAsia"/>
-        </w:rPr>
-        <w:t>Redis</w:t>
-      </w:r>
-      <w:proofErr w:type="spellEnd"/>
-      <w:r>
-        <w:rPr>
-          <w:rFonts w:hint="eastAsia"/>
-        </w:rPr>
-        <w:t>中取出</w:t>
-      </w:r>
-      <w:r>
-        <w:rPr>
-          <w:rFonts w:hint="eastAsia"/>
-        </w:rPr>
-        <w:t>计算结果</w:t>
-      </w:r>
-      <w:r>
-        <w:rPr>
-          <w:rFonts w:hint="eastAsia"/>
-        </w:rPr>
-        <w:t>数据进行显示。</w:t>
+        <w:ind w:firstLineChars="200" w:firstLine="360"/>
+        <w:jc w:val="center"/>
+        <w:rPr>
+          <w:rFonts w:hint="eastAsia"/>
+          <w:sz w:val="18"/>
+          <w:szCs w:val="18"/>
+        </w:rPr>
+      </w:pPr>
+      <w:r>
+        <w:rPr>
+          <w:rFonts w:hint="eastAsia"/>
+          <w:sz w:val="18"/>
+          <w:szCs w:val="18"/>
+        </w:rPr>
+        <w:t>图</w:t>
+      </w:r>
+      <w:r>
+        <w:rPr>
+          <w:rFonts w:hint="eastAsia"/>
+          <w:sz w:val="18"/>
+          <w:szCs w:val="18"/>
+        </w:rPr>
+        <w:t>2</w:t>
+      </w:r>
+      <w:r>
+        <w:rPr>
+          <w:sz w:val="18"/>
+          <w:szCs w:val="18"/>
+        </w:rPr>
+        <w:t xml:space="preserve"> </w:t>
+      </w:r>
+      <w:r>
+        <w:rPr>
+          <w:rFonts w:hint="eastAsia"/>
+          <w:sz w:val="18"/>
+          <w:szCs w:val="18"/>
+        </w:rPr>
+        <w:t>软件系统架构图</w:t>
       </w:r>
     </w:p>
     <w:p>
       <w:pPr>
         <w:spacing w:line="360" w:lineRule="auto"/>
-        <w:ind w:firstLineChars="200" w:firstLine="420"/>
-      </w:pPr>
-      <w:r>
-        <w:rPr>
-          <w:rFonts w:hint="eastAsia"/>
-        </w:rPr>
-        <w:t>在大数据的应用中，数据的采集</w:t>
-      </w:r>
-      <w:r>
-        <w:rPr>
-          <w:rFonts w:hint="eastAsia"/>
-        </w:rPr>
-        <w:t>是后续所有数据处理步骤的前提</w:t>
-      </w:r>
-      <w:r>
-        <w:rPr>
-          <w:rFonts w:hint="eastAsia"/>
-        </w:rPr>
-        <w:t>，因此，</w:t>
-      </w:r>
-      <w:r>
-        <w:rPr>
-          <w:rFonts w:hint="eastAsia"/>
-        </w:rPr>
-        <w:t>采集</w:t>
-      </w:r>
-      <w:r>
-        <w:rPr>
-          <w:rFonts w:hint="eastAsia"/>
-        </w:rPr>
-        <w:t>数据是重要的第一步。</w:t>
-      </w:r>
-      <w:r>
-        <w:rPr>
-          <w:rFonts w:hint="eastAsia"/>
-        </w:rPr>
-        <w:t>实时数据是即时数据，</w:t>
-      </w:r>
-      <w:r>
-        <w:rPr>
-          <w:rFonts w:hint="eastAsia"/>
-        </w:rPr>
-        <w:t>是</w:t>
-      </w:r>
-      <w:r>
-        <w:rPr>
-          <w:rFonts w:hint="eastAsia"/>
-        </w:rPr>
-        <w:t>由</w:t>
-      </w:r>
-      <w:r>
-        <w:rPr>
-          <w:rFonts w:hint="eastAsia"/>
-        </w:rPr>
-        <w:t>电商</w:t>
-      </w:r>
-      <w:r>
-        <w:rPr>
-          <w:rFonts w:hint="eastAsia"/>
-        </w:rPr>
-        <w:t>应用实时产生的数据</w:t>
-      </w:r>
-      <w:r>
-        <w:rPr>
-          <w:rFonts w:hint="eastAsia"/>
-        </w:rPr>
-        <w:t>，距离当前时间可能只有</w:t>
-      </w:r>
-      <w:r>
-        <w:rPr>
-          <w:rFonts w:hint="eastAsia"/>
-        </w:rPr>
-        <w:t>1</w:t>
-      </w:r>
-      <w:r>
-        <w:rPr>
-          <w:rFonts w:hint="eastAsia"/>
-        </w:rPr>
-        <w:t>小时或</w:t>
-      </w:r>
-      <w:r>
-        <w:rPr>
-          <w:rFonts w:hint="eastAsia"/>
-        </w:rPr>
-        <w:t>1</w:t>
-      </w:r>
-      <w:r>
-        <w:rPr>
-          <w:rFonts w:hint="eastAsia"/>
-        </w:rPr>
-        <w:t>分钟</w:t>
+        <w:ind w:firstLineChars="200" w:firstLine="480"/>
+      </w:pPr>
+      <w:r>
+        <w:rPr>
+          <w:rFonts w:hint="eastAsia"/>
+        </w:rPr>
+        <w:t>数据</w:t>
+      </w:r>
+      <w:r>
+        <w:rPr>
+          <w:rFonts w:hint="eastAsia"/>
+        </w:rPr>
+        <w:t>流</w:t>
+      </w:r>
+      <w:r>
+        <w:rPr>
+          <w:rFonts w:hint="eastAsia"/>
+        </w:rPr>
+        <w:t>简述</w:t>
+      </w:r>
+      <w:r>
+        <w:rPr>
+          <w:rFonts w:hint="eastAsia"/>
+        </w:rPr>
+        <w:t>：</w:t>
+      </w:r>
+      <w:r>
+        <w:rPr>
+          <w:rFonts w:hint="eastAsia"/>
+        </w:rPr>
+        <w:t>实时日志源</w:t>
+      </w:r>
+      <w:proofErr w:type="spellStart"/>
+      <w:r>
+        <w:rPr>
+          <w:rFonts w:hint="eastAsia"/>
+        </w:rPr>
+        <w:t>log</w:t>
+      </w:r>
+      <w:r>
+        <w:t>_generator</w:t>
+      </w:r>
+      <w:proofErr w:type="spellEnd"/>
+      <w:r>
+        <w:rPr>
+          <w:rFonts w:hint="eastAsia"/>
+        </w:rPr>
+        <w:t>会定时生成电商日志数据</w:t>
+      </w:r>
+      <w:r>
+        <w:rPr>
+          <w:rFonts w:hint="eastAsia"/>
+        </w:rPr>
+        <w:t>输出到文件</w:t>
       </w:r>
       <w:r>
         <w:rPr>
@@ -1542,73 +1416,37 @@
         <w:rPr>
           <w:rFonts w:hint="eastAsia"/>
         </w:rPr>
-        <w:t>大多数应用产生的日志都会</w:t>
-      </w:r>
-      <w:r>
-        <w:rPr>
-          <w:rFonts w:hint="eastAsia"/>
-        </w:rPr>
-        <w:t>追加</w:t>
-      </w:r>
-      <w:r>
-        <w:rPr>
-          <w:rFonts w:hint="eastAsia"/>
-        </w:rPr>
-        <w:t>到文件里，</w:t>
-      </w:r>
-      <w:r>
-        <w:rPr>
-          <w:rFonts w:hint="eastAsia"/>
-        </w:rPr>
-        <w:t>中间可能会有一些日志分片，</w:t>
-      </w:r>
-      <w:r>
-        <w:rPr>
-          <w:rFonts w:hint="eastAsia"/>
-        </w:rPr>
-        <w:t>因此数据的采集</w:t>
-      </w:r>
-      <w:r>
-        <w:rPr>
-          <w:rFonts w:hint="eastAsia"/>
-        </w:rPr>
-        <w:t>从文件开始</w:t>
-      </w:r>
-      <w:r>
-        <w:rPr>
-          <w:rFonts w:hint="eastAsia"/>
-        </w:rPr>
-        <w:t>。采集</w:t>
-      </w:r>
-      <w:r>
-        <w:rPr>
-          <w:rFonts w:hint="eastAsia"/>
-        </w:rPr>
-        <w:t>工具</w:t>
-      </w:r>
-      <w:r>
-        <w:rPr>
-          <w:rFonts w:hint="eastAsia"/>
-        </w:rPr>
-        <w:t>采用</w:t>
-      </w:r>
-      <w:r>
-        <w:rPr>
-          <w:rFonts w:hint="eastAsia"/>
-        </w:rPr>
-        <w:t>Clou</w:t>
-      </w:r>
-      <w:r>
-        <w:rPr>
-          <w:rFonts w:hint="eastAsia"/>
-        </w:rPr>
-        <w:t>dera</w:t>
-      </w:r>
-      <w:r>
-        <w:rPr>
-          <w:rFonts w:hint="eastAsia"/>
-        </w:rPr>
-        <w:t>提供的分布式海量日志收集组件</w:t>
+        <w:t>模拟</w:t>
+      </w:r>
+      <w:r>
+        <w:rPr>
+          <w:rFonts w:hint="eastAsia"/>
+        </w:rPr>
+        <w:t>生产环境中</w:t>
+      </w:r>
+      <w:r>
+        <w:rPr>
+          <w:rFonts w:hint="eastAsia"/>
+        </w:rPr>
+        <w:t>电商应用重要逻辑（例如搜索、购买等）</w:t>
+      </w:r>
+      <w:r>
+        <w:rPr>
+          <w:rFonts w:hint="eastAsia"/>
+        </w:rPr>
+        <w:t>的</w:t>
+      </w:r>
+      <w:r>
+        <w:rPr>
+          <w:rFonts w:hint="eastAsia"/>
+        </w:rPr>
+        <w:t>日志产生</w:t>
+      </w:r>
+      <w:r>
+        <w:rPr>
+          <w:rFonts w:hint="eastAsia"/>
+        </w:rPr>
+        <w:t>；生成的日志被分布式日志收集组件</w:t>
       </w:r>
       <w:r>
         <w:rPr>
@@ -1620,165 +1458,488 @@
         <w:rPr>
           <w:rFonts w:hint="eastAsia"/>
         </w:rPr>
-        <w:t>，</w:t>
-      </w:r>
-      <w:r>
-        <w:rPr>
-          <w:rFonts w:hint="eastAsia"/>
-        </w:rPr>
-        <w:t>以监听文件的方式进行采集，</w:t>
-      </w:r>
-      <w:r>
-        <w:rPr>
-          <w:rFonts w:hint="eastAsia"/>
-        </w:rPr>
-        <w:t>一旦</w:t>
-      </w:r>
-      <w:r>
-        <w:rPr>
-          <w:rFonts w:hint="eastAsia"/>
-        </w:rPr>
-        <w:t>有日志数据追加</w:t>
-      </w:r>
-      <w:r>
-        <w:rPr>
-          <w:rFonts w:hint="eastAsia"/>
-        </w:rPr>
-        <w:t>到相应文件</w:t>
-      </w:r>
-      <w:r>
-        <w:rPr>
-          <w:rFonts w:hint="eastAsia"/>
-        </w:rPr>
-        <w:t>，</w:t>
-      </w:r>
-      <w:r>
-        <w:rPr>
-          <w:rFonts w:hint="eastAsia"/>
-        </w:rPr>
-        <w:t>程序就会</w:t>
-      </w:r>
-      <w:r>
-        <w:rPr>
-          <w:rFonts w:hint="eastAsia"/>
-        </w:rPr>
-        <w:t>收集。</w:t>
-      </w:r>
-      <w:r>
-        <w:rPr>
-          <w:rFonts w:hint="eastAsia"/>
-        </w:rPr>
-        <w:t>因此，</w:t>
-      </w:r>
-      <w:r>
-        <w:rPr>
-          <w:rFonts w:hint="eastAsia"/>
-        </w:rPr>
-        <w:t>Flume</w:t>
-      </w:r>
-      <w:r>
-        <w:rPr>
-          <w:rFonts w:hint="eastAsia"/>
-        </w:rPr>
-        <w:t>组件的</w:t>
-      </w:r>
-      <w:r>
-        <w:rPr>
-          <w:rFonts w:hint="eastAsia"/>
-        </w:rPr>
-        <w:t>sources</w:t>
-      </w:r>
-      <w:r>
-        <w:rPr>
-          <w:rFonts w:hint="eastAsia"/>
-        </w:rPr>
-        <w:t>配置为</w:t>
-      </w:r>
-      <w:r>
-        <w:rPr>
-          <w:rFonts w:hint="eastAsia"/>
-        </w:rPr>
-        <w:t>exec</w:t>
-      </w:r>
-      <w:r>
-        <w:rPr>
-          <w:rFonts w:hint="eastAsia"/>
-        </w:rPr>
-        <w:t>，</w:t>
-      </w:r>
-      <w:r>
-        <w:rPr>
-          <w:rFonts w:hint="eastAsia"/>
-        </w:rPr>
-        <w:t>channel</w:t>
-      </w:r>
-      <w:r>
-        <w:rPr>
-          <w:rFonts w:hint="eastAsia"/>
-        </w:rPr>
-        <w:t>s</w:t>
-      </w:r>
-      <w:r>
-        <w:rPr>
-          <w:rFonts w:hint="eastAsia"/>
-        </w:rPr>
-        <w:t>配置</w:t>
-      </w:r>
-      <w:r>
-        <w:rPr>
-          <w:rFonts w:hint="eastAsia"/>
-        </w:rPr>
-        <w:t>为</w:t>
-      </w:r>
-      <w:r>
-        <w:rPr>
-          <w:rFonts w:hint="eastAsia"/>
-        </w:rPr>
-        <w:t>memory</w:t>
-      </w:r>
-      <w:r>
-        <w:rPr>
-          <w:rFonts w:hint="eastAsia"/>
-        </w:rPr>
-        <w:t>，</w:t>
-      </w:r>
-      <w:r>
-        <w:rPr>
-          <w:rFonts w:hint="eastAsia"/>
-        </w:rPr>
-        <w:t>sinks</w:t>
-      </w:r>
-      <w:r>
-        <w:rPr>
-          <w:rFonts w:hint="eastAsia"/>
-        </w:rPr>
-        <w:t>配置</w:t>
-      </w:r>
-      <w:r>
-        <w:rPr>
-          <w:rFonts w:hint="eastAsia"/>
-        </w:rPr>
-        <w:t>为</w:t>
+        <w:t>收集后输出到消息队列</w:t>
+      </w:r>
+      <w:r>
+        <w:rPr>
+          <w:rFonts w:hint="eastAsia"/>
+        </w:rPr>
+        <w:t>Kafka</w:t>
+      </w:r>
+      <w:r>
+        <w:rPr>
+          <w:rFonts w:hint="eastAsia"/>
+        </w:rPr>
+        <w:t>；</w:t>
+      </w:r>
+      <w:r>
+        <w:rPr>
+          <w:rFonts w:hint="eastAsia"/>
+        </w:rPr>
+        <w:t>Spark</w:t>
+      </w:r>
+      <w:r>
+        <w:t xml:space="preserve"> S</w:t>
+      </w:r>
+      <w:r>
+        <w:rPr>
+          <w:rFonts w:hint="eastAsia"/>
+        </w:rPr>
+        <w:t>treaming</w:t>
+      </w:r>
+      <w:r>
+        <w:rPr>
+          <w:rFonts w:hint="eastAsia"/>
+        </w:rPr>
+        <w:t>从</w:t>
+      </w:r>
+      <w:r>
+        <w:rPr>
+          <w:rFonts w:hint="eastAsia"/>
+        </w:rPr>
+        <w:t>Kafka</w:t>
+      </w:r>
+      <w:r>
+        <w:rPr>
+          <w:rFonts w:hint="eastAsia"/>
+        </w:rPr>
+        <w:t>上消费日志数据</w:t>
+      </w:r>
+      <w:r>
+        <w:rPr>
+          <w:rFonts w:hint="eastAsia"/>
+        </w:rPr>
+        <w:t>后进行</w:t>
+      </w:r>
+      <w:r>
+        <w:rPr>
+          <w:rFonts w:hint="eastAsia"/>
+        </w:rPr>
+        <w:t>相应</w:t>
+      </w:r>
+      <w:r>
+        <w:rPr>
+          <w:rFonts w:hint="eastAsia"/>
+        </w:rPr>
+        <w:t>计算</w:t>
+      </w:r>
+      <w:r>
+        <w:rPr>
+          <w:rFonts w:hint="eastAsia"/>
+        </w:rPr>
+        <w:t>，将计算的结果输出到</w:t>
       </w:r>
       <w:proofErr w:type="spellStart"/>
       <w:r>
         <w:rPr>
           <w:rFonts w:hint="eastAsia"/>
         </w:rPr>
-        <w:t>KafkaSink</w:t>
+        <w:t>Redis</w:t>
       </w:r>
       <w:proofErr w:type="spellEnd"/>
       <w:r>
         <w:rPr>
           <w:rFonts w:hint="eastAsia"/>
         </w:rPr>
-        <w:t>。</w:t>
+        <w:t>进行存储；最后可视化组件</w:t>
+      </w:r>
+      <w:proofErr w:type="spellStart"/>
+      <w:r>
+        <w:rPr>
+          <w:rFonts w:hint="eastAsia"/>
+        </w:rPr>
+        <w:t>dataV</w:t>
+      </w:r>
+      <w:proofErr w:type="spellEnd"/>
+      <w:r>
+        <w:rPr>
+          <w:rFonts w:hint="eastAsia"/>
+        </w:rPr>
+        <w:t>通过定制化</w:t>
+      </w:r>
+      <w:proofErr w:type="spellStart"/>
+      <w:r>
+        <w:rPr>
+          <w:rFonts w:hint="eastAsia"/>
+        </w:rPr>
+        <w:t>Api</w:t>
+      </w:r>
+      <w:proofErr w:type="spellEnd"/>
+      <w:r>
+        <w:rPr>
+          <w:rFonts w:hint="eastAsia"/>
+        </w:rPr>
+        <w:t>的形式从</w:t>
+      </w:r>
+      <w:proofErr w:type="spellStart"/>
+      <w:r>
+        <w:rPr>
+          <w:rFonts w:hint="eastAsia"/>
+        </w:rPr>
+        <w:t>Redis</w:t>
+      </w:r>
+      <w:proofErr w:type="spellEnd"/>
+      <w:r>
+        <w:rPr>
+          <w:rFonts w:hint="eastAsia"/>
+        </w:rPr>
+        <w:t>中取出</w:t>
+      </w:r>
+      <w:r>
+        <w:rPr>
+          <w:rFonts w:hint="eastAsia"/>
+        </w:rPr>
+        <w:t>计算结果</w:t>
+      </w:r>
+      <w:r>
+        <w:rPr>
+          <w:rFonts w:hint="eastAsia"/>
+        </w:rPr>
+        <w:t>数据进行显示。</w:t>
       </w:r>
     </w:p>
     <w:p>
       <w:pPr>
         <w:spacing w:line="360" w:lineRule="auto"/>
-        <w:ind w:firstLineChars="200" w:firstLine="420"/>
+        <w:ind w:firstLineChars="200" w:firstLine="480"/>
+      </w:pPr>
+      <w:r>
+        <w:rPr>
+          <w:rFonts w:hint="eastAsia"/>
+        </w:rPr>
+        <w:t>在大数据的应用中，数据的采集</w:t>
+      </w:r>
+      <w:r>
+        <w:rPr>
+          <w:rFonts w:hint="eastAsia"/>
+        </w:rPr>
+        <w:t>是后续所有数据处理步骤的前提</w:t>
+      </w:r>
+      <w:r>
+        <w:rPr>
+          <w:rFonts w:hint="eastAsia"/>
+        </w:rPr>
+        <w:t>，因此，</w:t>
+      </w:r>
+      <w:r>
+        <w:rPr>
+          <w:rFonts w:hint="eastAsia"/>
+        </w:rPr>
+        <w:t>采集</w:t>
+      </w:r>
+      <w:r>
+        <w:rPr>
+          <w:rFonts w:hint="eastAsia"/>
+        </w:rPr>
+        <w:t>数据是重要的第一步。</w:t>
+      </w:r>
+      <w:r>
+        <w:rPr>
+          <w:rFonts w:hint="eastAsia"/>
+        </w:rPr>
+        <w:t>实时数据是即时数据，</w:t>
+      </w:r>
+      <w:r>
+        <w:rPr>
+          <w:rFonts w:hint="eastAsia"/>
+        </w:rPr>
+        <w:t>是</w:t>
+      </w:r>
+      <w:r>
+        <w:rPr>
+          <w:rFonts w:hint="eastAsia"/>
+        </w:rPr>
+        <w:t>由</w:t>
+      </w:r>
+      <w:r>
+        <w:rPr>
+          <w:rFonts w:hint="eastAsia"/>
+        </w:rPr>
+        <w:t>电商</w:t>
+      </w:r>
+      <w:r>
+        <w:rPr>
+          <w:rFonts w:hint="eastAsia"/>
+        </w:rPr>
+        <w:t>应用实时产生的数据</w:t>
+      </w:r>
+      <w:r>
+        <w:rPr>
+          <w:rFonts w:hint="eastAsia"/>
+        </w:rPr>
+        <w:t>，距离当前时间可能只有</w:t>
+      </w:r>
+      <w:r>
+        <w:rPr>
+          <w:rFonts w:hint="eastAsia"/>
+        </w:rPr>
+        <w:t>1</w:t>
+      </w:r>
+      <w:r>
+        <w:rPr>
+          <w:rFonts w:hint="eastAsia"/>
+        </w:rPr>
+        <w:t>小时或</w:t>
+      </w:r>
+      <w:r>
+        <w:rPr>
+          <w:rFonts w:hint="eastAsia"/>
+        </w:rPr>
+        <w:t>1</w:t>
+      </w:r>
+      <w:r>
+        <w:rPr>
+          <w:rFonts w:hint="eastAsia"/>
+        </w:rPr>
+        <w:t>分钟</w:t>
+      </w:r>
+      <w:r>
+        <w:rPr>
+          <w:rFonts w:hint="eastAsia"/>
+        </w:rPr>
+        <w:t>，</w:t>
+      </w:r>
+      <w:r>
+        <w:rPr>
+          <w:rFonts w:hint="eastAsia"/>
+        </w:rPr>
+        <w:t>大多数应用产生的日志都会</w:t>
+      </w:r>
+      <w:r>
+        <w:rPr>
+          <w:rFonts w:hint="eastAsia"/>
+        </w:rPr>
+        <w:t>追加</w:t>
+      </w:r>
+      <w:r>
+        <w:rPr>
+          <w:rFonts w:hint="eastAsia"/>
+        </w:rPr>
+        <w:t>到文件里，</w:t>
+      </w:r>
+      <w:r>
+        <w:rPr>
+          <w:rFonts w:hint="eastAsia"/>
+        </w:rPr>
+        <w:t>中间可能会有一些日志分片，</w:t>
+      </w:r>
+      <w:r>
+        <w:rPr>
+          <w:rFonts w:hint="eastAsia"/>
+        </w:rPr>
+        <w:t>因此数据的采集</w:t>
+      </w:r>
+      <w:r>
+        <w:rPr>
+          <w:rFonts w:hint="eastAsia"/>
+        </w:rPr>
+        <w:t>从文件开始</w:t>
+      </w:r>
+      <w:r>
+        <w:rPr>
+          <w:rFonts w:hint="eastAsia"/>
+        </w:rPr>
+        <w:t>。采集</w:t>
+      </w:r>
+      <w:r>
+        <w:rPr>
+          <w:rFonts w:hint="eastAsia"/>
+        </w:rPr>
+        <w:t>工具</w:t>
+      </w:r>
+      <w:r>
+        <w:rPr>
+          <w:rFonts w:hint="eastAsia"/>
+        </w:rPr>
+        <w:t>采用</w:t>
+      </w:r>
+      <w:r>
+        <w:rPr>
+          <w:rFonts w:hint="eastAsia"/>
+        </w:rPr>
+        <w:t>Clou</w:t>
+      </w:r>
+      <w:r>
+        <w:rPr>
+          <w:rFonts w:hint="eastAsia"/>
+        </w:rPr>
+        <w:t>dera</w:t>
+      </w:r>
+      <w:r>
+        <w:rPr>
+          <w:rFonts w:hint="eastAsia"/>
+        </w:rPr>
+        <w:t>提供的分布式海量日志收集组件</w:t>
+      </w:r>
+      <w:r>
+        <w:rPr>
+          <w:rFonts w:hint="eastAsia"/>
+        </w:rPr>
+        <w:t>Flume</w:t>
+      </w:r>
+      <w:r>
+        <w:rPr>
+          <w:rFonts w:hint="eastAsia"/>
+        </w:rPr>
+        <w:t>，</w:t>
+      </w:r>
+      <w:r>
+        <w:rPr>
+          <w:rFonts w:hint="eastAsia"/>
+        </w:rPr>
+        <w:t>以监听文件的方式进行采集，</w:t>
+      </w:r>
+      <w:r>
+        <w:rPr>
+          <w:rFonts w:hint="eastAsia"/>
+        </w:rPr>
+        <w:t>一旦</w:t>
+      </w:r>
+      <w:r>
+        <w:rPr>
+          <w:rFonts w:hint="eastAsia"/>
+        </w:rPr>
+        <w:t>有日志数据追加</w:t>
+      </w:r>
+      <w:r>
+        <w:rPr>
+          <w:rFonts w:hint="eastAsia"/>
+        </w:rPr>
+        <w:t>到相应文件</w:t>
+      </w:r>
+      <w:r>
+        <w:rPr>
+          <w:rFonts w:hint="eastAsia"/>
+        </w:rPr>
+        <w:t>，</w:t>
+      </w:r>
+      <w:r>
+        <w:rPr>
+          <w:rFonts w:hint="eastAsia"/>
+        </w:rPr>
+        <w:t>程序就会</w:t>
+      </w:r>
+      <w:r>
+        <w:rPr>
+          <w:rFonts w:hint="eastAsia"/>
+        </w:rPr>
+        <w:t>收集。</w:t>
+      </w:r>
+      <w:r>
+        <w:rPr>
+          <w:rFonts w:hint="eastAsia"/>
+        </w:rPr>
+        <w:t>因此，</w:t>
+      </w:r>
+      <w:r>
+        <w:rPr>
+          <w:rFonts w:hint="eastAsia"/>
+        </w:rPr>
+        <w:t>Flume</w:t>
+      </w:r>
+      <w:r>
+        <w:rPr>
+          <w:rFonts w:hint="eastAsia"/>
+        </w:rPr>
+        <w:t>组件的</w:t>
+      </w:r>
+      <w:r>
+        <w:rPr>
+          <w:rFonts w:hint="eastAsia"/>
+        </w:rPr>
+        <w:t>sources</w:t>
+      </w:r>
+      <w:r>
+        <w:rPr>
+          <w:rFonts w:hint="eastAsia"/>
+        </w:rPr>
+        <w:t>配置为</w:t>
+      </w:r>
+      <w:r>
+        <w:rPr>
+          <w:rFonts w:hint="eastAsia"/>
+        </w:rPr>
+        <w:t>exec</w:t>
+      </w:r>
+      <w:r>
+        <w:rPr>
+          <w:rFonts w:hint="eastAsia"/>
+        </w:rPr>
+        <w:t>，</w:t>
+      </w:r>
+      <w:r>
+        <w:rPr>
+          <w:rFonts w:hint="eastAsia"/>
+        </w:rPr>
+        <w:t>channel</w:t>
+      </w:r>
+      <w:r>
+        <w:rPr>
+          <w:rFonts w:hint="eastAsia"/>
+        </w:rPr>
+        <w:t>s</w:t>
+      </w:r>
+      <w:r>
+        <w:rPr>
+          <w:rFonts w:hint="eastAsia"/>
+        </w:rPr>
+        <w:t>配置</w:t>
+      </w:r>
+      <w:r>
+        <w:rPr>
+          <w:rFonts w:hint="eastAsia"/>
+        </w:rPr>
+        <w:t>为</w:t>
+      </w:r>
+      <w:r>
+        <w:rPr>
+          <w:rFonts w:hint="eastAsia"/>
+        </w:rPr>
+        <w:t>memory</w:t>
+      </w:r>
+      <w:r>
+        <w:rPr>
+          <w:rFonts w:hint="eastAsia"/>
+        </w:rPr>
+        <w:t>，</w:t>
+      </w:r>
+      <w:r>
+        <w:rPr>
+          <w:rFonts w:hint="eastAsia"/>
+        </w:rPr>
+        <w:t>sinks</w:t>
+      </w:r>
+      <w:r>
+        <w:rPr>
+          <w:rFonts w:hint="eastAsia"/>
+        </w:rPr>
+        <w:t>配置</w:t>
+      </w:r>
+      <w:r>
+        <w:rPr>
+          <w:rFonts w:hint="eastAsia"/>
+        </w:rPr>
+        <w:t>为</w:t>
+      </w:r>
+      <w:proofErr w:type="spellStart"/>
+      <w:r>
+        <w:rPr>
+          <w:rFonts w:hint="eastAsia"/>
+        </w:rPr>
+        <w:t>KafkaSink</w:t>
+      </w:r>
+      <w:proofErr w:type="spellEnd"/>
+      <w:r>
+        <w:rPr>
+          <w:rFonts w:hint="eastAsia"/>
+        </w:rPr>
+        <w:t>。</w:t>
+      </w:r>
+    </w:p>
+    <w:p>
+      <w:pPr>
+        <w:spacing w:line="360" w:lineRule="auto"/>
+        <w:ind w:firstLineChars="200" w:firstLine="480"/>
       </w:pPr>
       <w:r>
         <w:rPr>
@@ -2166,12 +2327,13 @@
     <w:p>
       <w:pPr>
         <w:spacing w:line="360" w:lineRule="auto"/>
-        <w:ind w:firstLineChars="200" w:firstLine="420"/>
-      </w:pPr>
-      <w:r>
-        <w:rPr>
-          <w:rFonts w:hint="eastAsia"/>
-        </w:rPr>
+        <w:ind w:firstLineChars="200" w:firstLine="480"/>
+      </w:pPr>
+      <w:r>
+        <w:rPr>
+          <w:rFonts w:hint="eastAsia"/>
+        </w:rPr>
+        <w:lastRenderedPageBreak/>
         <w:t>得益于</w:t>
       </w:r>
       <w:r>
@@ -2244,7 +2406,7 @@
     <w:p>
       <w:pPr>
         <w:spacing w:line="360" w:lineRule="auto"/>
-        <w:ind w:firstLineChars="200" w:firstLine="420"/>
+        <w:ind w:firstLineChars="200" w:firstLine="480"/>
       </w:pPr>
       <w:r>
         <w:rPr>
@@ -2567,7 +2729,7 @@
     <w:p>
       <w:pPr>
         <w:spacing w:line="360" w:lineRule="auto"/>
-        <w:ind w:firstLineChars="200" w:firstLine="420"/>
+        <w:ind w:firstLineChars="200" w:firstLine="480"/>
       </w:pPr>
       <w:r>
         <w:rPr>
@@ -2713,13 +2875,18 @@
     <w:p>
       <w:pPr>
         <w:pStyle w:val="Heading2"/>
+        <w:spacing w:before="156" w:after="156"/>
+        <w:rPr>
+          <w:rFonts w:ascii="宋体" w:hAnsi="宋体"/>
+          <w:szCs w:val="28"/>
+        </w:rPr>
       </w:pPr>
       <w:bookmarkStart w:id="4" w:name="_Toc507790251"/>
       <w:r>
         <w:rPr>
-          <w:rFonts w:hint="eastAsia"/>
-        </w:rPr>
-        <w:lastRenderedPageBreak/>
+          <w:rFonts w:ascii="宋体" w:hAnsi="宋体" w:hint="eastAsia"/>
+          <w:szCs w:val="28"/>
+        </w:rPr>
         <w:t>技术实施条件</w:t>
       </w:r>
       <w:bookmarkEnd w:id="4"/>
@@ -2857,29 +3024,72 @@
         <w:rPr>
           <w:rFonts w:hint="eastAsia"/>
         </w:rPr>
-        <w:t>，具体版本如下：</w:t>
+        <w:t>，具体版本如</w:t>
+      </w:r>
+      <w:r>
+        <w:rPr>
+          <w:rFonts w:hint="eastAsia"/>
+        </w:rPr>
+        <w:t>下表</w:t>
+      </w:r>
+      <w:r>
+        <w:rPr>
+          <w:rFonts w:hint="eastAsia"/>
+        </w:rPr>
+        <w:t>1</w:t>
+      </w:r>
+      <w:r>
+        <w:rPr>
+          <w:rFonts w:hint="eastAsia"/>
+        </w:rPr>
+        <w:t>所示</w:t>
+      </w:r>
+      <w:r>
+        <w:rPr>
+          <w:rFonts w:hint="eastAsia"/>
+        </w:rPr>
+        <w:t>：</w:t>
+      </w:r>
+      <w:r>
+        <w:rPr>
+          <w:rFonts w:hint="eastAsia"/>
+        </w:rPr>
+        <w:t xml:space="preserve"> </w:t>
       </w:r>
     </w:p>
     <w:tbl>
       <w:tblPr>
-        <w:tblStyle w:val="GridTable4-Accent5"/>
+        <w:tblStyle w:val="TableGrid"/>
         <w:tblW w:w="8359" w:type="dxa"/>
         <w:jc w:val="center"/>
+        <w:tblBorders>
+          <w:top w:val="none" w:sz="0" w:space="0" w:color="auto"/>
+          <w:left w:val="none" w:sz="0" w:space="0" w:color="auto"/>
+          <w:bottom w:val="none" w:sz="0" w:space="0" w:color="auto"/>
+          <w:right w:val="none" w:sz="0" w:space="0" w:color="auto"/>
+          <w:insideH w:val="none" w:sz="0" w:space="0" w:color="auto"/>
+          <w:insideV w:val="none" w:sz="0" w:space="0" w:color="auto"/>
+        </w:tblBorders>
         <w:tblLook w:val="04A0" w:firstRow="1" w:lastRow="0" w:firstColumn="1" w:lastColumn="0" w:noHBand="0" w:noVBand="1"/>
       </w:tblPr>
       <w:tblGrid>
-        <w:gridCol w:w="4340"/>
-        <w:gridCol w:w="4019"/>
+        <w:gridCol w:w="3119"/>
+        <w:gridCol w:w="5240"/>
       </w:tblGrid>
       <w:tr>
         <w:trPr>
-          <w:cnfStyle w:val="100000000000" w:firstRow="1" w:lastRow="0" w:firstColumn="0" w:lastColumn="0" w:oddVBand="0" w:evenVBand="0" w:oddHBand="0" w:evenHBand="0" w:firstRowFirstColumn="0" w:firstRowLastColumn="0" w:lastRowFirstColumn="0" w:lastRowLastColumn="0"/>
           <w:jc w:val="center"/>
         </w:trPr>
         <w:tc>
           <w:tcPr>
-            <w:cnfStyle w:val="001000000000" w:firstRow="0" w:lastRow="0" w:firstColumn="1" w:lastColumn="0" w:oddVBand="0" w:evenVBand="0" w:oddHBand="0" w:evenHBand="0" w:firstRowFirstColumn="0" w:firstRowLastColumn="0" w:lastRowFirstColumn="0" w:lastRowLastColumn="0"/>
-            <w:tcW w:w="4340" w:type="dxa"/>
+            <w:tcW w:w="3119" w:type="dxa"/>
+            <w:tcBorders>
+              <w:top w:val="single" w:sz="4" w:space="0" w:color="auto"/>
+              <w:left w:val="nil"/>
+              <w:bottom w:val="single" w:sz="4" w:space="0" w:color="auto"/>
+              <w:right w:val="nil"/>
+            </w:tcBorders>
+            <w:hideMark/>
           </w:tcPr>
           <w:p>
             <w:r>
@@ -2892,94 +3102,21 @@
         </w:tc>
         <w:tc>
           <w:tcPr>
-            <w:tcW w:w="4019" w:type="dxa"/>
+            <w:tcW w:w="5240" w:type="dxa"/>
+            <w:tcBorders>
+              <w:top w:val="single" w:sz="4" w:space="0" w:color="auto"/>
+              <w:left w:val="nil"/>
+              <w:bottom w:val="single" w:sz="4" w:space="0" w:color="auto"/>
+              <w:right w:val="nil"/>
+            </w:tcBorders>
+            <w:hideMark/>
           </w:tcPr>
           <w:p>
-            <w:pPr>
-              <w:cnfStyle w:val="100000000000" w:firstRow="1" w:lastRow="0" w:firstColumn="0" w:lastColumn="0" w:oddVBand="0" w:evenVBand="0" w:oddHBand="0" w:evenHBand="0" w:firstRowFirstColumn="0" w:firstRowLastColumn="0" w:lastRowFirstColumn="0" w:lastRowLastColumn="0"/>
-            </w:pPr>
             <w:r>
               <w:rPr>
                 <w:rFonts w:hint="eastAsia"/>
               </w:rPr>
               <w:t>版本</w:t>
-            </w:r>
-          </w:p>
-        </w:tc>
-      </w:tr>
-      <w:tr>
-        <w:trPr>
-          <w:cnfStyle w:val="000000100000" w:firstRow="0" w:lastRow="0" w:firstColumn="0" w:lastColumn="0" w:oddVBand="0" w:evenVBand="0" w:oddHBand="1" w:evenHBand="0" w:firstRowFirstColumn="0" w:firstRowLastColumn="0" w:lastRowFirstColumn="0" w:lastRowLastColumn="0"/>
-          <w:jc w:val="center"/>
-        </w:trPr>
-        <w:tc>
-          <w:tcPr>
-            <w:cnfStyle w:val="001000000000" w:firstRow="0" w:lastRow="0" w:firstColumn="1" w:lastColumn="0" w:oddVBand="0" w:evenVBand="0" w:oddHBand="0" w:evenHBand="0" w:firstRowFirstColumn="0" w:firstRowLastColumn="0" w:lastRowFirstColumn="0" w:lastRowLastColumn="0"/>
-            <w:tcW w:w="4340" w:type="dxa"/>
-          </w:tcPr>
-          <w:p>
-            <w:pPr>
-              <w:rPr>
-                <w:b w:val="0"/>
-              </w:rPr>
-            </w:pPr>
-            <w:r>
-              <w:rPr>
-                <w:rFonts w:hint="eastAsia"/>
-                <w:b w:val="0"/>
-              </w:rPr>
-              <w:t>&gt;</w:t>
-            </w:r>
-            <w:r>
-              <w:rPr>
-                <w:b w:val="0"/>
-              </w:rPr>
-              <w:t>=3</w:t>
-            </w:r>
-            <w:r>
-              <w:rPr>
-                <w:rFonts w:hint="eastAsia"/>
-                <w:b w:val="0"/>
-              </w:rPr>
-              <w:t>台</w:t>
-            </w:r>
-            <w:r>
-              <w:rPr>
-                <w:rFonts w:hint="eastAsia"/>
-                <w:b w:val="0"/>
-              </w:rPr>
-              <w:t>（云）服务器</w:t>
-            </w:r>
-          </w:p>
-        </w:tc>
-        <w:tc>
-          <w:tcPr>
-            <w:tcW w:w="4019" w:type="dxa"/>
-          </w:tcPr>
-          <w:p>
-            <w:pPr>
-              <w:cnfStyle w:val="000000100000" w:firstRow="0" w:lastRow="0" w:firstColumn="0" w:lastColumn="0" w:oddVBand="0" w:evenVBand="0" w:oddHBand="1" w:evenHBand="0" w:firstRowFirstColumn="0" w:firstRowLastColumn="0" w:lastRowFirstColumn="0" w:lastRowLastColumn="0"/>
-            </w:pPr>
-            <w:r>
-              <w:t>C</w:t>
-            </w:r>
-            <w:r>
-              <w:rPr>
-                <w:rFonts w:hint="eastAsia"/>
-              </w:rPr>
-              <w:t>entOS</w:t>
-            </w:r>
-            <w:r>
-              <w:t xml:space="preserve"> </w:t>
-            </w:r>
-            <w:r>
-              <w:t>7.3 64</w:t>
-            </w:r>
-            <w:r>
-              <w:rPr>
-                <w:rFonts w:hint="eastAsia"/>
-              </w:rPr>
-              <w:t>位</w:t>
             </w:r>
           </w:p>
         </w:tc>
@@ -2990,85 +3127,52 @@
         </w:trPr>
         <w:tc>
           <w:tcPr>
-            <w:cnfStyle w:val="001000000000" w:firstRow="0" w:lastRow="0" w:firstColumn="1" w:lastColumn="0" w:oddVBand="0" w:evenVBand="0" w:oddHBand="0" w:evenHBand="0" w:firstRowFirstColumn="0" w:firstRowLastColumn="0" w:lastRowFirstColumn="0" w:lastRowLastColumn="0"/>
-            <w:tcW w:w="4340" w:type="dxa"/>
+            <w:tcW w:w="3119" w:type="dxa"/>
+            <w:tcBorders>
+              <w:top w:val="single" w:sz="4" w:space="0" w:color="auto"/>
+              <w:left w:val="nil"/>
+              <w:bottom w:val="nil"/>
+              <w:right w:val="nil"/>
+            </w:tcBorders>
+            <w:hideMark/>
           </w:tcPr>
           <w:p>
             <w:pPr>
               <w:rPr>
-                <w:b w:val="0"/>
+                <w:b/>
               </w:rPr>
             </w:pPr>
             <w:r>
-              <w:rPr>
-                <w:rFonts w:hint="eastAsia"/>
-                <w:b w:val="0"/>
-              </w:rPr>
-              <w:t>J</w:t>
-            </w:r>
-            <w:r>
-              <w:rPr>
-                <w:b w:val="0"/>
-              </w:rPr>
-              <w:t>DK</w:t>
+              <w:t>&gt;=3</w:t>
+            </w:r>
+            <w:r>
+              <w:rPr>
+                <w:rFonts w:hint="eastAsia"/>
+              </w:rPr>
+              <w:t>台（云）服务器</w:t>
             </w:r>
           </w:p>
         </w:tc>
         <w:tc>
           <w:tcPr>
-            <w:tcW w:w="4019" w:type="dxa"/>
+            <w:tcW w:w="5240" w:type="dxa"/>
+            <w:tcBorders>
+              <w:top w:val="single" w:sz="4" w:space="0" w:color="auto"/>
+              <w:left w:val="nil"/>
+              <w:bottom w:val="nil"/>
+              <w:right w:val="nil"/>
+            </w:tcBorders>
+            <w:hideMark/>
           </w:tcPr>
           <w:p>
-            <w:pPr>
-              <w:cnfStyle w:val="000000000000" w:firstRow="0" w:lastRow="0" w:firstColumn="0" w:lastColumn="0" w:oddVBand="0" w:evenVBand="0" w:oddHBand="0" w:evenHBand="0" w:firstRowFirstColumn="0" w:firstRowLastColumn="0" w:lastRowFirstColumn="0" w:lastRowLastColumn="0"/>
-            </w:pPr>
-            <w:r>
-              <w:t>java version "1.8.0_151"</w:t>
-            </w:r>
-          </w:p>
-        </w:tc>
-      </w:tr>
-      <w:tr>
-        <w:trPr>
-          <w:cnfStyle w:val="000000100000" w:firstRow="0" w:lastRow="0" w:firstColumn="0" w:lastColumn="0" w:oddVBand="0" w:evenVBand="0" w:oddHBand="1" w:evenHBand="0" w:firstRowFirstColumn="0" w:firstRowLastColumn="0" w:lastRowFirstColumn="0" w:lastRowLastColumn="0"/>
-          <w:jc w:val="center"/>
-        </w:trPr>
-        <w:tc>
-          <w:tcPr>
-            <w:cnfStyle w:val="001000000000" w:firstRow="0" w:lastRow="0" w:firstColumn="1" w:lastColumn="0" w:oddVBand="0" w:evenVBand="0" w:oddHBand="0" w:evenHBand="0" w:firstRowFirstColumn="0" w:firstRowLastColumn="0" w:lastRowFirstColumn="0" w:lastRowLastColumn="0"/>
-            <w:tcW w:w="4340" w:type="dxa"/>
-          </w:tcPr>
-          <w:p>
-            <w:pPr>
-              <w:rPr>
-                <w:b w:val="0"/>
-              </w:rPr>
-            </w:pPr>
-            <w:r>
-              <w:rPr>
-                <w:rFonts w:hint="eastAsia"/>
-                <w:b w:val="0"/>
-              </w:rPr>
-              <w:t>Flume</w:t>
-            </w:r>
-          </w:p>
-        </w:tc>
-        <w:tc>
-          <w:tcPr>
-            <w:tcW w:w="4019" w:type="dxa"/>
-          </w:tcPr>
-          <w:p>
-            <w:pPr>
-              <w:cnfStyle w:val="000000100000" w:firstRow="0" w:lastRow="0" w:firstColumn="0" w:lastColumn="0" w:oddVBand="0" w:evenVBand="0" w:oddHBand="1" w:evenHBand="0" w:firstRowFirstColumn="0" w:firstRowLastColumn="0" w:lastRowFirstColumn="0" w:lastRowLastColumn="0"/>
-            </w:pPr>
-            <w:r>
-              <w:rPr>
-                <w:rFonts w:hint="eastAsia"/>
-              </w:rPr>
-              <w:t>1</w:t>
-            </w:r>
-            <w:r>
-              <w:t>.8.0</w:t>
+            <w:r>
+              <w:t>CentOS 7.3 64</w:t>
+            </w:r>
+            <w:r>
+              <w:rPr>
+                <w:rFonts w:hint="eastAsia"/>
+              </w:rPr>
+              <w:t>位</w:t>
             </w:r>
           </w:p>
         </w:tc>
@@ -3079,89 +3183,28 @@
         </w:trPr>
         <w:tc>
           <w:tcPr>
-            <w:cnfStyle w:val="001000000000" w:firstRow="0" w:lastRow="0" w:firstColumn="1" w:lastColumn="0" w:oddVBand="0" w:evenVBand="0" w:oddHBand="0" w:evenHBand="0" w:firstRowFirstColumn="0" w:firstRowLastColumn="0" w:lastRowFirstColumn="0" w:lastRowLastColumn="0"/>
-            <w:tcW w:w="4340" w:type="dxa"/>
+            <w:tcW w:w="3119" w:type="dxa"/>
+            <w:hideMark/>
           </w:tcPr>
           <w:p>
             <w:pPr>
               <w:rPr>
-                <w:b w:val="0"/>
+                <w:b/>
               </w:rPr>
             </w:pPr>
-            <w:proofErr w:type="spellStart"/>
-            <w:r>
-              <w:rPr>
-                <w:rFonts w:hint="eastAsia"/>
-                <w:b w:val="0"/>
-              </w:rPr>
-              <w:t>ZooKeeper</w:t>
-            </w:r>
-            <w:proofErr w:type="spellEnd"/>
+            <w:r>
+              <w:t>JDK</w:t>
+            </w:r>
           </w:p>
         </w:tc>
         <w:tc>
           <w:tcPr>
-            <w:tcW w:w="4019" w:type="dxa"/>
+            <w:tcW w:w="5240" w:type="dxa"/>
+            <w:hideMark/>
           </w:tcPr>
           <w:p>
-            <w:pPr>
-              <w:cnfStyle w:val="000000000000" w:firstRow="0" w:lastRow="0" w:firstColumn="0" w:lastColumn="0" w:oddVBand="0" w:evenVBand="0" w:oddHBand="0" w:evenHBand="0" w:firstRowFirstColumn="0" w:firstRowLastColumn="0" w:lastRowFirstColumn="0" w:lastRowLastColumn="0"/>
-            </w:pPr>
-            <w:r>
-              <w:rPr>
-                <w:rFonts w:hint="eastAsia"/>
-              </w:rPr>
-              <w:t>3</w:t>
-            </w:r>
-            <w:r>
-              <w:t>.4.10</w:t>
-            </w:r>
-          </w:p>
-        </w:tc>
-        <w:bookmarkStart w:id="5" w:name="_GoBack"/>
-        <w:bookmarkEnd w:id="5"/>
-      </w:tr>
-      <w:tr>
-        <w:trPr>
-          <w:cnfStyle w:val="000000100000" w:firstRow="0" w:lastRow="0" w:firstColumn="0" w:lastColumn="0" w:oddVBand="0" w:evenVBand="0" w:oddHBand="1" w:evenHBand="0" w:firstRowFirstColumn="0" w:firstRowLastColumn="0" w:lastRowFirstColumn="0" w:lastRowLastColumn="0"/>
-          <w:jc w:val="center"/>
-        </w:trPr>
-        <w:tc>
-          <w:tcPr>
-            <w:cnfStyle w:val="001000000000" w:firstRow="0" w:lastRow="0" w:firstColumn="1" w:lastColumn="0" w:oddVBand="0" w:evenVBand="0" w:oddHBand="0" w:evenHBand="0" w:firstRowFirstColumn="0" w:firstRowLastColumn="0" w:lastRowFirstColumn="0" w:lastRowLastColumn="0"/>
-            <w:tcW w:w="4340" w:type="dxa"/>
-          </w:tcPr>
-          <w:p>
-            <w:pPr>
-              <w:rPr>
-                <w:b w:val="0"/>
-              </w:rPr>
-            </w:pPr>
-            <w:r>
-              <w:rPr>
-                <w:rFonts w:hint="eastAsia"/>
-                <w:b w:val="0"/>
-              </w:rPr>
-              <w:t>Kafka</w:t>
-            </w:r>
-          </w:p>
-        </w:tc>
-        <w:tc>
-          <w:tcPr>
-            <w:tcW w:w="4019" w:type="dxa"/>
-          </w:tcPr>
-          <w:p>
-            <w:pPr>
-              <w:cnfStyle w:val="000000100000" w:firstRow="0" w:lastRow="0" w:firstColumn="0" w:lastColumn="0" w:oddVBand="0" w:evenVBand="0" w:oddHBand="1" w:evenHBand="0" w:firstRowFirstColumn="0" w:firstRowLastColumn="0" w:lastRowFirstColumn="0" w:lastRowLastColumn="0"/>
-            </w:pPr>
-            <w:r>
-              <w:rPr>
-                <w:rFonts w:hint="eastAsia"/>
-              </w:rPr>
-              <w:t>1</w:t>
-            </w:r>
-            <w:r>
-              <w:t>.0.0</w:t>
+            <w:r>
+              <w:t>java version "1.8.0_151"</w:t>
             </w:r>
           </w:p>
         </w:tc>
@@ -3172,1354 +3215,153 @@
         </w:trPr>
         <w:tc>
           <w:tcPr>
-            <w:cnfStyle w:val="001000000000" w:firstRow="0" w:lastRow="0" w:firstColumn="1" w:lastColumn="0" w:oddVBand="0" w:evenVBand="0" w:oddHBand="0" w:evenHBand="0" w:firstRowFirstColumn="0" w:firstRowLastColumn="0" w:lastRowFirstColumn="0" w:lastRowLastColumn="0"/>
-            <w:tcW w:w="4340" w:type="dxa"/>
+            <w:tcW w:w="3119" w:type="dxa"/>
+            <w:hideMark/>
           </w:tcPr>
           <w:p>
             <w:pPr>
               <w:rPr>
-                <w:b w:val="0"/>
+                <w:b/>
               </w:rPr>
             </w:pPr>
             <w:r>
-              <w:rPr>
-                <w:rFonts w:hint="eastAsia"/>
-                <w:b w:val="0"/>
-              </w:rPr>
-              <w:t>Spark</w:t>
+              <w:t>Flume</w:t>
             </w:r>
           </w:p>
         </w:tc>
         <w:tc>
           <w:tcPr>
-            <w:tcW w:w="4019" w:type="dxa"/>
+            <w:tcW w:w="5240" w:type="dxa"/>
+            <w:hideMark/>
           </w:tcPr>
           <w:p>
-            <w:pPr>
-              <w:cnfStyle w:val="000000000000" w:firstRow="0" w:lastRow="0" w:firstColumn="0" w:lastColumn="0" w:oddVBand="0" w:evenVBand="0" w:oddHBand="0" w:evenHBand="0" w:firstRowFirstColumn="0" w:firstRowLastColumn="0" w:lastRowFirstColumn="0" w:lastRowLastColumn="0"/>
-            </w:pPr>
-            <w:r>
-              <w:rPr>
-                <w:rFonts w:hint="eastAsia"/>
-              </w:rPr>
-              <w:t>2</w:t>
-            </w:r>
-            <w:r>
-              <w:t>.2.1</w:t>
+            <w:r>
+              <w:t>1.8.0</w:t>
             </w:r>
           </w:p>
         </w:tc>
       </w:tr>
       <w:tr>
         <w:trPr>
-          <w:cnfStyle w:val="000000100000" w:firstRow="0" w:lastRow="0" w:firstColumn="0" w:lastColumn="0" w:oddVBand="0" w:evenVBand="0" w:oddHBand="1" w:evenHBand="0" w:firstRowFirstColumn="0" w:firstRowLastColumn="0" w:lastRowFirstColumn="0" w:lastRowLastColumn="0"/>
           <w:jc w:val="center"/>
         </w:trPr>
         <w:tc>
           <w:tcPr>
-            <w:cnfStyle w:val="001000000000" w:firstRow="0" w:lastRow="0" w:firstColumn="1" w:lastColumn="0" w:oddVBand="0" w:evenVBand="0" w:oddHBand="0" w:evenHBand="0" w:firstRowFirstColumn="0" w:firstRowLastColumn="0" w:lastRowFirstColumn="0" w:lastRowLastColumn="0"/>
-            <w:tcW w:w="4340" w:type="dxa"/>
+            <w:tcW w:w="3119" w:type="dxa"/>
+            <w:hideMark/>
           </w:tcPr>
           <w:p>
             <w:pPr>
               <w:rPr>
-                <w:b w:val="0"/>
+                <w:b/>
               </w:rPr>
             </w:pPr>
             <w:proofErr w:type="spellStart"/>
             <w:r>
-              <w:rPr>
-                <w:rFonts w:hint="eastAsia"/>
-                <w:b w:val="0"/>
-              </w:rPr>
-              <w:t>Redis</w:t>
+              <w:t>ZooKeeper</w:t>
             </w:r>
             <w:proofErr w:type="spellEnd"/>
           </w:p>
         </w:tc>
         <w:tc>
           <w:tcPr>
-            <w:tcW w:w="4019" w:type="dxa"/>
+            <w:tcW w:w="5240" w:type="dxa"/>
+            <w:hideMark/>
           </w:tcPr>
           <w:p>
-            <w:pPr>
-              <w:cnfStyle w:val="000000100000" w:firstRow="0" w:lastRow="0" w:firstColumn="0" w:lastColumn="0" w:oddVBand="0" w:evenVBand="0" w:oddHBand="1" w:evenHBand="0" w:firstRowFirstColumn="0" w:firstRowLastColumn="0" w:lastRowFirstColumn="0" w:lastRowLastColumn="0"/>
-            </w:pPr>
-            <w:r>
-              <w:rPr>
-                <w:rFonts w:hint="eastAsia"/>
-              </w:rPr>
-              <w:t>4</w:t>
-            </w:r>
-            <w:r>
-              <w:t>.0.8</w:t>
-            </w:r>
-          </w:p>
-        </w:tc>
-      </w:tr>
-    </w:tbl>
-    <w:p/>
-    <w:p>
-      <w:pPr>
-        <w:pStyle w:val="Heading2"/>
-      </w:pPr>
-      <w:bookmarkStart w:id="6" w:name="_Toc507790252"/>
-      <w:r>
-        <w:rPr>
-          <w:rFonts w:hint="eastAsia"/>
-        </w:rPr>
-        <w:t>目前主要问题</w:t>
-      </w:r>
-      <w:bookmarkEnd w:id="6"/>
-    </w:p>
-    <w:p>
-      <w:pPr>
-        <w:spacing w:line="360" w:lineRule="auto"/>
-        <w:ind w:firstLineChars="200" w:firstLine="420"/>
-      </w:pPr>
-      <w:r>
-        <w:rPr>
-          <w:rFonts w:hint="eastAsia"/>
-        </w:rPr>
-        <w:t>Flume</w:t>
-      </w:r>
-      <w:r>
-        <w:rPr>
-          <w:rFonts w:hint="eastAsia"/>
-        </w:rPr>
-        <w:t>、</w:t>
-      </w:r>
-      <w:r>
-        <w:rPr>
-          <w:rFonts w:hint="eastAsia"/>
-        </w:rPr>
-        <w:t>Kafka</w:t>
-      </w:r>
-      <w:r>
-        <w:rPr>
-          <w:rFonts w:hint="eastAsia"/>
-        </w:rPr>
-        <w:t>、</w:t>
-      </w:r>
-      <w:r>
-        <w:rPr>
-          <w:rFonts w:hint="eastAsia"/>
-        </w:rPr>
-        <w:t>Spark</w:t>
-      </w:r>
-      <w:r>
-        <w:rPr>
-          <w:rFonts w:hint="eastAsia"/>
-        </w:rPr>
-        <w:t>发布</w:t>
-      </w:r>
-      <w:r>
-        <w:rPr>
-          <w:rFonts w:hint="eastAsia"/>
-        </w:rPr>
-        <w:t>版本</w:t>
-      </w:r>
-      <w:r>
-        <w:rPr>
-          <w:rFonts w:hint="eastAsia"/>
-        </w:rPr>
-        <w:t>已经</w:t>
-      </w:r>
-      <w:r>
-        <w:rPr>
-          <w:rFonts w:hint="eastAsia"/>
-        </w:rPr>
-        <w:t>很多，</w:t>
-      </w:r>
-      <w:r>
-        <w:rPr>
-          <w:rFonts w:hint="eastAsia"/>
-        </w:rPr>
-        <w:t>各个版本之间的</w:t>
-      </w:r>
-      <w:r>
-        <w:rPr>
-          <w:rFonts w:hint="eastAsia"/>
-        </w:rPr>
-        <w:t>兼容性</w:t>
-      </w:r>
-      <w:r>
-        <w:rPr>
-          <w:rFonts w:hint="eastAsia"/>
-        </w:rPr>
-        <w:t>是个主要的问题</w:t>
-      </w:r>
-      <w:r>
-        <w:rPr>
-          <w:rFonts w:hint="eastAsia"/>
-        </w:rPr>
-        <w:t>。</w:t>
-      </w:r>
-      <w:r>
-        <w:rPr>
-          <w:rFonts w:hint="eastAsia"/>
-        </w:rPr>
-        <w:t>可能出现</w:t>
-      </w:r>
-      <w:r>
-        <w:t>F</w:t>
-      </w:r>
-      <w:r>
-        <w:rPr>
-          <w:rFonts w:hint="eastAsia"/>
-        </w:rPr>
-        <w:t>lume</w:t>
-      </w:r>
-      <w:r>
-        <w:rPr>
-          <w:rFonts w:hint="eastAsia"/>
-        </w:rPr>
-        <w:t>已</w:t>
-      </w:r>
-      <w:r>
-        <w:rPr>
-          <w:rFonts w:hint="eastAsia"/>
-        </w:rPr>
-        <w:t>与</w:t>
-      </w:r>
-      <w:r>
-        <w:rPr>
-          <w:rFonts w:hint="eastAsia"/>
-        </w:rPr>
-        <w:t>Kafka</w:t>
-      </w:r>
-      <w:r>
-        <w:rPr>
-          <w:rFonts w:hint="eastAsia"/>
-        </w:rPr>
-        <w:t>联调好数据流，但此时</w:t>
-      </w:r>
-      <w:r>
-        <w:rPr>
-          <w:rFonts w:hint="eastAsia"/>
-        </w:rPr>
-        <w:t>Spark</w:t>
-      </w:r>
-      <w:r>
-        <w:rPr>
-          <w:rFonts w:hint="eastAsia"/>
-        </w:rPr>
-        <w:t>又不支持</w:t>
-      </w:r>
-      <w:r>
-        <w:rPr>
-          <w:rFonts w:hint="eastAsia"/>
-        </w:rPr>
-        <w:t>该版本</w:t>
-      </w:r>
-      <w:r>
-        <w:rPr>
-          <w:rFonts w:hint="eastAsia"/>
-        </w:rPr>
-        <w:t>Ka</w:t>
-      </w:r>
-      <w:r>
-        <w:rPr>
-          <w:rFonts w:hint="eastAsia"/>
-        </w:rPr>
-        <w:t>fk</w:t>
-      </w:r>
-      <w:r>
-        <w:rPr>
-          <w:rFonts w:hint="eastAsia"/>
-        </w:rPr>
-        <w:t>a</w:t>
-      </w:r>
-      <w:r>
-        <w:rPr>
-          <w:rFonts w:hint="eastAsia"/>
-        </w:rPr>
-        <w:t>的某种数据</w:t>
-      </w:r>
-      <w:r>
-        <w:rPr>
-          <w:rFonts w:hint="eastAsia"/>
-        </w:rPr>
-        <w:t>消费</w:t>
-      </w:r>
-      <w:r>
-        <w:rPr>
-          <w:rFonts w:hint="eastAsia"/>
-        </w:rPr>
-        <w:t>方式，因此要更换</w:t>
-      </w:r>
-      <w:r>
-        <w:rPr>
-          <w:rFonts w:hint="eastAsia"/>
-        </w:rPr>
-        <w:t>Kafka</w:t>
-      </w:r>
-      <w:r>
-        <w:rPr>
-          <w:rFonts w:hint="eastAsia"/>
-        </w:rPr>
-        <w:t>版本</w:t>
-      </w:r>
-      <w:r>
-        <w:rPr>
-          <w:rFonts w:hint="eastAsia"/>
-        </w:rPr>
-        <w:t>，此时</w:t>
-      </w:r>
-      <w:r>
-        <w:rPr>
-          <w:rFonts w:hint="eastAsia"/>
-        </w:rPr>
-        <w:t>Flume</w:t>
-      </w:r>
-      <w:r>
-        <w:rPr>
-          <w:rFonts w:hint="eastAsia"/>
-        </w:rPr>
-        <w:t>的版本有可能也要一起更换。</w:t>
-      </w:r>
-    </w:p>
-    <w:p>
-      <w:pPr>
-        <w:spacing w:line="360" w:lineRule="auto"/>
-        <w:ind w:firstLineChars="200" w:firstLine="420"/>
-      </w:pPr>
-      <w:r>
-        <w:rPr>
-          <w:rFonts w:hint="eastAsia"/>
-        </w:rPr>
-        <w:t>整个数据流</w:t>
-      </w:r>
-      <w:r>
-        <w:rPr>
-          <w:rFonts w:hint="eastAsia"/>
-        </w:rPr>
-        <w:t>的延迟问题</w:t>
-      </w:r>
-      <w:r>
-        <w:rPr>
-          <w:rFonts w:hint="eastAsia"/>
-        </w:rPr>
-        <w:t>。</w:t>
-      </w:r>
-      <w:r>
-        <w:rPr>
-          <w:rFonts w:hint="eastAsia"/>
-        </w:rPr>
-        <w:t>从日志产生源被</w:t>
-      </w:r>
-      <w:r>
-        <w:rPr>
-          <w:rFonts w:hint="eastAsia"/>
-        </w:rPr>
-        <w:t>Flume</w:t>
-      </w:r>
-      <w:r>
-        <w:rPr>
-          <w:rFonts w:hint="eastAsia"/>
-        </w:rPr>
-        <w:t>收集进入</w:t>
-      </w:r>
-      <w:r>
-        <w:rPr>
-          <w:rFonts w:hint="eastAsia"/>
-        </w:rPr>
-        <w:t>Kafka</w:t>
-      </w:r>
-      <w:r>
-        <w:rPr>
-          <w:rFonts w:hint="eastAsia"/>
-        </w:rPr>
-        <w:t>，</w:t>
-      </w:r>
-      <w:r>
-        <w:rPr>
-          <w:rFonts w:hint="eastAsia"/>
-        </w:rPr>
-        <w:t>Spark</w:t>
-      </w:r>
-      <w:r>
-        <w:t xml:space="preserve"> S</w:t>
-      </w:r>
-      <w:r>
-        <w:rPr>
-          <w:rFonts w:hint="eastAsia"/>
-        </w:rPr>
-        <w:t>treaming</w:t>
-      </w:r>
-      <w:r>
-        <w:rPr>
-          <w:rFonts w:hint="eastAsia"/>
-        </w:rPr>
-        <w:t>拉取消费计算，将结果落入</w:t>
-      </w:r>
-      <w:proofErr w:type="spellStart"/>
-      <w:r>
-        <w:rPr>
-          <w:rFonts w:hint="eastAsia"/>
-        </w:rPr>
-        <w:t>Redis</w:t>
-      </w:r>
-      <w:proofErr w:type="spellEnd"/>
-      <w:r>
-        <w:rPr>
-          <w:rFonts w:hint="eastAsia"/>
-        </w:rPr>
-        <w:t>，最后</w:t>
-      </w:r>
-      <w:proofErr w:type="spellStart"/>
-      <w:r>
-        <w:rPr>
-          <w:rFonts w:hint="eastAsia"/>
-        </w:rPr>
-        <w:t>dataV</w:t>
-      </w:r>
-      <w:proofErr w:type="spellEnd"/>
-      <w:r>
-        <w:rPr>
-          <w:rFonts w:hint="eastAsia"/>
-        </w:rPr>
-        <w:t>通过定制化的</w:t>
-      </w:r>
-      <w:r>
-        <w:rPr>
-          <w:rFonts w:hint="eastAsia"/>
-        </w:rPr>
-        <w:t>Http</w:t>
-      </w:r>
-      <w:r>
-        <w:t xml:space="preserve"> </w:t>
-      </w:r>
-      <w:proofErr w:type="spellStart"/>
-      <w:r>
-        <w:rPr>
-          <w:rFonts w:hint="eastAsia"/>
-        </w:rPr>
-        <w:t>Api</w:t>
-      </w:r>
-      <w:proofErr w:type="spellEnd"/>
-      <w:r>
-        <w:rPr>
-          <w:rFonts w:hint="eastAsia"/>
-        </w:rPr>
-        <w:t>轮询</w:t>
-      </w:r>
-      <w:r>
-        <w:rPr>
-          <w:rFonts w:hint="eastAsia"/>
-        </w:rPr>
-        <w:t>获取</w:t>
-      </w:r>
-      <w:proofErr w:type="spellStart"/>
-      <w:r>
-        <w:rPr>
-          <w:rFonts w:hint="eastAsia"/>
-        </w:rPr>
-        <w:t>Redis</w:t>
-      </w:r>
-      <w:proofErr w:type="spellEnd"/>
-      <w:r>
-        <w:rPr>
-          <w:rFonts w:hint="eastAsia"/>
-        </w:rPr>
-        <w:t>中的数据进行呈现，这中间</w:t>
-      </w:r>
-      <w:r>
-        <w:rPr>
-          <w:rFonts w:hint="eastAsia"/>
-        </w:rPr>
-        <w:t>每批数据从产生到最后可视化呈现</w:t>
-      </w:r>
-      <w:r>
-        <w:rPr>
-          <w:rFonts w:hint="eastAsia"/>
-        </w:rPr>
-        <w:t>，</w:t>
-      </w:r>
-      <w:r>
-        <w:rPr>
-          <w:rFonts w:hint="eastAsia"/>
-        </w:rPr>
-        <w:t>除去</w:t>
-      </w:r>
-      <w:r>
-        <w:rPr>
-          <w:rFonts w:hint="eastAsia"/>
-        </w:rPr>
-        <w:t>必要的计算时间，</w:t>
-      </w:r>
-      <w:r>
-        <w:rPr>
-          <w:rFonts w:hint="eastAsia"/>
-        </w:rPr>
-        <w:t>可能</w:t>
-      </w:r>
-      <w:r>
-        <w:rPr>
-          <w:rFonts w:hint="eastAsia"/>
-        </w:rPr>
-        <w:t>会</w:t>
-      </w:r>
-      <w:r>
-        <w:rPr>
-          <w:rFonts w:hint="eastAsia"/>
-        </w:rPr>
-        <w:t>额外多</w:t>
-      </w:r>
-      <w:r>
-        <w:rPr>
-          <w:rFonts w:hint="eastAsia"/>
-        </w:rPr>
-        <w:t>2~</w:t>
-      </w:r>
-      <w:r>
-        <w:t>3</w:t>
-      </w:r>
-      <w:r>
-        <w:rPr>
-          <w:rFonts w:hint="eastAsia"/>
-        </w:rPr>
-        <w:t>秒的</w:t>
-      </w:r>
-      <w:r>
-        <w:rPr>
-          <w:rFonts w:hint="eastAsia"/>
-        </w:rPr>
-        <w:t>延迟时间</w:t>
-      </w:r>
-      <w:r>
-        <w:rPr>
-          <w:rFonts w:hint="eastAsia"/>
-        </w:rPr>
-        <w:t>。</w:t>
-      </w:r>
-    </w:p>
-    <w:p>
-      <w:pPr>
-        <w:spacing w:line="360" w:lineRule="auto"/>
-        <w:ind w:firstLineChars="200" w:firstLine="420"/>
-      </w:pPr>
-      <w:r>
-        <w:rPr>
-          <w:rFonts w:hint="eastAsia"/>
-        </w:rPr>
-        <w:t>Spark</w:t>
-      </w:r>
-      <w:r>
-        <w:t xml:space="preserve"> S</w:t>
-      </w:r>
-      <w:r>
-        <w:rPr>
-          <w:rFonts w:hint="eastAsia"/>
-        </w:rPr>
-        <w:t>treaming</w:t>
-      </w:r>
-      <w:r>
-        <w:rPr>
-          <w:rFonts w:hint="eastAsia"/>
-        </w:rPr>
-        <w:t>消费</w:t>
-      </w:r>
-      <w:r>
-        <w:rPr>
-          <w:rFonts w:hint="eastAsia"/>
-        </w:rPr>
-        <w:t>Kafka</w:t>
-      </w:r>
-      <w:r>
-        <w:rPr>
-          <w:rFonts w:hint="eastAsia"/>
-        </w:rPr>
-        <w:t>的方式问题。目前</w:t>
-      </w:r>
-      <w:r>
-        <w:rPr>
-          <w:rFonts w:hint="eastAsia"/>
-        </w:rPr>
-        <w:t>Spark</w:t>
-      </w:r>
-      <w:r>
-        <w:t xml:space="preserve"> S</w:t>
-      </w:r>
-      <w:r>
-        <w:rPr>
-          <w:rFonts w:hint="eastAsia"/>
-        </w:rPr>
-        <w:t>treaming</w:t>
-      </w:r>
-      <w:r>
-        <w:rPr>
-          <w:rFonts w:hint="eastAsia"/>
-        </w:rPr>
-        <w:t>消费</w:t>
-      </w:r>
-      <w:r>
-        <w:rPr>
-          <w:rFonts w:hint="eastAsia"/>
-        </w:rPr>
-        <w:t>Kafka</w:t>
-      </w:r>
-      <w:r>
-        <w:rPr>
-          <w:rFonts w:hint="eastAsia"/>
-        </w:rPr>
-        <w:t>数据</w:t>
-      </w:r>
-      <w:r>
-        <w:rPr>
-          <w:rFonts w:hint="eastAsia"/>
-        </w:rPr>
-        <w:t>有两种方式，</w:t>
-      </w:r>
-      <w:r>
-        <w:rPr>
-          <w:rFonts w:hint="eastAsia"/>
-        </w:rPr>
-        <w:t>基于</w:t>
-      </w:r>
-      <w:r>
-        <w:rPr>
-          <w:rFonts w:hint="eastAsia"/>
-        </w:rPr>
-        <w:t>Receiver</w:t>
-      </w:r>
-      <w:r>
-        <w:rPr>
-          <w:rFonts w:hint="eastAsia"/>
-        </w:rPr>
-        <w:t>与基于</w:t>
-      </w:r>
-      <w:r>
-        <w:rPr>
-          <w:rFonts w:hint="eastAsia"/>
-        </w:rPr>
-        <w:t>Direct</w:t>
-      </w:r>
-      <w:r>
-        <w:rPr>
-          <w:rFonts w:hint="eastAsia"/>
-        </w:rPr>
-        <w:t>方式</w:t>
-      </w:r>
-      <w:r>
-        <w:rPr>
-          <w:rFonts w:hint="eastAsia"/>
-        </w:rPr>
-        <w:t>。</w:t>
-      </w:r>
-      <w:r>
-        <w:rPr>
-          <w:rFonts w:hint="eastAsia"/>
-        </w:rPr>
-        <w:t>采用</w:t>
-      </w:r>
-      <w:r>
-        <w:rPr>
-          <w:rFonts w:hint="eastAsia"/>
-        </w:rPr>
-        <w:t>Receiver</w:t>
-      </w:r>
-      <w:r>
-        <w:rPr>
-          <w:rFonts w:hint="eastAsia"/>
-        </w:rPr>
-        <w:t>的方式</w:t>
-      </w:r>
-      <w:r>
-        <w:rPr>
-          <w:rFonts w:hint="eastAsia"/>
-        </w:rPr>
-        <w:t>编程简单</w:t>
-      </w:r>
-      <w:r>
-        <w:rPr>
-          <w:rFonts w:hint="eastAsia"/>
-        </w:rPr>
-        <w:t>但</w:t>
-      </w:r>
-      <w:r>
-        <w:rPr>
-          <w:rFonts w:hint="eastAsia"/>
-        </w:rPr>
-        <w:t>会有性能问题</w:t>
-      </w:r>
-      <w:r>
-        <w:rPr>
-          <w:rFonts w:hint="eastAsia"/>
-        </w:rPr>
-        <w:t>，</w:t>
-      </w:r>
-      <w:r>
-        <w:rPr>
-          <w:rFonts w:hint="eastAsia"/>
-        </w:rPr>
-        <w:t>可能</w:t>
-      </w:r>
-      <w:r>
-        <w:rPr>
-          <w:rFonts w:hint="eastAsia"/>
-        </w:rPr>
-        <w:t>与</w:t>
-      </w:r>
-      <w:proofErr w:type="spellStart"/>
-      <w:r>
-        <w:rPr>
-          <w:rFonts w:hint="eastAsia"/>
-        </w:rPr>
-        <w:t>zk</w:t>
-      </w:r>
-      <w:proofErr w:type="spellEnd"/>
-      <w:r>
-        <w:rPr>
-          <w:rFonts w:hint="eastAsia"/>
-        </w:rPr>
-        <w:t>中</w:t>
-      </w:r>
-      <w:r>
-        <w:rPr>
-          <w:rFonts w:hint="eastAsia"/>
-        </w:rPr>
-        <w:t>offset</w:t>
-      </w:r>
-      <w:r>
-        <w:rPr>
-          <w:rFonts w:hint="eastAsia"/>
-        </w:rPr>
-        <w:t>不同步的重复消费问题，还可能存在</w:t>
-      </w:r>
-      <w:r>
-        <w:rPr>
-          <w:rFonts w:hint="eastAsia"/>
-        </w:rPr>
-        <w:t>WALs</w:t>
-      </w:r>
-      <w:r>
-        <w:rPr>
-          <w:rFonts w:hint="eastAsia"/>
-        </w:rPr>
-        <w:t>机制下的数据冗余问题</w:t>
-      </w:r>
-      <w:r>
-        <w:rPr>
-          <w:rFonts w:hint="eastAsia"/>
-        </w:rPr>
-        <w:t>；</w:t>
-      </w:r>
-      <w:r>
-        <w:rPr>
-          <w:rFonts w:hint="eastAsia"/>
-        </w:rPr>
-        <w:t>采用</w:t>
-      </w:r>
-      <w:r>
-        <w:rPr>
-          <w:rFonts w:hint="eastAsia"/>
-        </w:rPr>
-        <w:t>Direct</w:t>
-      </w:r>
-      <w:r>
-        <w:rPr>
-          <w:rFonts w:hint="eastAsia"/>
-        </w:rPr>
-        <w:t>的方式</w:t>
-      </w:r>
-      <w:r>
-        <w:rPr>
-          <w:rFonts w:hint="eastAsia"/>
-        </w:rPr>
-        <w:t>消除了上述困扰，</w:t>
-      </w:r>
-      <w:r>
-        <w:rPr>
-          <w:rFonts w:hint="eastAsia"/>
-        </w:rPr>
-        <w:t>但</w:t>
-      </w:r>
-      <w:r>
-        <w:rPr>
-          <w:rFonts w:hint="eastAsia"/>
-        </w:rPr>
-        <w:t>编程复杂，需要用户自己维护</w:t>
-      </w:r>
-      <w:r>
-        <w:rPr>
-          <w:rFonts w:hint="eastAsia"/>
-        </w:rPr>
-        <w:t>offset</w:t>
-      </w:r>
-      <w:r>
-        <w:rPr>
-          <w:rFonts w:hint="eastAsia"/>
-        </w:rPr>
-        <w:t>记录</w:t>
-      </w:r>
-      <w:r>
-        <w:rPr>
-          <w:rFonts w:hint="eastAsia"/>
-        </w:rPr>
-        <w:t>，目前这两种实现方案</w:t>
-      </w:r>
-      <w:r>
-        <w:rPr>
-          <w:rFonts w:hint="eastAsia"/>
-        </w:rPr>
-        <w:t>在实际生产环境中的</w:t>
-      </w:r>
-      <w:r>
-        <w:rPr>
-          <w:rFonts w:hint="eastAsia"/>
-        </w:rPr>
-        <w:t>优劣</w:t>
-      </w:r>
-      <w:r>
-        <w:rPr>
-          <w:rFonts w:hint="eastAsia"/>
-        </w:rPr>
-        <w:t>比较</w:t>
-      </w:r>
-      <w:r>
-        <w:rPr>
-          <w:rFonts w:hint="eastAsia"/>
-        </w:rPr>
-        <w:t>，业界</w:t>
-      </w:r>
-      <w:r>
-        <w:rPr>
-          <w:rFonts w:hint="eastAsia"/>
-        </w:rPr>
-        <w:t>还不是很明确。</w:t>
-      </w:r>
-    </w:p>
-    <w:p>
-      <w:pPr>
-        <w:pStyle w:val="Heading2"/>
-      </w:pPr>
-      <w:bookmarkStart w:id="7" w:name="_Toc507790253"/>
-      <w:r>
-        <w:rPr>
-          <w:rFonts w:hint="eastAsia"/>
-        </w:rPr>
-        <w:t>预期研究目标</w:t>
-      </w:r>
-      <w:bookmarkEnd w:id="7"/>
-    </w:p>
-    <w:p>
-      <w:pPr>
-        <w:spacing w:line="360" w:lineRule="auto"/>
-        <w:ind w:firstLineChars="200" w:firstLine="420"/>
-      </w:pPr>
-      <w:r>
-        <w:rPr>
-          <w:rFonts w:hint="eastAsia"/>
-        </w:rPr>
-        <w:t>实现</w:t>
-      </w:r>
-      <w:r>
-        <w:rPr>
-          <w:rFonts w:hint="eastAsia"/>
-        </w:rPr>
-        <w:t>上述设计图中的</w:t>
-      </w:r>
-      <w:r>
-        <w:rPr>
-          <w:rFonts w:hint="eastAsia"/>
-        </w:rPr>
-        <w:t>大数据实时流处理平台</w:t>
-      </w:r>
-      <w:r>
-        <w:rPr>
-          <w:rFonts w:hint="eastAsia"/>
-        </w:rPr>
-        <w:t>，包括从</w:t>
-      </w:r>
-      <w:r>
-        <w:rPr>
-          <w:rFonts w:hint="eastAsia"/>
-        </w:rPr>
-        <w:t>数据</w:t>
-      </w:r>
-      <w:r>
-        <w:rPr>
-          <w:rFonts w:hint="eastAsia"/>
-        </w:rPr>
-        <w:t>采集、</w:t>
-      </w:r>
-      <w:r>
-        <w:rPr>
-          <w:rFonts w:hint="eastAsia"/>
-        </w:rPr>
-        <w:t>预处理</w:t>
-      </w:r>
-      <w:r>
-        <w:rPr>
-          <w:rFonts w:hint="eastAsia"/>
-        </w:rPr>
-        <w:t>，到统计</w:t>
-      </w:r>
-      <w:r>
-        <w:rPr>
-          <w:rFonts w:hint="eastAsia"/>
-        </w:rPr>
-        <w:t>计算</w:t>
-      </w:r>
-      <w:r>
-        <w:rPr>
-          <w:rFonts w:hint="eastAsia"/>
-        </w:rPr>
-        <w:t>入库</w:t>
-      </w:r>
-      <w:r>
-        <w:rPr>
-          <w:rFonts w:hint="eastAsia"/>
-        </w:rPr>
-        <w:t>并</w:t>
-      </w:r>
-      <w:r>
-        <w:rPr>
-          <w:rFonts w:hint="eastAsia"/>
-        </w:rPr>
-        <w:t>最后</w:t>
-      </w:r>
-      <w:r>
-        <w:rPr>
-          <w:rFonts w:hint="eastAsia"/>
-        </w:rPr>
-        <w:t>可视化呈现的</w:t>
-      </w:r>
-      <w:r>
-        <w:rPr>
-          <w:rFonts w:hint="eastAsia"/>
-        </w:rPr>
-        <w:t>全</w:t>
-      </w:r>
-      <w:r>
-        <w:rPr>
-          <w:rFonts w:hint="eastAsia"/>
-        </w:rPr>
-        <w:t>过程</w:t>
-      </w:r>
-      <w:r>
-        <w:rPr>
-          <w:rFonts w:hint="eastAsia"/>
-        </w:rPr>
-        <w:t>。</w:t>
-      </w:r>
-      <w:r>
-        <w:rPr>
-          <w:rFonts w:hint="eastAsia"/>
-        </w:rPr>
-        <w:t>与此同时，系统设计要遵循高内聚、低耦合</w:t>
-      </w:r>
-      <w:r>
-        <w:rPr>
-          <w:rFonts w:hint="eastAsia"/>
-        </w:rPr>
-        <w:t>，</w:t>
-      </w:r>
-      <w:r>
-        <w:rPr>
-          <w:rFonts w:hint="eastAsia"/>
-        </w:rPr>
-        <w:t>具备可扩展性的软件</w:t>
-      </w:r>
-      <w:r>
-        <w:rPr>
-          <w:rFonts w:hint="eastAsia"/>
-        </w:rPr>
-        <w:t>体系结构</w:t>
-      </w:r>
-      <w:r>
-        <w:rPr>
-          <w:rFonts w:hint="eastAsia"/>
-        </w:rPr>
-        <w:t>设计原则</w:t>
-      </w:r>
-      <w:r>
-        <w:rPr>
-          <w:rFonts w:hint="eastAsia"/>
-        </w:rPr>
-        <w:t>，全链路保证高性能、高可用的数据服务。</w:t>
-      </w:r>
-    </w:p>
-    <w:p>
-      <w:pPr>
-        <w:pStyle w:val="Heading1"/>
-      </w:pPr>
-      <w:bookmarkStart w:id="8" w:name="_Toc507790254"/>
-      <w:r>
-        <w:rPr>
-          <w:rFonts w:hint="eastAsia"/>
-        </w:rPr>
-        <w:lastRenderedPageBreak/>
-        <w:t>课题计划进度表</w:t>
-      </w:r>
-      <w:bookmarkEnd w:id="8"/>
-    </w:p>
-    <w:tbl>
-      <w:tblPr>
-        <w:tblStyle w:val="GridTable4-Accent5"/>
-        <w:tblW w:w="0" w:type="auto"/>
-        <w:tblLook w:val="04A0" w:firstRow="1" w:lastRow="0" w:firstColumn="1" w:lastColumn="0" w:noHBand="0" w:noVBand="1"/>
-      </w:tblPr>
-      <w:tblGrid>
-        <w:gridCol w:w="5240"/>
-        <w:gridCol w:w="3056"/>
-      </w:tblGrid>
-      <w:tr>
-        <w:trPr>
-          <w:cnfStyle w:val="100000000000" w:firstRow="1" w:lastRow="0" w:firstColumn="0" w:lastColumn="0" w:oddVBand="0" w:evenVBand="0" w:oddHBand="0" w:evenHBand="0" w:firstRowFirstColumn="0" w:firstRowLastColumn="0" w:lastRowFirstColumn="0" w:lastRowLastColumn="0"/>
-        </w:trPr>
-        <w:tc>
-          <w:tcPr>
-            <w:cnfStyle w:val="001000000000" w:firstRow="0" w:lastRow="0" w:firstColumn="1" w:lastColumn="0" w:oddVBand="0" w:evenVBand="0" w:oddHBand="0" w:evenHBand="0" w:firstRowFirstColumn="0" w:firstRowLastColumn="0" w:lastRowFirstColumn="0" w:lastRowLastColumn="0"/>
-            <w:tcW w:w="5240" w:type="dxa"/>
-          </w:tcPr>
-          <w:p>
-            <w:r>
-              <w:rPr>
-                <w:rFonts w:hint="eastAsia"/>
-              </w:rPr>
-              <w:t>任务信息</w:t>
-            </w:r>
-          </w:p>
-        </w:tc>
-        <w:tc>
-          <w:tcPr>
-            <w:tcW w:w="3056" w:type="dxa"/>
-          </w:tcPr>
-          <w:p>
-            <w:pPr>
-              <w:cnfStyle w:val="100000000000" w:firstRow="1" w:lastRow="0" w:firstColumn="0" w:lastColumn="0" w:oddVBand="0" w:evenVBand="0" w:oddHBand="0" w:evenHBand="0" w:firstRowFirstColumn="0" w:firstRowLastColumn="0" w:lastRowFirstColumn="0" w:lastRowLastColumn="0"/>
-            </w:pPr>
-            <w:r>
-              <w:rPr>
-                <w:rFonts w:hint="eastAsia"/>
-              </w:rPr>
-              <w:t>时间节点</w:t>
+            <w:r>
+              <w:t>3.4.10</w:t>
             </w:r>
           </w:p>
         </w:tc>
       </w:tr>
       <w:tr>
         <w:trPr>
-          <w:cnfStyle w:val="000000100000" w:firstRow="0" w:lastRow="0" w:firstColumn="0" w:lastColumn="0" w:oddVBand="0" w:evenVBand="0" w:oddHBand="1" w:evenHBand="0" w:firstRowFirstColumn="0" w:firstRowLastColumn="0" w:lastRowFirstColumn="0" w:lastRowLastColumn="0"/>
+          <w:jc w:val="center"/>
         </w:trPr>
         <w:tc>
           <w:tcPr>
-            <w:cnfStyle w:val="001000000000" w:firstRow="0" w:lastRow="0" w:firstColumn="1" w:lastColumn="0" w:oddVBand="0" w:evenVBand="0" w:oddHBand="0" w:evenHBand="0" w:firstRowFirstColumn="0" w:firstRowLastColumn="0" w:lastRowFirstColumn="0" w:lastRowLastColumn="0"/>
-            <w:tcW w:w="5240" w:type="dxa"/>
+            <w:tcW w:w="3119" w:type="dxa"/>
+            <w:hideMark/>
           </w:tcPr>
           <w:p>
             <w:pPr>
               <w:rPr>
-                <w:b w:val="0"/>
+                <w:b/>
               </w:rPr>
             </w:pPr>
             <w:r>
-              <w:rPr>
-                <w:rFonts w:hint="eastAsia"/>
-                <w:b w:val="0"/>
-              </w:rPr>
-              <w:t>准备服务器，各个技术组件的初步使用</w:t>
+              <w:t>Kafka</w:t>
             </w:r>
           </w:p>
         </w:tc>
         <w:tc>
           <w:tcPr>
-            <w:tcW w:w="3056" w:type="dxa"/>
+            <w:tcW w:w="5240" w:type="dxa"/>
+            <w:hideMark/>
           </w:tcPr>
           <w:p>
-            <w:pPr>
-              <w:cnfStyle w:val="000000100000" w:firstRow="0" w:lastRow="0" w:firstColumn="0" w:lastColumn="0" w:oddVBand="0" w:evenVBand="0" w:oddHBand="1" w:evenHBand="0" w:firstRowFirstColumn="0" w:firstRowLastColumn="0" w:lastRowFirstColumn="0" w:lastRowLastColumn="0"/>
-            </w:pPr>
-            <w:r>
-              <w:rPr>
-                <w:rFonts w:hint="eastAsia"/>
-              </w:rPr>
-              <w:t>第</w:t>
-            </w:r>
-            <w:r>
-              <w:rPr>
-                <w:rFonts w:hint="eastAsia"/>
-              </w:rPr>
-              <w:t>1</w:t>
-            </w:r>
-            <w:r>
-              <w:rPr>
-                <w:rFonts w:hint="eastAsia"/>
-              </w:rPr>
-              <w:t>周</w:t>
-            </w:r>
-          </w:p>
-        </w:tc>
-      </w:tr>
-      <w:tr>
-        <w:tc>
-          <w:tcPr>
-            <w:cnfStyle w:val="001000000000" w:firstRow="0" w:lastRow="0" w:firstColumn="1" w:lastColumn="0" w:oddVBand="0" w:evenVBand="0" w:oddHBand="0" w:evenHBand="0" w:firstRowFirstColumn="0" w:firstRowLastColumn="0" w:lastRowFirstColumn="0" w:lastRowLastColumn="0"/>
-            <w:tcW w:w="5240" w:type="dxa"/>
-          </w:tcPr>
-          <w:p>
-            <w:pPr>
-              <w:rPr>
-                <w:b w:val="0"/>
-              </w:rPr>
-            </w:pPr>
-            <w:r>
-              <w:rPr>
-                <w:rFonts w:hint="eastAsia"/>
-                <w:b w:val="0"/>
-              </w:rPr>
-              <w:t>确定日志格式</w:t>
-            </w:r>
-            <w:r>
-              <w:rPr>
-                <w:rFonts w:hint="eastAsia"/>
-                <w:b w:val="0"/>
-              </w:rPr>
-              <w:t>，</w:t>
-            </w:r>
-            <w:r>
-              <w:rPr>
-                <w:rFonts w:hint="eastAsia"/>
-                <w:b w:val="0"/>
-              </w:rPr>
-              <w:t>实时</w:t>
-            </w:r>
-            <w:r>
-              <w:rPr>
-                <w:rFonts w:hint="eastAsia"/>
-                <w:b w:val="0"/>
-              </w:rPr>
-              <w:t>日志产生器的开发</w:t>
-            </w:r>
-          </w:p>
-        </w:tc>
-        <w:tc>
-          <w:tcPr>
-            <w:tcW w:w="3056" w:type="dxa"/>
-          </w:tcPr>
-          <w:p>
-            <w:pPr>
-              <w:cnfStyle w:val="000000000000" w:firstRow="0" w:lastRow="0" w:firstColumn="0" w:lastColumn="0" w:oddVBand="0" w:evenVBand="0" w:oddHBand="0" w:evenHBand="0" w:firstRowFirstColumn="0" w:firstRowLastColumn="0" w:lastRowFirstColumn="0" w:lastRowLastColumn="0"/>
-            </w:pPr>
-            <w:r>
-              <w:rPr>
-                <w:rFonts w:hint="eastAsia"/>
-              </w:rPr>
-              <w:t>第</w:t>
-            </w:r>
-            <w:r>
-              <w:rPr>
-                <w:rFonts w:hint="eastAsia"/>
-              </w:rPr>
-              <w:t>2</w:t>
-            </w:r>
-            <w:r>
-              <w:rPr>
-                <w:rFonts w:hint="eastAsia"/>
-              </w:rPr>
-              <w:t>周</w:t>
+            <w:r>
+              <w:t>1.0.0</w:t>
             </w:r>
           </w:p>
         </w:tc>
       </w:tr>
       <w:tr>
         <w:trPr>
-          <w:cnfStyle w:val="000000100000" w:firstRow="0" w:lastRow="0" w:firstColumn="0" w:lastColumn="0" w:oddVBand="0" w:evenVBand="0" w:oddHBand="1" w:evenHBand="0" w:firstRowFirstColumn="0" w:firstRowLastColumn="0" w:lastRowFirstColumn="0" w:lastRowLastColumn="0"/>
+          <w:jc w:val="center"/>
         </w:trPr>
         <w:tc>
           <w:tcPr>
-            <w:cnfStyle w:val="001000000000" w:firstRow="0" w:lastRow="0" w:firstColumn="1" w:lastColumn="0" w:oddVBand="0" w:evenVBand="0" w:oddHBand="0" w:evenHBand="0" w:firstRowFirstColumn="0" w:firstRowLastColumn="0" w:lastRowFirstColumn="0" w:lastRowLastColumn="0"/>
-            <w:tcW w:w="5240" w:type="dxa"/>
+            <w:tcW w:w="3119" w:type="dxa"/>
+            <w:hideMark/>
           </w:tcPr>
           <w:p>
             <w:pPr>
               <w:rPr>
-                <w:b w:val="0"/>
+                <w:b/>
               </w:rPr>
             </w:pPr>
             <w:r>
-              <w:rPr>
-                <w:rFonts w:hint="eastAsia"/>
-                <w:b w:val="0"/>
-              </w:rPr>
-              <w:t>使用</w:t>
-            </w:r>
-            <w:r>
-              <w:rPr>
-                <w:rFonts w:hint="eastAsia"/>
-                <w:b w:val="0"/>
-              </w:rPr>
-              <w:t>Flume</w:t>
-            </w:r>
-            <w:r>
-              <w:rPr>
-                <w:rFonts w:hint="eastAsia"/>
-                <w:b w:val="0"/>
-              </w:rPr>
-              <w:t>收集产生的日志数据至</w:t>
-            </w:r>
-            <w:r>
-              <w:rPr>
-                <w:rFonts w:hint="eastAsia"/>
-                <w:b w:val="0"/>
-              </w:rPr>
-              <w:t>Kafka</w:t>
-            </w:r>
-            <w:r>
-              <w:rPr>
-                <w:rFonts w:hint="eastAsia"/>
-                <w:b w:val="0"/>
-              </w:rPr>
-              <w:t>，</w:t>
-            </w:r>
-            <w:r>
-              <w:rPr>
-                <w:rFonts w:hint="eastAsia"/>
-                <w:b w:val="0"/>
-              </w:rPr>
-              <w:t>Kafka</w:t>
-            </w:r>
-            <w:r>
-              <w:rPr>
-                <w:rFonts w:hint="eastAsia"/>
-                <w:b w:val="0"/>
-              </w:rPr>
-              <w:t>终端测试消费数据</w:t>
+              <w:t>Spark</w:t>
             </w:r>
           </w:p>
         </w:tc>
         <w:tc>
           <w:tcPr>
-            <w:tcW w:w="3056" w:type="dxa"/>
+            <w:tcW w:w="5240" w:type="dxa"/>
+            <w:hideMark/>
           </w:tcPr>
           <w:p>
-            <w:pPr>
-              <w:cnfStyle w:val="000000100000" w:firstRow="0" w:lastRow="0" w:firstColumn="0" w:lastColumn="0" w:oddVBand="0" w:evenVBand="0" w:oddHBand="1" w:evenHBand="0" w:firstRowFirstColumn="0" w:firstRowLastColumn="0" w:lastRowFirstColumn="0" w:lastRowLastColumn="0"/>
-            </w:pPr>
-            <w:r>
-              <w:rPr>
-                <w:rFonts w:hint="eastAsia"/>
-              </w:rPr>
-              <w:t>第</w:t>
-            </w:r>
-            <w:r>
-              <w:rPr>
-                <w:rFonts w:hint="eastAsia"/>
-              </w:rPr>
-              <w:t>3</w:t>
-            </w:r>
-            <w:r>
-              <w:rPr>
-                <w:rFonts w:hint="eastAsia"/>
-              </w:rPr>
-              <w:t>周</w:t>
+            <w:r>
+              <w:t>2.2.1</w:t>
             </w:r>
           </w:p>
         </w:tc>
       </w:tr>
       <w:tr>
+        <w:trPr>
+          <w:jc w:val="center"/>
+        </w:trPr>
         <w:tc>
           <w:tcPr>
-            <w:cnfStyle w:val="001000000000" w:firstRow="0" w:lastRow="0" w:firstColumn="1" w:lastColumn="0" w:oddVBand="0" w:evenVBand="0" w:oddHBand="0" w:evenHBand="0" w:firstRowFirstColumn="0" w:firstRowLastColumn="0" w:lastRowFirstColumn="0" w:lastRowLastColumn="0"/>
-            <w:tcW w:w="5240" w:type="dxa"/>
+            <w:tcW w:w="3119" w:type="dxa"/>
+            <w:tcBorders>
+              <w:top w:val="nil"/>
+              <w:left w:val="nil"/>
+              <w:bottom w:val="single" w:sz="4" w:space="0" w:color="auto"/>
+              <w:right w:val="nil"/>
+            </w:tcBorders>
+            <w:hideMark/>
           </w:tcPr>
           <w:p>
             <w:pPr>
               <w:rPr>
-                <w:b w:val="0"/>
+                <w:b/>
               </w:rPr>
             </w:pPr>
-            <w:r>
-              <w:rPr>
-                <w:rFonts w:hint="eastAsia"/>
-                <w:b w:val="0"/>
-              </w:rPr>
-              <w:t>Spark</w:t>
-            </w:r>
-            <w:r>
-              <w:rPr>
-                <w:b w:val="0"/>
-              </w:rPr>
-              <w:t xml:space="preserve"> S</w:t>
-            </w:r>
-            <w:r>
-              <w:rPr>
-                <w:rFonts w:hint="eastAsia"/>
-                <w:b w:val="0"/>
-              </w:rPr>
-              <w:t>treaming</w:t>
-            </w:r>
-            <w:r>
-              <w:rPr>
-                <w:rFonts w:hint="eastAsia"/>
-                <w:b w:val="0"/>
-              </w:rPr>
-              <w:t>程序</w:t>
-            </w:r>
-            <w:r>
-              <w:rPr>
-                <w:rFonts w:hint="eastAsia"/>
-                <w:b w:val="0"/>
-              </w:rPr>
-              <w:t>从</w:t>
-            </w:r>
-            <w:r>
-              <w:rPr>
-                <w:rFonts w:hint="eastAsia"/>
-                <w:b w:val="0"/>
-              </w:rPr>
-              <w:t>Kafka</w:t>
-            </w:r>
-            <w:r>
-              <w:rPr>
-                <w:rFonts w:hint="eastAsia"/>
-                <w:b w:val="0"/>
-              </w:rPr>
-              <w:t>消费日志数据，</w:t>
-            </w:r>
-            <w:r>
-              <w:rPr>
-                <w:rFonts w:hint="eastAsia"/>
-                <w:b w:val="0"/>
-              </w:rPr>
-              <w:t>计算</w:t>
-            </w:r>
-            <w:r>
-              <w:rPr>
-                <w:rFonts w:hint="eastAsia"/>
-                <w:b w:val="0"/>
-              </w:rPr>
-              <w:t>统计</w:t>
-            </w:r>
-            <w:r>
-              <w:rPr>
-                <w:rFonts w:hint="eastAsia"/>
-                <w:b w:val="0"/>
-              </w:rPr>
-              <w:t>前五活跃城市</w:t>
-            </w:r>
-            <w:r>
-              <w:rPr>
-                <w:rFonts w:hint="eastAsia"/>
-                <w:b w:val="0"/>
-              </w:rPr>
-              <w:t>与地理位置</w:t>
-            </w:r>
-            <w:r>
-              <w:rPr>
-                <w:rFonts w:hint="eastAsia"/>
-                <w:b w:val="0"/>
-              </w:rPr>
-              <w:t>，计算结果落入</w:t>
-            </w:r>
             <w:proofErr w:type="spellStart"/>
             <w:r>
-              <w:rPr>
-                <w:rFonts w:hint="eastAsia"/>
-                <w:b w:val="0"/>
-              </w:rPr>
               <w:t>Redis</w:t>
             </w:r>
             <w:proofErr w:type="spellEnd"/>
@@ -4527,117 +3369,1287 @@
         </w:tc>
         <w:tc>
           <w:tcPr>
-            <w:tcW w:w="3056" w:type="dxa"/>
+            <w:tcW w:w="5240" w:type="dxa"/>
+            <w:tcBorders>
+              <w:top w:val="nil"/>
+              <w:left w:val="nil"/>
+              <w:bottom w:val="single" w:sz="4" w:space="0" w:color="auto"/>
+              <w:right w:val="nil"/>
+            </w:tcBorders>
+            <w:hideMark/>
           </w:tcPr>
           <w:p>
-            <w:pPr>
-              <w:cnfStyle w:val="000000000000" w:firstRow="0" w:lastRow="0" w:firstColumn="0" w:lastColumn="0" w:oddVBand="0" w:evenVBand="0" w:oddHBand="0" w:evenHBand="0" w:firstRowFirstColumn="0" w:firstRowLastColumn="0" w:lastRowFirstColumn="0" w:lastRowLastColumn="0"/>
-            </w:pPr>
-            <w:r>
-              <w:rPr>
-                <w:rFonts w:hint="eastAsia"/>
-              </w:rPr>
-              <w:t>第</w:t>
-            </w:r>
-            <w:r>
-              <w:t>4</w:t>
-            </w:r>
-            <w:r>
-              <w:rPr>
-                <w:rFonts w:hint="eastAsia"/>
-              </w:rPr>
-              <w:t>、</w:t>
-            </w:r>
-            <w:r>
-              <w:rPr>
-                <w:rFonts w:hint="eastAsia"/>
-              </w:rPr>
-              <w:t>5</w:t>
-            </w:r>
-            <w:r>
-              <w:rPr>
-                <w:rFonts w:hint="eastAsia"/>
-              </w:rPr>
-              <w:t>周</w:t>
+            <w:r>
+              <w:t>4.0.8</w:t>
+            </w:r>
+          </w:p>
+        </w:tc>
+      </w:tr>
+    </w:tbl>
+    <w:p>
+      <w:pPr>
+        <w:ind w:firstLineChars="1800" w:firstLine="3240"/>
+        <w:rPr>
+          <w:sz w:val="18"/>
+          <w:szCs w:val="18"/>
+        </w:rPr>
+      </w:pPr>
+      <w:r>
+        <w:rPr>
+          <w:rFonts w:hint="eastAsia"/>
+          <w:sz w:val="18"/>
+          <w:szCs w:val="18"/>
+        </w:rPr>
+        <w:t>表</w:t>
+      </w:r>
+      <w:r>
+        <w:rPr>
+          <w:rFonts w:hint="eastAsia"/>
+          <w:sz w:val="18"/>
+          <w:szCs w:val="18"/>
+        </w:rPr>
+        <w:t>1</w:t>
+      </w:r>
+      <w:r>
+        <w:rPr>
+          <w:sz w:val="18"/>
+          <w:szCs w:val="18"/>
+        </w:rPr>
+        <w:t xml:space="preserve"> </w:t>
+      </w:r>
+      <w:r>
+        <w:rPr>
+          <w:rFonts w:hint="eastAsia"/>
+          <w:sz w:val="18"/>
+          <w:szCs w:val="18"/>
+        </w:rPr>
+        <w:t>实施条件表</w:t>
+      </w:r>
+    </w:p>
+    <w:p>
+      <w:pPr>
+        <w:pStyle w:val="Heading2"/>
+        <w:spacing w:before="156" w:after="156"/>
+        <w:rPr>
+          <w:rFonts w:ascii="宋体" w:hAnsi="宋体"/>
+          <w:szCs w:val="28"/>
+        </w:rPr>
+      </w:pPr>
+      <w:bookmarkStart w:id="5" w:name="_Toc507790252"/>
+      <w:r>
+        <w:rPr>
+          <w:rFonts w:ascii="宋体" w:hAnsi="宋体" w:hint="eastAsia"/>
+          <w:szCs w:val="28"/>
+        </w:rPr>
+        <w:lastRenderedPageBreak/>
+        <w:t>目前主要问题</w:t>
+      </w:r>
+      <w:bookmarkEnd w:id="5"/>
+    </w:p>
+    <w:p>
+      <w:pPr>
+        <w:spacing w:line="360" w:lineRule="auto"/>
+        <w:ind w:firstLineChars="200" w:firstLine="480"/>
+      </w:pPr>
+      <w:r>
+        <w:rPr>
+          <w:rFonts w:hint="eastAsia"/>
+        </w:rPr>
+        <w:t>Flume</w:t>
+      </w:r>
+      <w:r>
+        <w:rPr>
+          <w:rFonts w:hint="eastAsia"/>
+        </w:rPr>
+        <w:t>、</w:t>
+      </w:r>
+      <w:r>
+        <w:rPr>
+          <w:rFonts w:hint="eastAsia"/>
+        </w:rPr>
+        <w:t>Kafka</w:t>
+      </w:r>
+      <w:r>
+        <w:rPr>
+          <w:rFonts w:hint="eastAsia"/>
+        </w:rPr>
+        <w:t>、</w:t>
+      </w:r>
+      <w:r>
+        <w:rPr>
+          <w:rFonts w:hint="eastAsia"/>
+        </w:rPr>
+        <w:t>Spark</w:t>
+      </w:r>
+      <w:r>
+        <w:rPr>
+          <w:rFonts w:hint="eastAsia"/>
+        </w:rPr>
+        <w:t>发布</w:t>
+      </w:r>
+      <w:r>
+        <w:rPr>
+          <w:rFonts w:hint="eastAsia"/>
+        </w:rPr>
+        <w:t>版本</w:t>
+      </w:r>
+      <w:r>
+        <w:rPr>
+          <w:rFonts w:hint="eastAsia"/>
+        </w:rPr>
+        <w:t>已经</w:t>
+      </w:r>
+      <w:r>
+        <w:rPr>
+          <w:rFonts w:hint="eastAsia"/>
+        </w:rPr>
+        <w:t>很多，</w:t>
+      </w:r>
+      <w:r>
+        <w:rPr>
+          <w:rFonts w:hint="eastAsia"/>
+        </w:rPr>
+        <w:t>各个版本之间的</w:t>
+      </w:r>
+      <w:r>
+        <w:rPr>
+          <w:rFonts w:hint="eastAsia"/>
+        </w:rPr>
+        <w:t>兼容性</w:t>
+      </w:r>
+      <w:r>
+        <w:rPr>
+          <w:rFonts w:hint="eastAsia"/>
+        </w:rPr>
+        <w:t>是个主要的问题</w:t>
+      </w:r>
+      <w:r>
+        <w:rPr>
+          <w:rFonts w:hint="eastAsia"/>
+        </w:rPr>
+        <w:t>。</w:t>
+      </w:r>
+      <w:r>
+        <w:rPr>
+          <w:rFonts w:hint="eastAsia"/>
+        </w:rPr>
+        <w:t>可能出现</w:t>
+      </w:r>
+      <w:r>
+        <w:t>F</w:t>
+      </w:r>
+      <w:r>
+        <w:rPr>
+          <w:rFonts w:hint="eastAsia"/>
+        </w:rPr>
+        <w:t>lume</w:t>
+      </w:r>
+      <w:r>
+        <w:rPr>
+          <w:rFonts w:hint="eastAsia"/>
+        </w:rPr>
+        <w:t>已</w:t>
+      </w:r>
+      <w:r>
+        <w:rPr>
+          <w:rFonts w:hint="eastAsia"/>
+        </w:rPr>
+        <w:t>与</w:t>
+      </w:r>
+      <w:r>
+        <w:rPr>
+          <w:rFonts w:hint="eastAsia"/>
+        </w:rPr>
+        <w:t>Kafka</w:t>
+      </w:r>
+      <w:r>
+        <w:rPr>
+          <w:rFonts w:hint="eastAsia"/>
+        </w:rPr>
+        <w:t>联调好数据流，但此时</w:t>
+      </w:r>
+      <w:r>
+        <w:rPr>
+          <w:rFonts w:hint="eastAsia"/>
+        </w:rPr>
+        <w:t>Spark</w:t>
+      </w:r>
+      <w:r>
+        <w:rPr>
+          <w:rFonts w:hint="eastAsia"/>
+        </w:rPr>
+        <w:t>又不支持</w:t>
+      </w:r>
+      <w:r>
+        <w:rPr>
+          <w:rFonts w:hint="eastAsia"/>
+        </w:rPr>
+        <w:t>该版本</w:t>
+      </w:r>
+      <w:r>
+        <w:rPr>
+          <w:rFonts w:hint="eastAsia"/>
+        </w:rPr>
+        <w:t>Ka</w:t>
+      </w:r>
+      <w:r>
+        <w:rPr>
+          <w:rFonts w:hint="eastAsia"/>
+        </w:rPr>
+        <w:t>fk</w:t>
+      </w:r>
+      <w:r>
+        <w:rPr>
+          <w:rFonts w:hint="eastAsia"/>
+        </w:rPr>
+        <w:t>a</w:t>
+      </w:r>
+      <w:r>
+        <w:rPr>
+          <w:rFonts w:hint="eastAsia"/>
+        </w:rPr>
+        <w:t>的某种数据</w:t>
+      </w:r>
+      <w:r>
+        <w:rPr>
+          <w:rFonts w:hint="eastAsia"/>
+        </w:rPr>
+        <w:t>消费</w:t>
+      </w:r>
+      <w:r>
+        <w:rPr>
+          <w:rFonts w:hint="eastAsia"/>
+        </w:rPr>
+        <w:t>方式，因此要更换</w:t>
+      </w:r>
+      <w:r>
+        <w:rPr>
+          <w:rFonts w:hint="eastAsia"/>
+        </w:rPr>
+        <w:t>Kafka</w:t>
+      </w:r>
+      <w:r>
+        <w:rPr>
+          <w:rFonts w:hint="eastAsia"/>
+        </w:rPr>
+        <w:t>版本</w:t>
+      </w:r>
+      <w:r>
+        <w:rPr>
+          <w:rFonts w:hint="eastAsia"/>
+        </w:rPr>
+        <w:t>，此时</w:t>
+      </w:r>
+      <w:r>
+        <w:rPr>
+          <w:rFonts w:hint="eastAsia"/>
+        </w:rPr>
+        <w:t>Flume</w:t>
+      </w:r>
+      <w:r>
+        <w:rPr>
+          <w:rFonts w:hint="eastAsia"/>
+        </w:rPr>
+        <w:t>的版本有可能也要一起更换。</w:t>
+      </w:r>
+    </w:p>
+    <w:p>
+      <w:pPr>
+        <w:spacing w:line="360" w:lineRule="auto"/>
+        <w:ind w:firstLineChars="200" w:firstLine="480"/>
+      </w:pPr>
+      <w:r>
+        <w:rPr>
+          <w:rFonts w:hint="eastAsia"/>
+        </w:rPr>
+        <w:t>整个数据流</w:t>
+      </w:r>
+      <w:r>
+        <w:rPr>
+          <w:rFonts w:hint="eastAsia"/>
+        </w:rPr>
+        <w:t>的延迟问题</w:t>
+      </w:r>
+      <w:r>
+        <w:rPr>
+          <w:rFonts w:hint="eastAsia"/>
+        </w:rPr>
+        <w:t>。</w:t>
+      </w:r>
+      <w:r>
+        <w:rPr>
+          <w:rFonts w:hint="eastAsia"/>
+        </w:rPr>
+        <w:t>从日志产生源被</w:t>
+      </w:r>
+      <w:r>
+        <w:rPr>
+          <w:rFonts w:hint="eastAsia"/>
+        </w:rPr>
+        <w:t>Flume</w:t>
+      </w:r>
+      <w:r>
+        <w:rPr>
+          <w:rFonts w:hint="eastAsia"/>
+        </w:rPr>
+        <w:t>收集进入</w:t>
+      </w:r>
+      <w:r>
+        <w:rPr>
+          <w:rFonts w:hint="eastAsia"/>
+        </w:rPr>
+        <w:t>Kafka</w:t>
+      </w:r>
+      <w:r>
+        <w:rPr>
+          <w:rFonts w:hint="eastAsia"/>
+        </w:rPr>
+        <w:t>，</w:t>
+      </w:r>
+      <w:r>
+        <w:rPr>
+          <w:rFonts w:hint="eastAsia"/>
+        </w:rPr>
+        <w:t>Spark</w:t>
+      </w:r>
+      <w:r>
+        <w:t xml:space="preserve"> S</w:t>
+      </w:r>
+      <w:r>
+        <w:rPr>
+          <w:rFonts w:hint="eastAsia"/>
+        </w:rPr>
+        <w:t>treaming</w:t>
+      </w:r>
+      <w:r>
+        <w:rPr>
+          <w:rFonts w:hint="eastAsia"/>
+        </w:rPr>
+        <w:t>拉取消费计算，将结果落入</w:t>
+      </w:r>
+      <w:proofErr w:type="spellStart"/>
+      <w:r>
+        <w:rPr>
+          <w:rFonts w:hint="eastAsia"/>
+        </w:rPr>
+        <w:t>Redis</w:t>
+      </w:r>
+      <w:proofErr w:type="spellEnd"/>
+      <w:r>
+        <w:rPr>
+          <w:rFonts w:hint="eastAsia"/>
+        </w:rPr>
+        <w:t>，最后</w:t>
+      </w:r>
+      <w:proofErr w:type="spellStart"/>
+      <w:r>
+        <w:rPr>
+          <w:rFonts w:hint="eastAsia"/>
+        </w:rPr>
+        <w:t>dataV</w:t>
+      </w:r>
+      <w:proofErr w:type="spellEnd"/>
+      <w:r>
+        <w:rPr>
+          <w:rFonts w:hint="eastAsia"/>
+        </w:rPr>
+        <w:t>通过定制化的</w:t>
+      </w:r>
+      <w:r>
+        <w:rPr>
+          <w:rFonts w:hint="eastAsia"/>
+        </w:rPr>
+        <w:t>Http</w:t>
+      </w:r>
+      <w:r>
+        <w:t xml:space="preserve"> </w:t>
+      </w:r>
+      <w:proofErr w:type="spellStart"/>
+      <w:r>
+        <w:rPr>
+          <w:rFonts w:hint="eastAsia"/>
+        </w:rPr>
+        <w:t>Api</w:t>
+      </w:r>
+      <w:proofErr w:type="spellEnd"/>
+      <w:r>
+        <w:rPr>
+          <w:rFonts w:hint="eastAsia"/>
+        </w:rPr>
+        <w:t>轮询</w:t>
+      </w:r>
+      <w:r>
+        <w:rPr>
+          <w:rFonts w:hint="eastAsia"/>
+        </w:rPr>
+        <w:t>获取</w:t>
+      </w:r>
+      <w:proofErr w:type="spellStart"/>
+      <w:r>
+        <w:rPr>
+          <w:rFonts w:hint="eastAsia"/>
+        </w:rPr>
+        <w:t>Redis</w:t>
+      </w:r>
+      <w:proofErr w:type="spellEnd"/>
+      <w:r>
+        <w:rPr>
+          <w:rFonts w:hint="eastAsia"/>
+        </w:rPr>
+        <w:t>中的数据进行呈现，这中间</w:t>
+      </w:r>
+      <w:r>
+        <w:rPr>
+          <w:rFonts w:hint="eastAsia"/>
+        </w:rPr>
+        <w:t>每批数据从产生到最后可视化呈现</w:t>
+      </w:r>
+      <w:r>
+        <w:rPr>
+          <w:rFonts w:hint="eastAsia"/>
+        </w:rPr>
+        <w:t>，</w:t>
+      </w:r>
+      <w:r>
+        <w:rPr>
+          <w:rFonts w:hint="eastAsia"/>
+        </w:rPr>
+        <w:t>除去</w:t>
+      </w:r>
+      <w:r>
+        <w:rPr>
+          <w:rFonts w:hint="eastAsia"/>
+        </w:rPr>
+        <w:t>必要的计算时间，</w:t>
+      </w:r>
+      <w:r>
+        <w:rPr>
+          <w:rFonts w:hint="eastAsia"/>
+        </w:rPr>
+        <w:t>可能</w:t>
+      </w:r>
+      <w:r>
+        <w:rPr>
+          <w:rFonts w:hint="eastAsia"/>
+        </w:rPr>
+        <w:t>会</w:t>
+      </w:r>
+      <w:r>
+        <w:rPr>
+          <w:rFonts w:hint="eastAsia"/>
+        </w:rPr>
+        <w:t>额外多</w:t>
+      </w:r>
+      <w:r>
+        <w:rPr>
+          <w:rFonts w:hint="eastAsia"/>
+        </w:rPr>
+        <w:t>2~</w:t>
+      </w:r>
+      <w:r>
+        <w:t>3</w:t>
+      </w:r>
+      <w:r>
+        <w:rPr>
+          <w:rFonts w:hint="eastAsia"/>
+        </w:rPr>
+        <w:t>秒的</w:t>
+      </w:r>
+      <w:r>
+        <w:rPr>
+          <w:rFonts w:hint="eastAsia"/>
+        </w:rPr>
+        <w:t>延迟时间</w:t>
+      </w:r>
+      <w:r>
+        <w:rPr>
+          <w:rFonts w:hint="eastAsia"/>
+        </w:rPr>
+        <w:t>。</w:t>
+      </w:r>
+    </w:p>
+    <w:p>
+      <w:pPr>
+        <w:spacing w:line="360" w:lineRule="auto"/>
+        <w:ind w:firstLineChars="200" w:firstLine="480"/>
+      </w:pPr>
+      <w:r>
+        <w:rPr>
+          <w:rFonts w:hint="eastAsia"/>
+        </w:rPr>
+        <w:t>Spark</w:t>
+      </w:r>
+      <w:r>
+        <w:t xml:space="preserve"> S</w:t>
+      </w:r>
+      <w:r>
+        <w:rPr>
+          <w:rFonts w:hint="eastAsia"/>
+        </w:rPr>
+        <w:t>treaming</w:t>
+      </w:r>
+      <w:r>
+        <w:rPr>
+          <w:rFonts w:hint="eastAsia"/>
+        </w:rPr>
+        <w:t>消费</w:t>
+      </w:r>
+      <w:r>
+        <w:rPr>
+          <w:rFonts w:hint="eastAsia"/>
+        </w:rPr>
+        <w:t>Kafka</w:t>
+      </w:r>
+      <w:r>
+        <w:rPr>
+          <w:rFonts w:hint="eastAsia"/>
+        </w:rPr>
+        <w:t>的方式问题。目前</w:t>
+      </w:r>
+      <w:r>
+        <w:rPr>
+          <w:rFonts w:hint="eastAsia"/>
+        </w:rPr>
+        <w:t>Spark</w:t>
+      </w:r>
+      <w:r>
+        <w:t xml:space="preserve"> S</w:t>
+      </w:r>
+      <w:r>
+        <w:rPr>
+          <w:rFonts w:hint="eastAsia"/>
+        </w:rPr>
+        <w:t>treaming</w:t>
+      </w:r>
+      <w:r>
+        <w:rPr>
+          <w:rFonts w:hint="eastAsia"/>
+        </w:rPr>
+        <w:t>消费</w:t>
+      </w:r>
+      <w:r>
+        <w:rPr>
+          <w:rFonts w:hint="eastAsia"/>
+        </w:rPr>
+        <w:t>Kafka</w:t>
+      </w:r>
+      <w:r>
+        <w:rPr>
+          <w:rFonts w:hint="eastAsia"/>
+        </w:rPr>
+        <w:t>数据</w:t>
+      </w:r>
+      <w:r>
+        <w:rPr>
+          <w:rFonts w:hint="eastAsia"/>
+        </w:rPr>
+        <w:t>有两种方式，</w:t>
+      </w:r>
+      <w:r>
+        <w:rPr>
+          <w:rFonts w:hint="eastAsia"/>
+        </w:rPr>
+        <w:t>基于</w:t>
+      </w:r>
+      <w:r>
+        <w:rPr>
+          <w:rFonts w:hint="eastAsia"/>
+        </w:rPr>
+        <w:t>Receiver</w:t>
+      </w:r>
+      <w:r>
+        <w:rPr>
+          <w:rFonts w:hint="eastAsia"/>
+        </w:rPr>
+        <w:t>与基于</w:t>
+      </w:r>
+      <w:r>
+        <w:rPr>
+          <w:rFonts w:hint="eastAsia"/>
+        </w:rPr>
+        <w:t>Direct</w:t>
+      </w:r>
+      <w:r>
+        <w:rPr>
+          <w:rFonts w:hint="eastAsia"/>
+        </w:rPr>
+        <w:t>方式</w:t>
+      </w:r>
+      <w:r>
+        <w:rPr>
+          <w:rFonts w:hint="eastAsia"/>
+        </w:rPr>
+        <w:t>。</w:t>
+      </w:r>
+      <w:r>
+        <w:rPr>
+          <w:rFonts w:hint="eastAsia"/>
+        </w:rPr>
+        <w:t>采用</w:t>
+      </w:r>
+      <w:r>
+        <w:rPr>
+          <w:rFonts w:hint="eastAsia"/>
+        </w:rPr>
+        <w:t>Receiver</w:t>
+      </w:r>
+      <w:r>
+        <w:rPr>
+          <w:rFonts w:hint="eastAsia"/>
+        </w:rPr>
+        <w:t>的方式</w:t>
+      </w:r>
+      <w:r>
+        <w:rPr>
+          <w:rFonts w:hint="eastAsia"/>
+        </w:rPr>
+        <w:t>编程简单</w:t>
+      </w:r>
+      <w:r>
+        <w:rPr>
+          <w:rFonts w:hint="eastAsia"/>
+        </w:rPr>
+        <w:t>但</w:t>
+      </w:r>
+      <w:r>
+        <w:rPr>
+          <w:rFonts w:hint="eastAsia"/>
+        </w:rPr>
+        <w:t>会有性能问题</w:t>
+      </w:r>
+      <w:r>
+        <w:rPr>
+          <w:rFonts w:hint="eastAsia"/>
+        </w:rPr>
+        <w:t>，</w:t>
+      </w:r>
+      <w:r>
+        <w:rPr>
+          <w:rFonts w:hint="eastAsia"/>
+        </w:rPr>
+        <w:t>可能</w:t>
+      </w:r>
+      <w:r>
+        <w:rPr>
+          <w:rFonts w:hint="eastAsia"/>
+        </w:rPr>
+        <w:t>与</w:t>
+      </w:r>
+      <w:proofErr w:type="spellStart"/>
+      <w:r>
+        <w:rPr>
+          <w:rFonts w:hint="eastAsia"/>
+        </w:rPr>
+        <w:t>zk</w:t>
+      </w:r>
+      <w:proofErr w:type="spellEnd"/>
+      <w:r>
+        <w:rPr>
+          <w:rFonts w:hint="eastAsia"/>
+        </w:rPr>
+        <w:t>中</w:t>
+      </w:r>
+      <w:r>
+        <w:rPr>
+          <w:rFonts w:hint="eastAsia"/>
+        </w:rPr>
+        <w:t>offset</w:t>
+      </w:r>
+      <w:r>
+        <w:rPr>
+          <w:rFonts w:hint="eastAsia"/>
+        </w:rPr>
+        <w:t>不同步的重复消费问题，还可能存在</w:t>
+      </w:r>
+      <w:r>
+        <w:rPr>
+          <w:rFonts w:hint="eastAsia"/>
+        </w:rPr>
+        <w:t>WALs</w:t>
+      </w:r>
+      <w:r>
+        <w:rPr>
+          <w:rFonts w:hint="eastAsia"/>
+        </w:rPr>
+        <w:t>机制下的数据冗余问题</w:t>
+      </w:r>
+      <w:r>
+        <w:rPr>
+          <w:rFonts w:hint="eastAsia"/>
+        </w:rPr>
+        <w:t>；</w:t>
+      </w:r>
+      <w:r>
+        <w:rPr>
+          <w:rFonts w:hint="eastAsia"/>
+        </w:rPr>
+        <w:t>采用</w:t>
+      </w:r>
+      <w:r>
+        <w:rPr>
+          <w:rFonts w:hint="eastAsia"/>
+        </w:rPr>
+        <w:t>Direct</w:t>
+      </w:r>
+      <w:r>
+        <w:rPr>
+          <w:rFonts w:hint="eastAsia"/>
+        </w:rPr>
+        <w:t>的方式</w:t>
+      </w:r>
+      <w:r>
+        <w:rPr>
+          <w:rFonts w:hint="eastAsia"/>
+        </w:rPr>
+        <w:t>消除了上述困扰，</w:t>
+      </w:r>
+      <w:r>
+        <w:rPr>
+          <w:rFonts w:hint="eastAsia"/>
+        </w:rPr>
+        <w:t>但</w:t>
+      </w:r>
+      <w:r>
+        <w:rPr>
+          <w:rFonts w:hint="eastAsia"/>
+        </w:rPr>
+        <w:t>编程复杂，需要用户自己维护</w:t>
+      </w:r>
+      <w:r>
+        <w:rPr>
+          <w:rFonts w:hint="eastAsia"/>
+        </w:rPr>
+        <w:t>offset</w:t>
+      </w:r>
+      <w:r>
+        <w:rPr>
+          <w:rFonts w:hint="eastAsia"/>
+        </w:rPr>
+        <w:t>记录</w:t>
+      </w:r>
+      <w:r>
+        <w:rPr>
+          <w:rFonts w:hint="eastAsia"/>
+        </w:rPr>
+        <w:t>，目前这两种实现方案</w:t>
+      </w:r>
+      <w:r>
+        <w:rPr>
+          <w:rFonts w:hint="eastAsia"/>
+        </w:rPr>
+        <w:t>在实际生产环境中的</w:t>
+      </w:r>
+      <w:r>
+        <w:rPr>
+          <w:rFonts w:hint="eastAsia"/>
+        </w:rPr>
+        <w:t>优劣</w:t>
+      </w:r>
+      <w:r>
+        <w:rPr>
+          <w:rFonts w:hint="eastAsia"/>
+        </w:rPr>
+        <w:t>比较</w:t>
+      </w:r>
+      <w:r>
+        <w:rPr>
+          <w:rFonts w:hint="eastAsia"/>
+        </w:rPr>
+        <w:t>，业界</w:t>
+      </w:r>
+      <w:r>
+        <w:rPr>
+          <w:rFonts w:hint="eastAsia"/>
+        </w:rPr>
+        <w:t>还不是很明确。</w:t>
+      </w:r>
+    </w:p>
+    <w:p>
+      <w:pPr>
+        <w:pStyle w:val="Heading2"/>
+        <w:spacing w:before="156" w:after="156"/>
+        <w:rPr>
+          <w:rFonts w:ascii="宋体" w:hAnsi="宋体"/>
+          <w:szCs w:val="28"/>
+        </w:rPr>
+      </w:pPr>
+      <w:bookmarkStart w:id="6" w:name="_Toc507790253"/>
+      <w:r>
+        <w:rPr>
+          <w:rFonts w:ascii="宋体" w:hAnsi="宋体" w:hint="eastAsia"/>
+          <w:szCs w:val="28"/>
+        </w:rPr>
+        <w:t>预期研究目标</w:t>
+      </w:r>
+      <w:bookmarkEnd w:id="6"/>
+    </w:p>
+    <w:p>
+      <w:pPr>
+        <w:spacing w:line="360" w:lineRule="auto"/>
+        <w:ind w:firstLineChars="200" w:firstLine="480"/>
+      </w:pPr>
+      <w:r>
+        <w:rPr>
+          <w:rFonts w:hint="eastAsia"/>
+        </w:rPr>
+        <w:t>实现</w:t>
+      </w:r>
+      <w:r>
+        <w:rPr>
+          <w:rFonts w:hint="eastAsia"/>
+        </w:rPr>
+        <w:t>上述设计图中的</w:t>
+      </w:r>
+      <w:r>
+        <w:rPr>
+          <w:rFonts w:hint="eastAsia"/>
+        </w:rPr>
+        <w:t>大数据实时流处理平台</w:t>
+      </w:r>
+      <w:r>
+        <w:rPr>
+          <w:rFonts w:hint="eastAsia"/>
+        </w:rPr>
+        <w:t>，包括从</w:t>
+      </w:r>
+      <w:r>
+        <w:rPr>
+          <w:rFonts w:hint="eastAsia"/>
+        </w:rPr>
+        <w:t>数据</w:t>
+      </w:r>
+      <w:r>
+        <w:rPr>
+          <w:rFonts w:hint="eastAsia"/>
+        </w:rPr>
+        <w:t>采集、</w:t>
+      </w:r>
+      <w:r>
+        <w:rPr>
+          <w:rFonts w:hint="eastAsia"/>
+        </w:rPr>
+        <w:t>预处理</w:t>
+      </w:r>
+      <w:r>
+        <w:rPr>
+          <w:rFonts w:hint="eastAsia"/>
+        </w:rPr>
+        <w:t>，到统计</w:t>
+      </w:r>
+      <w:r>
+        <w:rPr>
+          <w:rFonts w:hint="eastAsia"/>
+        </w:rPr>
+        <w:t>计算</w:t>
+      </w:r>
+      <w:r>
+        <w:rPr>
+          <w:rFonts w:hint="eastAsia"/>
+        </w:rPr>
+        <w:t>入库</w:t>
+      </w:r>
+      <w:r>
+        <w:rPr>
+          <w:rFonts w:hint="eastAsia"/>
+        </w:rPr>
+        <w:t>并</w:t>
+      </w:r>
+      <w:r>
+        <w:rPr>
+          <w:rFonts w:hint="eastAsia"/>
+        </w:rPr>
+        <w:t>最后</w:t>
+      </w:r>
+      <w:r>
+        <w:rPr>
+          <w:rFonts w:hint="eastAsia"/>
+        </w:rPr>
+        <w:t>可视化呈现的</w:t>
+      </w:r>
+      <w:r>
+        <w:rPr>
+          <w:rFonts w:hint="eastAsia"/>
+        </w:rPr>
+        <w:t>全</w:t>
+      </w:r>
+      <w:r>
+        <w:rPr>
+          <w:rFonts w:hint="eastAsia"/>
+        </w:rPr>
+        <w:t>过程</w:t>
+      </w:r>
+      <w:r>
+        <w:rPr>
+          <w:rFonts w:hint="eastAsia"/>
+        </w:rPr>
+        <w:t>。</w:t>
+      </w:r>
+      <w:r>
+        <w:rPr>
+          <w:rFonts w:hint="eastAsia"/>
+        </w:rPr>
+        <w:t>与此同时，系统设计要遵循高内聚、低耦合</w:t>
+      </w:r>
+      <w:r>
+        <w:rPr>
+          <w:rFonts w:hint="eastAsia"/>
+        </w:rPr>
+        <w:t>，</w:t>
+      </w:r>
+      <w:r>
+        <w:rPr>
+          <w:rFonts w:hint="eastAsia"/>
+        </w:rPr>
+        <w:t>具备可扩展性的软件</w:t>
+      </w:r>
+      <w:r>
+        <w:rPr>
+          <w:rFonts w:hint="eastAsia"/>
+        </w:rPr>
+        <w:t>体系结构</w:t>
+      </w:r>
+      <w:r>
+        <w:rPr>
+          <w:rFonts w:hint="eastAsia"/>
+        </w:rPr>
+        <w:t>设计原则</w:t>
+      </w:r>
+      <w:r>
+        <w:rPr>
+          <w:rFonts w:hint="eastAsia"/>
+        </w:rPr>
+        <w:t>，全链路保证高性能、高可用的数据服务。</w:t>
+      </w:r>
+    </w:p>
+    <w:p>
+      <w:pPr>
+        <w:pStyle w:val="Heading1"/>
+        <w:spacing w:before="156" w:after="156"/>
+      </w:pPr>
+      <w:bookmarkStart w:id="7" w:name="_Toc507790254"/>
+      <w:r>
+        <w:rPr>
+          <w:rFonts w:hint="eastAsia"/>
+        </w:rPr>
+        <w:t>课题计划进度表</w:t>
+      </w:r>
+      <w:bookmarkEnd w:id="7"/>
+    </w:p>
+    <w:tbl>
+      <w:tblPr>
+        <w:tblStyle w:val="TableGrid"/>
+        <w:tblW w:w="8359" w:type="dxa"/>
+        <w:jc w:val="center"/>
+        <w:tblBorders>
+          <w:top w:val="none" w:sz="0" w:space="0" w:color="auto"/>
+          <w:left w:val="none" w:sz="0" w:space="0" w:color="auto"/>
+          <w:bottom w:val="none" w:sz="0" w:space="0" w:color="auto"/>
+          <w:right w:val="none" w:sz="0" w:space="0" w:color="auto"/>
+          <w:insideH w:val="none" w:sz="0" w:space="0" w:color="auto"/>
+          <w:insideV w:val="none" w:sz="0" w:space="0" w:color="auto"/>
+        </w:tblBorders>
+        <w:tblLook w:val="04A0" w:firstRow="1" w:lastRow="0" w:firstColumn="1" w:lastColumn="0" w:noHBand="0" w:noVBand="1"/>
+      </w:tblPr>
+      <w:tblGrid>
+        <w:gridCol w:w="5387"/>
+        <w:gridCol w:w="2972"/>
+      </w:tblGrid>
+      <w:tr>
+        <w:trPr>
+          <w:jc w:val="center"/>
+        </w:trPr>
+        <w:tc>
+          <w:tcPr>
+            <w:tcW w:w="5387" w:type="dxa"/>
+            <w:tcBorders>
+              <w:top w:val="single" w:sz="4" w:space="0" w:color="auto"/>
+              <w:left w:val="nil"/>
+              <w:bottom w:val="single" w:sz="4" w:space="0" w:color="auto"/>
+              <w:right w:val="nil"/>
+            </w:tcBorders>
+            <w:hideMark/>
+          </w:tcPr>
+          <w:p>
+            <w:r>
+              <w:rPr>
+                <w:rFonts w:hint="eastAsia"/>
+              </w:rPr>
+              <w:t>任务信息</w:t>
+            </w:r>
+          </w:p>
+        </w:tc>
+        <w:tc>
+          <w:tcPr>
+            <w:tcW w:w="2972" w:type="dxa"/>
+            <w:tcBorders>
+              <w:top w:val="single" w:sz="4" w:space="0" w:color="auto"/>
+              <w:left w:val="nil"/>
+              <w:bottom w:val="single" w:sz="4" w:space="0" w:color="auto"/>
+              <w:right w:val="nil"/>
+            </w:tcBorders>
+            <w:hideMark/>
+          </w:tcPr>
+          <w:p>
+            <w:r>
+              <w:rPr>
+                <w:rFonts w:hint="eastAsia"/>
+              </w:rPr>
+              <w:t>时间节点</w:t>
             </w:r>
           </w:p>
         </w:tc>
       </w:tr>
       <w:tr>
         <w:trPr>
-          <w:cnfStyle w:val="000000100000" w:firstRow="0" w:lastRow="0" w:firstColumn="0" w:lastColumn="0" w:oddVBand="0" w:evenVBand="0" w:oddHBand="1" w:evenHBand="0" w:firstRowFirstColumn="0" w:firstRowLastColumn="0" w:lastRowFirstColumn="0" w:lastRowLastColumn="0"/>
+          <w:jc w:val="center"/>
         </w:trPr>
         <w:tc>
           <w:tcPr>
-            <w:cnfStyle w:val="001000000000" w:firstRow="0" w:lastRow="0" w:firstColumn="1" w:lastColumn="0" w:oddVBand="0" w:evenVBand="0" w:oddHBand="0" w:evenHBand="0" w:firstRowFirstColumn="0" w:firstRowLastColumn="0" w:lastRowFirstColumn="0" w:lastRowLastColumn="0"/>
-            <w:tcW w:w="5240" w:type="dxa"/>
+            <w:tcW w:w="5387" w:type="dxa"/>
+            <w:tcBorders>
+              <w:top w:val="single" w:sz="4" w:space="0" w:color="auto"/>
+              <w:left w:val="nil"/>
+              <w:bottom w:val="nil"/>
+              <w:right w:val="nil"/>
+            </w:tcBorders>
+            <w:hideMark/>
           </w:tcPr>
           <w:p>
             <w:pPr>
               <w:rPr>
-                <w:b w:val="0"/>
+                <w:b/>
               </w:rPr>
             </w:pPr>
             <w:r>
               <w:rPr>
                 <w:rFonts w:hint="eastAsia"/>
-                <w:b w:val="0"/>
-              </w:rPr>
+              </w:rPr>
+              <w:t>准备服务器，各个技术组件的初步使用</w:t>
+            </w:r>
+          </w:p>
+        </w:tc>
+        <w:tc>
+          <w:tcPr>
+            <w:tcW w:w="2972" w:type="dxa"/>
+            <w:tcBorders>
+              <w:top w:val="single" w:sz="4" w:space="0" w:color="auto"/>
+              <w:left w:val="nil"/>
+              <w:bottom w:val="nil"/>
+              <w:right w:val="nil"/>
+            </w:tcBorders>
+            <w:hideMark/>
+          </w:tcPr>
+          <w:p>
+            <w:r>
+              <w:rPr>
+                <w:rFonts w:hint="eastAsia"/>
+              </w:rPr>
+              <w:t>第</w:t>
+            </w:r>
+            <w:r>
+              <w:rPr>
+                <w:rFonts w:hint="eastAsia"/>
+              </w:rPr>
+              <w:t>1</w:t>
+            </w:r>
+            <w:r>
+              <w:rPr>
+                <w:rFonts w:hint="eastAsia"/>
+              </w:rPr>
+              <w:t>周</w:t>
+            </w:r>
+          </w:p>
+        </w:tc>
+      </w:tr>
+      <w:tr>
+        <w:trPr>
+          <w:jc w:val="center"/>
+        </w:trPr>
+        <w:tc>
+          <w:tcPr>
+            <w:tcW w:w="5387" w:type="dxa"/>
+            <w:hideMark/>
+          </w:tcPr>
+          <w:p>
+            <w:pPr>
+              <w:rPr>
+                <w:b/>
+              </w:rPr>
+            </w:pPr>
+            <w:r>
+              <w:rPr>
+                <w:rFonts w:hint="eastAsia"/>
+              </w:rPr>
+              <w:t>确定日志格式，实时日志产生器的开发</w:t>
+            </w:r>
+          </w:p>
+        </w:tc>
+        <w:tc>
+          <w:tcPr>
+            <w:tcW w:w="2972" w:type="dxa"/>
+            <w:hideMark/>
+          </w:tcPr>
+          <w:p>
+            <w:r>
+              <w:rPr>
+                <w:rFonts w:hint="eastAsia"/>
+              </w:rPr>
+              <w:t>第</w:t>
+            </w:r>
+            <w:r>
+              <w:rPr>
+                <w:rFonts w:hint="eastAsia"/>
+              </w:rPr>
+              <w:t>2</w:t>
+            </w:r>
+            <w:r>
+              <w:rPr>
+                <w:rFonts w:hint="eastAsia"/>
+              </w:rPr>
+              <w:t>周</w:t>
+            </w:r>
+          </w:p>
+        </w:tc>
+      </w:tr>
+      <w:tr>
+        <w:trPr>
+          <w:jc w:val="center"/>
+        </w:trPr>
+        <w:tc>
+          <w:tcPr>
+            <w:tcW w:w="5387" w:type="dxa"/>
+            <w:hideMark/>
+          </w:tcPr>
+          <w:p>
+            <w:pPr>
+              <w:rPr>
+                <w:b/>
+              </w:rPr>
+            </w:pPr>
+            <w:r>
+              <w:rPr>
+                <w:rFonts w:hint="eastAsia"/>
+              </w:rPr>
+              <w:t>使用</w:t>
+            </w:r>
+            <w:r>
+              <w:rPr>
+                <w:rFonts w:hint="eastAsia"/>
+              </w:rPr>
+              <w:t>Flume</w:t>
+            </w:r>
+            <w:r>
+              <w:rPr>
+                <w:rFonts w:hint="eastAsia"/>
+              </w:rPr>
+              <w:t>收集产生的日志数据至</w:t>
+            </w:r>
+            <w:r>
+              <w:rPr>
+                <w:rFonts w:hint="eastAsia"/>
+              </w:rPr>
+              <w:t>Kafka</w:t>
+            </w:r>
+            <w:r>
+              <w:rPr>
+                <w:rFonts w:hint="eastAsia"/>
+              </w:rPr>
+              <w:t>，</w:t>
+            </w:r>
+            <w:r>
+              <w:rPr>
+                <w:rFonts w:hint="eastAsia"/>
+              </w:rPr>
+              <w:t>Kafka</w:t>
+            </w:r>
+            <w:r>
+              <w:rPr>
+                <w:rFonts w:hint="eastAsia"/>
+              </w:rPr>
+              <w:t>终端测试消费数据</w:t>
+            </w:r>
+          </w:p>
+        </w:tc>
+        <w:tc>
+          <w:tcPr>
+            <w:tcW w:w="2972" w:type="dxa"/>
+            <w:hideMark/>
+          </w:tcPr>
+          <w:p>
+            <w:r>
+              <w:rPr>
+                <w:rFonts w:hint="eastAsia"/>
+              </w:rPr>
+              <w:t>第</w:t>
+            </w:r>
+            <w:r>
+              <w:rPr>
+                <w:rFonts w:hint="eastAsia"/>
+              </w:rPr>
+              <w:t>3</w:t>
+            </w:r>
+            <w:r>
+              <w:rPr>
+                <w:rFonts w:hint="eastAsia"/>
+              </w:rPr>
+              <w:t>周</w:t>
+            </w:r>
+          </w:p>
+        </w:tc>
+      </w:tr>
+      <w:tr>
+        <w:trPr>
+          <w:jc w:val="center"/>
+        </w:trPr>
+        <w:tc>
+          <w:tcPr>
+            <w:tcW w:w="5387" w:type="dxa"/>
+            <w:hideMark/>
+          </w:tcPr>
+          <w:p>
+            <w:pPr>
+              <w:rPr>
+                <w:b/>
+              </w:rPr>
+            </w:pPr>
+            <w:r>
+              <w:rPr>
+                <w:rFonts w:hint="eastAsia"/>
+              </w:rPr>
+              <w:lastRenderedPageBreak/>
               <w:t>Spark</w:t>
             </w:r>
             <w:r>
-              <w:rPr>
-                <w:b w:val="0"/>
-              </w:rPr>
               <w:t xml:space="preserve"> S</w:t>
             </w:r>
             <w:r>
               <w:rPr>
                 <w:rFonts w:hint="eastAsia"/>
-                <w:b w:val="0"/>
               </w:rPr>
               <w:t>treaming</w:t>
             </w:r>
             <w:r>
               <w:rPr>
                 <w:rFonts w:hint="eastAsia"/>
-                <w:b w:val="0"/>
-              </w:rPr>
-              <w:t>程序</w:t>
-            </w:r>
-            <w:r>
-              <w:rPr>
-                <w:rFonts w:hint="eastAsia"/>
-                <w:b w:val="0"/>
-              </w:rPr>
-              <w:t>计算统计交易总金额、消费男女比例</w:t>
-            </w:r>
-            <w:r>
-              <w:rPr>
-                <w:rFonts w:hint="eastAsia"/>
-                <w:b w:val="0"/>
-              </w:rPr>
-              <w:t>、</w:t>
-            </w:r>
-            <w:r>
-              <w:rPr>
-                <w:rFonts w:hint="eastAsia"/>
-                <w:b w:val="0"/>
-              </w:rPr>
-              <w:t>搜索热词排行</w:t>
-            </w:r>
-            <w:r>
-              <w:rPr>
-                <w:rFonts w:hint="eastAsia"/>
-                <w:b w:val="0"/>
-              </w:rPr>
-              <w:t>，计算结果落入</w:t>
+              </w:rPr>
+              <w:t>程序从</w:t>
+            </w:r>
+            <w:r>
+              <w:rPr>
+                <w:rFonts w:hint="eastAsia"/>
+              </w:rPr>
+              <w:t>Kafka</w:t>
+            </w:r>
+            <w:r>
+              <w:rPr>
+                <w:rFonts w:hint="eastAsia"/>
+              </w:rPr>
+              <w:t>消费日志数据，计算统计前五活跃城市与地理位置，计算结果落入</w:t>
             </w:r>
             <w:proofErr w:type="spellStart"/>
             <w:r>
               <w:rPr>
                 <w:rFonts w:hint="eastAsia"/>
-                <w:b w:val="0"/>
               </w:rPr>
               <w:t>Redis</w:t>
             </w:r>
@@ -4646,12 +4658,10 @@
         </w:tc>
         <w:tc>
           <w:tcPr>
-            <w:tcW w:w="3056" w:type="dxa"/>
+            <w:tcW w:w="2972" w:type="dxa"/>
+            <w:hideMark/>
           </w:tcPr>
           <w:p>
-            <w:pPr>
-              <w:cnfStyle w:val="000000100000" w:firstRow="0" w:lastRow="0" w:firstColumn="0" w:lastColumn="0" w:oddVBand="0" w:evenVBand="0" w:oddHBand="1" w:evenHBand="0" w:firstRowFirstColumn="0" w:firstRowLastColumn="0" w:lastRowFirstColumn="0" w:lastRowLastColumn="0"/>
-            </w:pPr>
             <w:r>
               <w:rPr>
                 <w:rFonts w:hint="eastAsia"/>
@@ -4659,7 +4669,7 @@
               <w:t>第</w:t>
             </w:r>
             <w:r>
-              <w:t>6</w:t>
+              <w:t>4</w:t>
             </w:r>
             <w:r>
               <w:rPr>
@@ -4671,19 +4681,7 @@
               <w:rPr>
                 <w:rFonts w:hint="eastAsia"/>
               </w:rPr>
-              <w:t>7</w:t>
-            </w:r>
-            <w:r>
-              <w:rPr>
-                <w:rFonts w:hint="eastAsia"/>
-              </w:rPr>
-              <w:t>、</w:t>
-            </w:r>
-            <w:r>
-              <w:rPr>
-                <w:rFonts w:hint="eastAsia"/>
-              </w:rPr>
-              <w:t>8</w:t>
+              <w:t>5</w:t>
             </w:r>
             <w:r>
               <w:rPr>
@@ -4695,106 +4693,57 @@
         </w:tc>
       </w:tr>
       <w:tr>
+        <w:trPr>
+          <w:jc w:val="center"/>
+        </w:trPr>
         <w:tc>
           <w:tcPr>
-            <w:cnfStyle w:val="001000000000" w:firstRow="0" w:lastRow="0" w:firstColumn="1" w:lastColumn="0" w:oddVBand="0" w:evenVBand="0" w:oddHBand="0" w:evenHBand="0" w:firstRowFirstColumn="0" w:firstRowLastColumn="0" w:lastRowFirstColumn="0" w:lastRowLastColumn="0"/>
-            <w:tcW w:w="5240" w:type="dxa"/>
+            <w:tcW w:w="5387" w:type="dxa"/>
+            <w:hideMark/>
           </w:tcPr>
           <w:p>
             <w:pPr>
               <w:rPr>
-                <w:b w:val="0"/>
+                <w:b/>
               </w:rPr>
             </w:pPr>
             <w:r>
               <w:rPr>
                 <w:rFonts w:hint="eastAsia"/>
-                <w:b w:val="0"/>
-              </w:rPr>
-              <w:t>开发</w:t>
-            </w:r>
-            <w:r>
-              <w:rPr>
-                <w:rFonts w:hint="eastAsia"/>
-                <w:b w:val="0"/>
-              </w:rPr>
-              <w:t>所有</w:t>
-            </w:r>
-            <w:r>
-              <w:rPr>
-                <w:rFonts w:hint="eastAsia"/>
-                <w:b w:val="0"/>
               </w:rPr>
               <w:t>Spark</w:t>
             </w:r>
             <w:r>
-              <w:rPr>
-                <w:b w:val="0"/>
-              </w:rPr>
               <w:t xml:space="preserve"> S</w:t>
             </w:r>
             <w:r>
               <w:rPr>
                 <w:rFonts w:hint="eastAsia"/>
-                <w:b w:val="0"/>
               </w:rPr>
               <w:t>treaming</w:t>
             </w:r>
             <w:r>
               <w:rPr>
                 <w:rFonts w:hint="eastAsia"/>
-                <w:b w:val="0"/>
-              </w:rPr>
-              <w:t>计算结果</w:t>
-            </w:r>
-            <w:r>
-              <w:rPr>
-                <w:rFonts w:hint="eastAsia"/>
-                <w:b w:val="0"/>
-              </w:rPr>
-              <w:t>的</w:t>
+              </w:rPr>
+              <w:t>程序计算统计交易总金额、消费男女比例、搜索热词排行，计算结果落入</w:t>
             </w:r>
             <w:proofErr w:type="spellStart"/>
             <w:r>
               <w:rPr>
                 <w:rFonts w:hint="eastAsia"/>
-                <w:b w:val="0"/>
-              </w:rPr>
-              <w:t>data</w:t>
-            </w:r>
-            <w:r>
-              <w:rPr>
-                <w:b w:val="0"/>
-              </w:rPr>
-              <w:t>V</w:t>
-            </w:r>
-            <w:proofErr w:type="spellEnd"/>
-            <w:r>
-              <w:rPr>
-                <w:rFonts w:hint="eastAsia"/>
-                <w:b w:val="0"/>
-              </w:rPr>
-              <w:t>数据</w:t>
-            </w:r>
-            <w:proofErr w:type="spellStart"/>
-            <w:r>
-              <w:rPr>
-                <w:rFonts w:hint="eastAsia"/>
-                <w:b w:val="0"/>
-              </w:rPr>
-              <w:t>api</w:t>
+              </w:rPr>
+              <w:t>Redis</w:t>
             </w:r>
             <w:proofErr w:type="spellEnd"/>
           </w:p>
         </w:tc>
         <w:tc>
           <w:tcPr>
-            <w:tcW w:w="3056" w:type="dxa"/>
+            <w:tcW w:w="2972" w:type="dxa"/>
+            <w:hideMark/>
           </w:tcPr>
           <w:p>
-            <w:pPr>
-              <w:cnfStyle w:val="000000000000" w:firstRow="0" w:lastRow="0" w:firstColumn="0" w:lastColumn="0" w:oddVBand="0" w:evenVBand="0" w:oddHBand="0" w:evenHBand="0" w:firstRowFirstColumn="0" w:firstRowLastColumn="0" w:lastRowFirstColumn="0" w:lastRowLastColumn="0"/>
-            </w:pPr>
             <w:r>
               <w:rPr>
                 <w:rFonts w:hint="eastAsia"/>
@@ -4802,10 +4751,7 @@
               <w:t>第</w:t>
             </w:r>
             <w:r>
-              <w:rPr>
-                <w:rFonts w:hint="eastAsia"/>
-              </w:rPr>
-              <w:t>9</w:t>
+              <w:t>6</w:t>
             </w:r>
             <w:r>
               <w:rPr>
@@ -4817,10 +4763,7 @@
               <w:rPr>
                 <w:rFonts w:hint="eastAsia"/>
               </w:rPr>
-              <w:t>1</w:t>
-            </w:r>
-            <w:r>
-              <w:t>0</w:t>
+              <w:t>7</w:t>
             </w:r>
             <w:r>
               <w:rPr>
@@ -4832,10 +4775,7 @@
               <w:rPr>
                 <w:rFonts w:hint="eastAsia"/>
               </w:rPr>
-              <w:t>1</w:t>
-            </w:r>
-            <w:r>
-              <w:t>1</w:t>
+              <w:t>8</w:t>
             </w:r>
             <w:r>
               <w:rPr>
@@ -4848,85 +4788,85 @@
       </w:tr>
       <w:tr>
         <w:trPr>
-          <w:cnfStyle w:val="000000100000" w:firstRow="0" w:lastRow="0" w:firstColumn="0" w:lastColumn="0" w:oddVBand="0" w:evenVBand="0" w:oddHBand="1" w:evenHBand="0" w:firstRowFirstColumn="0" w:firstRowLastColumn="0" w:lastRowFirstColumn="0" w:lastRowLastColumn="0"/>
+          <w:jc w:val="center"/>
         </w:trPr>
         <w:tc>
           <w:tcPr>
-            <w:cnfStyle w:val="001000000000" w:firstRow="0" w:lastRow="0" w:firstColumn="1" w:lastColumn="0" w:oddVBand="0" w:evenVBand="0" w:oddHBand="0" w:evenHBand="0" w:firstRowFirstColumn="0" w:firstRowLastColumn="0" w:lastRowFirstColumn="0" w:lastRowLastColumn="0"/>
-            <w:tcW w:w="5240" w:type="dxa"/>
+            <w:tcW w:w="5387" w:type="dxa"/>
+            <w:hideMark/>
           </w:tcPr>
           <w:p>
             <w:pPr>
               <w:rPr>
-                <w:b w:val="0"/>
+                <w:b/>
               </w:rPr>
             </w:pPr>
             <w:r>
               <w:rPr>
                 <w:rFonts w:hint="eastAsia"/>
-                <w:b w:val="0"/>
-              </w:rPr>
-              <w:t>打包程序各</w:t>
-            </w:r>
-            <w:r>
-              <w:rPr>
-                <w:rFonts w:hint="eastAsia"/>
-                <w:b w:val="0"/>
-              </w:rPr>
-              <w:t>模块</w:t>
-            </w:r>
-            <w:r>
-              <w:rPr>
-                <w:rFonts w:hint="eastAsia"/>
-                <w:b w:val="0"/>
-              </w:rPr>
-              <w:t>可执行文件</w:t>
-            </w:r>
-            <w:r>
-              <w:rPr>
-                <w:rFonts w:hint="eastAsia"/>
-                <w:b w:val="0"/>
-              </w:rPr>
-              <w:t>，</w:t>
-            </w:r>
-            <w:r>
-              <w:rPr>
-                <w:rFonts w:hint="eastAsia"/>
-                <w:b w:val="0"/>
-              </w:rPr>
-              <w:t>编写部署命令</w:t>
-            </w:r>
-            <w:r>
-              <w:rPr>
-                <w:rFonts w:hint="eastAsia"/>
-                <w:b w:val="0"/>
-              </w:rPr>
-              <w:t>，在服务器上</w:t>
-            </w:r>
-            <w:r>
-              <w:rPr>
-                <w:rFonts w:hint="eastAsia"/>
-                <w:b w:val="0"/>
-              </w:rPr>
-              <w:t>整体</w:t>
-            </w:r>
-            <w:r>
-              <w:rPr>
-                <w:rFonts w:hint="eastAsia"/>
-                <w:b w:val="0"/>
-              </w:rPr>
-              <w:t>部署运行</w:t>
-            </w:r>
+              </w:rPr>
+              <w:t>开发所有</w:t>
+            </w:r>
+            <w:r>
+              <w:rPr>
+                <w:rFonts w:hint="eastAsia"/>
+              </w:rPr>
+              <w:t>Spark</w:t>
+            </w:r>
+            <w:r>
+              <w:t xml:space="preserve"> S</w:t>
+            </w:r>
+            <w:r>
+              <w:rPr>
+                <w:rFonts w:hint="eastAsia"/>
+              </w:rPr>
+              <w:t>treaming</w:t>
+            </w:r>
+            <w:r>
+              <w:rPr>
+                <w:rFonts w:hint="eastAsia"/>
+              </w:rPr>
+              <w:t>计算结果的</w:t>
+            </w:r>
+            <w:proofErr w:type="spellStart"/>
+            <w:r>
+              <w:rPr>
+                <w:rFonts w:hint="eastAsia"/>
+              </w:rPr>
+              <w:t>data</w:t>
+            </w:r>
+            <w:r>
+              <w:t>V</w:t>
+            </w:r>
+            <w:proofErr w:type="spellEnd"/>
+            <w:r>
+              <w:rPr>
+                <w:rFonts w:hint="eastAsia"/>
+              </w:rPr>
+              <w:t>数据</w:t>
+            </w:r>
+            <w:proofErr w:type="spellStart"/>
+            <w:r>
+              <w:rPr>
+                <w:rFonts w:hint="eastAsia"/>
+              </w:rPr>
+              <w:t>A</w:t>
+            </w:r>
+            <w:r>
+              <w:rPr>
+                <w:rFonts w:hint="eastAsia"/>
+              </w:rPr>
+              <w:t>pi</w:t>
+            </w:r>
+            <w:proofErr w:type="spellEnd"/>
           </w:p>
         </w:tc>
         <w:tc>
           <w:tcPr>
-            <w:tcW w:w="3056" w:type="dxa"/>
+            <w:tcW w:w="2972" w:type="dxa"/>
+            <w:hideMark/>
           </w:tcPr>
           <w:p>
-            <w:pPr>
-              <w:cnfStyle w:val="000000100000" w:firstRow="0" w:lastRow="0" w:firstColumn="0" w:lastColumn="0" w:oddVBand="0" w:evenVBand="0" w:oddHBand="1" w:evenHBand="0" w:firstRowFirstColumn="0" w:firstRowLastColumn="0" w:lastRowFirstColumn="0" w:lastRowLastColumn="0"/>
-            </w:pPr>
             <w:r>
               <w:rPr>
                 <w:rFonts w:hint="eastAsia"/>
@@ -4937,10 +4877,37 @@
               <w:rPr>
                 <w:rFonts w:hint="eastAsia"/>
               </w:rPr>
+              <w:t>9</w:t>
+            </w:r>
+            <w:r>
+              <w:rPr>
+                <w:rFonts w:hint="eastAsia"/>
+              </w:rPr>
+              <w:t>、</w:t>
+            </w:r>
+            <w:r>
+              <w:rPr>
+                <w:rFonts w:hint="eastAsia"/>
+              </w:rPr>
               <w:t>1</w:t>
             </w:r>
             <w:r>
-              <w:t>2</w:t>
+              <w:t>0</w:t>
+            </w:r>
+            <w:r>
+              <w:rPr>
+                <w:rFonts w:hint="eastAsia"/>
+              </w:rPr>
+              <w:t>、</w:t>
+            </w:r>
+            <w:r>
+              <w:rPr>
+                <w:rFonts w:hint="eastAsia"/>
+              </w:rPr>
+              <w:t>1</w:t>
+            </w:r>
+            <w:r>
+              <w:t>1</w:t>
             </w:r>
             <w:r>
               <w:rPr>
@@ -4952,21 +4919,32 @@
         </w:tc>
       </w:tr>
       <w:tr>
+        <w:trPr>
+          <w:jc w:val="center"/>
+        </w:trPr>
         <w:tc>
           <w:tcPr>
-            <w:cnfStyle w:val="001000000000" w:firstRow="0" w:lastRow="0" w:firstColumn="1" w:lastColumn="0" w:oddVBand="0" w:evenVBand="0" w:oddHBand="0" w:evenHBand="0" w:firstRowFirstColumn="0" w:firstRowLastColumn="0" w:lastRowFirstColumn="0" w:lastRowLastColumn="0"/>
-            <w:tcW w:w="5240" w:type="dxa"/>
+            <w:tcW w:w="5387" w:type="dxa"/>
+            <w:tcBorders>
+              <w:top w:val="nil"/>
+              <w:left w:val="nil"/>
+              <w:bottom w:val="single" w:sz="4" w:space="0" w:color="auto"/>
+              <w:right w:val="nil"/>
+            </w:tcBorders>
+            <w:hideMark/>
           </w:tcPr>
           <w:p>
-            <w:pPr>
-              <w:rPr>
-                <w:b w:val="0"/>
-              </w:rPr>
-            </w:pPr>
-            <w:r>
-              <w:rPr>
-                <w:rFonts w:hint="eastAsia"/>
-                <w:b w:val="0"/>
+            <w:r>
+              <w:rPr>
+                <w:rFonts w:hint="eastAsia"/>
+              </w:rPr>
+              <w:t>打包程序各模块可执行文件，编写部署命令，在服务器上整体部署运行</w:t>
+            </w:r>
+          </w:p>
+          <w:p>
+            <w:r>
+              <w:rPr>
+                <w:rFonts w:hint="eastAsia"/>
               </w:rPr>
               <w:t>梳理总结、论文撰写</w:t>
             </w:r>
@@ -4974,12 +4952,40 @@
         </w:tc>
         <w:tc>
           <w:tcPr>
-            <w:tcW w:w="3056" w:type="dxa"/>
+            <w:tcW w:w="2972" w:type="dxa"/>
+            <w:tcBorders>
+              <w:top w:val="nil"/>
+              <w:left w:val="nil"/>
+              <w:bottom w:val="single" w:sz="4" w:space="0" w:color="auto"/>
+              <w:right w:val="nil"/>
+            </w:tcBorders>
+            <w:hideMark/>
           </w:tcPr>
           <w:p>
-            <w:pPr>
-              <w:cnfStyle w:val="000000000000" w:firstRow="0" w:lastRow="0" w:firstColumn="0" w:lastColumn="0" w:oddVBand="0" w:evenVBand="0" w:oddHBand="0" w:evenHBand="0" w:firstRowFirstColumn="0" w:firstRowLastColumn="0" w:lastRowFirstColumn="0" w:lastRowLastColumn="0"/>
-            </w:pPr>
+            <w:r>
+              <w:rPr>
+                <w:rFonts w:hint="eastAsia"/>
+              </w:rPr>
+              <w:t>第</w:t>
+            </w:r>
+            <w:r>
+              <w:rPr>
+                <w:rFonts w:hint="eastAsia"/>
+              </w:rPr>
+              <w:t>1</w:t>
+            </w:r>
+            <w:r>
+              <w:t>2</w:t>
+            </w:r>
+            <w:r>
+              <w:rPr>
+                <w:rFonts w:hint="eastAsia"/>
+              </w:rPr>
+              <w:t>周</w:t>
+            </w:r>
+          </w:p>
+          <w:p/>
+          <w:p>
             <w:r>
               <w:rPr>
                 <w:rFonts w:hint="eastAsia"/>
@@ -5035,23 +5041,65 @@
         </w:tc>
       </w:tr>
     </w:tbl>
-    <w:p/>
     <w:p>
       <w:pPr>
+        <w:ind w:firstLineChars="2000" w:firstLine="3600"/>
+        <w:rPr>
+          <w:sz w:val="18"/>
+          <w:szCs w:val="18"/>
+        </w:rPr>
+      </w:pPr>
+      <w:r>
+        <w:rPr>
+          <w:rFonts w:hint="eastAsia"/>
+          <w:sz w:val="18"/>
+          <w:szCs w:val="18"/>
+        </w:rPr>
+        <w:t>表</w:t>
+      </w:r>
+      <w:r>
+        <w:rPr>
+          <w:rFonts w:hint="eastAsia"/>
+          <w:sz w:val="18"/>
+          <w:szCs w:val="18"/>
+        </w:rPr>
+        <w:t>2</w:t>
+      </w:r>
+      <w:r>
+        <w:rPr>
+          <w:sz w:val="18"/>
+          <w:szCs w:val="18"/>
+        </w:rPr>
+        <w:t xml:space="preserve"> </w:t>
+      </w:r>
+      <w:r>
+        <w:rPr>
+          <w:rFonts w:hint="eastAsia"/>
+          <w:sz w:val="18"/>
+          <w:szCs w:val="18"/>
+        </w:rPr>
+        <w:t>计划进度表</w:t>
+      </w:r>
+    </w:p>
+    <w:p>
+      <w:pPr>
         <w:pStyle w:val="Heading1"/>
-      </w:pPr>
-      <w:bookmarkStart w:id="9" w:name="_Toc507790255"/>
+        <w:spacing w:before="156" w:after="156"/>
+      </w:pPr>
+      <w:bookmarkStart w:id="8" w:name="_Toc507790255"/>
       <w:r>
         <w:rPr>
           <w:rFonts w:hint="eastAsia"/>
         </w:rPr>
         <w:t>参考文献</w:t>
       </w:r>
+      <w:bookmarkStart w:id="9" w:name="_GoBack"/>
+      <w:bookmarkEnd w:id="8"/>
       <w:bookmarkEnd w:id="9"/>
     </w:p>
     <w:p>
       <w:pPr>
-        <w:ind w:firstLineChars="200" w:firstLine="420"/>
+        <w:ind w:firstLineChars="200" w:firstLine="480"/>
         <w:rPr>
           <w:rFonts w:ascii="宋体" w:hAnsi="宋体"/>
         </w:rPr>
@@ -5060,10 +5108,32 @@
         <w:rPr>
           <w:rFonts w:ascii="宋体" w:hAnsi="宋体"/>
         </w:rPr>
-        <w:t>Hu H, Wen Y, Chua T S, et al. Toward Scalable Systems for Big Data Analytics: A Technology Tutorial[J]. IEEE Access, 2017, 2(1):652-687.</w:t>
+        <w:t>[</w:t>
+      </w:r>
+      <w:proofErr w:type="gramStart"/>
+      <w:r>
+        <w:rPr>
+          <w:rFonts w:ascii="宋体" w:hAnsi="宋体"/>
+        </w:rPr>
+        <w:t>1]</w:t>
+      </w:r>
+      <w:r>
+        <w:rPr>
+          <w:rFonts w:ascii="宋体" w:hAnsi="宋体"/>
+        </w:rPr>
+        <w:t>Hu</w:t>
+      </w:r>
+      <w:proofErr w:type="gramEnd"/>
+      <w:r>
+        <w:rPr>
+          <w:rFonts w:ascii="宋体" w:hAnsi="宋体"/>
+        </w:rPr>
+        <w:t xml:space="preserve"> H, Wen Y, Chua T S, et al. Toward Scalable Systems for Big Data Analytics: A Technology Tutorial[J]. IEEE Access, 2017, 2(1):652-687.</w:t>
       </w:r>
     </w:p>
     <w:sectPr>
+      <w:headerReference w:type="default" r:id="rId10"/>
+      <w:footerReference w:type="default" r:id="rId11"/>
       <w:pgSz w:w="11906" w:h="16838"/>
       <w:pgMar w:top="1440" w:right="1800" w:bottom="1440" w:left="1800" w:header="851" w:footer="992" w:gutter="0"/>
       <w:cols w:space="425"/>
@@ -5071,6 +5141,113 @@
     </w:sectPr>
   </w:body>
 </w:document>
+</file>
+
+<file path=word/endnotes.xml><?xml version="1.0" encoding="utf-8"?>
+<w:endnotes xmlns:wpc="http://schemas.microsoft.com/office/word/2010/wordprocessingCanvas" xmlns:cx="http://schemas.microsoft.com/office/drawing/2014/chartex" xmlns:cx1="http://schemas.microsoft.com/office/drawing/2015/9/8/chartex" xmlns:cx2="http://schemas.microsoft.com/office/drawing/2015/10/21/chartex" xmlns:cx3="http://schemas.microsoft.com/office/drawing/2016/5/9/chartex" xmlns:cx4="http://schemas.microsoft.com/office/drawing/2016/5/10/chartex" xmlns:cx5="http://schemas.microsoft.com/office/drawing/2016/5/11/chartex" xmlns:cx6="http://schemas.microsoft.com/office/drawing/2016/5/12/chartex" xmlns:cx7="http://schemas.microsoft.com/office/drawing/2016/5/13/chartex" xmlns:cx8="http://schemas.microsoft.com/office/drawing/2016/5/14/chartex" xmlns:mc="http://schemas.openxmlformats.org/markup-compatibility/2006" xmlns:aink="http://schemas.microsoft.com/office/drawing/2016/ink" xmlns:am3d="http://schemas.microsoft.com/office/drawing/2017/model3d" xmlns:o="urn:schemas-microsoft-com:office:office" xmlns:r="http://schemas.openxmlformats.org/officeDocument/2006/relationships" xmlns:m="http://schemas.openxmlformats.org/officeDocument/2006/math" xmlns:v="urn:schemas-microsoft-com:vml" xmlns:wp14="http://schemas.microsoft.com/office/word/2010/wordprocessingDrawing" xmlns:wp="http://schemas.openxmlformats.org/drawingml/2006/wordprocessingDrawing" xmlns:w10="urn:schemas-microsoft-com:office:word" xmlns:w="http://schemas.openxmlformats.org/wordprocessingml/2006/main" xmlns:w14="http://schemas.microsoft.com/office/word/2010/wordml" xmlns:w15="http://schemas.microsoft.com/office/word/2012/wordml" xmlns:w16cid="http://schemas.microsoft.com/office/word/2016/wordml/cid" xmlns:w16se="http://schemas.microsoft.com/office/word/2015/wordml/symex" xmlns:wpg="http://schemas.microsoft.com/office/word/2010/wordprocessingGroup" xmlns:wpi="http://schemas.microsoft.com/office/word/2010/wordprocessingInk" xmlns:wne="http://schemas.microsoft.com/office/word/2006/wordml" xmlns:wps="http://schemas.microsoft.com/office/word/2010/wordprocessingShape" mc:Ignorable="w14 w15 w16se w16cid wp14">
+  <w:endnote w:type="separator" w:id="-1">
+    <w:p>
+      <w:r>
+        <w:separator/>
+      </w:r>
+    </w:p>
+  </w:endnote>
+  <w:endnote w:type="continuationSeparator" w:id="0">
+    <w:p>
+      <w:r>
+        <w:continuationSeparator/>
+      </w:r>
+    </w:p>
+  </w:endnote>
+</w:endnotes>
+</file>
+
+<file path=word/footer1.xml><?xml version="1.0" encoding="utf-8"?>
+<w:ftr xmlns:wpc="http://schemas.microsoft.com/office/word/2010/wordprocessingCanvas" xmlns:cx="http://schemas.microsoft.com/office/drawing/2014/chartex" xmlns:cx1="http://schemas.microsoft.com/office/drawing/2015/9/8/chartex" xmlns:cx2="http://schemas.microsoft.com/office/drawing/2015/10/21/chartex" xmlns:cx3="http://schemas.microsoft.com/office/drawing/2016/5/9/chartex" xmlns:cx4="http://schemas.microsoft.com/office/drawing/2016/5/10/chartex" xmlns:cx5="http://schemas.microsoft.com/office/drawing/2016/5/11/chartex" xmlns:cx6="http://schemas.microsoft.com/office/drawing/2016/5/12/chartex" xmlns:cx7="http://schemas.microsoft.com/office/drawing/2016/5/13/chartex" xmlns:cx8="http://schemas.microsoft.com/office/drawing/2016/5/14/chartex" xmlns:mc="http://schemas.openxmlformats.org/markup-compatibility/2006" xmlns:aink="http://schemas.microsoft.com/office/drawing/2016/ink" xmlns:am3d="http://schemas.microsoft.com/office/drawing/2017/model3d" xmlns:o="urn:schemas-microsoft-com:office:office" xmlns:r="http://schemas.openxmlformats.org/officeDocument/2006/relationships" xmlns:m="http://schemas.openxmlformats.org/officeDocument/2006/math" xmlns:v="urn:schemas-microsoft-com:vml" xmlns:wp14="http://schemas.microsoft.com/office/word/2010/wordprocessingDrawing" xmlns:wp="http://schemas.openxmlformats.org/drawingml/2006/wordprocessingDrawing" xmlns:w10="urn:schemas-microsoft-com:office:word" xmlns:w="http://schemas.openxmlformats.org/wordprocessingml/2006/main" xmlns:w14="http://schemas.microsoft.com/office/word/2010/wordml" xmlns:w15="http://schemas.microsoft.com/office/word/2012/wordml" xmlns:w16cid="http://schemas.microsoft.com/office/word/2016/wordml/cid" xmlns:w16se="http://schemas.microsoft.com/office/word/2015/wordml/symex" xmlns:wpg="http://schemas.microsoft.com/office/word/2010/wordprocessingGroup" xmlns:wpi="http://schemas.microsoft.com/office/word/2010/wordprocessingInk" xmlns:wne="http://schemas.microsoft.com/office/word/2006/wordml" xmlns:wps="http://schemas.microsoft.com/office/word/2010/wordprocessingShape" mc:Ignorable="w14 w15 w16se w16cid wp14">
+  <w:sdt>
+    <w:sdtPr>
+      <w:id w:val="-927962482"/>
+      <w:docPartObj>
+        <w:docPartGallery w:val="Page Numbers (Bottom of Page)"/>
+        <w:docPartUnique/>
+      </w:docPartObj>
+    </w:sdtPr>
+    <w:sdtEndPr>
+      <w:rPr>
+        <w:noProof/>
+      </w:rPr>
+    </w:sdtEndPr>
+    <w:sdtContent>
+      <w:p>
+        <w:pPr>
+          <w:pStyle w:val="Footer"/>
+          <w:jc w:val="center"/>
+        </w:pPr>
+        <w:r>
+          <w:fldChar w:fldCharType="begin"/>
+        </w:r>
+        <w:r>
+          <w:instrText xml:space="preserve"> PAGE   \* MERGEFORMAT </w:instrText>
+        </w:r>
+        <w:r>
+          <w:fldChar w:fldCharType="separate"/>
+        </w:r>
+        <w:r>
+          <w:rPr>
+            <w:noProof/>
+          </w:rPr>
+          <w:t>2</w:t>
+        </w:r>
+        <w:r>
+          <w:rPr>
+            <w:noProof/>
+          </w:rPr>
+          <w:fldChar w:fldCharType="end"/>
+        </w:r>
+      </w:p>
+    </w:sdtContent>
+  </w:sdt>
+  <w:p>
+    <w:pPr>
+      <w:pStyle w:val="Footer"/>
+    </w:pPr>
+  </w:p>
+</w:ftr>
+</file>
+
+<file path=word/footnotes.xml><?xml version="1.0" encoding="utf-8"?>
+<w:footnotes xmlns:wpc="http://schemas.microsoft.com/office/word/2010/wordprocessingCanvas" xmlns:cx="http://schemas.microsoft.com/office/drawing/2014/chartex" xmlns:cx1="http://schemas.microsoft.com/office/drawing/2015/9/8/chartex" xmlns:cx2="http://schemas.microsoft.com/office/drawing/2015/10/21/chartex" xmlns:cx3="http://schemas.microsoft.com/office/drawing/2016/5/9/chartex" xmlns:cx4="http://schemas.microsoft.com/office/drawing/2016/5/10/chartex" xmlns:cx5="http://schemas.microsoft.com/office/drawing/2016/5/11/chartex" xmlns:cx6="http://schemas.microsoft.com/office/drawing/2016/5/12/chartex" xmlns:cx7="http://schemas.microsoft.com/office/drawing/2016/5/13/chartex" xmlns:cx8="http://schemas.microsoft.com/office/drawing/2016/5/14/chartex" xmlns:mc="http://schemas.openxmlformats.org/markup-compatibility/2006" xmlns:aink="http://schemas.microsoft.com/office/drawing/2016/ink" xmlns:am3d="http://schemas.microsoft.com/office/drawing/2017/model3d" xmlns:o="urn:schemas-microsoft-com:office:office" xmlns:r="http://schemas.openxmlformats.org/officeDocument/2006/relationships" xmlns:m="http://schemas.openxmlformats.org/officeDocument/2006/math" xmlns:v="urn:schemas-microsoft-com:vml" xmlns:wp14="http://schemas.microsoft.com/office/word/2010/wordprocessingDrawing" xmlns:wp="http://schemas.openxmlformats.org/drawingml/2006/wordprocessingDrawing" xmlns:w10="urn:schemas-microsoft-com:office:word" xmlns:w="http://schemas.openxmlformats.org/wordprocessingml/2006/main" xmlns:w14="http://schemas.microsoft.com/office/word/2010/wordml" xmlns:w15="http://schemas.microsoft.com/office/word/2012/wordml" xmlns:w16cid="http://schemas.microsoft.com/office/word/2016/wordml/cid" xmlns:w16se="http://schemas.microsoft.com/office/word/2015/wordml/symex" xmlns:wpg="http://schemas.microsoft.com/office/word/2010/wordprocessingGroup" xmlns:wpi="http://schemas.microsoft.com/office/word/2010/wordprocessingInk" xmlns:wne="http://schemas.microsoft.com/office/word/2006/wordml" xmlns:wps="http://schemas.microsoft.com/office/word/2010/wordprocessingShape" mc:Ignorable="w14 w15 w16se w16cid wp14">
+  <w:footnote w:type="separator" w:id="-1">
+    <w:p>
+      <w:r>
+        <w:separator/>
+      </w:r>
+    </w:p>
+  </w:footnote>
+  <w:footnote w:type="continuationSeparator" w:id="0">
+    <w:p>
+      <w:r>
+        <w:continuationSeparator/>
+      </w:r>
+    </w:p>
+  </w:footnote>
+</w:footnotes>
+</file>
+
+<file path=word/header1.xml><?xml version="1.0" encoding="utf-8"?>
+<w:hdr xmlns:wpc="http://schemas.microsoft.com/office/word/2010/wordprocessingCanvas" xmlns:cx="http://schemas.microsoft.com/office/drawing/2014/chartex" xmlns:cx1="http://schemas.microsoft.com/office/drawing/2015/9/8/chartex" xmlns:cx2="http://schemas.microsoft.com/office/drawing/2015/10/21/chartex" xmlns:cx3="http://schemas.microsoft.com/office/drawing/2016/5/9/chartex" xmlns:cx4="http://schemas.microsoft.com/office/drawing/2016/5/10/chartex" xmlns:cx5="http://schemas.microsoft.com/office/drawing/2016/5/11/chartex" xmlns:cx6="http://schemas.microsoft.com/office/drawing/2016/5/12/chartex" xmlns:cx7="http://schemas.microsoft.com/office/drawing/2016/5/13/chartex" xmlns:cx8="http://schemas.microsoft.com/office/drawing/2016/5/14/chartex" xmlns:mc="http://schemas.openxmlformats.org/markup-compatibility/2006" xmlns:aink="http://schemas.microsoft.com/office/drawing/2016/ink" xmlns:am3d="http://schemas.microsoft.com/office/drawing/2017/model3d" xmlns:o="urn:schemas-microsoft-com:office:office" xmlns:r="http://schemas.openxmlformats.org/officeDocument/2006/relationships" xmlns:m="http://schemas.openxmlformats.org/officeDocument/2006/math" xmlns:v="urn:schemas-microsoft-com:vml" xmlns:wp14="http://schemas.microsoft.com/office/word/2010/wordprocessingDrawing" xmlns:wp="http://schemas.openxmlformats.org/drawingml/2006/wordprocessingDrawing" xmlns:w10="urn:schemas-microsoft-com:office:word" xmlns:w="http://schemas.openxmlformats.org/wordprocessingml/2006/main" xmlns:w14="http://schemas.microsoft.com/office/word/2010/wordml" xmlns:w15="http://schemas.microsoft.com/office/word/2012/wordml" xmlns:w16cid="http://schemas.microsoft.com/office/word/2016/wordml/cid" xmlns:w16se="http://schemas.microsoft.com/office/word/2015/wordml/symex" xmlns:wpg="http://schemas.microsoft.com/office/word/2010/wordprocessingGroup" xmlns:wpi="http://schemas.microsoft.com/office/word/2010/wordprocessingInk" xmlns:wne="http://schemas.microsoft.com/office/word/2006/wordml" xmlns:wps="http://schemas.microsoft.com/office/word/2010/wordprocessingShape" mc:Ignorable="w14 w15 w16se w16cid wp14">
+  <w:p>
+    <w:pPr>
+      <w:pStyle w:val="Header"/>
+    </w:pPr>
+    <w:r>
+      <w:rPr>
+        <w:rFonts w:hint="eastAsia"/>
+      </w:rPr>
+      <w:t>大数据实时流处理平台</w:t>
+    </w:r>
+  </w:p>
+</w:hdr>
 </file>
 
 <file path=word/numbering.xml><?xml version="1.0" encoding="utf-8"?>
@@ -5683,13 +5860,15 @@
   <w:style w:type="paragraph" w:default="1" w:styleId="Normal">
     <w:name w:val="Normal"/>
     <w:qFormat/>
-    <w:rsid w:val="00491B95"/>
+    <w:rsid w:val="00245406"/>
     <w:pPr>
       <w:widowControl w:val="0"/>
+      <w:spacing w:line="440" w:lineRule="exact"/>
       <w:jc w:val="both"/>
     </w:pPr>
     <w:rPr>
       <w:rFonts w:ascii="Times New Roman" w:eastAsia="宋体" w:hAnsi="Times New Roman" w:cs="Times New Roman"/>
+      <w:sz w:val="24"/>
       <w:szCs w:val="24"/>
     </w:rPr>
   </w:style>
@@ -5700,14 +5879,14 @@
     <w:link w:val="Heading1Char"/>
     <w:uiPriority w:val="9"/>
     <w:qFormat/>
-    <w:rsid w:val="00F3765C"/>
+    <w:rsid w:val="00AE3C3F"/>
     <w:pPr>
       <w:keepNext/>
       <w:keepLines/>
       <w:numPr>
         <w:numId w:val="1"/>
       </w:numPr>
-      <w:spacing w:before="120" w:after="120" w:line="120" w:lineRule="auto"/>
+      <w:spacing w:beforeLines="50" w:before="50" w:afterLines="50" w:after="50" w:line="120" w:lineRule="auto"/>
       <w:ind w:left="113" w:hanging="113"/>
       <w:outlineLvl w:val="0"/>
     </w:pPr>
@@ -5727,7 +5906,7 @@
     <w:uiPriority w:val="9"/>
     <w:unhideWhenUsed/>
     <w:qFormat/>
-    <w:rsid w:val="00F3765C"/>
+    <w:rsid w:val="004A7C20"/>
     <w:pPr>
       <w:keepNext/>
       <w:keepLines/>
@@ -5735,7 +5914,7 @@
         <w:ilvl w:val="1"/>
         <w:numId w:val="1"/>
       </w:numPr>
-      <w:spacing w:before="120" w:after="120" w:line="120" w:lineRule="auto"/>
+      <w:spacing w:beforeLines="50" w:before="50" w:afterLines="50" w:after="50" w:line="120" w:lineRule="auto"/>
       <w:ind w:left="680"/>
       <w:outlineLvl w:val="1"/>
     </w:pPr>
@@ -6001,7 +6180,7 @@
     <w:basedOn w:val="DefaultParagraphFont"/>
     <w:link w:val="Heading1"/>
     <w:uiPriority w:val="9"/>
-    <w:rsid w:val="00F3765C"/>
+    <w:rsid w:val="00AE3C3F"/>
     <w:rPr>
       <w:rFonts w:ascii="Times New Roman" w:eastAsia="宋体" w:hAnsi="Times New Roman" w:cs="Times New Roman"/>
       <w:b/>
@@ -6016,7 +6195,7 @@
     <w:basedOn w:val="DefaultParagraphFont"/>
     <w:link w:val="Heading2"/>
     <w:uiPriority w:val="9"/>
-    <w:rsid w:val="00F3765C"/>
+    <w:rsid w:val="004A7C20"/>
     <w:rPr>
       <w:rFonts w:asciiTheme="majorHAnsi" w:eastAsia="宋体" w:hAnsiTheme="majorHAnsi" w:cstheme="majorBidi"/>
       <w:b/>
@@ -6094,6 +6273,135 @@
     <w:pPr>
       <w:ind w:firstLineChars="200" w:firstLine="420"/>
     </w:pPr>
+  </w:style>
+  <w:style w:type="paragraph" w:styleId="CommentText">
+    <w:name w:val="annotation text"/>
+    <w:basedOn w:val="Normal"/>
+    <w:link w:val="CommentTextChar"/>
+    <w:uiPriority w:val="99"/>
+    <w:semiHidden/>
+    <w:unhideWhenUsed/>
+    <w:rsid w:val="008C6A1C"/>
+    <w:pPr>
+      <w:jc w:val="left"/>
+    </w:pPr>
+  </w:style>
+  <w:style w:type="character" w:customStyle="1" w:styleId="CommentTextChar">
+    <w:name w:val="Comment Text Char"/>
+    <w:basedOn w:val="DefaultParagraphFont"/>
+    <w:link w:val="CommentText"/>
+    <w:uiPriority w:val="99"/>
+    <w:semiHidden/>
+    <w:rsid w:val="008C6A1C"/>
+    <w:rPr>
+      <w:rFonts w:ascii="Times New Roman" w:eastAsia="宋体" w:hAnsi="Times New Roman" w:cs="Times New Roman"/>
+      <w:szCs w:val="24"/>
+    </w:rPr>
+  </w:style>
+  <w:style w:type="character" w:styleId="CommentReference">
+    <w:name w:val="annotation reference"/>
+    <w:basedOn w:val="DefaultParagraphFont"/>
+    <w:uiPriority w:val="99"/>
+    <w:semiHidden/>
+    <w:unhideWhenUsed/>
+    <w:rsid w:val="008C6A1C"/>
+    <w:rPr>
+      <w:sz w:val="21"/>
+      <w:szCs w:val="21"/>
+    </w:rPr>
+  </w:style>
+  <w:style w:type="paragraph" w:styleId="BalloonText">
+    <w:name w:val="Balloon Text"/>
+    <w:basedOn w:val="Normal"/>
+    <w:link w:val="BalloonTextChar"/>
+    <w:uiPriority w:val="99"/>
+    <w:semiHidden/>
+    <w:unhideWhenUsed/>
+    <w:rsid w:val="008C6A1C"/>
+    <w:rPr>
+      <w:sz w:val="18"/>
+      <w:szCs w:val="18"/>
+    </w:rPr>
+  </w:style>
+  <w:style w:type="character" w:customStyle="1" w:styleId="BalloonTextChar">
+    <w:name w:val="Balloon Text Char"/>
+    <w:basedOn w:val="DefaultParagraphFont"/>
+    <w:link w:val="BalloonText"/>
+    <w:uiPriority w:val="99"/>
+    <w:semiHidden/>
+    <w:rsid w:val="008C6A1C"/>
+    <w:rPr>
+      <w:rFonts w:ascii="Times New Roman" w:eastAsia="宋体" w:hAnsi="Times New Roman" w:cs="Times New Roman"/>
+      <w:sz w:val="18"/>
+      <w:szCs w:val="18"/>
+    </w:rPr>
+  </w:style>
+  <w:style w:type="paragraph" w:styleId="Header">
+    <w:name w:val="header"/>
+    <w:basedOn w:val="Normal"/>
+    <w:link w:val="HeaderChar"/>
+    <w:uiPriority w:val="99"/>
+    <w:unhideWhenUsed/>
+    <w:rsid w:val="00BC46BE"/>
+    <w:pPr>
+      <w:pBdr>
+        <w:bottom w:val="single" w:sz="6" w:space="1" w:color="auto"/>
+      </w:pBdr>
+      <w:tabs>
+        <w:tab w:val="center" w:pos="4153"/>
+        <w:tab w:val="right" w:pos="8306"/>
+      </w:tabs>
+      <w:snapToGrid w:val="0"/>
+      <w:jc w:val="center"/>
+    </w:pPr>
+    <w:rPr>
+      <w:sz w:val="18"/>
+      <w:szCs w:val="18"/>
+    </w:rPr>
+  </w:style>
+  <w:style w:type="character" w:customStyle="1" w:styleId="HeaderChar">
+    <w:name w:val="Header Char"/>
+    <w:basedOn w:val="DefaultParagraphFont"/>
+    <w:link w:val="Header"/>
+    <w:uiPriority w:val="99"/>
+    <w:rsid w:val="00BC46BE"/>
+    <w:rPr>
+      <w:rFonts w:ascii="Times New Roman" w:eastAsia="宋体" w:hAnsi="Times New Roman" w:cs="Times New Roman"/>
+      <w:sz w:val="18"/>
+      <w:szCs w:val="18"/>
+    </w:rPr>
+  </w:style>
+  <w:style w:type="paragraph" w:styleId="Footer">
+    <w:name w:val="footer"/>
+    <w:basedOn w:val="Normal"/>
+    <w:link w:val="FooterChar"/>
+    <w:uiPriority w:val="99"/>
+    <w:unhideWhenUsed/>
+    <w:rsid w:val="00BC46BE"/>
+    <w:pPr>
+      <w:tabs>
+        <w:tab w:val="center" w:pos="4153"/>
+        <w:tab w:val="right" w:pos="8306"/>
+      </w:tabs>
+      <w:snapToGrid w:val="0"/>
+      <w:jc w:val="left"/>
+    </w:pPr>
+    <w:rPr>
+      <w:sz w:val="18"/>
+      <w:szCs w:val="18"/>
+    </w:rPr>
+  </w:style>
+  <w:style w:type="character" w:customStyle="1" w:styleId="FooterChar">
+    <w:name w:val="Footer Char"/>
+    <w:basedOn w:val="DefaultParagraphFont"/>
+    <w:link w:val="Footer"/>
+    <w:uiPriority w:val="99"/>
+    <w:rsid w:val="00BC46BE"/>
+    <w:rPr>
+      <w:rFonts w:ascii="Times New Roman" w:eastAsia="宋体" w:hAnsi="Times New Roman" w:cs="Times New Roman"/>
+      <w:sz w:val="18"/>
+      <w:szCs w:val="18"/>
+    </w:rPr>
   </w:style>
 </w:styles>
 </file>
@@ -6364,7 +6672,7 @@
 </file>
 
 <file path=customXml/itemProps1.xml><?xml version="1.0" encoding="utf-8"?>
-<ds:datastoreItem xmlns:ds="http://schemas.openxmlformats.org/officeDocument/2006/customXml" ds:itemID="{7051E90C-3B59-4E2E-94CF-42FE4A330607}">
+<ds:datastoreItem xmlns:ds="http://schemas.openxmlformats.org/officeDocument/2006/customXml" ds:itemID="{4216BE14-EB47-4478-B190-0B367835DC15}">
   <ds:schemaRefs>
     <ds:schemaRef ds:uri="http://schemas.openxmlformats.org/officeDocument/2006/bibliography"/>
   </ds:schemaRefs>

--- a/docs/本科毕业设计开题报告-黄复贵.docx
+++ b/docs/本科毕业设计开题报告-黄复贵.docx
@@ -1,6 +1,6 @@
 
 <file path=word/document.xml><?xml version="1.0" encoding="utf-8"?>
-<w:document xmlns:wpc="http://schemas.microsoft.com/office/word/2010/wordprocessingCanvas" xmlns:cx="http://schemas.microsoft.com/office/drawing/2014/chartex" xmlns:cx1="http://schemas.microsoft.com/office/drawing/2015/9/8/chartex" xmlns:cx2="http://schemas.microsoft.com/office/drawing/2015/10/21/chartex" xmlns:cx3="http://schemas.microsoft.com/office/drawing/2016/5/9/chartex" xmlns:cx4="http://schemas.microsoft.com/office/drawing/2016/5/10/chartex" xmlns:cx5="http://schemas.microsoft.com/office/drawing/2016/5/11/chartex" xmlns:cx6="http://schemas.microsoft.com/office/drawing/2016/5/12/chartex" xmlns:cx7="http://schemas.microsoft.com/office/drawing/2016/5/13/chartex" xmlns:cx8="http://schemas.microsoft.com/office/drawing/2016/5/14/chartex" xmlns:mc="http://schemas.openxmlformats.org/markup-compatibility/2006" xmlns:aink="http://schemas.microsoft.com/office/drawing/2016/ink" xmlns:am3d="http://schemas.microsoft.com/office/drawing/2017/model3d" xmlns:o="urn:schemas-microsoft-com:office:office" xmlns:r="http://schemas.openxmlformats.org/officeDocument/2006/relationships" xmlns:m="http://schemas.openxmlformats.org/officeDocument/2006/math" xmlns:v="urn:schemas-microsoft-com:vml" xmlns:wp14="http://schemas.microsoft.com/office/word/2010/wordprocessingDrawing" xmlns:wp="http://schemas.openxmlformats.org/drawingml/2006/wordprocessingDrawing" xmlns:w10="urn:schemas-microsoft-com:office:word" xmlns:w="http://schemas.openxmlformats.org/wordprocessingml/2006/main" xmlns:w14="http://schemas.microsoft.com/office/word/2010/wordml" xmlns:w15="http://schemas.microsoft.com/office/word/2012/wordml" xmlns:w16cid="http://schemas.microsoft.com/office/word/2016/wordml/cid" xmlns:w16se="http://schemas.microsoft.com/office/word/2015/wordml/symex" xmlns:wpg="http://schemas.microsoft.com/office/word/2010/wordprocessingGroup" xmlns:wpi="http://schemas.microsoft.com/office/word/2010/wordprocessingInk" xmlns:wne="http://schemas.microsoft.com/office/word/2006/wordml" xmlns:wps="http://schemas.microsoft.com/office/word/2010/wordprocessingShape" mc:Ignorable="w14 w15 w16se w16cid wp14">
+<w:document xmlns:wpc="http://schemas.microsoft.com/office/word/2010/wordprocessingCanvas" xmlns:mo="http://schemas.microsoft.com/office/mac/office/2008/main" xmlns:mc="http://schemas.openxmlformats.org/markup-compatibility/2006" xmlns:mv="urn:schemas-microsoft-com:mac:vml" xmlns:o="urn:schemas-microsoft-com:office:office" xmlns:r="http://schemas.openxmlformats.org/officeDocument/2006/relationships" xmlns:m="http://schemas.openxmlformats.org/officeDocument/2006/math" xmlns:v="urn:schemas-microsoft-com:vml" xmlns:wp14="http://schemas.microsoft.com/office/word/2010/wordprocessingDrawing" xmlns:wp="http://schemas.openxmlformats.org/drawingml/2006/wordprocessingDrawing" xmlns:w10="urn:schemas-microsoft-com:office:word" xmlns:w="http://schemas.openxmlformats.org/wordprocessingml/2006/main" xmlns:w14="http://schemas.microsoft.com/office/word/2010/wordml" xmlns:w15="http://schemas.microsoft.com/office/word/2012/wordml" xmlns:wpg="http://schemas.microsoft.com/office/word/2010/wordprocessingGroup" xmlns:wpi="http://schemas.microsoft.com/office/word/2010/wordprocessingInk" xmlns:wne="http://schemas.microsoft.com/office/word/2006/wordml" xmlns:wps="http://schemas.microsoft.com/office/word/2010/wordprocessingShape" mc:Ignorable="w14 w15 wp14">
   <w:body>
     <w:p>
       <w:pPr>
@@ -129,7 +129,7 @@
     <w:p>
       <w:pPr>
         <w:spacing w:line="700" w:lineRule="exact"/>
-        <w:ind w:firstLineChars="785" w:firstLine="2522"/>
+        <w:ind w:firstLineChars="785" w:firstLine="2512"/>
         <w:rPr>
           <w:b/>
           <w:bCs/>
@@ -192,7 +192,7 @@
     <w:p>
       <w:pPr>
         <w:spacing w:line="700" w:lineRule="exact"/>
-        <w:ind w:firstLineChars="785" w:firstLine="2522"/>
+        <w:ind w:firstLineChars="785" w:firstLine="2512"/>
         <w:rPr>
           <w:b/>
           <w:bCs/>
@@ -254,7 +254,7 @@
     <w:p>
       <w:pPr>
         <w:spacing w:line="700" w:lineRule="exact"/>
-        <w:ind w:firstLineChars="785" w:firstLine="2522"/>
+        <w:ind w:firstLineChars="785" w:firstLine="2512"/>
         <w:rPr>
           <w:b/>
           <w:bCs/>
@@ -315,7 +315,7 @@
     <w:p>
       <w:pPr>
         <w:spacing w:line="700" w:lineRule="exact"/>
-        <w:ind w:firstLineChars="785" w:firstLine="2522"/>
+        <w:ind w:firstLineChars="785" w:firstLine="2512"/>
         <w:rPr>
           <w:b/>
           <w:bCs/>
@@ -393,7 +393,7 @@
     <w:p>
       <w:pPr>
         <w:spacing w:line="700" w:lineRule="exact"/>
-        <w:ind w:firstLineChars="785" w:firstLine="2522"/>
+        <w:ind w:firstLineChars="785" w:firstLine="2512"/>
         <w:rPr>
           <w:sz w:val="32"/>
           <w:u w:val="single"/>
@@ -451,7 +451,7 @@
     <w:p>
       <w:pPr>
         <w:spacing w:line="700" w:lineRule="exact"/>
-        <w:ind w:firstLineChars="785" w:firstLine="2522"/>
+        <w:ind w:firstLineChars="785" w:firstLine="2512"/>
         <w:rPr>
           <w:sz w:val="32"/>
           <w:u w:val="single"/>
@@ -492,15 +492,17 @@
     <w:p>
       <w:pPr>
         <w:widowControl/>
-        <w:rPr>
-          <w:rFonts w:hint="eastAsia"/>
-        </w:rPr>
-      </w:pPr>
+        <w:spacing w:line="240" w:lineRule="auto"/>
+        <w:jc w:val="left"/>
+      </w:pPr>
+      <w:r>
+        <w:br w:type="page"/>
+      </w:r>
     </w:p>
     <w:p>
       <w:pPr>
-        <w:pStyle w:val="Heading1"/>
-        <w:spacing w:before="156" w:after="156"/>
+        <w:pStyle w:val="1"/>
+        <w:spacing w:before="163" w:after="163"/>
       </w:pPr>
       <w:bookmarkStart w:id="0" w:name="_Toc507790247"/>
       <w:r>
@@ -514,7 +516,6 @@
     </w:p>
     <w:p>
       <w:pPr>
-        <w:spacing w:line="360" w:lineRule="auto"/>
         <w:ind w:firstLineChars="200" w:firstLine="480"/>
         <w:rPr>
           <w:lang w:val="x-none"/>
@@ -648,8 +649,8 @@
     </w:p>
     <w:p>
       <w:pPr>
-        <w:pStyle w:val="Heading1"/>
-        <w:spacing w:before="156" w:after="156"/>
+        <w:pStyle w:val="1"/>
+        <w:spacing w:before="163" w:after="163"/>
       </w:pPr>
       <w:bookmarkStart w:id="1" w:name="_Toc507790248"/>
       <w:r>
@@ -663,8 +664,8 @@
     </w:p>
     <w:p>
       <w:pPr>
-        <w:pStyle w:val="Heading2"/>
-        <w:spacing w:before="156" w:after="156"/>
+        <w:pStyle w:val="2"/>
+        <w:spacing w:before="163" w:after="163"/>
         <w:rPr>
           <w:rFonts w:ascii="宋体" w:hAnsi="宋体"/>
           <w:szCs w:val="28"/>
@@ -681,7 +682,6 @@
     </w:p>
     <w:p>
       <w:pPr>
-        <w:spacing w:line="360" w:lineRule="auto"/>
         <w:ind w:firstLineChars="200" w:firstLine="480"/>
         <w:rPr>
           <w:rFonts w:ascii="宋体" w:hAnsi="宋体"/>
@@ -754,10 +754,9 @@
     </w:p>
     <w:p>
       <w:pPr>
-        <w:spacing w:line="360" w:lineRule="auto"/>
         <w:ind w:firstLineChars="200" w:firstLine="480"/>
         <w:rPr>
-          <w:rFonts w:ascii="宋体" w:hAnsi="宋体" w:hint="eastAsia"/>
+          <w:rFonts w:ascii="宋体" w:hAnsi="宋体"/>
           <w:szCs w:val="21"/>
         </w:rPr>
       </w:pPr>
@@ -988,7 +987,6 @@
       <w:pPr>
         <w:ind w:left="432" w:firstLineChars="1500" w:firstLine="2700"/>
         <w:rPr>
-          <w:rFonts w:hint="eastAsia"/>
           <w:sz w:val="18"/>
           <w:szCs w:val="18"/>
         </w:rPr>
@@ -1027,8 +1025,8 @@
     </w:p>
     <w:p>
       <w:pPr>
-        <w:pStyle w:val="Heading2"/>
-        <w:spacing w:before="156" w:after="156"/>
+        <w:pStyle w:val="2"/>
+        <w:spacing w:before="163" w:after="163"/>
         <w:rPr>
           <w:rFonts w:ascii="宋体" w:hAnsi="宋体"/>
           <w:szCs w:val="28"/>
@@ -1060,10 +1058,9 @@
     </w:p>
     <w:p>
       <w:pPr>
-        <w:spacing w:line="360" w:lineRule="auto"/>
         <w:ind w:firstLineChars="200" w:firstLine="480"/>
         <w:rPr>
-          <w:rFonts w:ascii="宋体" w:hAnsi="宋体" w:hint="eastAsia"/>
+          <w:rFonts w:ascii="宋体" w:hAnsi="宋体"/>
           <w:szCs w:val="21"/>
         </w:rPr>
       </w:pPr>
@@ -1311,7 +1308,6 @@
         <w:ind w:firstLineChars="200" w:firstLine="360"/>
         <w:jc w:val="center"/>
         <w:rPr>
-          <w:rFonts w:hint="eastAsia"/>
           <w:sz w:val="18"/>
           <w:szCs w:val="18"/>
         </w:rPr>
@@ -1350,7 +1346,6 @@
     </w:p>
     <w:p>
       <w:pPr>
-        <w:spacing w:line="360" w:lineRule="auto"/>
         <w:ind w:firstLineChars="200" w:firstLine="480"/>
       </w:pPr>
       <w:r>
@@ -1600,7 +1595,6 @@
     </w:p>
     <w:p>
       <w:pPr>
-        <w:spacing w:line="360" w:lineRule="auto"/>
         <w:ind w:firstLineChars="200" w:firstLine="480"/>
       </w:pPr>
       <w:r>
@@ -1938,7 +1932,6 @@
     </w:p>
     <w:p>
       <w:pPr>
-        <w:spacing w:line="360" w:lineRule="auto"/>
         <w:ind w:firstLineChars="200" w:firstLine="480"/>
       </w:pPr>
       <w:r>
@@ -2088,12 +2081,11 @@
     </w:p>
     <w:p>
       <w:pPr>
-        <w:pStyle w:val="ListParagraph"/>
+        <w:pStyle w:val="a6"/>
         <w:numPr>
           <w:ilvl w:val="0"/>
           <w:numId w:val="2"/>
         </w:numPr>
-        <w:spacing w:line="360" w:lineRule="auto"/>
         <w:ind w:firstLineChars="0"/>
       </w:pPr>
       <w:r>
@@ -2240,12 +2232,11 @@
     </w:p>
     <w:p>
       <w:pPr>
-        <w:pStyle w:val="ListParagraph"/>
+        <w:pStyle w:val="a6"/>
         <w:numPr>
           <w:ilvl w:val="0"/>
           <w:numId w:val="2"/>
         </w:numPr>
-        <w:spacing w:line="360" w:lineRule="auto"/>
         <w:ind w:firstLineChars="0"/>
       </w:pPr>
       <w:r>
@@ -2326,45 +2317,50 @@
     </w:p>
     <w:p>
       <w:pPr>
-        <w:spacing w:line="360" w:lineRule="auto"/>
         <w:ind w:firstLineChars="200" w:firstLine="480"/>
       </w:pPr>
       <w:r>
         <w:rPr>
           <w:rFonts w:hint="eastAsia"/>
         </w:rPr>
+        <w:t>得益于</w:t>
+      </w:r>
+      <w:r>
+        <w:rPr>
+          <w:rFonts w:hint="eastAsia"/>
+        </w:rPr>
+        <w:t>Flume</w:t>
+      </w:r>
+      <w:r>
+        <w:rPr>
+          <w:rFonts w:hint="eastAsia"/>
+        </w:rPr>
+        <w:t>、</w:t>
+      </w:r>
+      <w:r>
+        <w:rPr>
+          <w:rFonts w:hint="eastAsia"/>
+        </w:rPr>
+        <w:t>Kafka</w:t>
+      </w:r>
+      <w:r>
+        <w:rPr>
+          <w:rFonts w:hint="eastAsia"/>
+        </w:rPr>
+        <w:t>都是天生的分布式组件，因此</w:t>
+      </w:r>
+      <w:r>
+        <w:rPr>
+          <w:rFonts w:hint="eastAsia"/>
+        </w:rPr>
+        <w:t>可以做到弹性扩容提高</w:t>
+      </w:r>
+      <w:r>
+        <w:rPr>
+          <w:rFonts w:hint="eastAsia"/>
+        </w:rPr>
         <w:lastRenderedPageBreak/>
-        <w:t>得益于</w:t>
-      </w:r>
-      <w:r>
-        <w:rPr>
-          <w:rFonts w:hint="eastAsia"/>
-        </w:rPr>
-        <w:t>Flume</w:t>
-      </w:r>
-      <w:r>
-        <w:rPr>
-          <w:rFonts w:hint="eastAsia"/>
-        </w:rPr>
-        <w:t>、</w:t>
-      </w:r>
-      <w:r>
-        <w:rPr>
-          <w:rFonts w:hint="eastAsia"/>
-        </w:rPr>
-        <w:t>Kafka</w:t>
-      </w:r>
-      <w:r>
-        <w:rPr>
-          <w:rFonts w:hint="eastAsia"/>
-        </w:rPr>
-        <w:t>都是天生的分布式组件，因此</w:t>
-      </w:r>
-      <w:r>
-        <w:rPr>
-          <w:rFonts w:hint="eastAsia"/>
-        </w:rPr>
-        <w:t>可以做到弹性扩容提高数据收集的能力</w:t>
+        <w:t>数据收集的能力</w:t>
       </w:r>
       <w:r>
         <w:rPr>
@@ -2405,7 +2401,6 @@
     </w:p>
     <w:p>
       <w:pPr>
-        <w:spacing w:line="360" w:lineRule="auto"/>
         <w:ind w:firstLineChars="200" w:firstLine="480"/>
       </w:pPr>
       <w:r>
@@ -2728,7 +2723,6 @@
     </w:p>
     <w:p>
       <w:pPr>
-        <w:spacing w:line="360" w:lineRule="auto"/>
         <w:ind w:firstLineChars="200" w:firstLine="480"/>
       </w:pPr>
       <w:r>
@@ -2874,8 +2868,8 @@
     </w:p>
     <w:p>
       <w:pPr>
-        <w:pStyle w:val="Heading2"/>
-        <w:spacing w:before="156" w:after="156"/>
+        <w:pStyle w:val="2"/>
+        <w:spacing w:before="163" w:after="163"/>
         <w:rPr>
           <w:rFonts w:ascii="宋体" w:hAnsi="宋体"/>
           <w:szCs w:val="28"/>
@@ -2893,8 +2887,10 @@
     </w:p>
     <w:p>
       <w:pPr>
-        <w:spacing w:line="360" w:lineRule="auto"/>
         <w:ind w:firstLine="437"/>
+        <w:rPr>
+          <w:rFonts w:hint="eastAsia"/>
+        </w:rPr>
       </w:pPr>
       <w:r>
         <w:rPr>
@@ -3055,11 +3051,52 @@
           <w:rFonts w:hint="eastAsia"/>
         </w:rPr>
         <w:t xml:space="preserve"> </w:t>
+      </w:r>
+    </w:p>
+    <w:p>
+      <w:pPr>
+        <w:ind w:firstLineChars="1800" w:firstLine="3240"/>
+        <w:rPr>
+          <w:rFonts w:hint="eastAsia"/>
+          <w:sz w:val="18"/>
+          <w:szCs w:val="18"/>
+        </w:rPr>
+      </w:pPr>
+      <w:r>
+        <w:rPr>
+          <w:rFonts w:hint="eastAsia"/>
+          <w:sz w:val="18"/>
+          <w:szCs w:val="18"/>
+        </w:rPr>
+        <w:t>表</w:t>
+      </w:r>
+      <w:r>
+        <w:rPr>
+          <w:rFonts w:hint="eastAsia"/>
+          <w:sz w:val="18"/>
+          <w:szCs w:val="18"/>
+        </w:rPr>
+        <w:t>1</w:t>
+      </w:r>
+      <w:r>
+        <w:rPr>
+          <w:sz w:val="18"/>
+          <w:szCs w:val="18"/>
+        </w:rPr>
+        <w:t xml:space="preserve"> </w:t>
+      </w:r>
+      <w:r>
+        <w:rPr>
+          <w:rFonts w:hint="eastAsia"/>
+          <w:sz w:val="18"/>
+          <w:szCs w:val="18"/>
+        </w:rPr>
+        <w:t>实施条件表</w:t>
       </w:r>
     </w:p>
     <w:tbl>
       <w:tblPr>
-        <w:tblStyle w:val="TableGrid"/>
+        <w:tblStyle w:val="a3"/>
         <w:tblW w:w="8359" w:type="dxa"/>
         <w:jc w:val="center"/>
         <w:tblBorders>
@@ -3388,48 +3425,8 @@
     </w:tbl>
     <w:p>
       <w:pPr>
-        <w:ind w:firstLineChars="1800" w:firstLine="3240"/>
-        <w:rPr>
-          <w:sz w:val="18"/>
-          <w:szCs w:val="18"/>
-        </w:rPr>
-      </w:pPr>
-      <w:r>
-        <w:rPr>
-          <w:rFonts w:hint="eastAsia"/>
-          <w:sz w:val="18"/>
-          <w:szCs w:val="18"/>
-        </w:rPr>
-        <w:t>表</w:t>
-      </w:r>
-      <w:r>
-        <w:rPr>
-          <w:rFonts w:hint="eastAsia"/>
-          <w:sz w:val="18"/>
-          <w:szCs w:val="18"/>
-        </w:rPr>
-        <w:t>1</w:t>
-      </w:r>
-      <w:r>
-        <w:rPr>
-          <w:sz w:val="18"/>
-          <w:szCs w:val="18"/>
-        </w:rPr>
-        <w:t xml:space="preserve"> </w:t>
-      </w:r>
-      <w:r>
-        <w:rPr>
-          <w:rFonts w:hint="eastAsia"/>
-          <w:sz w:val="18"/>
-          <w:szCs w:val="18"/>
-        </w:rPr>
-        <w:t>实施条件表</w:t>
-      </w:r>
-    </w:p>
-    <w:p>
-      <w:pPr>
-        <w:pStyle w:val="Heading2"/>
-        <w:spacing w:before="156" w:after="156"/>
+        <w:pStyle w:val="2"/>
+        <w:spacing w:before="163" w:after="163"/>
         <w:rPr>
           <w:rFonts w:ascii="宋体" w:hAnsi="宋体"/>
           <w:szCs w:val="28"/>
@@ -3441,14 +3438,12 @@
           <w:rFonts w:ascii="宋体" w:hAnsi="宋体" w:hint="eastAsia"/>
           <w:szCs w:val="28"/>
         </w:rPr>
-        <w:lastRenderedPageBreak/>
         <w:t>目前主要问题</w:t>
       </w:r>
       <w:bookmarkEnd w:id="5"/>
     </w:p>
     <w:p>
       <w:pPr>
-        <w:spacing w:line="360" w:lineRule="auto"/>
         <w:ind w:firstLineChars="200" w:firstLine="480"/>
       </w:pPr>
       <w:r>
@@ -3584,7 +3579,14 @@
         <w:rPr>
           <w:rFonts w:hint="eastAsia"/>
         </w:rPr>
-        <w:t>该版本</w:t>
+        <w:t>该版</w:t>
+      </w:r>
+      <w:r>
+        <w:rPr>
+          <w:rFonts w:hint="eastAsia"/>
+        </w:rPr>
+        <w:lastRenderedPageBreak/>
+        <w:t>本</w:t>
       </w:r>
       <w:r>
         <w:rPr>
@@ -3655,7 +3657,6 @@
     </w:p>
     <w:p>
       <w:pPr>
-        <w:spacing w:line="360" w:lineRule="auto"/>
         <w:ind w:firstLineChars="200" w:firstLine="480"/>
       </w:pPr>
       <w:r>
@@ -3870,7 +3871,6 @@
     </w:p>
     <w:p>
       <w:pPr>
-        <w:spacing w:line="360" w:lineRule="auto"/>
         <w:ind w:firstLineChars="200" w:firstLine="480"/>
       </w:pPr>
       <w:r>
@@ -4166,8 +4166,8 @@
     </w:p>
     <w:p>
       <w:pPr>
-        <w:pStyle w:val="Heading2"/>
-        <w:spacing w:before="156" w:after="156"/>
+        <w:pStyle w:val="2"/>
+        <w:spacing w:before="163" w:after="163"/>
         <w:rPr>
           <w:rFonts w:ascii="宋体" w:hAnsi="宋体"/>
           <w:szCs w:val="28"/>
@@ -4185,7 +4185,6 @@
     </w:p>
     <w:p>
       <w:pPr>
-        <w:spacing w:line="360" w:lineRule="auto"/>
         <w:ind w:firstLineChars="200" w:firstLine="480"/>
       </w:pPr>
       <w:r>
@@ -4323,8 +4322,11 @@
     </w:p>
     <w:p>
       <w:pPr>
-        <w:pStyle w:val="Heading1"/>
-        <w:spacing w:before="156" w:after="156"/>
+        <w:pStyle w:val="1"/>
+        <w:spacing w:before="163" w:after="163"/>
+        <w:rPr>
+          <w:rFonts w:hint="eastAsia"/>
+        </w:rPr>
       </w:pPr>
       <w:bookmarkStart w:id="7" w:name="_Toc507790254"/>
       <w:r>
@@ -4334,10 +4336,60 @@
         <w:t>课题计划进度表</w:t>
       </w:r>
       <w:bookmarkEnd w:id="7"/>
+    </w:p>
+    <w:p>
+      <w:pPr>
+        <w:rPr>
+          <w:rFonts w:hint="eastAsia"/>
+          <w:sz w:val="18"/>
+          <w:szCs w:val="18"/>
+        </w:rPr>
+      </w:pPr>
+    </w:p>
+    <w:p>
+      <w:pPr>
+        <w:ind w:firstLineChars="2000" w:firstLine="3600"/>
+        <w:rPr>
+          <w:rFonts w:hint="eastAsia"/>
+          <w:sz w:val="18"/>
+          <w:szCs w:val="18"/>
+        </w:rPr>
+      </w:pPr>
+      <w:r>
+        <w:rPr>
+          <w:rFonts w:hint="eastAsia"/>
+          <w:sz w:val="18"/>
+          <w:szCs w:val="18"/>
+        </w:rPr>
+        <w:t>表</w:t>
+      </w:r>
+      <w:r>
+        <w:rPr>
+          <w:rFonts w:hint="eastAsia"/>
+          <w:sz w:val="18"/>
+          <w:szCs w:val="18"/>
+        </w:rPr>
+        <w:t>2</w:t>
+      </w:r>
+      <w:r>
+        <w:rPr>
+          <w:sz w:val="18"/>
+          <w:szCs w:val="18"/>
+        </w:rPr>
+        <w:t xml:space="preserve"> </w:t>
+      </w:r>
+      <w:r>
+        <w:rPr>
+          <w:rFonts w:hint="eastAsia"/>
+          <w:sz w:val="18"/>
+          <w:szCs w:val="18"/>
+        </w:rPr>
+        <w:t>计划进度表</w:t>
+      </w:r>
     </w:p>
     <w:tbl>
       <w:tblPr>
-        <w:tblStyle w:val="TableGrid"/>
+        <w:tblStyle w:val="a3"/>
         <w:tblW w:w="8359" w:type="dxa"/>
         <w:jc w:val="center"/>
         <w:tblBorders>
@@ -4604,6 +4656,9 @@
         <w:tc>
           <w:tcPr>
             <w:tcW w:w="5387" w:type="dxa"/>
+            <w:tcBorders>
+              <w:bottom w:val="single" w:sz="4" w:space="0" w:color="auto"/>
+            </w:tcBorders>
             <w:hideMark/>
           </w:tcPr>
           <w:p>
@@ -4616,7 +4671,6 @@
               <w:rPr>
                 <w:rFonts w:hint="eastAsia"/>
               </w:rPr>
-              <w:lastRenderedPageBreak/>
               <w:t>Spark</w:t>
             </w:r>
             <w:r>
@@ -4659,6 +4713,9 @@
         <w:tc>
           <w:tcPr>
             <w:tcW w:w="2972" w:type="dxa"/>
+            <w:tcBorders>
+              <w:bottom w:val="single" w:sz="4" w:space="0" w:color="auto"/>
+            </w:tcBorders>
             <w:hideMark/>
           </w:tcPr>
           <w:p>
@@ -4699,6 +4756,9 @@
         <w:tc>
           <w:tcPr>
             <w:tcW w:w="5387" w:type="dxa"/>
+            <w:tcBorders>
+              <w:top w:val="single" w:sz="4" w:space="0" w:color="auto"/>
+            </w:tcBorders>
             <w:hideMark/>
           </w:tcPr>
           <w:p>
@@ -4711,6 +4771,7 @@
               <w:rPr>
                 <w:rFonts w:hint="eastAsia"/>
               </w:rPr>
+              <w:lastRenderedPageBreak/>
               <w:t>Spark</w:t>
             </w:r>
             <w:r>
@@ -4741,6 +4802,9 @@
         <w:tc>
           <w:tcPr>
             <w:tcW w:w="2972" w:type="dxa"/>
+            <w:tcBorders>
+              <w:top w:val="single" w:sz="4" w:space="0" w:color="auto"/>
+            </w:tcBorders>
             <w:hideMark/>
           </w:tcPr>
           <w:p>
@@ -5043,108 +5107,70 @@
     </w:tbl>
     <w:p>
       <w:pPr>
-        <w:ind w:firstLineChars="2000" w:firstLine="3600"/>
-        <w:rPr>
-          <w:sz w:val="18"/>
-          <w:szCs w:val="18"/>
-        </w:rPr>
-      </w:pPr>
-      <w:r>
-        <w:rPr>
-          <w:rFonts w:hint="eastAsia"/>
-          <w:sz w:val="18"/>
-          <w:szCs w:val="18"/>
-        </w:rPr>
-        <w:t>表</w:t>
-      </w:r>
-      <w:r>
-        <w:rPr>
-          <w:rFonts w:hint="eastAsia"/>
-          <w:sz w:val="18"/>
-          <w:szCs w:val="18"/>
-        </w:rPr>
-        <w:t>2</w:t>
-      </w:r>
-      <w:r>
-        <w:rPr>
-          <w:sz w:val="18"/>
-          <w:szCs w:val="18"/>
-        </w:rPr>
-        <w:t xml:space="preserve"> </w:t>
-      </w:r>
-      <w:r>
-        <w:rPr>
-          <w:rFonts w:hint="eastAsia"/>
-          <w:sz w:val="18"/>
-          <w:szCs w:val="18"/>
-        </w:rPr>
-        <w:t>计划进度表</w:t>
-      </w:r>
+        <w:pStyle w:val="1"/>
+        <w:spacing w:before="163" w:after="163"/>
+      </w:pPr>
+      <w:bookmarkStart w:id="8" w:name="_Toc507790255"/>
+      <w:r>
+        <w:rPr>
+          <w:rFonts w:hint="eastAsia"/>
+        </w:rPr>
+        <w:t>参考文献</w:t>
+      </w:r>
+      <w:bookmarkEnd w:id="8"/>
     </w:p>
     <w:p>
       <w:pPr>
-        <w:pStyle w:val="Heading1"/>
-        <w:spacing w:before="156" w:after="156"/>
-      </w:pPr>
-      <w:bookmarkStart w:id="8" w:name="_Toc507790255"/>
-      <w:r>
-        <w:rPr>
-          <w:rFonts w:hint="eastAsia"/>
-        </w:rPr>
-        <w:t>参考文献</w:t>
+        <w:ind w:firstLineChars="200" w:firstLine="480"/>
+        <w:rPr>
+          <w:rFonts w:ascii="宋体" w:hAnsi="宋体"/>
+        </w:rPr>
+      </w:pPr>
+      <w:r>
+        <w:rPr>
+          <w:rFonts w:ascii="宋体" w:hAnsi="宋体"/>
+        </w:rPr>
+        <w:t>[</w:t>
+      </w:r>
+      <w:proofErr w:type="gramStart"/>
+      <w:r>
+        <w:rPr>
+          <w:rFonts w:ascii="宋体" w:hAnsi="宋体"/>
+        </w:rPr>
+        <w:t>1]</w:t>
+      </w:r>
+      <w:r>
+        <w:rPr>
+          <w:rFonts w:ascii="宋体" w:hAnsi="宋体"/>
+        </w:rPr>
+        <w:t>Hu</w:t>
+      </w:r>
+      <w:proofErr w:type="gramEnd"/>
+      <w:r>
+        <w:rPr>
+          <w:rFonts w:ascii="宋体" w:hAnsi="宋体"/>
+        </w:rPr>
+        <w:t xml:space="preserve"> H, Wen Y, Chua T S, et al. Toward Scalable Systems for Big Data Analytics: A Technology Tutorial[J]. IEEE Access, 2017, 2(1):652-687.</w:t>
       </w:r>
       <w:bookmarkStart w:id="9" w:name="_GoBack"/>
-      <w:bookmarkEnd w:id="8"/>
       <w:bookmarkEnd w:id="9"/>
-    </w:p>
-    <w:p>
-      <w:pPr>
-        <w:ind w:firstLineChars="200" w:firstLine="480"/>
-        <w:rPr>
-          <w:rFonts w:ascii="宋体" w:hAnsi="宋体"/>
-        </w:rPr>
-      </w:pPr>
-      <w:r>
-        <w:rPr>
-          <w:rFonts w:ascii="宋体" w:hAnsi="宋体"/>
-        </w:rPr>
-        <w:t>[</w:t>
-      </w:r>
-      <w:proofErr w:type="gramStart"/>
-      <w:r>
-        <w:rPr>
-          <w:rFonts w:ascii="宋体" w:hAnsi="宋体"/>
-        </w:rPr>
-        <w:t>1]</w:t>
-      </w:r>
-      <w:r>
-        <w:rPr>
-          <w:rFonts w:ascii="宋体" w:hAnsi="宋体"/>
-        </w:rPr>
-        <w:t>Hu</w:t>
-      </w:r>
-      <w:proofErr w:type="gramEnd"/>
-      <w:r>
-        <w:rPr>
-          <w:rFonts w:ascii="宋体" w:hAnsi="宋体"/>
-        </w:rPr>
-        <w:t xml:space="preserve"> H, Wen Y, Chua T S, et al. Toward Scalable Systems for Big Data Analytics: A Technology Tutorial[J]. IEEE Access, 2017, 2(1):652-687.</w:t>
-      </w:r>
     </w:p>
     <w:sectPr>
       <w:headerReference w:type="default" r:id="rId10"/>
       <w:footerReference w:type="default" r:id="rId11"/>
       <w:pgSz w:w="11906" w:h="16838"/>
       <w:pgMar w:top="1440" w:right="1800" w:bottom="1440" w:left="1800" w:header="851" w:footer="992" w:gutter="0"/>
+      <w:pgNumType w:start="0"/>
       <w:cols w:space="425"/>
-      <w:docGrid w:type="lines" w:linePitch="312"/>
+      <w:titlePg/>
+      <w:docGrid w:type="lines" w:linePitch="326"/>
     </w:sectPr>
   </w:body>
 </w:document>
 </file>
 
 <file path=word/endnotes.xml><?xml version="1.0" encoding="utf-8"?>
-<w:endnotes xmlns:wpc="http://schemas.microsoft.com/office/word/2010/wordprocessingCanvas" xmlns:cx="http://schemas.microsoft.com/office/drawing/2014/chartex" xmlns:cx1="http://schemas.microsoft.com/office/drawing/2015/9/8/chartex" xmlns:cx2="http://schemas.microsoft.com/office/drawing/2015/10/21/chartex" xmlns:cx3="http://schemas.microsoft.com/office/drawing/2016/5/9/chartex" xmlns:cx4="http://schemas.microsoft.com/office/drawing/2016/5/10/chartex" xmlns:cx5="http://schemas.microsoft.com/office/drawing/2016/5/11/chartex" xmlns:cx6="http://schemas.microsoft.com/office/drawing/2016/5/12/chartex" xmlns:cx7="http://schemas.microsoft.com/office/drawing/2016/5/13/chartex" xmlns:cx8="http://schemas.microsoft.com/office/drawing/2016/5/14/chartex" xmlns:mc="http://schemas.openxmlformats.org/markup-compatibility/2006" xmlns:aink="http://schemas.microsoft.com/office/drawing/2016/ink" xmlns:am3d="http://schemas.microsoft.com/office/drawing/2017/model3d" xmlns:o="urn:schemas-microsoft-com:office:office" xmlns:r="http://schemas.openxmlformats.org/officeDocument/2006/relationships" xmlns:m="http://schemas.openxmlformats.org/officeDocument/2006/math" xmlns:v="urn:schemas-microsoft-com:vml" xmlns:wp14="http://schemas.microsoft.com/office/word/2010/wordprocessingDrawing" xmlns:wp="http://schemas.openxmlformats.org/drawingml/2006/wordprocessingDrawing" xmlns:w10="urn:schemas-microsoft-com:office:word" xmlns:w="http://schemas.openxmlformats.org/wordprocessingml/2006/main" xmlns:w14="http://schemas.microsoft.com/office/word/2010/wordml" xmlns:w15="http://schemas.microsoft.com/office/word/2012/wordml" xmlns:w16cid="http://schemas.microsoft.com/office/word/2016/wordml/cid" xmlns:w16se="http://schemas.microsoft.com/office/word/2015/wordml/symex" xmlns:wpg="http://schemas.microsoft.com/office/word/2010/wordprocessingGroup" xmlns:wpi="http://schemas.microsoft.com/office/word/2010/wordprocessingInk" xmlns:wne="http://schemas.microsoft.com/office/word/2006/wordml" xmlns:wps="http://schemas.microsoft.com/office/word/2010/wordprocessingShape" mc:Ignorable="w14 w15 w16se w16cid wp14">
+<w:endnotes xmlns:wpc="http://schemas.microsoft.com/office/word/2010/wordprocessingCanvas" xmlns:mo="http://schemas.microsoft.com/office/mac/office/2008/main" xmlns:mc="http://schemas.openxmlformats.org/markup-compatibility/2006" xmlns:mv="urn:schemas-microsoft-com:mac:vml" xmlns:o="urn:schemas-microsoft-com:office:office" xmlns:r="http://schemas.openxmlformats.org/officeDocument/2006/relationships" xmlns:m="http://schemas.openxmlformats.org/officeDocument/2006/math" xmlns:v="urn:schemas-microsoft-com:vml" xmlns:wp14="http://schemas.microsoft.com/office/word/2010/wordprocessingDrawing" xmlns:wp="http://schemas.openxmlformats.org/drawingml/2006/wordprocessingDrawing" xmlns:w10="urn:schemas-microsoft-com:office:word" xmlns:w="http://schemas.openxmlformats.org/wordprocessingml/2006/main" xmlns:w14="http://schemas.microsoft.com/office/word/2010/wordml" xmlns:w15="http://schemas.microsoft.com/office/word/2012/wordml" xmlns:wpg="http://schemas.microsoft.com/office/word/2010/wordprocessingGroup" xmlns:wpi="http://schemas.microsoft.com/office/word/2010/wordprocessingInk" xmlns:wne="http://schemas.microsoft.com/office/word/2006/wordml" xmlns:wps="http://schemas.microsoft.com/office/word/2010/wordprocessingShape" mc:Ignorable="w14 w15 wp14">
   <w:endnote w:type="separator" w:id="-1">
     <w:p>
       <w:r>
@@ -5163,7 +5189,7 @@
 </file>
 
 <file path=word/footer1.xml><?xml version="1.0" encoding="utf-8"?>
-<w:ftr xmlns:wpc="http://schemas.microsoft.com/office/word/2010/wordprocessingCanvas" xmlns:cx="http://schemas.microsoft.com/office/drawing/2014/chartex" xmlns:cx1="http://schemas.microsoft.com/office/drawing/2015/9/8/chartex" xmlns:cx2="http://schemas.microsoft.com/office/drawing/2015/10/21/chartex" xmlns:cx3="http://schemas.microsoft.com/office/drawing/2016/5/9/chartex" xmlns:cx4="http://schemas.microsoft.com/office/drawing/2016/5/10/chartex" xmlns:cx5="http://schemas.microsoft.com/office/drawing/2016/5/11/chartex" xmlns:cx6="http://schemas.microsoft.com/office/drawing/2016/5/12/chartex" xmlns:cx7="http://schemas.microsoft.com/office/drawing/2016/5/13/chartex" xmlns:cx8="http://schemas.microsoft.com/office/drawing/2016/5/14/chartex" xmlns:mc="http://schemas.openxmlformats.org/markup-compatibility/2006" xmlns:aink="http://schemas.microsoft.com/office/drawing/2016/ink" xmlns:am3d="http://schemas.microsoft.com/office/drawing/2017/model3d" xmlns:o="urn:schemas-microsoft-com:office:office" xmlns:r="http://schemas.openxmlformats.org/officeDocument/2006/relationships" xmlns:m="http://schemas.openxmlformats.org/officeDocument/2006/math" xmlns:v="urn:schemas-microsoft-com:vml" xmlns:wp14="http://schemas.microsoft.com/office/word/2010/wordprocessingDrawing" xmlns:wp="http://schemas.openxmlformats.org/drawingml/2006/wordprocessingDrawing" xmlns:w10="urn:schemas-microsoft-com:office:word" xmlns:w="http://schemas.openxmlformats.org/wordprocessingml/2006/main" xmlns:w14="http://schemas.microsoft.com/office/word/2010/wordml" xmlns:w15="http://schemas.microsoft.com/office/word/2012/wordml" xmlns:w16cid="http://schemas.microsoft.com/office/word/2016/wordml/cid" xmlns:w16se="http://schemas.microsoft.com/office/word/2015/wordml/symex" xmlns:wpg="http://schemas.microsoft.com/office/word/2010/wordprocessingGroup" xmlns:wpi="http://schemas.microsoft.com/office/word/2010/wordprocessingInk" xmlns:wne="http://schemas.microsoft.com/office/word/2006/wordml" xmlns:wps="http://schemas.microsoft.com/office/word/2010/wordprocessingShape" mc:Ignorable="w14 w15 w16se w16cid wp14">
+<w:ftr xmlns:wpc="http://schemas.microsoft.com/office/word/2010/wordprocessingCanvas" xmlns:mo="http://schemas.microsoft.com/office/mac/office/2008/main" xmlns:mc="http://schemas.openxmlformats.org/markup-compatibility/2006" xmlns:mv="urn:schemas-microsoft-com:mac:vml" xmlns:o="urn:schemas-microsoft-com:office:office" xmlns:r="http://schemas.openxmlformats.org/officeDocument/2006/relationships" xmlns:m="http://schemas.openxmlformats.org/officeDocument/2006/math" xmlns:v="urn:schemas-microsoft-com:vml" xmlns:wp14="http://schemas.microsoft.com/office/word/2010/wordprocessingDrawing" xmlns:wp="http://schemas.openxmlformats.org/drawingml/2006/wordprocessingDrawing" xmlns:w10="urn:schemas-microsoft-com:office:word" xmlns:w="http://schemas.openxmlformats.org/wordprocessingml/2006/main" xmlns:w14="http://schemas.microsoft.com/office/word/2010/wordml" xmlns:w15="http://schemas.microsoft.com/office/word/2012/wordml" xmlns:wpg="http://schemas.microsoft.com/office/word/2010/wordprocessingGroup" xmlns:wpi="http://schemas.microsoft.com/office/word/2010/wordprocessingInk" xmlns:wne="http://schemas.microsoft.com/office/word/2006/wordml" xmlns:wps="http://schemas.microsoft.com/office/word/2010/wordprocessingShape" mc:Ignorable="w14 w15 wp14">
   <w:sdt>
     <w:sdtPr>
       <w:id w:val="-927962482"/>
@@ -5180,7 +5206,7 @@
     <w:sdtContent>
       <w:p>
         <w:pPr>
-          <w:pStyle w:val="Footer"/>
+          <w:pStyle w:val="ae"/>
           <w:jc w:val="center"/>
         </w:pPr>
         <w:r>
@@ -5196,7 +5222,7 @@
           <w:rPr>
             <w:noProof/>
           </w:rPr>
-          <w:t>2</w:t>
+          <w:t>5</w:t>
         </w:r>
         <w:r>
           <w:rPr>
@@ -5209,14 +5235,14 @@
   </w:sdt>
   <w:p>
     <w:pPr>
-      <w:pStyle w:val="Footer"/>
+      <w:pStyle w:val="ae"/>
     </w:pPr>
   </w:p>
 </w:ftr>
 </file>
 
 <file path=word/footnotes.xml><?xml version="1.0" encoding="utf-8"?>
-<w:footnotes xmlns:wpc="http://schemas.microsoft.com/office/word/2010/wordprocessingCanvas" xmlns:cx="http://schemas.microsoft.com/office/drawing/2014/chartex" xmlns:cx1="http://schemas.microsoft.com/office/drawing/2015/9/8/chartex" xmlns:cx2="http://schemas.microsoft.com/office/drawing/2015/10/21/chartex" xmlns:cx3="http://schemas.microsoft.com/office/drawing/2016/5/9/chartex" xmlns:cx4="http://schemas.microsoft.com/office/drawing/2016/5/10/chartex" xmlns:cx5="http://schemas.microsoft.com/office/drawing/2016/5/11/chartex" xmlns:cx6="http://schemas.microsoft.com/office/drawing/2016/5/12/chartex" xmlns:cx7="http://schemas.microsoft.com/office/drawing/2016/5/13/chartex" xmlns:cx8="http://schemas.microsoft.com/office/drawing/2016/5/14/chartex" xmlns:mc="http://schemas.openxmlformats.org/markup-compatibility/2006" xmlns:aink="http://schemas.microsoft.com/office/drawing/2016/ink" xmlns:am3d="http://schemas.microsoft.com/office/drawing/2017/model3d" xmlns:o="urn:schemas-microsoft-com:office:office" xmlns:r="http://schemas.openxmlformats.org/officeDocument/2006/relationships" xmlns:m="http://schemas.openxmlformats.org/officeDocument/2006/math" xmlns:v="urn:schemas-microsoft-com:vml" xmlns:wp14="http://schemas.microsoft.com/office/word/2010/wordprocessingDrawing" xmlns:wp="http://schemas.openxmlformats.org/drawingml/2006/wordprocessingDrawing" xmlns:w10="urn:schemas-microsoft-com:office:word" xmlns:w="http://schemas.openxmlformats.org/wordprocessingml/2006/main" xmlns:w14="http://schemas.microsoft.com/office/word/2010/wordml" xmlns:w15="http://schemas.microsoft.com/office/word/2012/wordml" xmlns:w16cid="http://schemas.microsoft.com/office/word/2016/wordml/cid" xmlns:w16se="http://schemas.microsoft.com/office/word/2015/wordml/symex" xmlns:wpg="http://schemas.microsoft.com/office/word/2010/wordprocessingGroup" xmlns:wpi="http://schemas.microsoft.com/office/word/2010/wordprocessingInk" xmlns:wne="http://schemas.microsoft.com/office/word/2006/wordml" xmlns:wps="http://schemas.microsoft.com/office/word/2010/wordprocessingShape" mc:Ignorable="w14 w15 w16se w16cid wp14">
+<w:footnotes xmlns:wpc="http://schemas.microsoft.com/office/word/2010/wordprocessingCanvas" xmlns:mo="http://schemas.microsoft.com/office/mac/office/2008/main" xmlns:mc="http://schemas.openxmlformats.org/markup-compatibility/2006" xmlns:mv="urn:schemas-microsoft-com:mac:vml" xmlns:o="urn:schemas-microsoft-com:office:office" xmlns:r="http://schemas.openxmlformats.org/officeDocument/2006/relationships" xmlns:m="http://schemas.openxmlformats.org/officeDocument/2006/math" xmlns:v="urn:schemas-microsoft-com:vml" xmlns:wp14="http://schemas.microsoft.com/office/word/2010/wordprocessingDrawing" xmlns:wp="http://schemas.openxmlformats.org/drawingml/2006/wordprocessingDrawing" xmlns:w10="urn:schemas-microsoft-com:office:word" xmlns:w="http://schemas.openxmlformats.org/wordprocessingml/2006/main" xmlns:w14="http://schemas.microsoft.com/office/word/2010/wordml" xmlns:w15="http://schemas.microsoft.com/office/word/2012/wordml" xmlns:wpg="http://schemas.microsoft.com/office/word/2010/wordprocessingGroup" xmlns:wpi="http://schemas.microsoft.com/office/word/2010/wordprocessingInk" xmlns:wne="http://schemas.microsoft.com/office/word/2006/wordml" xmlns:wps="http://schemas.microsoft.com/office/word/2010/wordprocessingShape" mc:Ignorable="w14 w15 wp14">
   <w:footnote w:type="separator" w:id="-1">
     <w:p>
       <w:r>
@@ -5235,10 +5261,10 @@
 </file>
 
 <file path=word/header1.xml><?xml version="1.0" encoding="utf-8"?>
-<w:hdr xmlns:wpc="http://schemas.microsoft.com/office/word/2010/wordprocessingCanvas" xmlns:cx="http://schemas.microsoft.com/office/drawing/2014/chartex" xmlns:cx1="http://schemas.microsoft.com/office/drawing/2015/9/8/chartex" xmlns:cx2="http://schemas.microsoft.com/office/drawing/2015/10/21/chartex" xmlns:cx3="http://schemas.microsoft.com/office/drawing/2016/5/9/chartex" xmlns:cx4="http://schemas.microsoft.com/office/drawing/2016/5/10/chartex" xmlns:cx5="http://schemas.microsoft.com/office/drawing/2016/5/11/chartex" xmlns:cx6="http://schemas.microsoft.com/office/drawing/2016/5/12/chartex" xmlns:cx7="http://schemas.microsoft.com/office/drawing/2016/5/13/chartex" xmlns:cx8="http://schemas.microsoft.com/office/drawing/2016/5/14/chartex" xmlns:mc="http://schemas.openxmlformats.org/markup-compatibility/2006" xmlns:aink="http://schemas.microsoft.com/office/drawing/2016/ink" xmlns:am3d="http://schemas.microsoft.com/office/drawing/2017/model3d" xmlns:o="urn:schemas-microsoft-com:office:office" xmlns:r="http://schemas.openxmlformats.org/officeDocument/2006/relationships" xmlns:m="http://schemas.openxmlformats.org/officeDocument/2006/math" xmlns:v="urn:schemas-microsoft-com:vml" xmlns:wp14="http://schemas.microsoft.com/office/word/2010/wordprocessingDrawing" xmlns:wp="http://schemas.openxmlformats.org/drawingml/2006/wordprocessingDrawing" xmlns:w10="urn:schemas-microsoft-com:office:word" xmlns:w="http://schemas.openxmlformats.org/wordprocessingml/2006/main" xmlns:w14="http://schemas.microsoft.com/office/word/2010/wordml" xmlns:w15="http://schemas.microsoft.com/office/word/2012/wordml" xmlns:w16cid="http://schemas.microsoft.com/office/word/2016/wordml/cid" xmlns:w16se="http://schemas.microsoft.com/office/word/2015/wordml/symex" xmlns:wpg="http://schemas.microsoft.com/office/word/2010/wordprocessingGroup" xmlns:wpi="http://schemas.microsoft.com/office/word/2010/wordprocessingInk" xmlns:wne="http://schemas.microsoft.com/office/word/2006/wordml" xmlns:wps="http://schemas.microsoft.com/office/word/2010/wordprocessingShape" mc:Ignorable="w14 w15 w16se w16cid wp14">
+<w:hdr xmlns:wpc="http://schemas.microsoft.com/office/word/2010/wordprocessingCanvas" xmlns:mo="http://schemas.microsoft.com/office/mac/office/2008/main" xmlns:mc="http://schemas.openxmlformats.org/markup-compatibility/2006" xmlns:mv="urn:schemas-microsoft-com:mac:vml" xmlns:o="urn:schemas-microsoft-com:office:office" xmlns:r="http://schemas.openxmlformats.org/officeDocument/2006/relationships" xmlns:m="http://schemas.openxmlformats.org/officeDocument/2006/math" xmlns:v="urn:schemas-microsoft-com:vml" xmlns:wp14="http://schemas.microsoft.com/office/word/2010/wordprocessingDrawing" xmlns:wp="http://schemas.openxmlformats.org/drawingml/2006/wordprocessingDrawing" xmlns:w10="urn:schemas-microsoft-com:office:word" xmlns:w="http://schemas.openxmlformats.org/wordprocessingml/2006/main" xmlns:w14="http://schemas.microsoft.com/office/word/2010/wordml" xmlns:w15="http://schemas.microsoft.com/office/word/2012/wordml" xmlns:wpg="http://schemas.microsoft.com/office/word/2010/wordprocessingGroup" xmlns:wpi="http://schemas.microsoft.com/office/word/2010/wordprocessingInk" xmlns:wne="http://schemas.microsoft.com/office/word/2006/wordml" xmlns:wps="http://schemas.microsoft.com/office/word/2010/wordprocessingShape" mc:Ignorable="w14 w15 wp14">
   <w:p>
     <w:pPr>
-      <w:pStyle w:val="Header"/>
+      <w:pStyle w:val="ac"/>
     </w:pPr>
     <w:r>
       <w:rPr>
@@ -5251,15 +5277,15 @@
 </file>
 
 <file path=word/numbering.xml><?xml version="1.0" encoding="utf-8"?>
-<w:numbering xmlns:wpc="http://schemas.microsoft.com/office/word/2010/wordprocessingCanvas" xmlns:cx="http://schemas.microsoft.com/office/drawing/2014/chartex" xmlns:cx1="http://schemas.microsoft.com/office/drawing/2015/9/8/chartex" xmlns:cx2="http://schemas.microsoft.com/office/drawing/2015/10/21/chartex" xmlns:cx3="http://schemas.microsoft.com/office/drawing/2016/5/9/chartex" xmlns:cx4="http://schemas.microsoft.com/office/drawing/2016/5/10/chartex" xmlns:cx5="http://schemas.microsoft.com/office/drawing/2016/5/11/chartex" xmlns:cx6="http://schemas.microsoft.com/office/drawing/2016/5/12/chartex" xmlns:cx7="http://schemas.microsoft.com/office/drawing/2016/5/13/chartex" xmlns:cx8="http://schemas.microsoft.com/office/drawing/2016/5/14/chartex" xmlns:mc="http://schemas.openxmlformats.org/markup-compatibility/2006" xmlns:aink="http://schemas.microsoft.com/office/drawing/2016/ink" xmlns:am3d="http://schemas.microsoft.com/office/drawing/2017/model3d" xmlns:o="urn:schemas-microsoft-com:office:office" xmlns:r="http://schemas.openxmlformats.org/officeDocument/2006/relationships" xmlns:m="http://schemas.openxmlformats.org/officeDocument/2006/math" xmlns:v="urn:schemas-microsoft-com:vml" xmlns:wp14="http://schemas.microsoft.com/office/word/2010/wordprocessingDrawing" xmlns:wp="http://schemas.openxmlformats.org/drawingml/2006/wordprocessingDrawing" xmlns:w10="urn:schemas-microsoft-com:office:word" xmlns:w="http://schemas.openxmlformats.org/wordprocessingml/2006/main" xmlns:w14="http://schemas.microsoft.com/office/word/2010/wordml" xmlns:w15="http://schemas.microsoft.com/office/word/2012/wordml" xmlns:w16cid="http://schemas.microsoft.com/office/word/2016/wordml/cid" xmlns:w16se="http://schemas.microsoft.com/office/word/2015/wordml/symex" xmlns:wpg="http://schemas.microsoft.com/office/word/2010/wordprocessingGroup" xmlns:wpi="http://schemas.microsoft.com/office/word/2010/wordprocessingInk" xmlns:wne="http://schemas.microsoft.com/office/word/2006/wordml" xmlns:wps="http://schemas.microsoft.com/office/word/2010/wordprocessingShape" mc:Ignorable="w14 w15 w16se w16cid wp14">
-  <w:abstractNum w:abstractNumId="0" w15:restartNumberingAfterBreak="0">
+<w:numbering xmlns:wpc="http://schemas.microsoft.com/office/word/2010/wordprocessingCanvas" xmlns:mo="http://schemas.microsoft.com/office/mac/office/2008/main" xmlns:mc="http://schemas.openxmlformats.org/markup-compatibility/2006" xmlns:mv="urn:schemas-microsoft-com:mac:vml" xmlns:o="urn:schemas-microsoft-com:office:office" xmlns:r="http://schemas.openxmlformats.org/officeDocument/2006/relationships" xmlns:m="http://schemas.openxmlformats.org/officeDocument/2006/math" xmlns:v="urn:schemas-microsoft-com:vml" xmlns:wp14="http://schemas.microsoft.com/office/word/2010/wordprocessingDrawing" xmlns:wp="http://schemas.openxmlformats.org/drawingml/2006/wordprocessingDrawing" xmlns:w10="urn:schemas-microsoft-com:office:word" xmlns:w="http://schemas.openxmlformats.org/wordprocessingml/2006/main" xmlns:w14="http://schemas.microsoft.com/office/word/2010/wordml" xmlns:w15="http://schemas.microsoft.com/office/word/2012/wordml" xmlns:wpg="http://schemas.microsoft.com/office/word/2010/wordprocessingGroup" xmlns:wpi="http://schemas.microsoft.com/office/word/2010/wordprocessingInk" xmlns:wne="http://schemas.microsoft.com/office/word/2006/wordml" xmlns:wps="http://schemas.microsoft.com/office/word/2010/wordprocessingShape" mc:Ignorable="w14 w15 wp14">
+  <w:abstractNum w:abstractNumId="0">
     <w:nsid w:val="29A25FB8"/>
     <w:multiLevelType w:val="multilevel"/>
     <w:tmpl w:val="7C1CA004"/>
     <w:lvl w:ilvl="0">
       <w:start w:val="1"/>
       <w:numFmt w:val="decimal"/>
-      <w:pStyle w:val="Heading1"/>
+      <w:pStyle w:val="1"/>
       <w:lvlText w:val="%1"/>
       <w:lvlJc w:val="left"/>
       <w:pPr>
@@ -5272,7 +5298,7 @@
     <w:lvl w:ilvl="1">
       <w:start w:val="1"/>
       <w:numFmt w:val="decimal"/>
-      <w:pStyle w:val="Heading2"/>
+      <w:pStyle w:val="2"/>
       <w:lvlText w:val="%1.%2"/>
       <w:lvlJc w:val="left"/>
       <w:pPr>
@@ -5367,7 +5393,7 @@
       </w:rPr>
     </w:lvl>
   </w:abstractNum>
-  <w:abstractNum w:abstractNumId="1" w15:restartNumberingAfterBreak="0">
+  <w:abstractNum w:abstractNumId="1">
     <w:nsid w:val="2C78238E"/>
     <w:multiLevelType w:val="hybridMultilevel"/>
     <w:tmpl w:val="8510475A"/>
@@ -5467,7 +5493,7 @@
 </file>
 
 <file path=word/styles.xml><?xml version="1.0" encoding="utf-8"?>
-<w:styles xmlns:mc="http://schemas.openxmlformats.org/markup-compatibility/2006" xmlns:r="http://schemas.openxmlformats.org/officeDocument/2006/relationships" xmlns:w="http://schemas.openxmlformats.org/wordprocessingml/2006/main" xmlns:w14="http://schemas.microsoft.com/office/word/2010/wordml" xmlns:w15="http://schemas.microsoft.com/office/word/2012/wordml" xmlns:w16cid="http://schemas.microsoft.com/office/word/2016/wordml/cid" xmlns:w16se="http://schemas.microsoft.com/office/word/2015/wordml/symex" mc:Ignorable="w14 w15 w16se w16cid">
+<w:styles xmlns:mc="http://schemas.openxmlformats.org/markup-compatibility/2006" xmlns:r="http://schemas.openxmlformats.org/officeDocument/2006/relationships" xmlns:w="http://schemas.openxmlformats.org/wordprocessingml/2006/main" xmlns:w14="http://schemas.microsoft.com/office/word/2010/wordml" xmlns:w15="http://schemas.microsoft.com/office/word/2012/wordml" mc:Ignorable="w14 w15">
   <w:docDefaults>
     <w:rPrDefault>
       <w:rPr>
@@ -5480,7 +5506,7 @@
     </w:rPrDefault>
     <w:pPrDefault/>
   </w:docDefaults>
-  <w:latentStyles w:defLockedState="0" w:defUIPriority="99" w:defSemiHidden="0" w:defUnhideWhenUsed="0" w:defQFormat="0" w:count="375">
+  <w:latentStyles w:defLockedState="0" w:defUIPriority="99" w:defSemiHidden="0" w:defUnhideWhenUsed="0" w:defQFormat="0" w:count="382">
     <w:lsdException w:name="Normal" w:uiPriority="0" w:qFormat="1"/>
     <w:lsdException w:name="heading 1" w:uiPriority="9" w:qFormat="1"/>
     <w:lsdException w:name="heading 2" w:semiHidden="1" w:uiPriority="9" w:unhideWhenUsed="1" w:qFormat="1"/>
@@ -5854,10 +5880,8 @@
     <w:lsdException w:name="List Table 7 Colorful Accent 6" w:uiPriority="52"/>
     <w:lsdException w:name="Mention" w:semiHidden="1" w:unhideWhenUsed="1"/>
     <w:lsdException w:name="Smart Hyperlink" w:semiHidden="1" w:unhideWhenUsed="1"/>
-    <w:lsdException w:name="Hashtag" w:semiHidden="1" w:unhideWhenUsed="1"/>
-    <w:lsdException w:name="Unresolved Mention" w:semiHidden="1" w:unhideWhenUsed="1"/>
   </w:latentStyles>
-  <w:style w:type="paragraph" w:default="1" w:styleId="Normal">
+  <w:style w:type="paragraph" w:default="1" w:styleId="a">
     <w:name w:val="Normal"/>
     <w:qFormat/>
     <w:rsid w:val="00245406"/>
@@ -5872,11 +5896,11 @@
       <w:szCs w:val="24"/>
     </w:rPr>
   </w:style>
-  <w:style w:type="paragraph" w:styleId="Heading1">
+  <w:style w:type="paragraph" w:styleId="1">
     <w:name w:val="heading 1"/>
-    <w:basedOn w:val="Normal"/>
-    <w:next w:val="Normal"/>
-    <w:link w:val="Heading1Char"/>
+    <w:basedOn w:val="a"/>
+    <w:next w:val="a"/>
+    <w:link w:val="10"/>
     <w:uiPriority w:val="9"/>
     <w:qFormat/>
     <w:rsid w:val="00AE3C3F"/>
@@ -5898,11 +5922,11 @@
       <w:szCs w:val="44"/>
     </w:rPr>
   </w:style>
-  <w:style w:type="paragraph" w:styleId="Heading2">
+  <w:style w:type="paragraph" w:styleId="2">
     <w:name w:val="heading 2"/>
-    <w:basedOn w:val="Normal"/>
-    <w:next w:val="Normal"/>
-    <w:link w:val="Heading2Char"/>
+    <w:basedOn w:val="a"/>
+    <w:next w:val="a"/>
+    <w:link w:val="20"/>
     <w:uiPriority w:val="9"/>
     <w:unhideWhenUsed/>
     <w:qFormat/>
@@ -5926,13 +5950,13 @@
       <w:szCs w:val="32"/>
     </w:rPr>
   </w:style>
-  <w:style w:type="character" w:default="1" w:styleId="DefaultParagraphFont">
+  <w:style w:type="character" w:default="1" w:styleId="a0">
     <w:name w:val="Default Paragraph Font"/>
     <w:uiPriority w:val="1"/>
     <w:semiHidden/>
     <w:unhideWhenUsed/>
   </w:style>
-  <w:style w:type="table" w:default="1" w:styleId="TableNormal">
+  <w:style w:type="table" w:default="1" w:styleId="a1">
     <w:name w:val="Normal Table"/>
     <w:uiPriority w:val="99"/>
     <w:semiHidden/>
@@ -5947,18 +5971,19 @@
       </w:tblCellMar>
     </w:tblPr>
   </w:style>
-  <w:style w:type="numbering" w:default="1" w:styleId="NoList">
+  <w:style w:type="numbering" w:default="1" w:styleId="a2">
     <w:name w:val="No List"/>
     <w:uiPriority w:val="99"/>
     <w:semiHidden/>
     <w:unhideWhenUsed/>
   </w:style>
-  <w:style w:type="table" w:styleId="TableGrid">
+  <w:style w:type="table" w:styleId="a3">
     <w:name w:val="Table Grid"/>
-    <w:basedOn w:val="TableNormal"/>
+    <w:basedOn w:val="a1"/>
     <w:uiPriority w:val="39"/>
     <w:rsid w:val="00EC7E41"/>
     <w:tblPr>
+      <w:tblInd w:w="0" w:type="dxa"/>
       <w:tblBorders>
         <w:top w:val="single" w:sz="4" w:space="0" w:color="auto"/>
         <w:left w:val="single" w:sz="4" w:space="0" w:color="auto"/>
@@ -5967,16 +5992,23 @@
         <w:insideH w:val="single" w:sz="4" w:space="0" w:color="auto"/>
         <w:insideV w:val="single" w:sz="4" w:space="0" w:color="auto"/>
       </w:tblBorders>
+      <w:tblCellMar>
+        <w:top w:w="0" w:type="dxa"/>
+        <w:left w:w="108" w:type="dxa"/>
+        <w:bottom w:w="0" w:type="dxa"/>
+        <w:right w:w="108" w:type="dxa"/>
+      </w:tblCellMar>
     </w:tblPr>
   </w:style>
-  <w:style w:type="table" w:styleId="PlainTable1">
+  <w:style w:type="table" w:styleId="11">
     <w:name w:val="Plain Table 1"/>
-    <w:basedOn w:val="TableNormal"/>
+    <w:basedOn w:val="a1"/>
     <w:uiPriority w:val="41"/>
     <w:rsid w:val="000D3D40"/>
     <w:tblPr>
       <w:tblStyleRowBandSize w:val="1"/>
       <w:tblStyleColBandSize w:val="1"/>
+      <w:tblInd w:w="0" w:type="dxa"/>
       <w:tblBorders>
         <w:top w:val="single" w:sz="4" w:space="0" w:color="BFBFBF" w:themeColor="background1" w:themeShade="BF"/>
         <w:left w:val="single" w:sz="4" w:space="0" w:color="BFBFBF" w:themeColor="background1" w:themeShade="BF"/>
@@ -5985,6 +6017,12 @@
         <w:insideH w:val="single" w:sz="4" w:space="0" w:color="BFBFBF" w:themeColor="background1" w:themeShade="BF"/>
         <w:insideV w:val="single" w:sz="4" w:space="0" w:color="BFBFBF" w:themeColor="background1" w:themeShade="BF"/>
       </w:tblBorders>
+      <w:tblCellMar>
+        <w:top w:w="0" w:type="dxa"/>
+        <w:left w:w="108" w:type="dxa"/>
+        <w:bottom w:w="0" w:type="dxa"/>
+        <w:right w:w="108" w:type="dxa"/>
+      </w:tblCellMar>
     </w:tblPr>
     <w:tblStylePr w:type="firstRow">
       <w:rPr>
@@ -6029,14 +6067,15 @@
       </w:tcPr>
     </w:tblStylePr>
   </w:style>
-  <w:style w:type="table" w:styleId="GridTable4-Accent1">
+  <w:style w:type="table" w:styleId="4-1">
     <w:name w:val="Grid Table 4 Accent 1"/>
-    <w:basedOn w:val="TableNormal"/>
+    <w:basedOn w:val="a1"/>
     <w:uiPriority w:val="49"/>
     <w:rsid w:val="000D3D40"/>
     <w:tblPr>
       <w:tblStyleRowBandSize w:val="1"/>
       <w:tblStyleColBandSize w:val="1"/>
+      <w:tblInd w:w="0" w:type="dxa"/>
       <w:tblBorders>
         <w:top w:val="single" w:sz="4" w:space="0" w:color="8EAADB" w:themeColor="accent1" w:themeTint="99"/>
         <w:left w:val="single" w:sz="4" w:space="0" w:color="8EAADB" w:themeColor="accent1" w:themeTint="99"/>
@@ -6045,6 +6084,12 @@
         <w:insideH w:val="single" w:sz="4" w:space="0" w:color="8EAADB" w:themeColor="accent1" w:themeTint="99"/>
         <w:insideV w:val="single" w:sz="4" w:space="0" w:color="8EAADB" w:themeColor="accent1" w:themeTint="99"/>
       </w:tblBorders>
+      <w:tblCellMar>
+        <w:top w:w="0" w:type="dxa"/>
+        <w:left w:w="108" w:type="dxa"/>
+        <w:bottom w:w="0" w:type="dxa"/>
+        <w:right w:w="108" w:type="dxa"/>
+      </w:tblCellMar>
     </w:tblPr>
     <w:tblStylePr w:type="firstRow">
       <w:rPr>
@@ -6102,14 +6147,15 @@
       </w:tcPr>
     </w:tblStylePr>
   </w:style>
-  <w:style w:type="table" w:styleId="GridTable4-Accent5">
+  <w:style w:type="table" w:styleId="4-5">
     <w:name w:val="Grid Table 4 Accent 5"/>
-    <w:basedOn w:val="TableNormal"/>
+    <w:basedOn w:val="a1"/>
     <w:uiPriority w:val="49"/>
     <w:rsid w:val="000D3D40"/>
     <w:tblPr>
       <w:tblStyleRowBandSize w:val="1"/>
       <w:tblStyleColBandSize w:val="1"/>
+      <w:tblInd w:w="0" w:type="dxa"/>
       <w:tblBorders>
         <w:top w:val="single" w:sz="4" w:space="0" w:color="9CC2E5" w:themeColor="accent5" w:themeTint="99"/>
         <w:left w:val="single" w:sz="4" w:space="0" w:color="9CC2E5" w:themeColor="accent5" w:themeTint="99"/>
@@ -6118,6 +6164,12 @@
         <w:insideH w:val="single" w:sz="4" w:space="0" w:color="9CC2E5" w:themeColor="accent5" w:themeTint="99"/>
         <w:insideV w:val="single" w:sz="4" w:space="0" w:color="9CC2E5" w:themeColor="accent5" w:themeTint="99"/>
       </w:tblBorders>
+      <w:tblCellMar>
+        <w:top w:w="0" w:type="dxa"/>
+        <w:left w:w="108" w:type="dxa"/>
+        <w:bottom w:w="0" w:type="dxa"/>
+        <w:right w:w="108" w:type="dxa"/>
+      </w:tblCellMar>
     </w:tblPr>
     <w:tblStylePr w:type="firstRow">
       <w:rPr>
@@ -6175,10 +6227,10 @@
       </w:tcPr>
     </w:tblStylePr>
   </w:style>
-  <w:style w:type="character" w:customStyle="1" w:styleId="Heading1Char">
-    <w:name w:val="Heading 1 Char"/>
-    <w:basedOn w:val="DefaultParagraphFont"/>
-    <w:link w:val="Heading1"/>
+  <w:style w:type="character" w:customStyle="1" w:styleId="10">
+    <w:name w:val="标题 1字符"/>
+    <w:basedOn w:val="a0"/>
+    <w:link w:val="1"/>
     <w:uiPriority w:val="9"/>
     <w:rsid w:val="00AE3C3F"/>
     <w:rPr>
@@ -6190,10 +6242,10 @@
       <w:szCs w:val="44"/>
     </w:rPr>
   </w:style>
-  <w:style w:type="character" w:customStyle="1" w:styleId="Heading2Char">
-    <w:name w:val="Heading 2 Char"/>
-    <w:basedOn w:val="DefaultParagraphFont"/>
-    <w:link w:val="Heading2"/>
+  <w:style w:type="character" w:customStyle="1" w:styleId="20">
+    <w:name w:val="标题 2字符"/>
+    <w:basedOn w:val="a0"/>
+    <w:link w:val="2"/>
     <w:uiPriority w:val="9"/>
     <w:rsid w:val="004A7C20"/>
     <w:rPr>
@@ -6204,10 +6256,10 @@
       <w:szCs w:val="32"/>
     </w:rPr>
   </w:style>
-  <w:style w:type="paragraph" w:styleId="TOCHeading">
+  <w:style w:type="paragraph" w:styleId="a4">
     <w:name w:val="TOC Heading"/>
-    <w:basedOn w:val="Heading1"/>
-    <w:next w:val="Normal"/>
+    <w:basedOn w:val="1"/>
+    <w:next w:val="a"/>
     <w:uiPriority w:val="39"/>
     <w:unhideWhenUsed/>
     <w:qFormat/>
@@ -6232,19 +6284,19 @@
       <w:lang w:eastAsia="en-US"/>
     </w:rPr>
   </w:style>
-  <w:style w:type="paragraph" w:styleId="TOC1">
+  <w:style w:type="paragraph" w:styleId="12">
     <w:name w:val="toc 1"/>
-    <w:basedOn w:val="Normal"/>
-    <w:next w:val="Normal"/>
+    <w:basedOn w:val="a"/>
+    <w:next w:val="a"/>
     <w:autoRedefine/>
     <w:uiPriority w:val="39"/>
     <w:unhideWhenUsed/>
     <w:rsid w:val="00F97325"/>
   </w:style>
-  <w:style w:type="paragraph" w:styleId="TOC2">
+  <w:style w:type="paragraph" w:styleId="21">
     <w:name w:val="toc 2"/>
-    <w:basedOn w:val="Normal"/>
-    <w:next w:val="Normal"/>
+    <w:basedOn w:val="a"/>
+    <w:next w:val="a"/>
     <w:autoRedefine/>
     <w:uiPriority w:val="39"/>
     <w:unhideWhenUsed/>
@@ -6253,9 +6305,9 @@
       <w:ind w:leftChars="200" w:left="420"/>
     </w:pPr>
   </w:style>
-  <w:style w:type="character" w:styleId="Hyperlink">
+  <w:style w:type="character" w:styleId="a5">
     <w:name w:val="Hyperlink"/>
-    <w:basedOn w:val="DefaultParagraphFont"/>
+    <w:basedOn w:val="a0"/>
     <w:uiPriority w:val="99"/>
     <w:unhideWhenUsed/>
     <w:rsid w:val="00F97325"/>
@@ -6264,9 +6316,9 @@
       <w:u w:val="single"/>
     </w:rPr>
   </w:style>
-  <w:style w:type="paragraph" w:styleId="ListParagraph">
+  <w:style w:type="paragraph" w:styleId="a6">
     <w:name w:val="List Paragraph"/>
-    <w:basedOn w:val="Normal"/>
+    <w:basedOn w:val="a"/>
     <w:uiPriority w:val="34"/>
     <w:qFormat/>
     <w:rsid w:val="008F0085"/>
@@ -6274,10 +6326,10 @@
       <w:ind w:firstLineChars="200" w:firstLine="420"/>
     </w:pPr>
   </w:style>
-  <w:style w:type="paragraph" w:styleId="CommentText">
+  <w:style w:type="paragraph" w:styleId="a7">
     <w:name w:val="annotation text"/>
-    <w:basedOn w:val="Normal"/>
-    <w:link w:val="CommentTextChar"/>
+    <w:basedOn w:val="a"/>
+    <w:link w:val="a8"/>
     <w:uiPriority w:val="99"/>
     <w:semiHidden/>
     <w:unhideWhenUsed/>
@@ -6286,10 +6338,10 @@
       <w:jc w:val="left"/>
     </w:pPr>
   </w:style>
-  <w:style w:type="character" w:customStyle="1" w:styleId="CommentTextChar">
-    <w:name w:val="Comment Text Char"/>
-    <w:basedOn w:val="DefaultParagraphFont"/>
-    <w:link w:val="CommentText"/>
+  <w:style w:type="character" w:customStyle="1" w:styleId="a8">
+    <w:name w:val="批注文字字符"/>
+    <w:basedOn w:val="a0"/>
+    <w:link w:val="a7"/>
     <w:uiPriority w:val="99"/>
     <w:semiHidden/>
     <w:rsid w:val="008C6A1C"/>
@@ -6298,9 +6350,9 @@
       <w:szCs w:val="24"/>
     </w:rPr>
   </w:style>
-  <w:style w:type="character" w:styleId="CommentReference">
+  <w:style w:type="character" w:styleId="a9">
     <w:name w:val="annotation reference"/>
-    <w:basedOn w:val="DefaultParagraphFont"/>
+    <w:basedOn w:val="a0"/>
     <w:uiPriority w:val="99"/>
     <w:semiHidden/>
     <w:unhideWhenUsed/>
@@ -6310,10 +6362,10 @@
       <w:szCs w:val="21"/>
     </w:rPr>
   </w:style>
-  <w:style w:type="paragraph" w:styleId="BalloonText">
+  <w:style w:type="paragraph" w:styleId="aa">
     <w:name w:val="Balloon Text"/>
-    <w:basedOn w:val="Normal"/>
-    <w:link w:val="BalloonTextChar"/>
+    <w:basedOn w:val="a"/>
+    <w:link w:val="ab"/>
     <w:uiPriority w:val="99"/>
     <w:semiHidden/>
     <w:unhideWhenUsed/>
@@ -6323,10 +6375,10 @@
       <w:szCs w:val="18"/>
     </w:rPr>
   </w:style>
-  <w:style w:type="character" w:customStyle="1" w:styleId="BalloonTextChar">
-    <w:name w:val="Balloon Text Char"/>
-    <w:basedOn w:val="DefaultParagraphFont"/>
-    <w:link w:val="BalloonText"/>
+  <w:style w:type="character" w:customStyle="1" w:styleId="ab">
+    <w:name w:val="批注框文本字符"/>
+    <w:basedOn w:val="a0"/>
+    <w:link w:val="aa"/>
     <w:uiPriority w:val="99"/>
     <w:semiHidden/>
     <w:rsid w:val="008C6A1C"/>
@@ -6336,10 +6388,10 @@
       <w:szCs w:val="18"/>
     </w:rPr>
   </w:style>
-  <w:style w:type="paragraph" w:styleId="Header">
+  <w:style w:type="paragraph" w:styleId="ac">
     <w:name w:val="header"/>
-    <w:basedOn w:val="Normal"/>
-    <w:link w:val="HeaderChar"/>
+    <w:basedOn w:val="a"/>
+    <w:link w:val="ad"/>
     <w:uiPriority w:val="99"/>
     <w:unhideWhenUsed/>
     <w:rsid w:val="00BC46BE"/>
@@ -6359,10 +6411,10 @@
       <w:szCs w:val="18"/>
     </w:rPr>
   </w:style>
-  <w:style w:type="character" w:customStyle="1" w:styleId="HeaderChar">
-    <w:name w:val="Header Char"/>
-    <w:basedOn w:val="DefaultParagraphFont"/>
-    <w:link w:val="Header"/>
+  <w:style w:type="character" w:customStyle="1" w:styleId="ad">
+    <w:name w:val="页眉字符"/>
+    <w:basedOn w:val="a0"/>
+    <w:link w:val="ac"/>
     <w:uiPriority w:val="99"/>
     <w:rsid w:val="00BC46BE"/>
     <w:rPr>
@@ -6371,10 +6423,10 @@
       <w:szCs w:val="18"/>
     </w:rPr>
   </w:style>
-  <w:style w:type="paragraph" w:styleId="Footer">
+  <w:style w:type="paragraph" w:styleId="ae">
     <w:name w:val="footer"/>
-    <w:basedOn w:val="Normal"/>
-    <w:link w:val="FooterChar"/>
+    <w:basedOn w:val="a"/>
+    <w:link w:val="af"/>
     <w:uiPriority w:val="99"/>
     <w:unhideWhenUsed/>
     <w:rsid w:val="00BC46BE"/>
@@ -6391,10 +6443,10 @@
       <w:szCs w:val="18"/>
     </w:rPr>
   </w:style>
-  <w:style w:type="character" w:customStyle="1" w:styleId="FooterChar">
-    <w:name w:val="Footer Char"/>
-    <w:basedOn w:val="DefaultParagraphFont"/>
-    <w:link w:val="Footer"/>
+  <w:style w:type="character" w:customStyle="1" w:styleId="af">
+    <w:name w:val="页脚字符"/>
+    <w:basedOn w:val="a0"/>
+    <w:link w:val="ae"/>
     <w:uiPriority w:val="99"/>
     <w:rsid w:val="00BC46BE"/>
     <w:rPr>
@@ -6402,6 +6454,14 @@
       <w:sz w:val="18"/>
       <w:szCs w:val="18"/>
     </w:rPr>
+  </w:style>
+  <w:style w:type="character" w:styleId="af0">
+    <w:name w:val="page number"/>
+    <w:basedOn w:val="a0"/>
+    <w:uiPriority w:val="99"/>
+    <w:semiHidden/>
+    <w:unhideWhenUsed/>
+    <w:rsid w:val="00566571"/>
   </w:style>
 </w:styles>
 </file>
@@ -6672,7 +6732,7 @@
 </file>
 
 <file path=customXml/itemProps1.xml><?xml version="1.0" encoding="utf-8"?>
-<ds:datastoreItem xmlns:ds="http://schemas.openxmlformats.org/officeDocument/2006/customXml" ds:itemID="{4216BE14-EB47-4478-B190-0B367835DC15}">
+<ds:datastoreItem xmlns:ds="http://schemas.openxmlformats.org/officeDocument/2006/customXml" ds:itemID="{D8017810-EEFB-FE40-AECB-28D3F08F3B3C}">
   <ds:schemaRefs>
     <ds:schemaRef ds:uri="http://schemas.openxmlformats.org/officeDocument/2006/bibliography"/>
   </ds:schemaRefs>

--- a/docs/本科毕业设计开题报告-黄复贵.docx
+++ b/docs/本科毕业设计开题报告-黄复贵.docx
@@ -1,6 +1,6 @@
 
 <file path=word/document.xml><?xml version="1.0" encoding="utf-8"?>
-<w:document xmlns:wpc="http://schemas.microsoft.com/office/word/2010/wordprocessingCanvas" xmlns:mo="http://schemas.microsoft.com/office/mac/office/2008/main" xmlns:mc="http://schemas.openxmlformats.org/markup-compatibility/2006" xmlns:mv="urn:schemas-microsoft-com:mac:vml" xmlns:o="urn:schemas-microsoft-com:office:office" xmlns:r="http://schemas.openxmlformats.org/officeDocument/2006/relationships" xmlns:m="http://schemas.openxmlformats.org/officeDocument/2006/math" xmlns:v="urn:schemas-microsoft-com:vml" xmlns:wp14="http://schemas.microsoft.com/office/word/2010/wordprocessingDrawing" xmlns:wp="http://schemas.openxmlformats.org/drawingml/2006/wordprocessingDrawing" xmlns:w10="urn:schemas-microsoft-com:office:word" xmlns:w="http://schemas.openxmlformats.org/wordprocessingml/2006/main" xmlns:w14="http://schemas.microsoft.com/office/word/2010/wordml" xmlns:w15="http://schemas.microsoft.com/office/word/2012/wordml" xmlns:wpg="http://schemas.microsoft.com/office/word/2010/wordprocessingGroup" xmlns:wpi="http://schemas.microsoft.com/office/word/2010/wordprocessingInk" xmlns:wne="http://schemas.microsoft.com/office/word/2006/wordml" xmlns:wps="http://schemas.microsoft.com/office/word/2010/wordprocessingShape" mc:Ignorable="w14 w15 wp14">
+<w:document xmlns:wpc="http://schemas.microsoft.com/office/word/2010/wordprocessingCanvas" xmlns:cx="http://schemas.microsoft.com/office/drawing/2014/chartex" xmlns:cx1="http://schemas.microsoft.com/office/drawing/2015/9/8/chartex" xmlns:cx2="http://schemas.microsoft.com/office/drawing/2015/10/21/chartex" xmlns:cx3="http://schemas.microsoft.com/office/drawing/2016/5/9/chartex" xmlns:cx4="http://schemas.microsoft.com/office/drawing/2016/5/10/chartex" xmlns:cx5="http://schemas.microsoft.com/office/drawing/2016/5/11/chartex" xmlns:cx6="http://schemas.microsoft.com/office/drawing/2016/5/12/chartex" xmlns:cx7="http://schemas.microsoft.com/office/drawing/2016/5/13/chartex" xmlns:cx8="http://schemas.microsoft.com/office/drawing/2016/5/14/chartex" xmlns:mc="http://schemas.openxmlformats.org/markup-compatibility/2006" xmlns:aink="http://schemas.microsoft.com/office/drawing/2016/ink" xmlns:am3d="http://schemas.microsoft.com/office/drawing/2017/model3d" xmlns:o="urn:schemas-microsoft-com:office:office" xmlns:r="http://schemas.openxmlformats.org/officeDocument/2006/relationships" xmlns:m="http://schemas.openxmlformats.org/officeDocument/2006/math" xmlns:v="urn:schemas-microsoft-com:vml" xmlns:wp14="http://schemas.microsoft.com/office/word/2010/wordprocessingDrawing" xmlns:wp="http://schemas.openxmlformats.org/drawingml/2006/wordprocessingDrawing" xmlns:w10="urn:schemas-microsoft-com:office:word" xmlns:w="http://schemas.openxmlformats.org/wordprocessingml/2006/main" xmlns:w14="http://schemas.microsoft.com/office/word/2010/wordml" xmlns:w15="http://schemas.microsoft.com/office/word/2012/wordml" xmlns:w16cid="http://schemas.microsoft.com/office/word/2016/wordml/cid" xmlns:w16se="http://schemas.microsoft.com/office/word/2015/wordml/symex" xmlns:wpg="http://schemas.microsoft.com/office/word/2010/wordprocessingGroup" xmlns:wpi="http://schemas.microsoft.com/office/word/2010/wordprocessingInk" xmlns:wne="http://schemas.microsoft.com/office/word/2006/wordml" xmlns:wps="http://schemas.microsoft.com/office/word/2010/wordprocessingShape" mc:Ignorable="w14 w15 w16se w16cid wp14">
   <w:body>
     <w:p>
       <w:pPr>
@@ -129,7 +129,7 @@
     <w:p>
       <w:pPr>
         <w:spacing w:line="700" w:lineRule="exact"/>
-        <w:ind w:firstLineChars="785" w:firstLine="2512"/>
+        <w:ind w:firstLineChars="785" w:firstLine="2522"/>
         <w:rPr>
           <w:b/>
           <w:bCs/>
@@ -192,7 +192,7 @@
     <w:p>
       <w:pPr>
         <w:spacing w:line="700" w:lineRule="exact"/>
-        <w:ind w:firstLineChars="785" w:firstLine="2512"/>
+        <w:ind w:firstLineChars="785" w:firstLine="2522"/>
         <w:rPr>
           <w:b/>
           <w:bCs/>
@@ -254,7 +254,7 @@
     <w:p>
       <w:pPr>
         <w:spacing w:line="700" w:lineRule="exact"/>
-        <w:ind w:firstLineChars="785" w:firstLine="2512"/>
+        <w:ind w:firstLineChars="785" w:firstLine="2522"/>
         <w:rPr>
           <w:b/>
           <w:bCs/>
@@ -315,7 +315,7 @@
     <w:p>
       <w:pPr>
         <w:spacing w:line="700" w:lineRule="exact"/>
-        <w:ind w:firstLineChars="785" w:firstLine="2512"/>
+        <w:ind w:firstLineChars="785" w:firstLine="2522"/>
         <w:rPr>
           <w:b/>
           <w:bCs/>
@@ -393,7 +393,7 @@
     <w:p>
       <w:pPr>
         <w:spacing w:line="700" w:lineRule="exact"/>
-        <w:ind w:firstLineChars="785" w:firstLine="2512"/>
+        <w:ind w:firstLineChars="785" w:firstLine="2522"/>
         <w:rPr>
           <w:sz w:val="32"/>
           <w:u w:val="single"/>
@@ -451,7 +451,7 @@
     <w:p>
       <w:pPr>
         <w:spacing w:line="700" w:lineRule="exact"/>
-        <w:ind w:firstLineChars="785" w:firstLine="2512"/>
+        <w:ind w:firstLineChars="785" w:firstLine="2522"/>
         <w:rPr>
           <w:sz w:val="32"/>
           <w:u w:val="single"/>
@@ -501,7 +501,7 @@
     </w:p>
     <w:p>
       <w:pPr>
-        <w:pStyle w:val="1"/>
+        <w:pStyle w:val="Heading1"/>
         <w:spacing w:before="163" w:after="163"/>
       </w:pPr>
       <w:bookmarkStart w:id="0" w:name="_Toc507790247"/>
@@ -629,12 +629,14 @@
       <w:r>
         <w:rPr>
           <w:rFonts w:hint="eastAsia"/>
+          <w:vertAlign w:val="superscript"/>
           <w:lang w:val="x-none"/>
         </w:rPr>
         <w:t>[</w:t>
       </w:r>
       <w:r>
         <w:rPr>
+          <w:vertAlign w:val="superscript"/>
           <w:lang w:val="x-none"/>
         </w:rPr>
         <w:t>1]</w:t>
@@ -649,7 +651,7 @@
     </w:p>
     <w:p>
       <w:pPr>
-        <w:pStyle w:val="1"/>
+        <w:pStyle w:val="Heading1"/>
         <w:spacing w:before="163" w:after="163"/>
       </w:pPr>
       <w:bookmarkStart w:id="1" w:name="_Toc507790248"/>
@@ -664,7 +666,7 @@
     </w:p>
     <w:p>
       <w:pPr>
-        <w:pStyle w:val="2"/>
+        <w:pStyle w:val="Heading2"/>
         <w:spacing w:before="163" w:after="163"/>
         <w:rPr>
           <w:rFonts w:ascii="宋体" w:hAnsi="宋体"/>
@@ -1025,7 +1027,7 @@
     </w:p>
     <w:p>
       <w:pPr>
-        <w:pStyle w:val="2"/>
+        <w:pStyle w:val="Heading2"/>
         <w:spacing w:before="163" w:after="163"/>
         <w:rPr>
           <w:rFonts w:ascii="宋体" w:hAnsi="宋体"/>
@@ -1095,6 +1097,32 @@
       <w:r>
         <w:rPr>
           <w:rFonts w:ascii="宋体" w:hAnsi="宋体" w:hint="eastAsia"/>
+          <w:sz w:val="30"/>
+          <w:szCs w:val="30"/>
+          <w:vertAlign w:val="superscript"/>
+        </w:rPr>
+        <w:t>[</w:t>
+      </w:r>
+      <w:r>
+        <w:rPr>
+          <w:rFonts w:ascii="宋体" w:hAnsi="宋体"/>
+          <w:sz w:val="30"/>
+          <w:szCs w:val="30"/>
+          <w:vertAlign w:val="superscript"/>
+        </w:rPr>
+        <w:t>2]</w:t>
+      </w:r>
+      <w:r>
+        <w:rPr>
+          <w:rFonts w:ascii="宋体" w:hAnsi="宋体"/>
+          <w:szCs w:val="21"/>
+          <w:vertAlign w:val="subscript"/>
+        </w:rPr>
+        <w:softHyphen/>
+      </w:r>
+      <w:r>
+        <w:rPr>
+          <w:rFonts w:ascii="宋体" w:hAnsi="宋体" w:hint="eastAsia"/>
           <w:szCs w:val="21"/>
         </w:rPr>
         <w:t>，是一个</w:t>
@@ -1111,13 +1139,41 @@
           <w:rFonts w:ascii="宋体" w:hAnsi="宋体" w:hint="eastAsia"/>
           <w:szCs w:val="21"/>
         </w:rPr>
-        <w:t>应用，整个应用会部署到云服务器上。前端</w:t>
+        <w:t>应用，</w:t>
       </w:r>
       <w:r>
         <w:rPr>
           <w:rFonts w:ascii="宋体" w:hAnsi="宋体" w:hint="eastAsia"/>
           <w:szCs w:val="21"/>
         </w:rPr>
+        <w:t>整个</w:t>
+      </w:r>
+      <w:r>
+        <w:rPr>
+          <w:rFonts w:ascii="宋体" w:hAnsi="宋体" w:hint="eastAsia"/>
+          <w:szCs w:val="21"/>
+        </w:rPr>
+        <w:t>应用</w:t>
+      </w:r>
+      <w:r>
+        <w:rPr>
+          <w:rFonts w:ascii="宋体" w:hAnsi="宋体" w:hint="eastAsia"/>
+          <w:szCs w:val="21"/>
+        </w:rPr>
+        <w:t>部署到</w:t>
+      </w:r>
+      <w:r>
+        <w:rPr>
+          <w:rFonts w:ascii="宋体" w:hAnsi="宋体" w:hint="eastAsia"/>
+          <w:szCs w:val="21"/>
+        </w:rPr>
+        <w:t>云服务器上。前端</w:t>
+      </w:r>
+      <w:r>
+        <w:rPr>
+          <w:rFonts w:ascii="宋体" w:hAnsi="宋体" w:hint="eastAsia"/>
+          <w:szCs w:val="21"/>
+        </w:rPr>
         <w:t>可视化</w:t>
       </w:r>
       <w:r>
@@ -1190,47 +1246,298 @@
           <w:rFonts w:ascii="宋体" w:hAnsi="宋体" w:hint="eastAsia"/>
           <w:szCs w:val="21"/>
         </w:rPr>
-        <w:t>进行</w:t>
+        <w:t>构建</w:t>
       </w:r>
       <w:r>
         <w:rPr>
           <w:rFonts w:ascii="宋体" w:hAnsi="宋体" w:hint="eastAsia"/>
           <w:szCs w:val="21"/>
         </w:rPr>
-        <w:t>构建</w:t>
+        <w:t>。</w:t>
       </w:r>
       <w:r>
         <w:rPr>
           <w:rFonts w:ascii="宋体" w:hAnsi="宋体" w:hint="eastAsia"/>
           <w:szCs w:val="21"/>
         </w:rPr>
-        <w:t>。</w:t>
+        <w:t>数据流</w:t>
       </w:r>
       <w:r>
         <w:rPr>
           <w:rFonts w:ascii="宋体" w:hAnsi="宋体" w:hint="eastAsia"/>
           <w:szCs w:val="21"/>
         </w:rPr>
-        <w:t>软件系统</w:t>
-      </w:r>
+        <w:t>处理过程为</w:t>
+      </w:r>
+      <w:r>
+        <w:rPr>
+          <w:rFonts w:ascii="宋体" w:hAnsi="宋体" w:hint="eastAsia"/>
+          <w:szCs w:val="21"/>
+        </w:rPr>
+        <w:t>：</w:t>
+      </w:r>
+      <w:r>
+        <w:rPr>
+          <w:rFonts w:ascii="宋体" w:hAnsi="宋体" w:hint="eastAsia"/>
+          <w:szCs w:val="21"/>
+        </w:rPr>
+        <w:t>日志源</w:t>
+      </w:r>
+      <w:r>
+        <w:rPr>
+          <w:rFonts w:ascii="宋体" w:hAnsi="宋体" w:hint="eastAsia"/>
+          <w:szCs w:val="21"/>
+        </w:rPr>
+        <w:t>产生</w:t>
+      </w:r>
+      <w:r>
+        <w:rPr>
+          <w:rFonts w:ascii="宋体" w:hAnsi="宋体" w:hint="eastAsia"/>
+          <w:szCs w:val="21"/>
+        </w:rPr>
+        <w:t xml:space="preserve"> </w:t>
+      </w:r>
+      <w:r>
+        <w:rPr>
+          <w:rFonts w:ascii="宋体" w:hAnsi="宋体" w:hint="eastAsia"/>
+          <w:szCs w:val="21"/>
+        </w:rPr>
+        <w:t>-</w:t>
+      </w:r>
+      <w:r>
+        <w:rPr>
+          <w:rFonts w:ascii="宋体" w:hAnsi="宋体"/>
+          <w:szCs w:val="21"/>
+        </w:rPr>
+        <w:t>&gt;</w:t>
+      </w:r>
+      <w:r>
+        <w:rPr>
+          <w:rFonts w:ascii="宋体" w:hAnsi="宋体"/>
+          <w:szCs w:val="21"/>
+        </w:rPr>
+        <w:t xml:space="preserve"> </w:t>
+      </w:r>
+      <w:r>
+        <w:rPr>
+          <w:rFonts w:ascii="宋体" w:hAnsi="宋体"/>
+          <w:szCs w:val="21"/>
+        </w:rPr>
+        <w:t>F</w:t>
+      </w:r>
+      <w:r>
+        <w:rPr>
+          <w:rFonts w:ascii="宋体" w:hAnsi="宋体" w:hint="eastAsia"/>
+          <w:szCs w:val="21"/>
+        </w:rPr>
+        <w:t>lume</w:t>
+      </w:r>
+      <w:r>
+        <w:rPr>
+          <w:rFonts w:ascii="宋体" w:hAnsi="宋体" w:hint="eastAsia"/>
+          <w:szCs w:val="21"/>
+        </w:rPr>
+        <w:t>收集</w:t>
+      </w:r>
+      <w:r>
+        <w:rPr>
+          <w:rFonts w:ascii="宋体" w:hAnsi="宋体" w:hint="eastAsia"/>
+          <w:szCs w:val="21"/>
+        </w:rPr>
+        <w:t xml:space="preserve"> </w:t>
+      </w:r>
+      <w:r>
+        <w:rPr>
+          <w:rFonts w:ascii="宋体" w:hAnsi="宋体" w:hint="eastAsia"/>
+          <w:szCs w:val="21"/>
+        </w:rPr>
+        <w:t>-</w:t>
+      </w:r>
+      <w:r>
+        <w:rPr>
+          <w:rFonts w:ascii="宋体" w:hAnsi="宋体"/>
+          <w:szCs w:val="21"/>
+        </w:rPr>
+        <w:t>&gt;</w:t>
+      </w:r>
+      <w:r>
+        <w:rPr>
+          <w:rFonts w:ascii="宋体" w:hAnsi="宋体"/>
+          <w:szCs w:val="21"/>
+        </w:rPr>
+        <w:t xml:space="preserve"> </w:t>
+      </w:r>
+      <w:r>
+        <w:rPr>
+          <w:rFonts w:ascii="宋体" w:hAnsi="宋体"/>
+          <w:szCs w:val="21"/>
+        </w:rPr>
+        <w:t>Kafka</w:t>
+      </w:r>
+      <w:r>
+        <w:rPr>
+          <w:rFonts w:ascii="宋体" w:hAnsi="宋体" w:hint="eastAsia"/>
+          <w:szCs w:val="21"/>
+        </w:rPr>
+        <w:t>解耦</w:t>
+      </w:r>
+      <w:r>
+        <w:rPr>
+          <w:rFonts w:ascii="宋体" w:hAnsi="宋体" w:hint="eastAsia"/>
+          <w:szCs w:val="21"/>
+        </w:rPr>
+        <w:t xml:space="preserve"> </w:t>
+      </w:r>
+      <w:r>
+        <w:rPr>
+          <w:rFonts w:ascii="宋体" w:hAnsi="宋体" w:hint="eastAsia"/>
+          <w:szCs w:val="21"/>
+        </w:rPr>
+        <w:t>-</w:t>
+      </w:r>
+      <w:r>
+        <w:rPr>
+          <w:rFonts w:ascii="宋体" w:hAnsi="宋体"/>
+          <w:szCs w:val="21"/>
+        </w:rPr>
+        <w:t>&gt;</w:t>
+      </w:r>
+      <w:r>
+        <w:rPr>
+          <w:rFonts w:ascii="宋体" w:hAnsi="宋体"/>
+          <w:szCs w:val="21"/>
+        </w:rPr>
+        <w:t xml:space="preserve"> </w:t>
+      </w:r>
+      <w:r>
+        <w:rPr>
+          <w:rFonts w:ascii="宋体" w:hAnsi="宋体"/>
+          <w:szCs w:val="21"/>
+        </w:rPr>
+        <w:t>Spark Streaming</w:t>
+      </w:r>
+      <w:r>
+        <w:rPr>
+          <w:rFonts w:ascii="宋体" w:hAnsi="宋体" w:hint="eastAsia"/>
+          <w:szCs w:val="21"/>
+        </w:rPr>
+        <w:t>计算</w:t>
+      </w:r>
+      <w:r>
+        <w:rPr>
+          <w:rFonts w:ascii="宋体" w:hAnsi="宋体" w:hint="eastAsia"/>
+          <w:szCs w:val="21"/>
+        </w:rPr>
+        <w:t xml:space="preserve"> </w:t>
+      </w:r>
+      <w:r>
+        <w:rPr>
+          <w:rFonts w:ascii="宋体" w:hAnsi="宋体"/>
+          <w:szCs w:val="21"/>
+        </w:rPr>
+        <w:t>-&gt;</w:t>
+      </w:r>
+      <w:r>
+        <w:rPr>
+          <w:rFonts w:ascii="宋体" w:hAnsi="宋体"/>
+          <w:szCs w:val="21"/>
+        </w:rPr>
+        <w:t xml:space="preserve"> </w:t>
+      </w:r>
+      <w:proofErr w:type="spellStart"/>
+      <w:r>
+        <w:rPr>
+          <w:rFonts w:ascii="宋体" w:hAnsi="宋体"/>
+          <w:szCs w:val="21"/>
+        </w:rPr>
+        <w:t>Redis</w:t>
+      </w:r>
+      <w:proofErr w:type="spellEnd"/>
+      <w:r>
+        <w:rPr>
+          <w:rFonts w:ascii="宋体" w:hAnsi="宋体" w:hint="eastAsia"/>
+          <w:szCs w:val="21"/>
+        </w:rPr>
+        <w:t>存储结果</w:t>
+      </w:r>
+      <w:r>
+        <w:rPr>
+          <w:rFonts w:ascii="宋体" w:hAnsi="宋体" w:hint="eastAsia"/>
+          <w:szCs w:val="21"/>
+        </w:rPr>
+        <w:t xml:space="preserve"> </w:t>
+      </w:r>
+      <w:r>
+        <w:rPr>
+          <w:rFonts w:ascii="宋体" w:hAnsi="宋体"/>
+          <w:szCs w:val="21"/>
+        </w:rPr>
+        <w:t>-&gt;</w:t>
+      </w:r>
+      <w:r>
+        <w:rPr>
+          <w:rFonts w:ascii="宋体" w:hAnsi="宋体"/>
+          <w:szCs w:val="21"/>
+        </w:rPr>
+        <w:t xml:space="preserve"> </w:t>
+      </w:r>
+      <w:proofErr w:type="spellStart"/>
+      <w:r>
+        <w:rPr>
+          <w:rFonts w:ascii="宋体" w:hAnsi="宋体"/>
+          <w:szCs w:val="21"/>
+        </w:rPr>
+        <w:t>dataV</w:t>
+      </w:r>
+      <w:proofErr w:type="spellEnd"/>
+      <w:r>
+        <w:rPr>
+          <w:rFonts w:ascii="宋体" w:hAnsi="宋体" w:hint="eastAsia"/>
+          <w:szCs w:val="21"/>
+        </w:rPr>
+        <w:t>可视化</w:t>
+      </w:r>
+      <w:r>
+        <w:rPr>
+          <w:rFonts w:ascii="宋体" w:hAnsi="宋体" w:hint="eastAsia"/>
+          <w:szCs w:val="21"/>
+        </w:rPr>
+        <w:t>展示</w:t>
+      </w:r>
+      <w:r>
+        <w:rPr>
+          <w:rFonts w:ascii="宋体" w:hAnsi="宋体" w:hint="eastAsia"/>
+          <w:szCs w:val="21"/>
+        </w:rPr>
+        <w:t>，软件体系架构设计如下图2所示：</w:t>
+      </w:r>
+    </w:p>
+    <w:p>
+      <w:pPr>
+        <w:ind w:firstLineChars="1400" w:firstLine="3360"/>
+        <w:rPr>
+          <w:rFonts w:ascii="宋体" w:hAnsi="宋体"/>
+          <w:szCs w:val="21"/>
+        </w:rPr>
+      </w:pPr>
       <w:r>
         <w:rPr>
           <w:noProof/>
         </w:rPr>
         <w:lastRenderedPageBreak/>
         <w:drawing>
-          <wp:anchor distT="0" distB="0" distL="114300" distR="114300" simplePos="0" relativeHeight="251659264" behindDoc="0" locked="0" layoutInCell="1" allowOverlap="1" wp14:anchorId="4D8F3DEE" wp14:editId="387F941A">
+          <wp:anchor distT="0" distB="0" distL="114300" distR="114300" simplePos="0" relativeHeight="251659264" behindDoc="0" locked="0" layoutInCell="1" allowOverlap="1" wp14:anchorId="721BF24C" wp14:editId="7F5A05A5">
             <wp:simplePos x="0" y="0"/>
-            <wp:positionH relativeFrom="margin">
-              <wp:align>center</wp:align>
+            <wp:positionH relativeFrom="column">
+              <wp:posOffset>304800</wp:posOffset>
             </wp:positionH>
             <wp:positionV relativeFrom="paragraph">
-              <wp:posOffset>428625</wp:posOffset>
+              <wp:posOffset>0</wp:posOffset>
             </wp:positionV>
-            <wp:extent cx="4926330" cy="1905000"/>
-            <wp:effectExtent l="0" t="0" r="7620" b="0"/>
+            <wp:extent cx="4844415" cy="1876425"/>
+            <wp:effectExtent l="0" t="0" r="0" b="9525"/>
             <wp:wrapTopAndBottom/>
-            <wp:docPr id="2" name="Picture 2"/>
+            <wp:docPr id="4" name="Picture 4"/>
             <wp:cNvGraphicFramePr>
               <a:graphicFrameLocks xmlns:a="http://schemas.openxmlformats.org/drawingml/2006/main" noChangeAspect="1"/>
             </wp:cNvGraphicFramePr>
@@ -1259,7 +1566,7 @@
                   <pic:spPr bwMode="auto">
                     <a:xfrm>
                       <a:off x="0" y="0"/>
-                      <a:ext cx="4926330" cy="1905000"/>
+                      <a:ext cx="4844415" cy="1876425"/>
                     </a:xfrm>
                     <a:prstGeom prst="rect">
                       <a:avLst/>
@@ -1283,37 +1590,6 @@
       </w:r>
       <w:r>
         <w:rPr>
-          <w:rFonts w:ascii="宋体" w:hAnsi="宋体" w:hint="eastAsia"/>
-          <w:szCs w:val="21"/>
-        </w:rPr>
-        <w:t>整体架构如</w:t>
-      </w:r>
-      <w:r>
-        <w:rPr>
-          <w:rFonts w:ascii="宋体" w:hAnsi="宋体" w:hint="eastAsia"/>
-          <w:szCs w:val="21"/>
-        </w:rPr>
-        <w:t>下图2所示</w:t>
-      </w:r>
-      <w:r>
-        <w:rPr>
-          <w:rFonts w:ascii="宋体" w:hAnsi="宋体" w:hint="eastAsia"/>
-          <w:szCs w:val="21"/>
-        </w:rPr>
-        <w:t>：</w:t>
-      </w:r>
-    </w:p>
-    <w:p>
-      <w:pPr>
-        <w:ind w:firstLineChars="200" w:firstLine="360"/>
-        <w:jc w:val="center"/>
-        <w:rPr>
-          <w:sz w:val="18"/>
-          <w:szCs w:val="18"/>
-        </w:rPr>
-      </w:pPr>
-      <w:r>
-        <w:rPr>
           <w:rFonts w:hint="eastAsia"/>
           <w:sz w:val="18"/>
           <w:szCs w:val="18"/>
@@ -1552,6 +1828,18 @@
         </w:rPr>
         <w:t>通过定制化</w:t>
       </w:r>
+      <w:r>
+        <w:t>H</w:t>
+      </w:r>
+      <w:r>
+        <w:rPr>
+          <w:rFonts w:hint="eastAsia"/>
+        </w:rPr>
+        <w:t>ttp</w:t>
+      </w:r>
+      <w:r>
+        <w:t xml:space="preserve"> </w:t>
+      </w:r>
       <w:proofErr w:type="spellStart"/>
       <w:r>
         <w:rPr>
@@ -1856,6 +2144,9 @@
         <w:t>exec</w:t>
       </w:r>
       <w:r>
+        <w:t xml:space="preserve"> tail</w:t>
+      </w:r>
+      <w:r>
         <w:rPr>
           <w:rFonts w:hint="eastAsia"/>
         </w:rPr>
@@ -1872,6 +2163,12 @@
           <w:rFonts w:hint="eastAsia"/>
         </w:rPr>
         <w:t>s</w:t>
+      </w:r>
+      <w:r>
+        <w:rPr>
+          <w:rFonts w:hint="eastAsia"/>
+        </w:rPr>
+        <w:t>暂时</w:t>
       </w:r>
       <w:r>
         <w:rPr>
@@ -2081,12 +2378,12 @@
     </w:p>
     <w:p>
       <w:pPr>
-        <w:pStyle w:val="a6"/>
+        <w:pStyle w:val="ListParagraph"/>
         <w:numPr>
           <w:ilvl w:val="0"/>
           <w:numId w:val="2"/>
         </w:numPr>
-        <w:ind w:firstLineChars="0"/>
+        <w:ind w:left="420" w:firstLineChars="0" w:firstLine="0"/>
       </w:pPr>
       <w:r>
         <w:rPr>
@@ -2098,49 +2395,7 @@
         <w:rPr>
           <w:rFonts w:hint="eastAsia"/>
         </w:rPr>
-        <w:t>可以</w:t>
-      </w:r>
-      <w:r>
-        <w:rPr>
-          <w:rFonts w:hint="eastAsia"/>
-        </w:rPr>
-        <w:t>用于</w:t>
-      </w:r>
-      <w:r>
-        <w:rPr>
-          <w:rFonts w:hint="eastAsia"/>
-        </w:rPr>
-        <w:t>解耦数据处理与数据采集过程</w:t>
-      </w:r>
-      <w:r>
-        <w:rPr>
-          <w:rFonts w:hint="eastAsia"/>
-        </w:rPr>
-        <w:t>。</w:t>
-      </w:r>
-      <w:r>
-        <w:rPr>
-          <w:rFonts w:hint="eastAsia"/>
-        </w:rPr>
-        <w:t>可能</w:t>
-      </w:r>
-      <w:r>
-        <w:rPr>
-          <w:rFonts w:hint="eastAsia"/>
-        </w:rPr>
-        <w:t>后期扩展</w:t>
-      </w:r>
-      <w:r>
-        <w:rPr>
-          <w:rFonts w:hint="eastAsia"/>
-        </w:rPr>
-        <w:t>应用</w:t>
-      </w:r>
-      <w:r>
-        <w:rPr>
-          <w:rFonts w:hint="eastAsia"/>
-        </w:rPr>
-        <w:t>时数据源不一定只有</w:t>
+        <w:t>可以用于解耦数据处理与数据采集过程。可能后期扩展应用时数据源不一定只有</w:t>
       </w:r>
       <w:r>
         <w:rPr>
@@ -2155,13 +2410,7 @@
         <w:rPr>
           <w:rFonts w:hint="eastAsia"/>
         </w:rPr>
-        <w:t>，这时候</w:t>
-      </w:r>
-      <w:r>
-        <w:rPr>
-          <w:rFonts w:hint="eastAsia"/>
-        </w:rPr>
-        <w:t>用</w:t>
+        <w:t>，这时候用</w:t>
       </w:r>
       <w:r>
         <w:rPr>
@@ -2176,13 +2425,7 @@
         <w:rPr>
           <w:rFonts w:hint="eastAsia"/>
         </w:rPr>
-        <w:t>解耦</w:t>
-      </w:r>
-      <w:r>
-        <w:rPr>
-          <w:rFonts w:hint="eastAsia"/>
-        </w:rPr>
-        <w:t>就能统一</w:t>
+        <w:t>解耦就能统一</w:t>
       </w:r>
       <w:r>
         <w:rPr>
@@ -2203,13 +2446,7 @@
         <w:rPr>
           <w:rFonts w:hint="eastAsia"/>
         </w:rPr>
-        <w:t>接口的书写形式</w:t>
-      </w:r>
-      <w:r>
-        <w:rPr>
-          <w:rFonts w:hint="eastAsia"/>
-        </w:rPr>
-        <w:t>，不同数据源只需要输入到</w:t>
+        <w:t>接口的书写形式，不同数据源只需要输入到</w:t>
       </w:r>
       <w:r>
         <w:rPr>
@@ -2221,23 +2458,17 @@
         <w:rPr>
           <w:rFonts w:hint="eastAsia"/>
         </w:rPr>
-        <w:t>即可</w:t>
-      </w:r>
-      <w:r>
-        <w:rPr>
-          <w:rFonts w:hint="eastAsia"/>
-        </w:rPr>
-        <w:t>。</w:t>
+        <w:t>即可，做到程序的可扩展。</w:t>
       </w:r>
     </w:p>
     <w:p>
       <w:pPr>
-        <w:pStyle w:val="a6"/>
+        <w:pStyle w:val="ListParagraph"/>
         <w:numPr>
           <w:ilvl w:val="0"/>
           <w:numId w:val="2"/>
         </w:numPr>
-        <w:ind w:firstLineChars="0"/>
+        <w:ind w:left="420" w:firstLineChars="0" w:firstLine="0"/>
       </w:pPr>
       <w:r>
         <w:rPr>
@@ -2249,19 +2480,7 @@
         <w:rPr>
           <w:rFonts w:hint="eastAsia"/>
         </w:rPr>
-        <w:t>可以</w:t>
-      </w:r>
-      <w:r>
-        <w:rPr>
-          <w:rFonts w:hint="eastAsia"/>
-        </w:rPr>
-        <w:t>起到</w:t>
-      </w:r>
-      <w:r>
-        <w:rPr>
-          <w:rFonts w:hint="eastAsia"/>
-        </w:rPr>
-        <w:t>缓冲数据的作用，避免因为下游</w:t>
+        <w:t>可以起到缓存数据的作用，第一可以避免因为下游</w:t>
       </w:r>
       <w:r>
         <w:rPr>
@@ -2276,43 +2495,54 @@
         <w:rPr>
           <w:rFonts w:hint="eastAsia"/>
         </w:rPr>
-        <w:t>t</w:t>
-      </w:r>
-      <w:r>
-        <w:rPr>
-          <w:rFonts w:hint="eastAsia"/>
-        </w:rPr>
-        <w:t>r</w:t>
-      </w:r>
-      <w:r>
-        <w:rPr>
-          <w:rFonts w:hint="eastAsia"/>
-        </w:rPr>
-        <w:t>eaming</w:t>
-      </w:r>
-      <w:r>
-        <w:rPr>
-          <w:rFonts w:hint="eastAsia"/>
-        </w:rPr>
-        <w:t>临时</w:t>
-      </w:r>
-      <w:r>
-        <w:rPr>
-          <w:rFonts w:hint="eastAsia"/>
-        </w:rPr>
-        <w:t>出现故障导致错失数据</w:t>
-      </w:r>
-      <w:r>
-        <w:rPr>
-          <w:rFonts w:hint="eastAsia"/>
-        </w:rPr>
-        <w:t>的情况</w:t>
-      </w:r>
-      <w:r>
-        <w:rPr>
-          <w:rFonts w:hint="eastAsia"/>
-        </w:rPr>
-        <w:t>。</w:t>
+        <w:t>treaming</w:t>
+      </w:r>
+      <w:r>
+        <w:rPr>
+          <w:rFonts w:hint="eastAsia"/>
+        </w:rPr>
+        <w:t>临时出现故障导致错失数据的情况；第二是如果遇见流量洪峰的情况下上游日志数据量太大，基于内存的</w:t>
+      </w:r>
+      <w:r>
+        <w:rPr>
+          <w:rFonts w:hint="eastAsia"/>
+        </w:rPr>
+        <w:t>Spark</w:t>
+      </w:r>
+      <w:r>
+        <w:t xml:space="preserve"> S</w:t>
+      </w:r>
+      <w:r>
+        <w:rPr>
+          <w:rFonts w:hint="eastAsia"/>
+        </w:rPr>
+        <w:t>treaming</w:t>
+      </w:r>
+      <w:r>
+        <w:rPr>
+          <w:rFonts w:hint="eastAsia"/>
+        </w:rPr>
+        <w:t>来不及计算时，分布式</w:t>
+      </w:r>
+      <w:r>
+        <w:rPr>
+          <w:rFonts w:hint="eastAsia"/>
+        </w:rPr>
+        <w:t>Kafka</w:t>
+      </w:r>
+      <w:r>
+        <w:rPr>
+          <w:rFonts w:hint="eastAsia"/>
+        </w:rPr>
+        <w:t>起到了容错缓存数据的重</w:t>
+      </w:r>
+      <w:bookmarkStart w:id="4" w:name="_GoBack"/>
+      <w:bookmarkEnd w:id="4"/>
+      <w:r>
+        <w:rPr>
+          <w:rFonts w:hint="eastAsia"/>
+        </w:rPr>
+        <w:t>要作用。</w:t>
       </w:r>
     </w:p>
     <w:p>
@@ -2323,6 +2553,7 @@
         <w:rPr>
           <w:rFonts w:hint="eastAsia"/>
         </w:rPr>
+        <w:lastRenderedPageBreak/>
         <w:t>得益于</w:t>
       </w:r>
       <w:r>
@@ -2353,14 +2584,7 @@
         <w:rPr>
           <w:rFonts w:hint="eastAsia"/>
         </w:rPr>
-        <w:t>可以做到弹性扩容提高</w:t>
-      </w:r>
-      <w:r>
-        <w:rPr>
-          <w:rFonts w:hint="eastAsia"/>
-        </w:rPr>
-        <w:lastRenderedPageBreak/>
-        <w:t>数据收集的能力</w:t>
+        <w:t>可以做到弹性扩容提高数据收集的能力</w:t>
       </w:r>
       <w:r>
         <w:rPr>
@@ -2613,7 +2837,19 @@
         <w:rPr>
           <w:rFonts w:hint="eastAsia"/>
         </w:rPr>
-        <w:t>语言的服务，将数据落入数据库的</w:t>
+        <w:t>语言</w:t>
+      </w:r>
+      <w:r>
+        <w:rPr>
+          <w:rFonts w:hint="eastAsia"/>
+        </w:rPr>
+        <w:t>实现</w:t>
+      </w:r>
+      <w:r>
+        <w:rPr>
+          <w:rFonts w:hint="eastAsia"/>
+        </w:rPr>
+        <w:t>的服务，将数据落入数据库的</w:t>
       </w:r>
       <w:r>
         <w:rPr>
@@ -2773,7 +3009,7 @@
         <w:rPr>
           <w:rFonts w:hint="eastAsia"/>
         </w:rPr>
-        <w:t>方便与前端可视化做交互。可视化</w:t>
+        <w:t>方便与前端</w:t>
       </w:r>
       <w:proofErr w:type="spellStart"/>
       <w:r>
@@ -2787,51 +3023,63 @@
         <w:rPr>
           <w:rFonts w:hint="eastAsia"/>
         </w:rPr>
-        <w:t>通过</w:t>
-      </w:r>
-      <w:r>
-        <w:rPr>
-          <w:rFonts w:hint="eastAsia"/>
-        </w:rPr>
-        <w:t>定制化</w:t>
-      </w:r>
-      <w:r>
-        <w:rPr>
-          <w:rFonts w:hint="eastAsia"/>
-        </w:rPr>
-        <w:t>Http</w:t>
-      </w:r>
-      <w:r>
-        <w:t xml:space="preserve"> </w:t>
+        <w:t>可视化</w:t>
+      </w:r>
+      <w:r>
+        <w:rPr>
+          <w:rFonts w:hint="eastAsia"/>
+        </w:rPr>
+        <w:t>界面</w:t>
+      </w:r>
+      <w:r>
+        <w:rPr>
+          <w:rFonts w:hint="eastAsia"/>
+        </w:rPr>
+        <w:t>做交互。</w:t>
+      </w:r>
+      <w:r>
+        <w:rPr>
+          <w:rFonts w:hint="eastAsia"/>
+        </w:rPr>
+        <w:t>考虑到</w:t>
       </w:r>
       <w:proofErr w:type="spellStart"/>
       <w:r>
-        <w:t>A</w:t>
-      </w:r>
-      <w:r>
-        <w:rPr>
-          <w:rFonts w:hint="eastAsia"/>
-        </w:rPr>
-        <w:t>pi</w:t>
+        <w:rPr>
+          <w:rFonts w:hint="eastAsia"/>
+        </w:rPr>
+        <w:t>Redis</w:t>
       </w:r>
       <w:proofErr w:type="spellEnd"/>
       <w:r>
         <w:rPr>
           <w:rFonts w:hint="eastAsia"/>
         </w:rPr>
-        <w:t>方式</w:t>
-      </w:r>
-      <w:r>
-        <w:rPr>
-          <w:rFonts w:hint="eastAsia"/>
-        </w:rPr>
-        <w:t>轮询</w:t>
-      </w:r>
-      <w:r>
-        <w:rPr>
-          <w:rFonts w:hint="eastAsia"/>
-        </w:rPr>
-        <w:t>访问</w:t>
+        <w:t>是最终数据可视化</w:t>
+      </w:r>
+      <w:r>
+        <w:rPr>
+          <w:rFonts w:hint="eastAsia"/>
+        </w:rPr>
+        <w:t>的重要</w:t>
+      </w:r>
+      <w:r>
+        <w:rPr>
+          <w:rFonts w:hint="eastAsia"/>
+        </w:rPr>
+        <w:t>依赖，因此</w:t>
+      </w:r>
+      <w:r>
+        <w:rPr>
+          <w:rFonts w:hint="eastAsia"/>
+        </w:rPr>
+        <w:t>该</w:t>
+      </w:r>
+      <w:r>
+        <w:rPr>
+          <w:rFonts w:hint="eastAsia"/>
+        </w:rPr>
+        <w:t>流处理系统中</w:t>
       </w:r>
       <w:proofErr w:type="spellStart"/>
       <w:r>
@@ -2845,37 +3093,1030 @@
         <w:rPr>
           <w:rFonts w:hint="eastAsia"/>
         </w:rPr>
-        <w:t>中计算好的数据</w:t>
-      </w:r>
-      <w:r>
-        <w:rPr>
-          <w:rFonts w:hint="eastAsia"/>
-        </w:rPr>
-        <w:t>，这样就能呈现最后</w:t>
-      </w:r>
-      <w:r>
-        <w:rPr>
-          <w:rFonts w:hint="eastAsia"/>
-        </w:rPr>
-        <w:t>计算得到的结果</w:t>
-      </w:r>
-      <w:r>
-        <w:rPr>
-          <w:rFonts w:hint="eastAsia"/>
-        </w:rPr>
-        <w:t>，输出数据的价值。</w:t>
+        <w:t>存储这一步</w:t>
+      </w:r>
+      <w:r>
+        <w:rPr>
+          <w:rFonts w:hint="eastAsia"/>
+        </w:rPr>
+        <w:t>需要</w:t>
+      </w:r>
+      <w:r>
+        <w:rPr>
+          <w:rFonts w:hint="eastAsia"/>
+        </w:rPr>
+        <w:t>注意以下两点</w:t>
+      </w:r>
+      <w:r>
+        <w:rPr>
+          <w:rFonts w:hint="eastAsia"/>
+        </w:rPr>
+        <w:t>：</w:t>
       </w:r>
     </w:p>
     <w:p>
       <w:pPr>
-        <w:pStyle w:val="2"/>
+        <w:pStyle w:val="ListParagraph"/>
+        <w:numPr>
+          <w:ilvl w:val="0"/>
+          <w:numId w:val="3"/>
+        </w:numPr>
+        <w:ind w:left="420" w:firstLineChars="0" w:firstLine="0"/>
+      </w:pPr>
+      <w:proofErr w:type="spellStart"/>
+      <w:r>
+        <w:rPr>
+          <w:rFonts w:hint="eastAsia"/>
+        </w:rPr>
+        <w:t>Redis</w:t>
+      </w:r>
+      <w:proofErr w:type="spellEnd"/>
+      <w:r>
+        <w:rPr>
+          <w:rFonts w:hint="eastAsia"/>
+        </w:rPr>
+        <w:t>是基于内存的数据库，在服务器内存不足的情况下，操作系统会自动</w:t>
+      </w:r>
+      <w:r>
+        <w:rPr>
+          <w:rFonts w:hint="eastAsia"/>
+        </w:rPr>
+        <w:t>Kill</w:t>
+      </w:r>
+      <w:r>
+        <w:rPr>
+          <w:rFonts w:hint="eastAsia"/>
+        </w:rPr>
+        <w:t>掉</w:t>
+      </w:r>
+      <w:proofErr w:type="spellStart"/>
+      <w:r>
+        <w:rPr>
+          <w:rFonts w:hint="eastAsia"/>
+        </w:rPr>
+        <w:t>Redis</w:t>
+      </w:r>
+      <w:proofErr w:type="spellEnd"/>
+      <w:r>
+        <w:rPr>
+          <w:rFonts w:hint="eastAsia"/>
+        </w:rPr>
+        <w:t>节点，这样就会造成</w:t>
+      </w:r>
+      <w:r>
+        <w:rPr>
+          <w:rFonts w:hint="eastAsia"/>
+        </w:rPr>
+        <w:t>内存中计算好的数据丢失</w:t>
+      </w:r>
+      <w:r>
+        <w:rPr>
+          <w:rFonts w:hint="eastAsia"/>
+        </w:rPr>
+        <w:t>。</w:t>
+      </w:r>
+      <w:r>
+        <w:rPr>
+          <w:rFonts w:hint="eastAsia"/>
+        </w:rPr>
+        <w:t>虽然</w:t>
+      </w:r>
+      <w:proofErr w:type="spellStart"/>
+      <w:r>
+        <w:rPr>
+          <w:rFonts w:hint="eastAsia"/>
+        </w:rPr>
+        <w:t>Redis</w:t>
+      </w:r>
+      <w:proofErr w:type="spellEnd"/>
+      <w:r>
+        <w:rPr>
+          <w:rFonts w:hint="eastAsia"/>
+        </w:rPr>
+        <w:t>有默认的持久化机制，节点重启后会</w:t>
+      </w:r>
+      <w:r>
+        <w:rPr>
+          <w:rFonts w:hint="eastAsia"/>
+        </w:rPr>
+        <w:t>自动恢复数据，但</w:t>
+      </w:r>
+      <w:r>
+        <w:rPr>
+          <w:rFonts w:hint="eastAsia"/>
+        </w:rPr>
+        <w:t>默认的机制</w:t>
+      </w:r>
+      <w:r>
+        <w:rPr>
+          <w:rFonts w:hint="eastAsia"/>
+        </w:rPr>
+        <w:t>是</w:t>
+      </w:r>
+      <w:r>
+        <w:rPr>
+          <w:rFonts w:hint="eastAsia"/>
+        </w:rPr>
+        <w:t>基于快照</w:t>
+      </w:r>
+      <w:r>
+        <w:rPr>
+          <w:rFonts w:hint="eastAsia"/>
+        </w:rPr>
+        <w:t>.</w:t>
+      </w:r>
+      <w:proofErr w:type="spellStart"/>
+      <w:r>
+        <w:t>rdb</w:t>
+      </w:r>
+      <w:proofErr w:type="spellEnd"/>
+      <w:r>
+        <w:rPr>
+          <w:rFonts w:hint="eastAsia"/>
+        </w:rPr>
+        <w:t>的</w:t>
+      </w:r>
+      <w:r>
+        <w:rPr>
+          <w:rFonts w:hint="eastAsia"/>
+        </w:rPr>
+        <w:t>save</w:t>
+      </w:r>
+      <w:r>
+        <w:t xml:space="preserve"> 900 1</w:t>
+      </w:r>
+      <w:r>
+        <w:rPr>
+          <w:rFonts w:hint="eastAsia"/>
+        </w:rPr>
+        <w:t>、</w:t>
+      </w:r>
+      <w:r>
+        <w:rPr>
+          <w:rFonts w:hint="eastAsia"/>
+        </w:rPr>
+        <w:t>save</w:t>
+      </w:r>
+      <w:r>
+        <w:t xml:space="preserve"> </w:t>
+      </w:r>
+      <w:r>
+        <w:t>300 10</w:t>
+      </w:r>
+      <w:r>
+        <w:rPr>
+          <w:rFonts w:hint="eastAsia"/>
+        </w:rPr>
+        <w:t>、</w:t>
+      </w:r>
+      <w:r>
+        <w:rPr>
+          <w:rFonts w:hint="eastAsia"/>
+        </w:rPr>
+        <w:t>save</w:t>
+      </w:r>
+      <w:r>
+        <w:t xml:space="preserve"> </w:t>
+      </w:r>
+      <w:r>
+        <w:t xml:space="preserve">60 </w:t>
+      </w:r>
+      <w:r>
+        <w:t>10000</w:t>
+      </w:r>
+      <w:r>
+        <w:rPr>
+          <w:rFonts w:hint="eastAsia"/>
+        </w:rPr>
+        <w:t>，即</w:t>
+      </w:r>
+      <w:r>
+        <w:rPr>
+          <w:rFonts w:hint="eastAsia"/>
+        </w:rPr>
+        <w:t>900</w:t>
+      </w:r>
+      <w:r>
+        <w:rPr>
+          <w:rFonts w:hint="eastAsia"/>
+        </w:rPr>
+        <w:t>秒之内，如果超过</w:t>
+      </w:r>
+      <w:r>
+        <w:rPr>
+          <w:rFonts w:hint="eastAsia"/>
+        </w:rPr>
+        <w:t>1</w:t>
+      </w:r>
+      <w:r>
+        <w:rPr>
+          <w:rFonts w:hint="eastAsia"/>
+        </w:rPr>
+        <w:t>个</w:t>
+      </w:r>
+      <w:r>
+        <w:rPr>
+          <w:rFonts w:hint="eastAsia"/>
+        </w:rPr>
+        <w:t>key</w:t>
+      </w:r>
+      <w:r>
+        <w:rPr>
+          <w:rFonts w:hint="eastAsia"/>
+        </w:rPr>
+        <w:t>被修改，则发起快照保存；</w:t>
+      </w:r>
+      <w:r>
+        <w:rPr>
+          <w:rFonts w:hint="eastAsia"/>
+        </w:rPr>
+        <w:t>300</w:t>
+      </w:r>
+      <w:r>
+        <w:rPr>
+          <w:rFonts w:hint="eastAsia"/>
+        </w:rPr>
+        <w:t>秒内，如果超过</w:t>
+      </w:r>
+      <w:r>
+        <w:rPr>
+          <w:rFonts w:hint="eastAsia"/>
+        </w:rPr>
+        <w:t>10</w:t>
+      </w:r>
+      <w:r>
+        <w:rPr>
+          <w:rFonts w:hint="eastAsia"/>
+        </w:rPr>
+        <w:t>个</w:t>
+      </w:r>
+      <w:r>
+        <w:rPr>
+          <w:rFonts w:hint="eastAsia"/>
+        </w:rPr>
+        <w:t>key</w:t>
+      </w:r>
+      <w:r>
+        <w:rPr>
+          <w:rFonts w:hint="eastAsia"/>
+        </w:rPr>
+        <w:t>被修改，则发起快照保存</w:t>
+      </w:r>
+      <w:r>
+        <w:rPr>
+          <w:rFonts w:hint="eastAsia"/>
+        </w:rPr>
+        <w:t>；</w:t>
+      </w:r>
+      <w:r>
+        <w:t>1</w:t>
+      </w:r>
+      <w:r>
+        <w:rPr>
+          <w:rFonts w:hint="eastAsia"/>
+        </w:rPr>
+        <w:t>分钟之内，如果</w:t>
+      </w:r>
+      <w:r>
+        <w:t>1</w:t>
+      </w:r>
+      <w:r>
+        <w:rPr>
+          <w:rFonts w:hint="eastAsia"/>
+        </w:rPr>
+        <w:t>万个</w:t>
+      </w:r>
+      <w:r>
+        <w:t>key</w:t>
+      </w:r>
+      <w:r>
+        <w:rPr>
+          <w:rFonts w:hint="eastAsia"/>
+        </w:rPr>
+        <w:t>被修改，则发起快照保存</w:t>
+      </w:r>
+      <w:r>
+        <w:rPr>
+          <w:rFonts w:hint="eastAsia"/>
+        </w:rPr>
+        <w:t>。</w:t>
+      </w:r>
+      <w:r>
+        <w:rPr>
+          <w:rFonts w:hint="eastAsia"/>
+        </w:rPr>
+        <w:t>这种机制会丢失</w:t>
+      </w:r>
+      <w:r>
+        <w:rPr>
+          <w:rFonts w:hint="eastAsia"/>
+        </w:rPr>
+        <w:t>一定量的</w:t>
+      </w:r>
+      <w:r>
+        <w:rPr>
+          <w:rFonts w:hint="eastAsia"/>
+        </w:rPr>
+        <w:t>数据</w:t>
+      </w:r>
+      <w:r>
+        <w:rPr>
+          <w:rFonts w:hint="eastAsia"/>
+        </w:rPr>
+        <w:t>，因此要采用基于</w:t>
+      </w:r>
+      <w:r>
+        <w:rPr>
+          <w:rFonts w:hint="eastAsia"/>
+        </w:rPr>
+        <w:t>追加文件</w:t>
+      </w:r>
+      <w:proofErr w:type="spellStart"/>
+      <w:r>
+        <w:rPr>
+          <w:rFonts w:hint="eastAsia"/>
+        </w:rPr>
+        <w:t>appendonly</w:t>
+      </w:r>
+      <w:proofErr w:type="spellEnd"/>
+      <w:r>
+        <w:t xml:space="preserve"> </w:t>
+      </w:r>
+      <w:r>
+        <w:rPr>
+          <w:rFonts w:hint="eastAsia"/>
+        </w:rPr>
+        <w:t>yes</w:t>
+      </w:r>
+      <w:r>
+        <w:rPr>
+          <w:rFonts w:hint="eastAsia"/>
+        </w:rPr>
+        <w:t>的</w:t>
+      </w:r>
+      <w:r>
+        <w:rPr>
+          <w:rFonts w:hint="eastAsia"/>
+        </w:rPr>
+        <w:t>持久化机制</w:t>
+      </w:r>
+      <w:r>
+        <w:rPr>
+          <w:rFonts w:hint="eastAsia"/>
+        </w:rPr>
+        <w:t>，并且</w:t>
+      </w:r>
+      <w:r>
+        <w:rPr>
+          <w:rFonts w:hint="eastAsia"/>
+        </w:rPr>
+        <w:t>配置为</w:t>
+      </w:r>
+      <w:proofErr w:type="spellStart"/>
+      <w:r>
+        <w:rPr>
+          <w:rFonts w:hint="eastAsia"/>
+        </w:rPr>
+        <w:t>appendfsync</w:t>
+      </w:r>
+      <w:proofErr w:type="spellEnd"/>
+      <w:r>
+        <w:t xml:space="preserve"> </w:t>
+      </w:r>
+      <w:r>
+        <w:rPr>
+          <w:rFonts w:hint="eastAsia"/>
+        </w:rPr>
+        <w:t>always</w:t>
+      </w:r>
+      <w:r>
+        <w:rPr>
+          <w:rFonts w:hint="eastAsia"/>
+        </w:rPr>
+        <w:t>，即</w:t>
+      </w:r>
+      <w:r>
+        <w:rPr>
+          <w:rFonts w:hint="eastAsia"/>
+        </w:rPr>
+        <w:t>只要有一个</w:t>
+      </w:r>
+      <w:r>
+        <w:rPr>
+          <w:rFonts w:hint="eastAsia"/>
+        </w:rPr>
+        <w:t>计算结果的</w:t>
+      </w:r>
+      <w:r>
+        <w:rPr>
+          <w:rFonts w:hint="eastAsia"/>
+        </w:rPr>
+        <w:t>写命令，</w:t>
+      </w:r>
+      <w:r>
+        <w:rPr>
+          <w:rFonts w:hint="eastAsia"/>
+        </w:rPr>
+        <w:t>都</w:t>
+      </w:r>
+      <w:r>
+        <w:rPr>
+          <w:rFonts w:hint="eastAsia"/>
+        </w:rPr>
+        <w:t>要</w:t>
+      </w:r>
+      <w:r>
+        <w:rPr>
+          <w:rFonts w:hint="eastAsia"/>
+        </w:rPr>
+        <w:t>进行</w:t>
+      </w:r>
+      <w:r>
+        <w:rPr>
+          <w:rFonts w:hint="eastAsia"/>
+        </w:rPr>
+        <w:t>磁盘</w:t>
+      </w:r>
+      <w:r>
+        <w:rPr>
+          <w:rFonts w:hint="eastAsia"/>
+        </w:rPr>
+        <w:t>持久化，</w:t>
+      </w:r>
+      <w:r>
+        <w:rPr>
+          <w:rFonts w:hint="eastAsia"/>
+        </w:rPr>
+        <w:t>不允许数据有任何丢失。</w:t>
+      </w:r>
+    </w:p>
+    <w:p>
+      <w:pPr>
+        <w:pStyle w:val="ListParagraph"/>
+        <w:numPr>
+          <w:ilvl w:val="0"/>
+          <w:numId w:val="3"/>
+        </w:numPr>
+        <w:ind w:left="420" w:firstLineChars="0" w:firstLine="0"/>
+      </w:pPr>
+      <w:r>
+        <w:rPr>
+          <w:rFonts w:hint="eastAsia"/>
+        </w:rPr>
+        <w:t>虽然</w:t>
+      </w:r>
+      <w:proofErr w:type="spellStart"/>
+      <w:r>
+        <w:rPr>
+          <w:rFonts w:hint="eastAsia"/>
+        </w:rPr>
+        <w:t>Redis</w:t>
+      </w:r>
+      <w:proofErr w:type="spellEnd"/>
+      <w:r>
+        <w:rPr>
+          <w:rFonts w:hint="eastAsia"/>
+        </w:rPr>
+        <w:t>性能极好，一般一个节点就能处理全部读写命令。但如果</w:t>
+      </w:r>
+      <w:proofErr w:type="spellStart"/>
+      <w:r>
+        <w:rPr>
+          <w:rFonts w:hint="eastAsia"/>
+        </w:rPr>
+        <w:t>Redis</w:t>
+      </w:r>
+      <w:proofErr w:type="spellEnd"/>
+      <w:r>
+        <w:rPr>
+          <w:rFonts w:hint="eastAsia"/>
+        </w:rPr>
+        <w:t>单点部署，就有单点故障的可能</w:t>
+      </w:r>
+      <w:r>
+        <w:rPr>
+          <w:rFonts w:hint="eastAsia"/>
+        </w:rPr>
+        <w:t>，</w:t>
+      </w:r>
+      <w:r>
+        <w:rPr>
+          <w:rFonts w:hint="eastAsia"/>
+        </w:rPr>
+        <w:t>虽然</w:t>
+      </w:r>
+      <w:proofErr w:type="spellStart"/>
+      <w:r>
+        <w:rPr>
+          <w:rFonts w:hint="eastAsia"/>
+        </w:rPr>
+        <w:t>Redis</w:t>
+      </w:r>
+      <w:proofErr w:type="spellEnd"/>
+      <w:r>
+        <w:rPr>
+          <w:rFonts w:hint="eastAsia"/>
+        </w:rPr>
+        <w:t>也有基于</w:t>
+      </w:r>
+      <w:r>
+        <w:rPr>
+          <w:rFonts w:hint="eastAsia"/>
+        </w:rPr>
+        <w:t>Sentinel</w:t>
+      </w:r>
+      <w:r>
+        <w:rPr>
+          <w:rFonts w:hint="eastAsia"/>
+        </w:rPr>
+        <w:t>或</w:t>
+      </w:r>
+      <w:r>
+        <w:rPr>
+          <w:rFonts w:hint="eastAsia"/>
+        </w:rPr>
+        <w:t>Cluster</w:t>
+      </w:r>
+      <w:r>
+        <w:rPr>
+          <w:rFonts w:hint="eastAsia"/>
+        </w:rPr>
+        <w:t>的高可用实现，但这种</w:t>
+      </w:r>
+      <w:r>
+        <w:rPr>
+          <w:rFonts w:hint="eastAsia"/>
+        </w:rPr>
+        <w:t>机制</w:t>
+      </w:r>
+      <w:r>
+        <w:rPr>
+          <w:rFonts w:hint="eastAsia"/>
+        </w:rPr>
+        <w:t>要经过心跳检测、故障发现、</w:t>
+      </w:r>
+      <w:r>
+        <w:rPr>
+          <w:rFonts w:hint="eastAsia"/>
+        </w:rPr>
+        <w:t>Master</w:t>
+      </w:r>
+      <w:r>
+        <w:rPr>
+          <w:rFonts w:hint="eastAsia"/>
+        </w:rPr>
+        <w:t>选举</w:t>
+      </w:r>
+      <w:r>
+        <w:rPr>
+          <w:rFonts w:hint="eastAsia"/>
+        </w:rPr>
+        <w:t>、</w:t>
+      </w:r>
+      <w:r>
+        <w:rPr>
+          <w:rFonts w:hint="eastAsia"/>
+        </w:rPr>
+        <w:t>故障自动转移，通知客户端更新连接池等步骤，</w:t>
+      </w:r>
+      <w:r>
+        <w:rPr>
+          <w:rFonts w:hint="eastAsia"/>
+        </w:rPr>
+        <w:t>从故障发生，到故障转移程序自动恢复的</w:t>
+      </w:r>
+      <w:r>
+        <w:rPr>
+          <w:rFonts w:hint="eastAsia"/>
+        </w:rPr>
+        <w:t>延迟会比较大。因此，这里采用基于</w:t>
+      </w:r>
+      <w:r>
+        <w:t>S</w:t>
+      </w:r>
+      <w:r>
+        <w:rPr>
+          <w:rFonts w:hint="eastAsia"/>
+        </w:rPr>
+        <w:t>upervisor</w:t>
+      </w:r>
+      <w:r>
+        <w:rPr>
+          <w:rFonts w:hint="eastAsia"/>
+        </w:rPr>
+        <w:t>的方式管理</w:t>
+      </w:r>
+      <w:proofErr w:type="spellStart"/>
+      <w:r>
+        <w:rPr>
+          <w:rFonts w:hint="eastAsia"/>
+        </w:rPr>
+        <w:t>Redis</w:t>
+      </w:r>
+      <w:proofErr w:type="spellEnd"/>
+      <w:r>
+        <w:rPr>
+          <w:rFonts w:hint="eastAsia"/>
+        </w:rPr>
+        <w:t>节点，一旦出现</w:t>
+      </w:r>
+      <w:r>
+        <w:rPr>
+          <w:rFonts w:hint="eastAsia"/>
+        </w:rPr>
+        <w:t>节点</w:t>
+      </w:r>
+      <w:r>
+        <w:rPr>
+          <w:rFonts w:hint="eastAsia"/>
+        </w:rPr>
+        <w:t>发生</w:t>
+      </w:r>
+      <w:r>
+        <w:rPr>
+          <w:rFonts w:hint="eastAsia"/>
+        </w:rPr>
+        <w:t>故障异常退出，</w:t>
+      </w:r>
+      <w:r>
+        <w:t>S</w:t>
+      </w:r>
+      <w:r>
+        <w:rPr>
+          <w:rFonts w:hint="eastAsia"/>
+        </w:rPr>
+        <w:t>upervisor</w:t>
+      </w:r>
+      <w:r>
+        <w:rPr>
+          <w:rFonts w:hint="eastAsia"/>
+        </w:rPr>
+        <w:t>就会感知并且快速重启</w:t>
+      </w:r>
+      <w:proofErr w:type="spellStart"/>
+      <w:r>
+        <w:rPr>
+          <w:rFonts w:hint="eastAsia"/>
+        </w:rPr>
+        <w:t>Redis</w:t>
+      </w:r>
+      <w:proofErr w:type="spellEnd"/>
+      <w:r>
+        <w:rPr>
+          <w:rFonts w:hint="eastAsia"/>
+        </w:rPr>
+        <w:t>进程。</w:t>
+      </w:r>
+    </w:p>
+    <w:p>
+      <w:pPr>
+        <w:widowControl/>
+        <w:spacing w:line="240" w:lineRule="auto"/>
+        <w:jc w:val="left"/>
+      </w:pPr>
+      <w:r>
+        <w:br w:type="page"/>
+      </w:r>
+    </w:p>
+    <w:p>
+      <w:pPr>
+        <w:ind w:firstLineChars="200" w:firstLine="480"/>
+      </w:pPr>
+      <w:r>
+        <w:rPr>
+          <w:rFonts w:hint="eastAsia"/>
+        </w:rPr>
+        <w:lastRenderedPageBreak/>
+        <w:t>可视化</w:t>
+      </w:r>
+      <w:proofErr w:type="spellStart"/>
+      <w:r>
+        <w:rPr>
+          <w:rFonts w:hint="eastAsia"/>
+        </w:rPr>
+        <w:t>dataV</w:t>
+      </w:r>
+      <w:proofErr w:type="spellEnd"/>
+      <w:r>
+        <w:rPr>
+          <w:rFonts w:hint="eastAsia"/>
+        </w:rPr>
+        <w:t>通过</w:t>
+      </w:r>
+      <w:r>
+        <w:rPr>
+          <w:rFonts w:hint="eastAsia"/>
+        </w:rPr>
+        <w:t>定制化</w:t>
+      </w:r>
+      <w:r>
+        <w:rPr>
+          <w:rFonts w:hint="eastAsia"/>
+        </w:rPr>
+        <w:t>Http</w:t>
+      </w:r>
+      <w:r>
+        <w:t xml:space="preserve"> </w:t>
+      </w:r>
+      <w:proofErr w:type="spellStart"/>
+      <w:r>
+        <w:t>A</w:t>
+      </w:r>
+      <w:r>
+        <w:rPr>
+          <w:rFonts w:hint="eastAsia"/>
+        </w:rPr>
+        <w:t>pi</w:t>
+      </w:r>
+      <w:proofErr w:type="spellEnd"/>
+      <w:r>
+        <w:rPr>
+          <w:rFonts w:hint="eastAsia"/>
+        </w:rPr>
+        <w:t>方式</w:t>
+      </w:r>
+      <w:r>
+        <w:rPr>
+          <w:rFonts w:hint="eastAsia"/>
+        </w:rPr>
+        <w:t>轮询</w:t>
+      </w:r>
+      <w:r>
+        <w:rPr>
+          <w:rFonts w:hint="eastAsia"/>
+        </w:rPr>
+        <w:t>访问</w:t>
+      </w:r>
+      <w:proofErr w:type="spellStart"/>
+      <w:r>
+        <w:rPr>
+          <w:rFonts w:hint="eastAsia"/>
+        </w:rPr>
+        <w:t>Redis</w:t>
+      </w:r>
+      <w:proofErr w:type="spellEnd"/>
+      <w:r>
+        <w:rPr>
+          <w:rFonts w:hint="eastAsia"/>
+        </w:rPr>
+        <w:t>中计算好的数据</w:t>
+      </w:r>
+      <w:r>
+        <w:rPr>
+          <w:rFonts w:hint="eastAsia"/>
+        </w:rPr>
+        <w:t>，这样就能呈现最后</w:t>
+      </w:r>
+      <w:r>
+        <w:rPr>
+          <w:rFonts w:hint="eastAsia"/>
+        </w:rPr>
+        <w:t>计算得到的结果</w:t>
+      </w:r>
+      <w:r>
+        <w:rPr>
+          <w:rFonts w:hint="eastAsia"/>
+        </w:rPr>
+        <w:t>，输出数据的价值。</w:t>
+      </w:r>
+      <w:r>
+        <w:rPr>
+          <w:rFonts w:hint="eastAsia"/>
+        </w:rPr>
+        <w:t>定制化的</w:t>
+      </w:r>
+      <w:r>
+        <w:rPr>
+          <w:rFonts w:hint="eastAsia"/>
+        </w:rPr>
+        <w:t>Http</w:t>
+      </w:r>
+      <w:r>
+        <w:t xml:space="preserve"> </w:t>
+      </w:r>
+      <w:proofErr w:type="spellStart"/>
+      <w:r>
+        <w:t>A</w:t>
+      </w:r>
+      <w:r>
+        <w:rPr>
+          <w:rFonts w:hint="eastAsia"/>
+        </w:rPr>
+        <w:t>pi</w:t>
+      </w:r>
+      <w:proofErr w:type="spellEnd"/>
+      <w:r>
+        <w:rPr>
+          <w:rFonts w:hint="eastAsia"/>
+        </w:rPr>
+        <w:t>即</w:t>
+      </w:r>
+      <w:r>
+        <w:rPr>
+          <w:rFonts w:hint="eastAsia"/>
+        </w:rPr>
+        <w:t>通过</w:t>
+      </w:r>
+      <w:r>
+        <w:rPr>
+          <w:rFonts w:hint="eastAsia"/>
+        </w:rPr>
+        <w:t>接收</w:t>
+      </w:r>
+      <w:r>
+        <w:rPr>
+          <w:rFonts w:hint="eastAsia"/>
+        </w:rPr>
+        <w:t>前端</w:t>
+      </w:r>
+      <w:proofErr w:type="spellStart"/>
+      <w:r>
+        <w:rPr>
+          <w:rFonts w:hint="eastAsia"/>
+        </w:rPr>
+        <w:t>dataV</w:t>
+      </w:r>
+      <w:proofErr w:type="spellEnd"/>
+      <w:r>
+        <w:rPr>
+          <w:rFonts w:hint="eastAsia"/>
+        </w:rPr>
+        <w:t>的轮询请求，</w:t>
+      </w:r>
+      <w:r>
+        <w:rPr>
+          <w:rFonts w:hint="eastAsia"/>
+        </w:rPr>
+        <w:t>从</w:t>
+      </w:r>
+      <w:proofErr w:type="spellStart"/>
+      <w:r>
+        <w:rPr>
+          <w:rFonts w:hint="eastAsia"/>
+        </w:rPr>
+        <w:t>Redis</w:t>
+      </w:r>
+      <w:proofErr w:type="spellEnd"/>
+      <w:r>
+        <w:rPr>
+          <w:rFonts w:hint="eastAsia"/>
+        </w:rPr>
+        <w:t>中取出相应的数据按照一定的格式返回。</w:t>
+      </w:r>
+      <w:r>
+        <w:rPr>
+          <w:rFonts w:hint="eastAsia"/>
+        </w:rPr>
+        <w:t>这里又会涉及到</w:t>
+      </w:r>
+      <w:r>
+        <w:rPr>
+          <w:rFonts w:hint="eastAsia"/>
+        </w:rPr>
+        <w:t>Http</w:t>
+      </w:r>
+      <w:r>
+        <w:t xml:space="preserve"> </w:t>
+      </w:r>
+      <w:proofErr w:type="spellStart"/>
+      <w:r>
+        <w:rPr>
+          <w:rFonts w:hint="eastAsia"/>
+        </w:rPr>
+        <w:t>Api</w:t>
+      </w:r>
+      <w:proofErr w:type="spellEnd"/>
+      <w:r>
+        <w:rPr>
+          <w:rFonts w:hint="eastAsia"/>
+        </w:rPr>
+        <w:t>服务的</w:t>
+      </w:r>
+      <w:r>
+        <w:rPr>
+          <w:rFonts w:hint="eastAsia"/>
+        </w:rPr>
+        <w:t>单点问题。</w:t>
+      </w:r>
+      <w:r>
+        <w:rPr>
+          <w:rFonts w:hint="eastAsia"/>
+        </w:rPr>
+        <w:t>解决方案是</w:t>
+      </w:r>
+      <w:r>
+        <w:rPr>
+          <w:rFonts w:hint="eastAsia"/>
+        </w:rPr>
+        <w:t>增加</w:t>
+      </w:r>
+      <w:r>
+        <w:rPr>
+          <w:rFonts w:hint="eastAsia"/>
+        </w:rPr>
+        <w:t>一层</w:t>
+      </w:r>
+      <w:r>
+        <w:rPr>
+          <w:rFonts w:hint="eastAsia"/>
+        </w:rPr>
+        <w:t>Nginx</w:t>
+      </w:r>
+      <w:r>
+        <w:rPr>
+          <w:rFonts w:hint="eastAsia"/>
+        </w:rPr>
+        <w:t>代理，</w:t>
+      </w:r>
+      <w:r>
+        <w:rPr>
+          <w:rFonts w:hint="eastAsia"/>
+        </w:rPr>
+        <w:t>一个节点</w:t>
+      </w:r>
+      <w:r>
+        <w:rPr>
+          <w:rFonts w:hint="eastAsia"/>
+        </w:rPr>
+        <w:t>服务请求</w:t>
+      </w:r>
+      <w:r>
+        <w:rPr>
+          <w:rFonts w:hint="eastAsia"/>
+        </w:rPr>
+        <w:t>，</w:t>
+      </w:r>
+      <w:r>
+        <w:rPr>
+          <w:rFonts w:hint="eastAsia"/>
+        </w:rPr>
+        <w:t>再热备份</w:t>
+      </w:r>
+      <w:r>
+        <w:rPr>
+          <w:rFonts w:hint="eastAsia"/>
+        </w:rPr>
+        <w:t>两个</w:t>
+      </w:r>
+      <w:r>
+        <w:rPr>
+          <w:rFonts w:hint="eastAsia"/>
+        </w:rPr>
+        <w:t>等价的节点</w:t>
+      </w:r>
+      <w:r>
+        <w:rPr>
+          <w:rFonts w:hint="eastAsia"/>
+        </w:rPr>
+        <w:t>，在服务节点</w:t>
+      </w:r>
+      <w:r>
+        <w:rPr>
+          <w:rFonts w:hint="eastAsia"/>
+        </w:rPr>
+        <w:t>挂掉的情况下，</w:t>
+      </w:r>
+      <w:r>
+        <w:rPr>
+          <w:rFonts w:hint="eastAsia"/>
+        </w:rPr>
+        <w:t>Nginx</w:t>
+      </w:r>
+      <w:r>
+        <w:rPr>
+          <w:rFonts w:hint="eastAsia"/>
+        </w:rPr>
+        <w:t>会将请求打到</w:t>
+      </w:r>
+      <w:r>
+        <w:rPr>
+          <w:rFonts w:hint="eastAsia"/>
+        </w:rPr>
+        <w:t>热备份的节点</w:t>
+      </w:r>
+      <w:r>
+        <w:rPr>
+          <w:rFonts w:hint="eastAsia"/>
+        </w:rPr>
+        <w:t>，解决单点故障的问题</w:t>
+      </w:r>
+      <w:r>
+        <w:rPr>
+          <w:rFonts w:hint="eastAsia"/>
+        </w:rPr>
+        <w:t>，保证服务高可用。</w:t>
+      </w:r>
+    </w:p>
+    <w:p>
+      <w:pPr>
+        <w:pStyle w:val="Heading2"/>
         <w:spacing w:before="163" w:after="163"/>
         <w:rPr>
           <w:rFonts w:ascii="宋体" w:hAnsi="宋体"/>
           <w:szCs w:val="28"/>
         </w:rPr>
       </w:pPr>
-      <w:bookmarkStart w:id="4" w:name="_Toc507790251"/>
+      <w:bookmarkStart w:id="5" w:name="_Toc507790251"/>
       <w:r>
         <w:rPr>
           <w:rFonts w:ascii="宋体" w:hAnsi="宋体" w:hint="eastAsia"/>
@@ -2883,14 +4124,11 @@
         </w:rPr>
         <w:t>技术实施条件</w:t>
       </w:r>
-      <w:bookmarkEnd w:id="4"/>
+      <w:bookmarkEnd w:id="5"/>
     </w:p>
     <w:p>
       <w:pPr>
         <w:ind w:firstLine="437"/>
-        <w:rPr>
-          <w:rFonts w:hint="eastAsia"/>
-        </w:rPr>
       </w:pPr>
       <w:r>
         <w:rPr>
@@ -3057,7 +4295,6 @@
       <w:pPr>
         <w:ind w:firstLineChars="1800" w:firstLine="3240"/>
         <w:rPr>
-          <w:rFonts w:hint="eastAsia"/>
           <w:sz w:val="18"/>
           <w:szCs w:val="18"/>
         </w:rPr>
@@ -3096,7 +4333,7 @@
     </w:p>
     <w:tbl>
       <w:tblPr>
-        <w:tblStyle w:val="a3"/>
+        <w:tblStyle w:val="TableGrid"/>
         <w:tblW w:w="8359" w:type="dxa"/>
         <w:jc w:val="center"/>
         <w:tblBorders>
@@ -3129,9 +4366,17 @@
             <w:hideMark/>
           </w:tcPr>
           <w:p>
+            <w:pPr>
+              <w:rPr>
+                <w:sz w:val="21"/>
+                <w:szCs w:val="21"/>
+              </w:rPr>
+            </w:pPr>
             <w:r>
               <w:rPr>
                 <w:rFonts w:hint="eastAsia"/>
+                <w:sz w:val="21"/>
+                <w:szCs w:val="21"/>
               </w:rPr>
               <w:t>名称</w:t>
             </w:r>
@@ -3149,9 +4394,17 @@
             <w:hideMark/>
           </w:tcPr>
           <w:p>
+            <w:pPr>
+              <w:rPr>
+                <w:sz w:val="21"/>
+                <w:szCs w:val="21"/>
+              </w:rPr>
+            </w:pPr>
             <w:r>
               <w:rPr>
                 <w:rFonts w:hint="eastAsia"/>
+                <w:sz w:val="21"/>
+                <w:szCs w:val="21"/>
               </w:rPr>
               <w:t>版本</w:t>
             </w:r>
@@ -3177,14 +4430,22 @@
             <w:pPr>
               <w:rPr>
                 <w:b/>
+                <w:sz w:val="21"/>
+                <w:szCs w:val="21"/>
               </w:rPr>
             </w:pPr>
             <w:r>
+              <w:rPr>
+                <w:sz w:val="21"/>
+                <w:szCs w:val="21"/>
+              </w:rPr>
               <w:t>&gt;=3</w:t>
             </w:r>
             <w:r>
               <w:rPr>
                 <w:rFonts w:hint="eastAsia"/>
+                <w:sz w:val="21"/>
+                <w:szCs w:val="21"/>
               </w:rPr>
               <w:t>台（云）服务器</w:t>
             </w:r>
@@ -3202,12 +4463,24 @@
             <w:hideMark/>
           </w:tcPr>
           <w:p>
-            <w:r>
+            <w:pPr>
+              <w:rPr>
+                <w:sz w:val="21"/>
+                <w:szCs w:val="21"/>
+              </w:rPr>
+            </w:pPr>
+            <w:r>
+              <w:rPr>
+                <w:sz w:val="21"/>
+                <w:szCs w:val="21"/>
+              </w:rPr>
               <w:t>CentOS 7.3 64</w:t>
             </w:r>
             <w:r>
               <w:rPr>
                 <w:rFonts w:hint="eastAsia"/>
+                <w:sz w:val="21"/>
+                <w:szCs w:val="21"/>
               </w:rPr>
               <w:t>位</w:t>
             </w:r>
@@ -3227,9 +4500,15 @@
             <w:pPr>
               <w:rPr>
                 <w:b/>
+                <w:sz w:val="21"/>
+                <w:szCs w:val="21"/>
               </w:rPr>
             </w:pPr>
             <w:r>
+              <w:rPr>
+                <w:sz w:val="21"/>
+                <w:szCs w:val="21"/>
+              </w:rPr>
               <w:t>JDK</w:t>
             </w:r>
           </w:p>
@@ -3240,7 +4519,17 @@
             <w:hideMark/>
           </w:tcPr>
           <w:p>
-            <w:r>
+            <w:pPr>
+              <w:rPr>
+                <w:sz w:val="21"/>
+                <w:szCs w:val="21"/>
+              </w:rPr>
+            </w:pPr>
+            <w:r>
+              <w:rPr>
+                <w:sz w:val="21"/>
+                <w:szCs w:val="21"/>
+              </w:rPr>
               <w:t>java version "1.8.0_151"</w:t>
             </w:r>
           </w:p>
@@ -3259,9 +4548,15 @@
             <w:pPr>
               <w:rPr>
                 <w:b/>
+                <w:sz w:val="21"/>
+                <w:szCs w:val="21"/>
               </w:rPr>
             </w:pPr>
             <w:r>
+              <w:rPr>
+                <w:sz w:val="21"/>
+                <w:szCs w:val="21"/>
+              </w:rPr>
               <w:t>Flume</w:t>
             </w:r>
           </w:p>
@@ -3272,7 +4567,17 @@
             <w:hideMark/>
           </w:tcPr>
           <w:p>
-            <w:r>
+            <w:pPr>
+              <w:rPr>
+                <w:sz w:val="21"/>
+                <w:szCs w:val="21"/>
+              </w:rPr>
+            </w:pPr>
+            <w:r>
+              <w:rPr>
+                <w:sz w:val="21"/>
+                <w:szCs w:val="21"/>
+              </w:rPr>
               <w:t>1.8.0</w:t>
             </w:r>
           </w:p>
@@ -3291,10 +4596,16 @@
             <w:pPr>
               <w:rPr>
                 <w:b/>
+                <w:sz w:val="21"/>
+                <w:szCs w:val="21"/>
               </w:rPr>
             </w:pPr>
             <w:proofErr w:type="spellStart"/>
             <w:r>
+              <w:rPr>
+                <w:sz w:val="21"/>
+                <w:szCs w:val="21"/>
+              </w:rPr>
               <w:t>ZooKeeper</w:t>
             </w:r>
             <w:proofErr w:type="spellEnd"/>
@@ -3306,7 +4617,17 @@
             <w:hideMark/>
           </w:tcPr>
           <w:p>
-            <w:r>
+            <w:pPr>
+              <w:rPr>
+                <w:sz w:val="21"/>
+                <w:szCs w:val="21"/>
+              </w:rPr>
+            </w:pPr>
+            <w:r>
+              <w:rPr>
+                <w:sz w:val="21"/>
+                <w:szCs w:val="21"/>
+              </w:rPr>
               <w:t>3.4.10</w:t>
             </w:r>
           </w:p>
@@ -3325,9 +4646,15 @@
             <w:pPr>
               <w:rPr>
                 <w:b/>
+                <w:sz w:val="21"/>
+                <w:szCs w:val="21"/>
               </w:rPr>
             </w:pPr>
             <w:r>
+              <w:rPr>
+                <w:sz w:val="21"/>
+                <w:szCs w:val="21"/>
+              </w:rPr>
               <w:t>Kafka</w:t>
             </w:r>
           </w:p>
@@ -3338,7 +4665,17 @@
             <w:hideMark/>
           </w:tcPr>
           <w:p>
-            <w:r>
+            <w:pPr>
+              <w:rPr>
+                <w:sz w:val="21"/>
+                <w:szCs w:val="21"/>
+              </w:rPr>
+            </w:pPr>
+            <w:r>
+              <w:rPr>
+                <w:sz w:val="21"/>
+                <w:szCs w:val="21"/>
+              </w:rPr>
               <w:t>1.0.0</w:t>
             </w:r>
           </w:p>
@@ -3357,9 +4694,15 @@
             <w:pPr>
               <w:rPr>
                 <w:b/>
+                <w:sz w:val="21"/>
+                <w:szCs w:val="21"/>
               </w:rPr>
             </w:pPr>
             <w:r>
+              <w:rPr>
+                <w:sz w:val="21"/>
+                <w:szCs w:val="21"/>
+              </w:rPr>
               <w:t>Spark</w:t>
             </w:r>
           </w:p>
@@ -3370,7 +4713,17 @@
             <w:hideMark/>
           </w:tcPr>
           <w:p>
-            <w:r>
+            <w:pPr>
+              <w:rPr>
+                <w:sz w:val="21"/>
+                <w:szCs w:val="21"/>
+              </w:rPr>
+            </w:pPr>
+            <w:r>
+              <w:rPr>
+                <w:sz w:val="21"/>
+                <w:szCs w:val="21"/>
+              </w:rPr>
               <w:t>2.2.1</w:t>
             </w:r>
           </w:p>
@@ -3395,10 +4748,16 @@
             <w:pPr>
               <w:rPr>
                 <w:b/>
+                <w:sz w:val="21"/>
+                <w:szCs w:val="21"/>
               </w:rPr>
             </w:pPr>
             <w:proofErr w:type="spellStart"/>
             <w:r>
+              <w:rPr>
+                <w:sz w:val="21"/>
+                <w:szCs w:val="21"/>
+              </w:rPr>
               <w:t>Redis</w:t>
             </w:r>
             <w:proofErr w:type="spellEnd"/>
@@ -3416,7 +4775,17 @@
             <w:hideMark/>
           </w:tcPr>
           <w:p>
-            <w:r>
+            <w:pPr>
+              <w:rPr>
+                <w:sz w:val="21"/>
+                <w:szCs w:val="21"/>
+              </w:rPr>
+            </w:pPr>
+            <w:r>
+              <w:rPr>
+                <w:sz w:val="21"/>
+                <w:szCs w:val="21"/>
+              </w:rPr>
               <w:t>4.0.8</w:t>
             </w:r>
           </w:p>
@@ -3425,761 +4794,20 @@
     </w:tbl>
     <w:p>
       <w:pPr>
-        <w:pStyle w:val="2"/>
+        <w:pStyle w:val="Heading2"/>
         <w:spacing w:before="163" w:after="163"/>
         <w:rPr>
           <w:rFonts w:ascii="宋体" w:hAnsi="宋体"/>
           <w:szCs w:val="28"/>
         </w:rPr>
       </w:pPr>
-      <w:bookmarkStart w:id="5" w:name="_Toc507790252"/>
+      <w:bookmarkStart w:id="6" w:name="_Toc507790252"/>
       <w:r>
         <w:rPr>
           <w:rFonts w:ascii="宋体" w:hAnsi="宋体" w:hint="eastAsia"/>
           <w:szCs w:val="28"/>
         </w:rPr>
         <w:t>目前主要问题</w:t>
-      </w:r>
-      <w:bookmarkEnd w:id="5"/>
-    </w:p>
-    <w:p>
-      <w:pPr>
-        <w:ind w:firstLineChars="200" w:firstLine="480"/>
-      </w:pPr>
-      <w:r>
-        <w:rPr>
-          <w:rFonts w:hint="eastAsia"/>
-        </w:rPr>
-        <w:t>Flume</w:t>
-      </w:r>
-      <w:r>
-        <w:rPr>
-          <w:rFonts w:hint="eastAsia"/>
-        </w:rPr>
-        <w:t>、</w:t>
-      </w:r>
-      <w:r>
-        <w:rPr>
-          <w:rFonts w:hint="eastAsia"/>
-        </w:rPr>
-        <w:t>Kafka</w:t>
-      </w:r>
-      <w:r>
-        <w:rPr>
-          <w:rFonts w:hint="eastAsia"/>
-        </w:rPr>
-        <w:t>、</w:t>
-      </w:r>
-      <w:r>
-        <w:rPr>
-          <w:rFonts w:hint="eastAsia"/>
-        </w:rPr>
-        <w:t>Spark</w:t>
-      </w:r>
-      <w:r>
-        <w:rPr>
-          <w:rFonts w:hint="eastAsia"/>
-        </w:rPr>
-        <w:t>发布</w:t>
-      </w:r>
-      <w:r>
-        <w:rPr>
-          <w:rFonts w:hint="eastAsia"/>
-        </w:rPr>
-        <w:t>版本</w:t>
-      </w:r>
-      <w:r>
-        <w:rPr>
-          <w:rFonts w:hint="eastAsia"/>
-        </w:rPr>
-        <w:t>已经</w:t>
-      </w:r>
-      <w:r>
-        <w:rPr>
-          <w:rFonts w:hint="eastAsia"/>
-        </w:rPr>
-        <w:t>很多，</w:t>
-      </w:r>
-      <w:r>
-        <w:rPr>
-          <w:rFonts w:hint="eastAsia"/>
-        </w:rPr>
-        <w:t>各个版本之间的</w:t>
-      </w:r>
-      <w:r>
-        <w:rPr>
-          <w:rFonts w:hint="eastAsia"/>
-        </w:rPr>
-        <w:t>兼容性</w:t>
-      </w:r>
-      <w:r>
-        <w:rPr>
-          <w:rFonts w:hint="eastAsia"/>
-        </w:rPr>
-        <w:t>是个主要的问题</w:t>
-      </w:r>
-      <w:r>
-        <w:rPr>
-          <w:rFonts w:hint="eastAsia"/>
-        </w:rPr>
-        <w:t>。</w:t>
-      </w:r>
-      <w:r>
-        <w:rPr>
-          <w:rFonts w:hint="eastAsia"/>
-        </w:rPr>
-        <w:t>可能出现</w:t>
-      </w:r>
-      <w:r>
-        <w:t>F</w:t>
-      </w:r>
-      <w:r>
-        <w:rPr>
-          <w:rFonts w:hint="eastAsia"/>
-        </w:rPr>
-        <w:t>lume</w:t>
-      </w:r>
-      <w:r>
-        <w:rPr>
-          <w:rFonts w:hint="eastAsia"/>
-        </w:rPr>
-        <w:t>已</w:t>
-      </w:r>
-      <w:r>
-        <w:rPr>
-          <w:rFonts w:hint="eastAsia"/>
-        </w:rPr>
-        <w:t>与</w:t>
-      </w:r>
-      <w:r>
-        <w:rPr>
-          <w:rFonts w:hint="eastAsia"/>
-        </w:rPr>
-        <w:t>Kafka</w:t>
-      </w:r>
-      <w:r>
-        <w:rPr>
-          <w:rFonts w:hint="eastAsia"/>
-        </w:rPr>
-        <w:t>联调好数据流，但此时</w:t>
-      </w:r>
-      <w:r>
-        <w:rPr>
-          <w:rFonts w:hint="eastAsia"/>
-        </w:rPr>
-        <w:t>Spark</w:t>
-      </w:r>
-      <w:r>
-        <w:rPr>
-          <w:rFonts w:hint="eastAsia"/>
-        </w:rPr>
-        <w:t>又不支持</w:t>
-      </w:r>
-      <w:r>
-        <w:rPr>
-          <w:rFonts w:hint="eastAsia"/>
-        </w:rPr>
-        <w:t>该版</w:t>
-      </w:r>
-      <w:r>
-        <w:rPr>
-          <w:rFonts w:hint="eastAsia"/>
-        </w:rPr>
-        <w:lastRenderedPageBreak/>
-        <w:t>本</w:t>
-      </w:r>
-      <w:r>
-        <w:rPr>
-          <w:rFonts w:hint="eastAsia"/>
-        </w:rPr>
-        <w:t>Ka</w:t>
-      </w:r>
-      <w:r>
-        <w:rPr>
-          <w:rFonts w:hint="eastAsia"/>
-        </w:rPr>
-        <w:t>fk</w:t>
-      </w:r>
-      <w:r>
-        <w:rPr>
-          <w:rFonts w:hint="eastAsia"/>
-        </w:rPr>
-        <w:t>a</w:t>
-      </w:r>
-      <w:r>
-        <w:rPr>
-          <w:rFonts w:hint="eastAsia"/>
-        </w:rPr>
-        <w:t>的某种数据</w:t>
-      </w:r>
-      <w:r>
-        <w:rPr>
-          <w:rFonts w:hint="eastAsia"/>
-        </w:rPr>
-        <w:t>消费</w:t>
-      </w:r>
-      <w:r>
-        <w:rPr>
-          <w:rFonts w:hint="eastAsia"/>
-        </w:rPr>
-        <w:t>方式，因此要更换</w:t>
-      </w:r>
-      <w:r>
-        <w:rPr>
-          <w:rFonts w:hint="eastAsia"/>
-        </w:rPr>
-        <w:t>Kafka</w:t>
-      </w:r>
-      <w:r>
-        <w:rPr>
-          <w:rFonts w:hint="eastAsia"/>
-        </w:rPr>
-        <w:t>版本</w:t>
-      </w:r>
-      <w:r>
-        <w:rPr>
-          <w:rFonts w:hint="eastAsia"/>
-        </w:rPr>
-        <w:t>，此时</w:t>
-      </w:r>
-      <w:r>
-        <w:rPr>
-          <w:rFonts w:hint="eastAsia"/>
-        </w:rPr>
-        <w:t>Flume</w:t>
-      </w:r>
-      <w:r>
-        <w:rPr>
-          <w:rFonts w:hint="eastAsia"/>
-        </w:rPr>
-        <w:t>的版本有可能也要一起更换。</w:t>
-      </w:r>
-    </w:p>
-    <w:p>
-      <w:pPr>
-        <w:ind w:firstLineChars="200" w:firstLine="480"/>
-      </w:pPr>
-      <w:r>
-        <w:rPr>
-          <w:rFonts w:hint="eastAsia"/>
-        </w:rPr>
-        <w:t>整个数据流</w:t>
-      </w:r>
-      <w:r>
-        <w:rPr>
-          <w:rFonts w:hint="eastAsia"/>
-        </w:rPr>
-        <w:t>的延迟问题</w:t>
-      </w:r>
-      <w:r>
-        <w:rPr>
-          <w:rFonts w:hint="eastAsia"/>
-        </w:rPr>
-        <w:t>。</w:t>
-      </w:r>
-      <w:r>
-        <w:rPr>
-          <w:rFonts w:hint="eastAsia"/>
-        </w:rPr>
-        <w:t>从日志产生源被</w:t>
-      </w:r>
-      <w:r>
-        <w:rPr>
-          <w:rFonts w:hint="eastAsia"/>
-        </w:rPr>
-        <w:t>Flume</w:t>
-      </w:r>
-      <w:r>
-        <w:rPr>
-          <w:rFonts w:hint="eastAsia"/>
-        </w:rPr>
-        <w:t>收集进入</w:t>
-      </w:r>
-      <w:r>
-        <w:rPr>
-          <w:rFonts w:hint="eastAsia"/>
-        </w:rPr>
-        <w:t>Kafka</w:t>
-      </w:r>
-      <w:r>
-        <w:rPr>
-          <w:rFonts w:hint="eastAsia"/>
-        </w:rPr>
-        <w:t>，</w:t>
-      </w:r>
-      <w:r>
-        <w:rPr>
-          <w:rFonts w:hint="eastAsia"/>
-        </w:rPr>
-        <w:t>Spark</w:t>
-      </w:r>
-      <w:r>
-        <w:t xml:space="preserve"> S</w:t>
-      </w:r>
-      <w:r>
-        <w:rPr>
-          <w:rFonts w:hint="eastAsia"/>
-        </w:rPr>
-        <w:t>treaming</w:t>
-      </w:r>
-      <w:r>
-        <w:rPr>
-          <w:rFonts w:hint="eastAsia"/>
-        </w:rPr>
-        <w:t>拉取消费计算，将结果落入</w:t>
-      </w:r>
-      <w:proofErr w:type="spellStart"/>
-      <w:r>
-        <w:rPr>
-          <w:rFonts w:hint="eastAsia"/>
-        </w:rPr>
-        <w:t>Redis</w:t>
-      </w:r>
-      <w:proofErr w:type="spellEnd"/>
-      <w:r>
-        <w:rPr>
-          <w:rFonts w:hint="eastAsia"/>
-        </w:rPr>
-        <w:t>，最后</w:t>
-      </w:r>
-      <w:proofErr w:type="spellStart"/>
-      <w:r>
-        <w:rPr>
-          <w:rFonts w:hint="eastAsia"/>
-        </w:rPr>
-        <w:t>dataV</w:t>
-      </w:r>
-      <w:proofErr w:type="spellEnd"/>
-      <w:r>
-        <w:rPr>
-          <w:rFonts w:hint="eastAsia"/>
-        </w:rPr>
-        <w:t>通过定制化的</w:t>
-      </w:r>
-      <w:r>
-        <w:rPr>
-          <w:rFonts w:hint="eastAsia"/>
-        </w:rPr>
-        <w:t>Http</w:t>
-      </w:r>
-      <w:r>
-        <w:t xml:space="preserve"> </w:t>
-      </w:r>
-      <w:proofErr w:type="spellStart"/>
-      <w:r>
-        <w:rPr>
-          <w:rFonts w:hint="eastAsia"/>
-        </w:rPr>
-        <w:t>Api</w:t>
-      </w:r>
-      <w:proofErr w:type="spellEnd"/>
-      <w:r>
-        <w:rPr>
-          <w:rFonts w:hint="eastAsia"/>
-        </w:rPr>
-        <w:t>轮询</w:t>
-      </w:r>
-      <w:r>
-        <w:rPr>
-          <w:rFonts w:hint="eastAsia"/>
-        </w:rPr>
-        <w:t>获取</w:t>
-      </w:r>
-      <w:proofErr w:type="spellStart"/>
-      <w:r>
-        <w:rPr>
-          <w:rFonts w:hint="eastAsia"/>
-        </w:rPr>
-        <w:t>Redis</w:t>
-      </w:r>
-      <w:proofErr w:type="spellEnd"/>
-      <w:r>
-        <w:rPr>
-          <w:rFonts w:hint="eastAsia"/>
-        </w:rPr>
-        <w:t>中的数据进行呈现，这中间</w:t>
-      </w:r>
-      <w:r>
-        <w:rPr>
-          <w:rFonts w:hint="eastAsia"/>
-        </w:rPr>
-        <w:t>每批数据从产生到最后可视化呈现</w:t>
-      </w:r>
-      <w:r>
-        <w:rPr>
-          <w:rFonts w:hint="eastAsia"/>
-        </w:rPr>
-        <w:t>，</w:t>
-      </w:r>
-      <w:r>
-        <w:rPr>
-          <w:rFonts w:hint="eastAsia"/>
-        </w:rPr>
-        <w:t>除去</w:t>
-      </w:r>
-      <w:r>
-        <w:rPr>
-          <w:rFonts w:hint="eastAsia"/>
-        </w:rPr>
-        <w:t>必要的计算时间，</w:t>
-      </w:r>
-      <w:r>
-        <w:rPr>
-          <w:rFonts w:hint="eastAsia"/>
-        </w:rPr>
-        <w:t>可能</w:t>
-      </w:r>
-      <w:r>
-        <w:rPr>
-          <w:rFonts w:hint="eastAsia"/>
-        </w:rPr>
-        <w:t>会</w:t>
-      </w:r>
-      <w:r>
-        <w:rPr>
-          <w:rFonts w:hint="eastAsia"/>
-        </w:rPr>
-        <w:t>额外多</w:t>
-      </w:r>
-      <w:r>
-        <w:rPr>
-          <w:rFonts w:hint="eastAsia"/>
-        </w:rPr>
-        <w:t>2~</w:t>
-      </w:r>
-      <w:r>
-        <w:t>3</w:t>
-      </w:r>
-      <w:r>
-        <w:rPr>
-          <w:rFonts w:hint="eastAsia"/>
-        </w:rPr>
-        <w:t>秒的</w:t>
-      </w:r>
-      <w:r>
-        <w:rPr>
-          <w:rFonts w:hint="eastAsia"/>
-        </w:rPr>
-        <w:t>延迟时间</w:t>
-      </w:r>
-      <w:r>
-        <w:rPr>
-          <w:rFonts w:hint="eastAsia"/>
-        </w:rPr>
-        <w:t>。</w:t>
-      </w:r>
-    </w:p>
-    <w:p>
-      <w:pPr>
-        <w:ind w:firstLineChars="200" w:firstLine="480"/>
-      </w:pPr>
-      <w:r>
-        <w:rPr>
-          <w:rFonts w:hint="eastAsia"/>
-        </w:rPr>
-        <w:t>Spark</w:t>
-      </w:r>
-      <w:r>
-        <w:t xml:space="preserve"> S</w:t>
-      </w:r>
-      <w:r>
-        <w:rPr>
-          <w:rFonts w:hint="eastAsia"/>
-        </w:rPr>
-        <w:t>treaming</w:t>
-      </w:r>
-      <w:r>
-        <w:rPr>
-          <w:rFonts w:hint="eastAsia"/>
-        </w:rPr>
-        <w:t>消费</w:t>
-      </w:r>
-      <w:r>
-        <w:rPr>
-          <w:rFonts w:hint="eastAsia"/>
-        </w:rPr>
-        <w:t>Kafka</w:t>
-      </w:r>
-      <w:r>
-        <w:rPr>
-          <w:rFonts w:hint="eastAsia"/>
-        </w:rPr>
-        <w:t>的方式问题。目前</w:t>
-      </w:r>
-      <w:r>
-        <w:rPr>
-          <w:rFonts w:hint="eastAsia"/>
-        </w:rPr>
-        <w:t>Spark</w:t>
-      </w:r>
-      <w:r>
-        <w:t xml:space="preserve"> S</w:t>
-      </w:r>
-      <w:r>
-        <w:rPr>
-          <w:rFonts w:hint="eastAsia"/>
-        </w:rPr>
-        <w:t>treaming</w:t>
-      </w:r>
-      <w:r>
-        <w:rPr>
-          <w:rFonts w:hint="eastAsia"/>
-        </w:rPr>
-        <w:t>消费</w:t>
-      </w:r>
-      <w:r>
-        <w:rPr>
-          <w:rFonts w:hint="eastAsia"/>
-        </w:rPr>
-        <w:t>Kafka</w:t>
-      </w:r>
-      <w:r>
-        <w:rPr>
-          <w:rFonts w:hint="eastAsia"/>
-        </w:rPr>
-        <w:t>数据</w:t>
-      </w:r>
-      <w:r>
-        <w:rPr>
-          <w:rFonts w:hint="eastAsia"/>
-        </w:rPr>
-        <w:t>有两种方式，</w:t>
-      </w:r>
-      <w:r>
-        <w:rPr>
-          <w:rFonts w:hint="eastAsia"/>
-        </w:rPr>
-        <w:t>基于</w:t>
-      </w:r>
-      <w:r>
-        <w:rPr>
-          <w:rFonts w:hint="eastAsia"/>
-        </w:rPr>
-        <w:t>Receiver</w:t>
-      </w:r>
-      <w:r>
-        <w:rPr>
-          <w:rFonts w:hint="eastAsia"/>
-        </w:rPr>
-        <w:t>与基于</w:t>
-      </w:r>
-      <w:r>
-        <w:rPr>
-          <w:rFonts w:hint="eastAsia"/>
-        </w:rPr>
-        <w:t>Direct</w:t>
-      </w:r>
-      <w:r>
-        <w:rPr>
-          <w:rFonts w:hint="eastAsia"/>
-        </w:rPr>
-        <w:t>方式</w:t>
-      </w:r>
-      <w:r>
-        <w:rPr>
-          <w:rFonts w:hint="eastAsia"/>
-        </w:rPr>
-        <w:t>。</w:t>
-      </w:r>
-      <w:r>
-        <w:rPr>
-          <w:rFonts w:hint="eastAsia"/>
-        </w:rPr>
-        <w:t>采用</w:t>
-      </w:r>
-      <w:r>
-        <w:rPr>
-          <w:rFonts w:hint="eastAsia"/>
-        </w:rPr>
-        <w:t>Receiver</w:t>
-      </w:r>
-      <w:r>
-        <w:rPr>
-          <w:rFonts w:hint="eastAsia"/>
-        </w:rPr>
-        <w:t>的方式</w:t>
-      </w:r>
-      <w:r>
-        <w:rPr>
-          <w:rFonts w:hint="eastAsia"/>
-        </w:rPr>
-        <w:t>编程简单</w:t>
-      </w:r>
-      <w:r>
-        <w:rPr>
-          <w:rFonts w:hint="eastAsia"/>
-        </w:rPr>
-        <w:t>但</w:t>
-      </w:r>
-      <w:r>
-        <w:rPr>
-          <w:rFonts w:hint="eastAsia"/>
-        </w:rPr>
-        <w:t>会有性能问题</w:t>
-      </w:r>
-      <w:r>
-        <w:rPr>
-          <w:rFonts w:hint="eastAsia"/>
-        </w:rPr>
-        <w:t>，</w:t>
-      </w:r>
-      <w:r>
-        <w:rPr>
-          <w:rFonts w:hint="eastAsia"/>
-        </w:rPr>
-        <w:t>可能</w:t>
-      </w:r>
-      <w:r>
-        <w:rPr>
-          <w:rFonts w:hint="eastAsia"/>
-        </w:rPr>
-        <w:t>与</w:t>
-      </w:r>
-      <w:proofErr w:type="spellStart"/>
-      <w:r>
-        <w:rPr>
-          <w:rFonts w:hint="eastAsia"/>
-        </w:rPr>
-        <w:t>zk</w:t>
-      </w:r>
-      <w:proofErr w:type="spellEnd"/>
-      <w:r>
-        <w:rPr>
-          <w:rFonts w:hint="eastAsia"/>
-        </w:rPr>
-        <w:t>中</w:t>
-      </w:r>
-      <w:r>
-        <w:rPr>
-          <w:rFonts w:hint="eastAsia"/>
-        </w:rPr>
-        <w:t>offset</w:t>
-      </w:r>
-      <w:r>
-        <w:rPr>
-          <w:rFonts w:hint="eastAsia"/>
-        </w:rPr>
-        <w:t>不同步的重复消费问题，还可能存在</w:t>
-      </w:r>
-      <w:r>
-        <w:rPr>
-          <w:rFonts w:hint="eastAsia"/>
-        </w:rPr>
-        <w:t>WALs</w:t>
-      </w:r>
-      <w:r>
-        <w:rPr>
-          <w:rFonts w:hint="eastAsia"/>
-        </w:rPr>
-        <w:t>机制下的数据冗余问题</w:t>
-      </w:r>
-      <w:r>
-        <w:rPr>
-          <w:rFonts w:hint="eastAsia"/>
-        </w:rPr>
-        <w:t>；</w:t>
-      </w:r>
-      <w:r>
-        <w:rPr>
-          <w:rFonts w:hint="eastAsia"/>
-        </w:rPr>
-        <w:t>采用</w:t>
-      </w:r>
-      <w:r>
-        <w:rPr>
-          <w:rFonts w:hint="eastAsia"/>
-        </w:rPr>
-        <w:t>Direct</w:t>
-      </w:r>
-      <w:r>
-        <w:rPr>
-          <w:rFonts w:hint="eastAsia"/>
-        </w:rPr>
-        <w:t>的方式</w:t>
-      </w:r>
-      <w:r>
-        <w:rPr>
-          <w:rFonts w:hint="eastAsia"/>
-        </w:rPr>
-        <w:t>消除了上述困扰，</w:t>
-      </w:r>
-      <w:r>
-        <w:rPr>
-          <w:rFonts w:hint="eastAsia"/>
-        </w:rPr>
-        <w:t>但</w:t>
-      </w:r>
-      <w:r>
-        <w:rPr>
-          <w:rFonts w:hint="eastAsia"/>
-        </w:rPr>
-        <w:t>编程复杂，需要用户自己维护</w:t>
-      </w:r>
-      <w:r>
-        <w:rPr>
-          <w:rFonts w:hint="eastAsia"/>
-        </w:rPr>
-        <w:t>offset</w:t>
-      </w:r>
-      <w:r>
-        <w:rPr>
-          <w:rFonts w:hint="eastAsia"/>
-        </w:rPr>
-        <w:t>记录</w:t>
-      </w:r>
-      <w:r>
-        <w:rPr>
-          <w:rFonts w:hint="eastAsia"/>
-        </w:rPr>
-        <w:t>，目前这两种实现方案</w:t>
-      </w:r>
-      <w:r>
-        <w:rPr>
-          <w:rFonts w:hint="eastAsia"/>
-        </w:rPr>
-        <w:t>在实际生产环境中的</w:t>
-      </w:r>
-      <w:r>
-        <w:rPr>
-          <w:rFonts w:hint="eastAsia"/>
-        </w:rPr>
-        <w:t>优劣</w:t>
-      </w:r>
-      <w:r>
-        <w:rPr>
-          <w:rFonts w:hint="eastAsia"/>
-        </w:rPr>
-        <w:t>比较</w:t>
-      </w:r>
-      <w:r>
-        <w:rPr>
-          <w:rFonts w:hint="eastAsia"/>
-        </w:rPr>
-        <w:t>，业界</w:t>
-      </w:r>
-      <w:r>
-        <w:rPr>
-          <w:rFonts w:hint="eastAsia"/>
-        </w:rPr>
-        <w:t>还不是很明确。</w:t>
-      </w:r>
-    </w:p>
-    <w:p>
-      <w:pPr>
-        <w:pStyle w:val="2"/>
-        <w:spacing w:before="163" w:after="163"/>
-        <w:rPr>
-          <w:rFonts w:ascii="宋体" w:hAnsi="宋体"/>
-          <w:szCs w:val="28"/>
-        </w:rPr>
-      </w:pPr>
-      <w:bookmarkStart w:id="6" w:name="_Toc507790253"/>
-      <w:r>
-        <w:rPr>
-          <w:rFonts w:ascii="宋体" w:hAnsi="宋体" w:hint="eastAsia"/>
-          <w:szCs w:val="28"/>
-        </w:rPr>
-        <w:t>预期研究目标</w:t>
       </w:r>
       <w:bookmarkEnd w:id="6"/>
     </w:p>
@@ -4191,91 +4819,73 @@
         <w:rPr>
           <w:rFonts w:hint="eastAsia"/>
         </w:rPr>
-        <w:t>实现</w:t>
-      </w:r>
-      <w:r>
-        <w:rPr>
-          <w:rFonts w:hint="eastAsia"/>
-        </w:rPr>
-        <w:t>上述设计图中的</w:t>
-      </w:r>
-      <w:r>
-        <w:rPr>
-          <w:rFonts w:hint="eastAsia"/>
-        </w:rPr>
-        <w:t>大数据实时流处理平台</w:t>
-      </w:r>
-      <w:r>
-        <w:rPr>
-          <w:rFonts w:hint="eastAsia"/>
-        </w:rPr>
-        <w:t>，包括从</w:t>
-      </w:r>
-      <w:r>
-        <w:rPr>
-          <w:rFonts w:hint="eastAsia"/>
-        </w:rPr>
-        <w:t>数据</w:t>
-      </w:r>
-      <w:r>
-        <w:rPr>
-          <w:rFonts w:hint="eastAsia"/>
-        </w:rPr>
-        <w:t>采集、</w:t>
-      </w:r>
-      <w:r>
-        <w:rPr>
-          <w:rFonts w:hint="eastAsia"/>
-        </w:rPr>
-        <w:t>预处理</w:t>
-      </w:r>
-      <w:r>
-        <w:rPr>
-          <w:rFonts w:hint="eastAsia"/>
-        </w:rPr>
-        <w:t>，到统计</w:t>
-      </w:r>
-      <w:r>
-        <w:rPr>
-          <w:rFonts w:hint="eastAsia"/>
-        </w:rPr>
-        <w:t>计算</w:t>
-      </w:r>
-      <w:r>
-        <w:rPr>
-          <w:rFonts w:hint="eastAsia"/>
-        </w:rPr>
-        <w:t>入库</w:t>
-      </w:r>
-      <w:r>
-        <w:rPr>
-          <w:rFonts w:hint="eastAsia"/>
-        </w:rPr>
-        <w:t>并</w:t>
-      </w:r>
-      <w:r>
-        <w:rPr>
-          <w:rFonts w:hint="eastAsia"/>
-        </w:rPr>
-        <w:t>最后</w:t>
-      </w:r>
-      <w:r>
-        <w:rPr>
-          <w:rFonts w:hint="eastAsia"/>
-        </w:rPr>
-        <w:t>可视化呈现的</w:t>
-      </w:r>
-      <w:r>
-        <w:rPr>
-          <w:rFonts w:hint="eastAsia"/>
-        </w:rPr>
-        <w:t>全</w:t>
-      </w:r>
-      <w:r>
-        <w:rPr>
-          <w:rFonts w:hint="eastAsia"/>
-        </w:rPr>
-        <w:t>过程</w:t>
+        <w:t>Flume</w:t>
+      </w:r>
+      <w:r>
+        <w:rPr>
+          <w:rFonts w:hint="eastAsia"/>
+        </w:rPr>
+        <w:t>、</w:t>
+      </w:r>
+      <w:r>
+        <w:rPr>
+          <w:rFonts w:hint="eastAsia"/>
+        </w:rPr>
+        <w:t>Kafka</w:t>
+      </w:r>
+      <w:r>
+        <w:rPr>
+          <w:rFonts w:hint="eastAsia"/>
+        </w:rPr>
+        <w:t>、</w:t>
+      </w:r>
+      <w:r>
+        <w:rPr>
+          <w:rFonts w:hint="eastAsia"/>
+        </w:rPr>
+        <w:t>Spark</w:t>
+      </w:r>
+      <w:r>
+        <w:rPr>
+          <w:rFonts w:hint="eastAsia"/>
+        </w:rPr>
+        <w:t>发布</w:t>
+      </w:r>
+      <w:r>
+        <w:rPr>
+          <w:rFonts w:hint="eastAsia"/>
+        </w:rPr>
+        <w:t>版本</w:t>
+      </w:r>
+      <w:r>
+        <w:rPr>
+          <w:rFonts w:hint="eastAsia"/>
+        </w:rPr>
+        <w:t>已经</w:t>
+      </w:r>
+      <w:r>
+        <w:rPr>
+          <w:rFonts w:hint="eastAsia"/>
+        </w:rPr>
+        <w:t>很多，</w:t>
+      </w:r>
+      <w:r>
+        <w:rPr>
+          <w:rFonts w:hint="eastAsia"/>
+        </w:rPr>
+        <w:t>各个版本之间的</w:t>
+      </w:r>
+      <w:r>
+        <w:rPr>
+          <w:rFonts w:hint="eastAsia"/>
+        </w:rPr>
+        <w:t>兼容性</w:t>
+      </w:r>
+      <w:r>
+        <w:rPr>
+          <w:rFonts w:hint="eastAsia"/>
+        </w:rPr>
+        <w:t>是个主要的问题</w:t>
       </w:r>
       <w:r>
         <w:rPr>
@@ -4287,70 +4897,816 @@
         <w:rPr>
           <w:rFonts w:hint="eastAsia"/>
         </w:rPr>
-        <w:t>与此同时，系统设计要遵循高内聚、低耦合</w:t>
-      </w:r>
-      <w:r>
-        <w:rPr>
-          <w:rFonts w:hint="eastAsia"/>
-        </w:rPr>
-        <w:t>，</w:t>
-      </w:r>
-      <w:r>
-        <w:rPr>
-          <w:rFonts w:hint="eastAsia"/>
-        </w:rPr>
-        <w:t>具备可扩展性的软件</w:t>
-      </w:r>
-      <w:r>
-        <w:rPr>
-          <w:rFonts w:hint="eastAsia"/>
-        </w:rPr>
-        <w:t>体系结构</w:t>
-      </w:r>
-      <w:r>
-        <w:rPr>
-          <w:rFonts w:hint="eastAsia"/>
-        </w:rPr>
-        <w:t>设计原则</w:t>
-      </w:r>
-      <w:r>
-        <w:rPr>
-          <w:rFonts w:hint="eastAsia"/>
-        </w:rPr>
-        <w:t>，全链路保证高性能、高可用的数据服务。</w:t>
+        <w:t>可能出现</w:t>
+      </w:r>
+      <w:r>
+        <w:t>F</w:t>
+      </w:r>
+      <w:r>
+        <w:rPr>
+          <w:rFonts w:hint="eastAsia"/>
+        </w:rPr>
+        <w:t>lume</w:t>
+      </w:r>
+      <w:r>
+        <w:rPr>
+          <w:rFonts w:hint="eastAsia"/>
+        </w:rPr>
+        <w:t>已</w:t>
+      </w:r>
+      <w:r>
+        <w:rPr>
+          <w:rFonts w:hint="eastAsia"/>
+        </w:rPr>
+        <w:t>与</w:t>
+      </w:r>
+      <w:r>
+        <w:rPr>
+          <w:rFonts w:hint="eastAsia"/>
+        </w:rPr>
+        <w:t>Kafka</w:t>
+      </w:r>
+      <w:r>
+        <w:rPr>
+          <w:rFonts w:hint="eastAsia"/>
+        </w:rPr>
+        <w:t>联调好数据流，但此时</w:t>
+      </w:r>
+      <w:r>
+        <w:rPr>
+          <w:rFonts w:hint="eastAsia"/>
+        </w:rPr>
+        <w:t>Spark</w:t>
+      </w:r>
+      <w:r>
+        <w:rPr>
+          <w:rFonts w:hint="eastAsia"/>
+        </w:rPr>
+        <w:t>又不支持</w:t>
+      </w:r>
+      <w:r>
+        <w:rPr>
+          <w:rFonts w:hint="eastAsia"/>
+        </w:rPr>
+        <w:t>该版本</w:t>
+      </w:r>
+      <w:r>
+        <w:rPr>
+          <w:rFonts w:hint="eastAsia"/>
+        </w:rPr>
+        <w:t>Ka</w:t>
+      </w:r>
+      <w:r>
+        <w:rPr>
+          <w:rFonts w:hint="eastAsia"/>
+        </w:rPr>
+        <w:t>fk</w:t>
+      </w:r>
+      <w:r>
+        <w:rPr>
+          <w:rFonts w:hint="eastAsia"/>
+        </w:rPr>
+        <w:t>a</w:t>
+      </w:r>
+      <w:r>
+        <w:rPr>
+          <w:rFonts w:hint="eastAsia"/>
+        </w:rPr>
+        <w:t>的某种数据</w:t>
+      </w:r>
+      <w:r>
+        <w:rPr>
+          <w:rFonts w:hint="eastAsia"/>
+        </w:rPr>
+        <w:t>消费</w:t>
+      </w:r>
+      <w:r>
+        <w:rPr>
+          <w:rFonts w:hint="eastAsia"/>
+        </w:rPr>
+        <w:t>方式，因此要更换</w:t>
+      </w:r>
+      <w:r>
+        <w:rPr>
+          <w:rFonts w:hint="eastAsia"/>
+        </w:rPr>
+        <w:t>Kafka</w:t>
+      </w:r>
+      <w:r>
+        <w:rPr>
+          <w:rFonts w:hint="eastAsia"/>
+        </w:rPr>
+        <w:t>版本</w:t>
+      </w:r>
+      <w:r>
+        <w:rPr>
+          <w:rFonts w:hint="eastAsia"/>
+        </w:rPr>
+        <w:t>，此时</w:t>
+      </w:r>
+      <w:r>
+        <w:rPr>
+          <w:rFonts w:hint="eastAsia"/>
+        </w:rPr>
+        <w:t>Flume</w:t>
+      </w:r>
+      <w:r>
+        <w:rPr>
+          <w:rFonts w:hint="eastAsia"/>
+        </w:rPr>
+        <w:t>的版本有可能也要一起更换。</w:t>
       </w:r>
     </w:p>
     <w:p>
       <w:pPr>
-        <w:pStyle w:val="1"/>
+        <w:ind w:firstLineChars="200" w:firstLine="480"/>
+      </w:pPr>
+      <w:r>
+        <w:rPr>
+          <w:rFonts w:hint="eastAsia"/>
+        </w:rPr>
+        <w:t>整个数据流</w:t>
+      </w:r>
+      <w:r>
+        <w:rPr>
+          <w:rFonts w:hint="eastAsia"/>
+        </w:rPr>
+        <w:t>的延迟问题</w:t>
+      </w:r>
+      <w:r>
+        <w:rPr>
+          <w:rFonts w:hint="eastAsia"/>
+        </w:rPr>
+        <w:t>。</w:t>
+      </w:r>
+      <w:r>
+        <w:rPr>
+          <w:rFonts w:hint="eastAsia"/>
+        </w:rPr>
+        <w:t>从日志产生源被</w:t>
+      </w:r>
+      <w:r>
+        <w:rPr>
+          <w:rFonts w:hint="eastAsia"/>
+        </w:rPr>
+        <w:t>Flume</w:t>
+      </w:r>
+      <w:r>
+        <w:rPr>
+          <w:rFonts w:hint="eastAsia"/>
+        </w:rPr>
+        <w:t>收集进入</w:t>
+      </w:r>
+      <w:r>
+        <w:rPr>
+          <w:rFonts w:hint="eastAsia"/>
+        </w:rPr>
+        <w:t>Kafka</w:t>
+      </w:r>
+      <w:r>
+        <w:rPr>
+          <w:rFonts w:hint="eastAsia"/>
+        </w:rPr>
+        <w:t>，</w:t>
+      </w:r>
+      <w:r>
+        <w:rPr>
+          <w:rFonts w:hint="eastAsia"/>
+        </w:rPr>
+        <w:t>Spark</w:t>
+      </w:r>
+      <w:r>
+        <w:t xml:space="preserve"> S</w:t>
+      </w:r>
+      <w:r>
+        <w:rPr>
+          <w:rFonts w:hint="eastAsia"/>
+        </w:rPr>
+        <w:t>treaming</w:t>
+      </w:r>
+      <w:r>
+        <w:rPr>
+          <w:rFonts w:hint="eastAsia"/>
+        </w:rPr>
+        <w:t>拉取消费计算，将结果落入</w:t>
+      </w:r>
+      <w:proofErr w:type="spellStart"/>
+      <w:r>
+        <w:rPr>
+          <w:rFonts w:hint="eastAsia"/>
+        </w:rPr>
+        <w:t>Redis</w:t>
+      </w:r>
+      <w:proofErr w:type="spellEnd"/>
+      <w:r>
+        <w:rPr>
+          <w:rFonts w:hint="eastAsia"/>
+        </w:rPr>
+        <w:t>，最后</w:t>
+      </w:r>
+      <w:proofErr w:type="spellStart"/>
+      <w:r>
+        <w:rPr>
+          <w:rFonts w:hint="eastAsia"/>
+        </w:rPr>
+        <w:t>dataV</w:t>
+      </w:r>
+      <w:proofErr w:type="spellEnd"/>
+      <w:r>
+        <w:rPr>
+          <w:rFonts w:hint="eastAsia"/>
+        </w:rPr>
+        <w:t>通过定制化的</w:t>
+      </w:r>
+      <w:r>
+        <w:rPr>
+          <w:rFonts w:hint="eastAsia"/>
+        </w:rPr>
+        <w:t>Http</w:t>
+      </w:r>
+      <w:r>
+        <w:t xml:space="preserve"> </w:t>
+      </w:r>
+      <w:proofErr w:type="spellStart"/>
+      <w:r>
+        <w:rPr>
+          <w:rFonts w:hint="eastAsia"/>
+        </w:rPr>
+        <w:t>Api</w:t>
+      </w:r>
+      <w:proofErr w:type="spellEnd"/>
+      <w:r>
+        <w:rPr>
+          <w:rFonts w:hint="eastAsia"/>
+        </w:rPr>
+        <w:t>轮询</w:t>
+      </w:r>
+      <w:r>
+        <w:rPr>
+          <w:rFonts w:hint="eastAsia"/>
+        </w:rPr>
+        <w:t>获取</w:t>
+      </w:r>
+      <w:proofErr w:type="spellStart"/>
+      <w:r>
+        <w:rPr>
+          <w:rFonts w:hint="eastAsia"/>
+        </w:rPr>
+        <w:t>Redis</w:t>
+      </w:r>
+      <w:proofErr w:type="spellEnd"/>
+      <w:r>
+        <w:rPr>
+          <w:rFonts w:hint="eastAsia"/>
+        </w:rPr>
+        <w:t>中的数据进行呈现，这中间</w:t>
+      </w:r>
+      <w:r>
+        <w:rPr>
+          <w:rFonts w:hint="eastAsia"/>
+        </w:rPr>
+        <w:t>每批数据从产生到最后可视化呈现</w:t>
+      </w:r>
+      <w:r>
+        <w:rPr>
+          <w:rFonts w:hint="eastAsia"/>
+        </w:rPr>
+        <w:t>，</w:t>
+      </w:r>
+      <w:r>
+        <w:rPr>
+          <w:rFonts w:hint="eastAsia"/>
+        </w:rPr>
+        <w:t>除去</w:t>
+      </w:r>
+      <w:r>
+        <w:rPr>
+          <w:rFonts w:hint="eastAsia"/>
+        </w:rPr>
+        <w:t>必要的计算时间，</w:t>
+      </w:r>
+      <w:r>
+        <w:rPr>
+          <w:rFonts w:hint="eastAsia"/>
+        </w:rPr>
+        <w:t>可能</w:t>
+      </w:r>
+      <w:r>
+        <w:rPr>
+          <w:rFonts w:hint="eastAsia"/>
+        </w:rPr>
+        <w:t>会</w:t>
+      </w:r>
+      <w:r>
+        <w:rPr>
+          <w:rFonts w:hint="eastAsia"/>
+        </w:rPr>
+        <w:t>额外多</w:t>
+      </w:r>
+      <w:r>
+        <w:rPr>
+          <w:rFonts w:hint="eastAsia"/>
+        </w:rPr>
+        <w:t>2~</w:t>
+      </w:r>
+      <w:r>
+        <w:t>3</w:t>
+      </w:r>
+      <w:r>
+        <w:rPr>
+          <w:rFonts w:hint="eastAsia"/>
+        </w:rPr>
+        <w:t>秒的</w:t>
+      </w:r>
+      <w:r>
+        <w:rPr>
+          <w:rFonts w:hint="eastAsia"/>
+        </w:rPr>
+        <w:t>延迟时间</w:t>
+      </w:r>
+      <w:r>
+        <w:rPr>
+          <w:rFonts w:hint="eastAsia"/>
+        </w:rPr>
+        <w:t>。</w:t>
+      </w:r>
+    </w:p>
+    <w:p>
+      <w:pPr>
+        <w:ind w:firstLineChars="200" w:firstLine="480"/>
+      </w:pPr>
+      <w:r>
+        <w:rPr>
+          <w:rFonts w:hint="eastAsia"/>
+        </w:rPr>
+        <w:lastRenderedPageBreak/>
+        <w:t>Spark</w:t>
+      </w:r>
+      <w:r>
+        <w:t xml:space="preserve"> S</w:t>
+      </w:r>
+      <w:r>
+        <w:rPr>
+          <w:rFonts w:hint="eastAsia"/>
+        </w:rPr>
+        <w:t>treaming</w:t>
+      </w:r>
+      <w:r>
+        <w:rPr>
+          <w:rFonts w:hint="eastAsia"/>
+        </w:rPr>
+        <w:t>消费</w:t>
+      </w:r>
+      <w:r>
+        <w:rPr>
+          <w:rFonts w:hint="eastAsia"/>
+        </w:rPr>
+        <w:t>Kafka</w:t>
+      </w:r>
+      <w:r>
+        <w:rPr>
+          <w:rFonts w:hint="eastAsia"/>
+        </w:rPr>
+        <w:t>的方式问题。目前</w:t>
+      </w:r>
+      <w:r>
+        <w:rPr>
+          <w:rFonts w:hint="eastAsia"/>
+        </w:rPr>
+        <w:t>Spark</w:t>
+      </w:r>
+      <w:r>
+        <w:t xml:space="preserve"> S</w:t>
+      </w:r>
+      <w:r>
+        <w:rPr>
+          <w:rFonts w:hint="eastAsia"/>
+        </w:rPr>
+        <w:t>treaming</w:t>
+      </w:r>
+      <w:r>
+        <w:rPr>
+          <w:rFonts w:hint="eastAsia"/>
+        </w:rPr>
+        <w:t>消费</w:t>
+      </w:r>
+      <w:r>
+        <w:rPr>
+          <w:rFonts w:hint="eastAsia"/>
+        </w:rPr>
+        <w:t>Kafka</w:t>
+      </w:r>
+      <w:r>
+        <w:rPr>
+          <w:rFonts w:hint="eastAsia"/>
+        </w:rPr>
+        <w:t>数据</w:t>
+      </w:r>
+      <w:r>
+        <w:rPr>
+          <w:rFonts w:hint="eastAsia"/>
+        </w:rPr>
+        <w:t>有两种方式，</w:t>
+      </w:r>
+      <w:r>
+        <w:rPr>
+          <w:rFonts w:hint="eastAsia"/>
+        </w:rPr>
+        <w:t>基于</w:t>
+      </w:r>
+      <w:r>
+        <w:rPr>
+          <w:rFonts w:hint="eastAsia"/>
+        </w:rPr>
+        <w:t>Receiver</w:t>
+      </w:r>
+      <w:r>
+        <w:rPr>
+          <w:rFonts w:hint="eastAsia"/>
+        </w:rPr>
+        <w:t>与基于</w:t>
+      </w:r>
+      <w:r>
+        <w:rPr>
+          <w:rFonts w:hint="eastAsia"/>
+        </w:rPr>
+        <w:t>Direct</w:t>
+      </w:r>
+      <w:r>
+        <w:rPr>
+          <w:rFonts w:hint="eastAsia"/>
+        </w:rPr>
+        <w:t>方式</w:t>
+      </w:r>
+      <w:r>
+        <w:rPr>
+          <w:vertAlign w:val="superscript"/>
+        </w:rPr>
+        <w:t>[3]</w:t>
+      </w:r>
+      <w:r>
+        <w:rPr>
+          <w:rFonts w:hint="eastAsia"/>
+        </w:rPr>
+        <w:t>。</w:t>
+      </w:r>
+      <w:r>
+        <w:rPr>
+          <w:rFonts w:hint="eastAsia"/>
+        </w:rPr>
+        <w:t>采用</w:t>
+      </w:r>
+      <w:r>
+        <w:rPr>
+          <w:rFonts w:hint="eastAsia"/>
+        </w:rPr>
+        <w:t>Receiver</w:t>
+      </w:r>
+      <w:r>
+        <w:rPr>
+          <w:rFonts w:hint="eastAsia"/>
+        </w:rPr>
+        <w:t>的方式</w:t>
+      </w:r>
+      <w:r>
+        <w:rPr>
+          <w:rFonts w:hint="eastAsia"/>
+        </w:rPr>
+        <w:t>编程简单</w:t>
+      </w:r>
+      <w:r>
+        <w:rPr>
+          <w:rFonts w:hint="eastAsia"/>
+        </w:rPr>
+        <w:t>但</w:t>
+      </w:r>
+      <w:r>
+        <w:rPr>
+          <w:rFonts w:hint="eastAsia"/>
+        </w:rPr>
+        <w:t>会有性能问题</w:t>
+      </w:r>
+      <w:r>
+        <w:rPr>
+          <w:rFonts w:hint="eastAsia"/>
+        </w:rPr>
+        <w:t>，</w:t>
+      </w:r>
+      <w:r>
+        <w:rPr>
+          <w:rFonts w:hint="eastAsia"/>
+        </w:rPr>
+        <w:t>可能</w:t>
+      </w:r>
+      <w:r>
+        <w:rPr>
+          <w:rFonts w:hint="eastAsia"/>
+        </w:rPr>
+        <w:t>与</w:t>
+      </w:r>
+      <w:proofErr w:type="spellStart"/>
+      <w:r>
+        <w:rPr>
+          <w:rFonts w:hint="eastAsia"/>
+        </w:rPr>
+        <w:t>zk</w:t>
+      </w:r>
+      <w:proofErr w:type="spellEnd"/>
+      <w:r>
+        <w:rPr>
+          <w:rFonts w:hint="eastAsia"/>
+        </w:rPr>
+        <w:t>中</w:t>
+      </w:r>
+      <w:r>
+        <w:rPr>
+          <w:rFonts w:hint="eastAsia"/>
+        </w:rPr>
+        <w:t>offset</w:t>
+      </w:r>
+      <w:r>
+        <w:rPr>
+          <w:rFonts w:hint="eastAsia"/>
+        </w:rPr>
+        <w:t>不同步的重复消费问题，还可能存在</w:t>
+      </w:r>
+      <w:r>
+        <w:rPr>
+          <w:rFonts w:hint="eastAsia"/>
+        </w:rPr>
+        <w:t>WALs</w:t>
+      </w:r>
+      <w:r>
+        <w:rPr>
+          <w:rFonts w:hint="eastAsia"/>
+        </w:rPr>
+        <w:t>机制下的数据冗余问题</w:t>
+      </w:r>
+      <w:r>
+        <w:rPr>
+          <w:rFonts w:hint="eastAsia"/>
+        </w:rPr>
+        <w:t>；</w:t>
+      </w:r>
+      <w:r>
+        <w:rPr>
+          <w:rFonts w:hint="eastAsia"/>
+        </w:rPr>
+        <w:t>采用</w:t>
+      </w:r>
+      <w:r>
+        <w:rPr>
+          <w:rFonts w:hint="eastAsia"/>
+        </w:rPr>
+        <w:t>Direct</w:t>
+      </w:r>
+      <w:r>
+        <w:rPr>
+          <w:rFonts w:hint="eastAsia"/>
+        </w:rPr>
+        <w:t>的方式</w:t>
+      </w:r>
+      <w:r>
+        <w:rPr>
+          <w:rFonts w:hint="eastAsia"/>
+        </w:rPr>
+        <w:t>消除了上述困扰，</w:t>
+      </w:r>
+      <w:r>
+        <w:rPr>
+          <w:rFonts w:hint="eastAsia"/>
+        </w:rPr>
+        <w:t>但</w:t>
+      </w:r>
+      <w:r>
+        <w:rPr>
+          <w:rFonts w:hint="eastAsia"/>
+        </w:rPr>
+        <w:t>编程复杂，需要用户自己维护</w:t>
+      </w:r>
+      <w:r>
+        <w:rPr>
+          <w:rFonts w:hint="eastAsia"/>
+        </w:rPr>
+        <w:t>offset</w:t>
+      </w:r>
+      <w:r>
+        <w:rPr>
+          <w:rFonts w:hint="eastAsia"/>
+        </w:rPr>
+        <w:t>记录</w:t>
+      </w:r>
+      <w:r>
+        <w:rPr>
+          <w:rFonts w:hint="eastAsia"/>
+        </w:rPr>
+        <w:t>，目前这两种实现方案</w:t>
+      </w:r>
+      <w:r>
+        <w:rPr>
+          <w:rFonts w:hint="eastAsia"/>
+        </w:rPr>
+        <w:t>在实际生产环境中的</w:t>
+      </w:r>
+      <w:r>
+        <w:rPr>
+          <w:rFonts w:hint="eastAsia"/>
+        </w:rPr>
+        <w:t>优劣</w:t>
+      </w:r>
+      <w:r>
+        <w:rPr>
+          <w:rFonts w:hint="eastAsia"/>
+        </w:rPr>
+        <w:t>比较</w:t>
+      </w:r>
+      <w:r>
+        <w:rPr>
+          <w:rFonts w:hint="eastAsia"/>
+        </w:rPr>
+        <w:t>，业界</w:t>
+      </w:r>
+      <w:r>
+        <w:rPr>
+          <w:rFonts w:hint="eastAsia"/>
+        </w:rPr>
+        <w:t>还不是很明确。</w:t>
+      </w:r>
+    </w:p>
+    <w:p>
+      <w:pPr>
+        <w:pStyle w:val="Heading2"/>
         <w:spacing w:before="163" w:after="163"/>
         <w:rPr>
-          <w:rFonts w:hint="eastAsia"/>
+          <w:rFonts w:ascii="宋体" w:hAnsi="宋体"/>
+          <w:szCs w:val="28"/>
         </w:rPr>
       </w:pPr>
-      <w:bookmarkStart w:id="7" w:name="_Toc507790254"/>
-      <w:r>
-        <w:rPr>
-          <w:rFonts w:hint="eastAsia"/>
-        </w:rPr>
-        <w:t>课题计划进度表</w:t>
+      <w:bookmarkStart w:id="7" w:name="_Toc507790253"/>
+      <w:r>
+        <w:rPr>
+          <w:rFonts w:ascii="宋体" w:hAnsi="宋体" w:hint="eastAsia"/>
+          <w:szCs w:val="28"/>
+        </w:rPr>
+        <w:t>预期研究目标</w:t>
       </w:r>
       <w:bookmarkEnd w:id="7"/>
     </w:p>
     <w:p>
       <w:pPr>
-        <w:rPr>
-          <w:rFonts w:hint="eastAsia"/>
-          <w:sz w:val="18"/>
-          <w:szCs w:val="18"/>
-        </w:rPr>
+        <w:ind w:firstLineChars="200" w:firstLine="480"/>
       </w:pPr>
+      <w:r>
+        <w:rPr>
+          <w:rFonts w:hint="eastAsia"/>
+        </w:rPr>
+        <w:t>实现</w:t>
+      </w:r>
+      <w:r>
+        <w:rPr>
+          <w:rFonts w:hint="eastAsia"/>
+        </w:rPr>
+        <w:t>上述设计图中的</w:t>
+      </w:r>
+      <w:r>
+        <w:rPr>
+          <w:rFonts w:hint="eastAsia"/>
+        </w:rPr>
+        <w:t>大数据实时流处理平台</w:t>
+      </w:r>
+      <w:r>
+        <w:rPr>
+          <w:rFonts w:hint="eastAsia"/>
+        </w:rPr>
+        <w:t>，包括从</w:t>
+      </w:r>
+      <w:r>
+        <w:rPr>
+          <w:rFonts w:hint="eastAsia"/>
+        </w:rPr>
+        <w:t>数据</w:t>
+      </w:r>
+      <w:r>
+        <w:rPr>
+          <w:rFonts w:hint="eastAsia"/>
+        </w:rPr>
+        <w:t>采集、</w:t>
+      </w:r>
+      <w:r>
+        <w:rPr>
+          <w:rFonts w:hint="eastAsia"/>
+        </w:rPr>
+        <w:t>预处理</w:t>
+      </w:r>
+      <w:r>
+        <w:rPr>
+          <w:rFonts w:hint="eastAsia"/>
+        </w:rPr>
+        <w:t>，到统计</w:t>
+      </w:r>
+      <w:r>
+        <w:rPr>
+          <w:rFonts w:hint="eastAsia"/>
+        </w:rPr>
+        <w:t>计算</w:t>
+      </w:r>
+      <w:r>
+        <w:rPr>
+          <w:rFonts w:hint="eastAsia"/>
+        </w:rPr>
+        <w:t>入库</w:t>
+      </w:r>
+      <w:r>
+        <w:rPr>
+          <w:rFonts w:hint="eastAsia"/>
+        </w:rPr>
+        <w:t>并</w:t>
+      </w:r>
+      <w:r>
+        <w:rPr>
+          <w:rFonts w:hint="eastAsia"/>
+        </w:rPr>
+        <w:t>最后</w:t>
+      </w:r>
+      <w:r>
+        <w:rPr>
+          <w:rFonts w:hint="eastAsia"/>
+        </w:rPr>
+        <w:t>可视化呈现的</w:t>
+      </w:r>
+      <w:r>
+        <w:rPr>
+          <w:rFonts w:hint="eastAsia"/>
+        </w:rPr>
+        <w:t>全</w:t>
+      </w:r>
+      <w:r>
+        <w:rPr>
+          <w:rFonts w:hint="eastAsia"/>
+        </w:rPr>
+        <w:t>过程</w:t>
+      </w:r>
+      <w:r>
+        <w:rPr>
+          <w:rFonts w:hint="eastAsia"/>
+        </w:rPr>
+        <w:t>。</w:t>
+      </w:r>
+      <w:r>
+        <w:rPr>
+          <w:rFonts w:hint="eastAsia"/>
+        </w:rPr>
+        <w:t>与此同时，系统设计要遵循高内聚、低耦合</w:t>
+      </w:r>
+      <w:r>
+        <w:rPr>
+          <w:rFonts w:hint="eastAsia"/>
+        </w:rPr>
+        <w:t>，</w:t>
+      </w:r>
+      <w:r>
+        <w:rPr>
+          <w:rFonts w:hint="eastAsia"/>
+        </w:rPr>
+        <w:t>具备可扩展性的软件</w:t>
+      </w:r>
+      <w:r>
+        <w:rPr>
+          <w:rFonts w:hint="eastAsia"/>
+        </w:rPr>
+        <w:t>体系结构</w:t>
+      </w:r>
+      <w:r>
+        <w:rPr>
+          <w:rFonts w:hint="eastAsia"/>
+        </w:rPr>
+        <w:t>设计原则</w:t>
+      </w:r>
+      <w:r>
+        <w:rPr>
+          <w:rFonts w:hint="eastAsia"/>
+        </w:rPr>
+        <w:t>，全链路保证高性能、高可用的数据服务。</w:t>
+      </w:r>
+    </w:p>
+    <w:p>
+      <w:pPr>
+        <w:pStyle w:val="Heading1"/>
+        <w:spacing w:before="163" w:after="163"/>
+      </w:pPr>
+      <w:bookmarkStart w:id="8" w:name="_Toc507790254"/>
+      <w:r>
+        <w:rPr>
+          <w:rFonts w:hint="eastAsia"/>
+        </w:rPr>
+        <w:t>课题计划进度表</w:t>
+      </w:r>
+      <w:bookmarkEnd w:id="8"/>
     </w:p>
     <w:p>
       <w:pPr>
         <w:ind w:firstLineChars="2000" w:firstLine="3600"/>
         <w:rPr>
-          <w:rFonts w:hint="eastAsia"/>
           <w:sz w:val="18"/>
           <w:szCs w:val="18"/>
         </w:rPr>
@@ -4389,7 +5745,7 @@
     </w:p>
     <w:tbl>
       <w:tblPr>
-        <w:tblStyle w:val="a3"/>
+        <w:tblStyle w:val="TableGrid"/>
         <w:tblW w:w="8359" w:type="dxa"/>
         <w:jc w:val="center"/>
         <w:tblBorders>
@@ -4422,9 +5778,17 @@
             <w:hideMark/>
           </w:tcPr>
           <w:p>
+            <w:pPr>
+              <w:rPr>
+                <w:sz w:val="21"/>
+                <w:szCs w:val="21"/>
+              </w:rPr>
+            </w:pPr>
             <w:r>
               <w:rPr>
                 <w:rFonts w:hint="eastAsia"/>
+                <w:sz w:val="21"/>
+                <w:szCs w:val="21"/>
               </w:rPr>
               <w:t>任务信息</w:t>
             </w:r>
@@ -4442,9 +5806,17 @@
             <w:hideMark/>
           </w:tcPr>
           <w:p>
+            <w:pPr>
+              <w:rPr>
+                <w:sz w:val="21"/>
+                <w:szCs w:val="21"/>
+              </w:rPr>
+            </w:pPr>
             <w:r>
               <w:rPr>
                 <w:rFonts w:hint="eastAsia"/>
+                <w:sz w:val="21"/>
+                <w:szCs w:val="21"/>
               </w:rPr>
               <w:t>时间节点</w:t>
             </w:r>
@@ -4470,11 +5842,15 @@
             <w:pPr>
               <w:rPr>
                 <w:b/>
+                <w:sz w:val="21"/>
+                <w:szCs w:val="21"/>
               </w:rPr>
             </w:pPr>
             <w:r>
               <w:rPr>
                 <w:rFonts w:hint="eastAsia"/>
+                <w:sz w:val="21"/>
+                <w:szCs w:val="21"/>
               </w:rPr>
               <w:t>准备服务器，各个技术组件的初步使用</w:t>
             </w:r>
@@ -4492,21 +5868,33 @@
             <w:hideMark/>
           </w:tcPr>
           <w:p>
+            <w:pPr>
+              <w:rPr>
+                <w:sz w:val="21"/>
+                <w:szCs w:val="21"/>
+              </w:rPr>
+            </w:pPr>
             <w:r>
               <w:rPr>
                 <w:rFonts w:hint="eastAsia"/>
+                <w:sz w:val="21"/>
+                <w:szCs w:val="21"/>
               </w:rPr>
               <w:t>第</w:t>
             </w:r>
             <w:r>
               <w:rPr>
                 <w:rFonts w:hint="eastAsia"/>
+                <w:sz w:val="21"/>
+                <w:szCs w:val="21"/>
               </w:rPr>
               <w:t>1</w:t>
             </w:r>
             <w:r>
               <w:rPr>
                 <w:rFonts w:hint="eastAsia"/>
+                <w:sz w:val="21"/>
+                <w:szCs w:val="21"/>
               </w:rPr>
               <w:t>周</w:t>
             </w:r>
@@ -4526,11 +5914,15 @@
             <w:pPr>
               <w:rPr>
                 <w:b/>
+                <w:sz w:val="21"/>
+                <w:szCs w:val="21"/>
               </w:rPr>
             </w:pPr>
             <w:r>
               <w:rPr>
                 <w:rFonts w:hint="eastAsia"/>
+                <w:sz w:val="21"/>
+                <w:szCs w:val="21"/>
               </w:rPr>
               <w:t>确定日志格式，实时日志产生器的开发</w:t>
             </w:r>
@@ -4542,21 +5934,33 @@
             <w:hideMark/>
           </w:tcPr>
           <w:p>
+            <w:pPr>
+              <w:rPr>
+                <w:sz w:val="21"/>
+                <w:szCs w:val="21"/>
+              </w:rPr>
+            </w:pPr>
             <w:r>
               <w:rPr>
                 <w:rFonts w:hint="eastAsia"/>
+                <w:sz w:val="21"/>
+                <w:szCs w:val="21"/>
               </w:rPr>
               <w:t>第</w:t>
             </w:r>
             <w:r>
               <w:rPr>
                 <w:rFonts w:hint="eastAsia"/>
+                <w:sz w:val="21"/>
+                <w:szCs w:val="21"/>
               </w:rPr>
               <w:t>2</w:t>
             </w:r>
             <w:r>
               <w:rPr>
                 <w:rFonts w:hint="eastAsia"/>
+                <w:sz w:val="21"/>
+                <w:szCs w:val="21"/>
               </w:rPr>
               <w:t>周</w:t>
             </w:r>
@@ -4576,47 +5980,63 @@
             <w:pPr>
               <w:rPr>
                 <w:b/>
+                <w:sz w:val="21"/>
+                <w:szCs w:val="21"/>
               </w:rPr>
             </w:pPr>
             <w:r>
               <w:rPr>
                 <w:rFonts w:hint="eastAsia"/>
+                <w:sz w:val="21"/>
+                <w:szCs w:val="21"/>
               </w:rPr>
               <w:t>使用</w:t>
             </w:r>
             <w:r>
               <w:rPr>
                 <w:rFonts w:hint="eastAsia"/>
+                <w:sz w:val="21"/>
+                <w:szCs w:val="21"/>
               </w:rPr>
               <w:t>Flume</w:t>
             </w:r>
             <w:r>
               <w:rPr>
                 <w:rFonts w:hint="eastAsia"/>
+                <w:sz w:val="21"/>
+                <w:szCs w:val="21"/>
               </w:rPr>
               <w:t>收集产生的日志数据至</w:t>
             </w:r>
             <w:r>
               <w:rPr>
                 <w:rFonts w:hint="eastAsia"/>
+                <w:sz w:val="21"/>
+                <w:szCs w:val="21"/>
               </w:rPr>
               <w:t>Kafka</w:t>
             </w:r>
             <w:r>
               <w:rPr>
                 <w:rFonts w:hint="eastAsia"/>
+                <w:sz w:val="21"/>
+                <w:szCs w:val="21"/>
               </w:rPr>
               <w:t>，</w:t>
             </w:r>
             <w:r>
               <w:rPr>
                 <w:rFonts w:hint="eastAsia"/>
+                <w:sz w:val="21"/>
+                <w:szCs w:val="21"/>
               </w:rPr>
               <w:t>Kafka</w:t>
             </w:r>
             <w:r>
               <w:rPr>
                 <w:rFonts w:hint="eastAsia"/>
+                <w:sz w:val="21"/>
+                <w:szCs w:val="21"/>
               </w:rPr>
               <w:t>终端测试消费数据</w:t>
             </w:r>
@@ -4628,222 +6048,33 @@
             <w:hideMark/>
           </w:tcPr>
           <w:p>
+            <w:pPr>
+              <w:rPr>
+                <w:sz w:val="21"/>
+                <w:szCs w:val="21"/>
+              </w:rPr>
+            </w:pPr>
             <w:r>
               <w:rPr>
                 <w:rFonts w:hint="eastAsia"/>
+                <w:sz w:val="21"/>
+                <w:szCs w:val="21"/>
               </w:rPr>
               <w:t>第</w:t>
             </w:r>
             <w:r>
               <w:rPr>
                 <w:rFonts w:hint="eastAsia"/>
+                <w:sz w:val="21"/>
+                <w:szCs w:val="21"/>
               </w:rPr>
               <w:t>3</w:t>
             </w:r>
             <w:r>
               <w:rPr>
                 <w:rFonts w:hint="eastAsia"/>
-              </w:rPr>
-              <w:t>周</w:t>
-            </w:r>
-          </w:p>
-        </w:tc>
-      </w:tr>
-      <w:tr>
-        <w:trPr>
-          <w:jc w:val="center"/>
-        </w:trPr>
-        <w:tc>
-          <w:tcPr>
-            <w:tcW w:w="5387" w:type="dxa"/>
-            <w:tcBorders>
-              <w:bottom w:val="single" w:sz="4" w:space="0" w:color="auto"/>
-            </w:tcBorders>
-            <w:hideMark/>
-          </w:tcPr>
-          <w:p>
-            <w:pPr>
-              <w:rPr>
-                <w:b/>
-              </w:rPr>
-            </w:pPr>
-            <w:r>
-              <w:rPr>
-                <w:rFonts w:hint="eastAsia"/>
-              </w:rPr>
-              <w:t>Spark</w:t>
-            </w:r>
-            <w:r>
-              <w:t xml:space="preserve"> S</w:t>
-            </w:r>
-            <w:r>
-              <w:rPr>
-                <w:rFonts w:hint="eastAsia"/>
-              </w:rPr>
-              <w:t>treaming</w:t>
-            </w:r>
-            <w:r>
-              <w:rPr>
-                <w:rFonts w:hint="eastAsia"/>
-              </w:rPr>
-              <w:t>程序从</w:t>
-            </w:r>
-            <w:r>
-              <w:rPr>
-                <w:rFonts w:hint="eastAsia"/>
-              </w:rPr>
-              <w:t>Kafka</w:t>
-            </w:r>
-            <w:r>
-              <w:rPr>
-                <w:rFonts w:hint="eastAsia"/>
-              </w:rPr>
-              <w:t>消费日志数据，计算统计前五活跃城市与地理位置，计算结果落入</w:t>
-            </w:r>
-            <w:proofErr w:type="spellStart"/>
-            <w:r>
-              <w:rPr>
-                <w:rFonts w:hint="eastAsia"/>
-              </w:rPr>
-              <w:t>Redis</w:t>
-            </w:r>
-            <w:proofErr w:type="spellEnd"/>
-          </w:p>
-        </w:tc>
-        <w:tc>
-          <w:tcPr>
-            <w:tcW w:w="2972" w:type="dxa"/>
-            <w:tcBorders>
-              <w:bottom w:val="single" w:sz="4" w:space="0" w:color="auto"/>
-            </w:tcBorders>
-            <w:hideMark/>
-          </w:tcPr>
-          <w:p>
-            <w:r>
-              <w:rPr>
-                <w:rFonts w:hint="eastAsia"/>
-              </w:rPr>
-              <w:t>第</w:t>
-            </w:r>
-            <w:r>
-              <w:t>4</w:t>
-            </w:r>
-            <w:r>
-              <w:rPr>
-                <w:rFonts w:hint="eastAsia"/>
-              </w:rPr>
-              <w:t>、</w:t>
-            </w:r>
-            <w:r>
-              <w:rPr>
-                <w:rFonts w:hint="eastAsia"/>
-              </w:rPr>
-              <w:t>5</w:t>
-            </w:r>
-            <w:r>
-              <w:rPr>
-                <w:rFonts w:hint="eastAsia"/>
-              </w:rPr>
-              <w:t>周</w:t>
-            </w:r>
-          </w:p>
-        </w:tc>
-      </w:tr>
-      <w:tr>
-        <w:trPr>
-          <w:jc w:val="center"/>
-        </w:trPr>
-        <w:tc>
-          <w:tcPr>
-            <w:tcW w:w="5387" w:type="dxa"/>
-            <w:tcBorders>
-              <w:top w:val="single" w:sz="4" w:space="0" w:color="auto"/>
-            </w:tcBorders>
-            <w:hideMark/>
-          </w:tcPr>
-          <w:p>
-            <w:pPr>
-              <w:rPr>
-                <w:b/>
-              </w:rPr>
-            </w:pPr>
-            <w:r>
-              <w:rPr>
-                <w:rFonts w:hint="eastAsia"/>
-              </w:rPr>
-              <w:lastRenderedPageBreak/>
-              <w:t>Spark</w:t>
-            </w:r>
-            <w:r>
-              <w:t xml:space="preserve"> S</w:t>
-            </w:r>
-            <w:r>
-              <w:rPr>
-                <w:rFonts w:hint="eastAsia"/>
-              </w:rPr>
-              <w:t>treaming</w:t>
-            </w:r>
-            <w:r>
-              <w:rPr>
-                <w:rFonts w:hint="eastAsia"/>
-              </w:rPr>
-              <w:t>程序计算统计交易总金额、消费男女比例、搜索热词排行，计算结果落入</w:t>
-            </w:r>
-            <w:proofErr w:type="spellStart"/>
-            <w:r>
-              <w:rPr>
-                <w:rFonts w:hint="eastAsia"/>
-              </w:rPr>
-              <w:t>Redis</w:t>
-            </w:r>
-            <w:proofErr w:type="spellEnd"/>
-          </w:p>
-        </w:tc>
-        <w:tc>
-          <w:tcPr>
-            <w:tcW w:w="2972" w:type="dxa"/>
-            <w:tcBorders>
-              <w:top w:val="single" w:sz="4" w:space="0" w:color="auto"/>
-            </w:tcBorders>
-            <w:hideMark/>
-          </w:tcPr>
-          <w:p>
-            <w:r>
-              <w:rPr>
-                <w:rFonts w:hint="eastAsia"/>
-              </w:rPr>
-              <w:t>第</w:t>
-            </w:r>
-            <w:r>
-              <w:t>6</w:t>
-            </w:r>
-            <w:r>
-              <w:rPr>
-                <w:rFonts w:hint="eastAsia"/>
-              </w:rPr>
-              <w:t>、</w:t>
-            </w:r>
-            <w:r>
-              <w:rPr>
-                <w:rFonts w:hint="eastAsia"/>
-              </w:rPr>
-              <w:t>7</w:t>
-            </w:r>
-            <w:r>
-              <w:rPr>
-                <w:rFonts w:hint="eastAsia"/>
-              </w:rPr>
-              <w:t>、</w:t>
-            </w:r>
-            <w:r>
-              <w:rPr>
-                <w:rFonts w:hint="eastAsia"/>
-              </w:rPr>
-              <w:t>8</w:t>
-            </w:r>
-            <w:r>
-              <w:rPr>
-                <w:rFonts w:hint="eastAsia"/>
+                <w:sz w:val="21"/>
+                <w:szCs w:val="21"/>
               </w:rPr>
               <w:t>周</w:t>
             </w:r>
@@ -4863,64 +6094,65 @@
             <w:pPr>
               <w:rPr>
                 <w:b/>
+                <w:sz w:val="21"/>
+                <w:szCs w:val="21"/>
               </w:rPr>
             </w:pPr>
             <w:r>
               <w:rPr>
                 <w:rFonts w:hint="eastAsia"/>
-              </w:rPr>
-              <w:t>开发所有</w:t>
+                <w:sz w:val="21"/>
+                <w:szCs w:val="21"/>
+              </w:rPr>
+              <w:t>Spark</w:t>
+            </w:r>
+            <w:r>
+              <w:rPr>
+                <w:sz w:val="21"/>
+                <w:szCs w:val="21"/>
+              </w:rPr>
+              <w:t xml:space="preserve"> S</w:t>
             </w:r>
             <w:r>
               <w:rPr>
                 <w:rFonts w:hint="eastAsia"/>
-              </w:rPr>
-              <w:t>Spark</w:t>
-            </w:r>
-            <w:r>
-              <w:t xml:space="preserve"> S</w:t>
+                <w:sz w:val="21"/>
+                <w:szCs w:val="21"/>
+              </w:rPr>
+              <w:t>treaming</w:t>
             </w:r>
             <w:r>
               <w:rPr>
                 <w:rFonts w:hint="eastAsia"/>
-              </w:rPr>
-              <w:t>treaming</w:t>
+                <w:sz w:val="21"/>
+                <w:szCs w:val="21"/>
+              </w:rPr>
+              <w:t>程序从</w:t>
             </w:r>
             <w:r>
               <w:rPr>
                 <w:rFonts w:hint="eastAsia"/>
-              </w:rPr>
-              <w:t>计算结果的</w:t>
+                <w:sz w:val="21"/>
+                <w:szCs w:val="21"/>
+              </w:rPr>
+              <w:t>Kafka</w:t>
+            </w:r>
+            <w:r>
+              <w:rPr>
+                <w:rFonts w:hint="eastAsia"/>
+                <w:sz w:val="21"/>
+                <w:szCs w:val="21"/>
+              </w:rPr>
+              <w:t>消费日志数据，计算统计前五活跃城市与地理位置，计算结果落入</w:t>
             </w:r>
             <w:proofErr w:type="spellStart"/>
             <w:r>
               <w:rPr>
                 <w:rFonts w:hint="eastAsia"/>
-              </w:rPr>
-              <w:t>data</w:t>
-            </w:r>
-            <w:r>
-              <w:t>V</w:t>
-            </w:r>
-            <w:proofErr w:type="spellEnd"/>
-            <w:r>
-              <w:rPr>
-                <w:rFonts w:hint="eastAsia"/>
-              </w:rPr>
-              <w:t>数据</w:t>
-            </w:r>
-            <w:proofErr w:type="spellStart"/>
-            <w:r>
-              <w:rPr>
-                <w:rFonts w:hint="eastAsia"/>
-              </w:rPr>
-              <w:t>A</w:t>
-            </w:r>
-            <w:r>
-              <w:rPr>
-                <w:rFonts w:hint="eastAsia"/>
-              </w:rPr>
-              <w:t>pi</w:t>
+                <w:sz w:val="21"/>
+                <w:szCs w:val="21"/>
+              </w:rPr>
+              <w:t>Redis</w:t>
             </w:r>
             <w:proofErr w:type="spellEnd"/>
           </w:p>
@@ -4931,51 +6163,364 @@
             <w:hideMark/>
           </w:tcPr>
           <w:p>
+            <w:pPr>
+              <w:rPr>
+                <w:sz w:val="21"/>
+                <w:szCs w:val="21"/>
+              </w:rPr>
+            </w:pPr>
             <w:r>
               <w:rPr>
                 <w:rFonts w:hint="eastAsia"/>
+                <w:sz w:val="21"/>
+                <w:szCs w:val="21"/>
               </w:rPr>
               <w:t>第</w:t>
             </w:r>
             <w:r>
               <w:rPr>
+                <w:sz w:val="21"/>
+                <w:szCs w:val="21"/>
+              </w:rPr>
+              <w:t>4</w:t>
+            </w:r>
+            <w:r>
+              <w:rPr>
                 <w:rFonts w:hint="eastAsia"/>
+                <w:sz w:val="21"/>
+                <w:szCs w:val="21"/>
+              </w:rPr>
+              <w:t>、</w:t>
+            </w:r>
+            <w:r>
+              <w:rPr>
+                <w:rFonts w:hint="eastAsia"/>
+                <w:sz w:val="21"/>
+                <w:szCs w:val="21"/>
+              </w:rPr>
+              <w:t>5</w:t>
+            </w:r>
+            <w:r>
+              <w:rPr>
+                <w:rFonts w:hint="eastAsia"/>
+                <w:sz w:val="21"/>
+                <w:szCs w:val="21"/>
+              </w:rPr>
+              <w:t>周</w:t>
+            </w:r>
+          </w:p>
+        </w:tc>
+      </w:tr>
+      <w:tr>
+        <w:trPr>
+          <w:jc w:val="center"/>
+        </w:trPr>
+        <w:tc>
+          <w:tcPr>
+            <w:tcW w:w="5387" w:type="dxa"/>
+            <w:hideMark/>
+          </w:tcPr>
+          <w:p>
+            <w:pPr>
+              <w:rPr>
+                <w:b/>
+                <w:sz w:val="21"/>
+                <w:szCs w:val="21"/>
+              </w:rPr>
+            </w:pPr>
+            <w:r>
+              <w:rPr>
+                <w:rFonts w:hint="eastAsia"/>
+                <w:sz w:val="21"/>
+                <w:szCs w:val="21"/>
+              </w:rPr>
+              <w:t>Spark</w:t>
+            </w:r>
+            <w:r>
+              <w:rPr>
+                <w:sz w:val="21"/>
+                <w:szCs w:val="21"/>
+              </w:rPr>
+              <w:t xml:space="preserve"> S</w:t>
+            </w:r>
+            <w:r>
+              <w:rPr>
+                <w:rFonts w:hint="eastAsia"/>
+                <w:sz w:val="21"/>
+                <w:szCs w:val="21"/>
+              </w:rPr>
+              <w:t>treaming</w:t>
+            </w:r>
+            <w:r>
+              <w:rPr>
+                <w:rFonts w:hint="eastAsia"/>
+                <w:sz w:val="21"/>
+                <w:szCs w:val="21"/>
+              </w:rPr>
+              <w:t>程序计算统计交易总金额、消费男女比例、搜索热词排行，计算结果落入</w:t>
+            </w:r>
+            <w:proofErr w:type="spellStart"/>
+            <w:r>
+              <w:rPr>
+                <w:rFonts w:hint="eastAsia"/>
+                <w:sz w:val="21"/>
+                <w:szCs w:val="21"/>
+              </w:rPr>
+              <w:t>Redis</w:t>
+            </w:r>
+            <w:proofErr w:type="spellEnd"/>
+          </w:p>
+        </w:tc>
+        <w:tc>
+          <w:tcPr>
+            <w:tcW w:w="2972" w:type="dxa"/>
+            <w:hideMark/>
+          </w:tcPr>
+          <w:p>
+            <w:pPr>
+              <w:rPr>
+                <w:sz w:val="21"/>
+                <w:szCs w:val="21"/>
+              </w:rPr>
+            </w:pPr>
+            <w:r>
+              <w:rPr>
+                <w:rFonts w:hint="eastAsia"/>
+                <w:sz w:val="21"/>
+                <w:szCs w:val="21"/>
+              </w:rPr>
+              <w:t>第</w:t>
+            </w:r>
+            <w:r>
+              <w:rPr>
+                <w:sz w:val="21"/>
+                <w:szCs w:val="21"/>
+              </w:rPr>
+              <w:t>6</w:t>
+            </w:r>
+            <w:r>
+              <w:rPr>
+                <w:rFonts w:hint="eastAsia"/>
+                <w:sz w:val="21"/>
+                <w:szCs w:val="21"/>
+              </w:rPr>
+              <w:t>、</w:t>
+            </w:r>
+            <w:r>
+              <w:rPr>
+                <w:rFonts w:hint="eastAsia"/>
+                <w:sz w:val="21"/>
+                <w:szCs w:val="21"/>
+              </w:rPr>
+              <w:t>7</w:t>
+            </w:r>
+            <w:r>
+              <w:rPr>
+                <w:rFonts w:hint="eastAsia"/>
+                <w:sz w:val="21"/>
+                <w:szCs w:val="21"/>
+              </w:rPr>
+              <w:t>、</w:t>
+            </w:r>
+            <w:r>
+              <w:rPr>
+                <w:rFonts w:hint="eastAsia"/>
+                <w:sz w:val="21"/>
+                <w:szCs w:val="21"/>
+              </w:rPr>
+              <w:t>8</w:t>
+            </w:r>
+            <w:r>
+              <w:rPr>
+                <w:rFonts w:hint="eastAsia"/>
+                <w:sz w:val="21"/>
+                <w:szCs w:val="21"/>
+              </w:rPr>
+              <w:t>周</w:t>
+            </w:r>
+          </w:p>
+        </w:tc>
+      </w:tr>
+      <w:tr>
+        <w:trPr>
+          <w:jc w:val="center"/>
+        </w:trPr>
+        <w:tc>
+          <w:tcPr>
+            <w:tcW w:w="5387" w:type="dxa"/>
+            <w:hideMark/>
+          </w:tcPr>
+          <w:p>
+            <w:pPr>
+              <w:rPr>
+                <w:b/>
+                <w:sz w:val="21"/>
+                <w:szCs w:val="21"/>
+              </w:rPr>
+            </w:pPr>
+            <w:r>
+              <w:rPr>
+                <w:rFonts w:hint="eastAsia"/>
+                <w:sz w:val="21"/>
+                <w:szCs w:val="21"/>
+              </w:rPr>
+              <w:t>开发所有</w:t>
+            </w:r>
+            <w:r>
+              <w:rPr>
+                <w:rFonts w:hint="eastAsia"/>
+                <w:sz w:val="21"/>
+                <w:szCs w:val="21"/>
+              </w:rPr>
+              <w:t>Spark</w:t>
+            </w:r>
+            <w:r>
+              <w:rPr>
+                <w:sz w:val="21"/>
+                <w:szCs w:val="21"/>
+              </w:rPr>
+              <w:t xml:space="preserve"> S</w:t>
+            </w:r>
+            <w:r>
+              <w:rPr>
+                <w:rFonts w:hint="eastAsia"/>
+                <w:sz w:val="21"/>
+                <w:szCs w:val="21"/>
+              </w:rPr>
+              <w:t>treaming</w:t>
+            </w:r>
+            <w:r>
+              <w:rPr>
+                <w:rFonts w:hint="eastAsia"/>
+                <w:sz w:val="21"/>
+                <w:szCs w:val="21"/>
+              </w:rPr>
+              <w:t>计算结果的</w:t>
+            </w:r>
+            <w:proofErr w:type="spellStart"/>
+            <w:r>
+              <w:rPr>
+                <w:rFonts w:hint="eastAsia"/>
+                <w:sz w:val="21"/>
+                <w:szCs w:val="21"/>
+              </w:rPr>
+              <w:t>data</w:t>
+            </w:r>
+            <w:r>
+              <w:rPr>
+                <w:sz w:val="21"/>
+                <w:szCs w:val="21"/>
+              </w:rPr>
+              <w:t>V</w:t>
+            </w:r>
+            <w:proofErr w:type="spellEnd"/>
+            <w:r>
+              <w:rPr>
+                <w:rFonts w:hint="eastAsia"/>
+                <w:sz w:val="21"/>
+                <w:szCs w:val="21"/>
+              </w:rPr>
+              <w:t>数据</w:t>
+            </w:r>
+            <w:proofErr w:type="spellStart"/>
+            <w:r>
+              <w:rPr>
+                <w:rFonts w:hint="eastAsia"/>
+                <w:sz w:val="21"/>
+                <w:szCs w:val="21"/>
+              </w:rPr>
+              <w:t>A</w:t>
+            </w:r>
+            <w:r>
+              <w:rPr>
+                <w:rFonts w:hint="eastAsia"/>
+                <w:sz w:val="21"/>
+                <w:szCs w:val="21"/>
+              </w:rPr>
+              <w:t>pi</w:t>
+            </w:r>
+            <w:proofErr w:type="spellEnd"/>
+          </w:p>
+        </w:tc>
+        <w:tc>
+          <w:tcPr>
+            <w:tcW w:w="2972" w:type="dxa"/>
+            <w:hideMark/>
+          </w:tcPr>
+          <w:p>
+            <w:pPr>
+              <w:rPr>
+                <w:sz w:val="21"/>
+                <w:szCs w:val="21"/>
+              </w:rPr>
+            </w:pPr>
+            <w:r>
+              <w:rPr>
+                <w:rFonts w:hint="eastAsia"/>
+                <w:sz w:val="21"/>
+                <w:szCs w:val="21"/>
+              </w:rPr>
+              <w:t>第</w:t>
+            </w:r>
+            <w:r>
+              <w:rPr>
+                <w:rFonts w:hint="eastAsia"/>
+                <w:sz w:val="21"/>
+                <w:szCs w:val="21"/>
               </w:rPr>
               <w:t>9</w:t>
             </w:r>
             <w:r>
               <w:rPr>
                 <w:rFonts w:hint="eastAsia"/>
+                <w:sz w:val="21"/>
+                <w:szCs w:val="21"/>
               </w:rPr>
               <w:t>、</w:t>
             </w:r>
             <w:r>
               <w:rPr>
                 <w:rFonts w:hint="eastAsia"/>
+                <w:sz w:val="21"/>
+                <w:szCs w:val="21"/>
               </w:rPr>
               <w:t>1</w:t>
             </w:r>
             <w:r>
+              <w:rPr>
+                <w:sz w:val="21"/>
+                <w:szCs w:val="21"/>
+              </w:rPr>
               <w:t>0</w:t>
             </w:r>
             <w:r>
               <w:rPr>
                 <w:rFonts w:hint="eastAsia"/>
+                <w:sz w:val="21"/>
+                <w:szCs w:val="21"/>
               </w:rPr>
               <w:t>、</w:t>
             </w:r>
             <w:r>
               <w:rPr>
                 <w:rFonts w:hint="eastAsia"/>
+                <w:sz w:val="21"/>
+                <w:szCs w:val="21"/>
               </w:rPr>
               <w:t>1</w:t>
             </w:r>
             <w:r>
+              <w:rPr>
+                <w:sz w:val="21"/>
+                <w:szCs w:val="21"/>
+              </w:rPr>
               <w:t>1</w:t>
             </w:r>
             <w:r>
               <w:rPr>
                 <w:rFonts w:hint="eastAsia"/>
+                <w:sz w:val="21"/>
+                <w:szCs w:val="21"/>
               </w:rPr>
               <w:t>周</w:t>
             </w:r>
@@ -4998,17 +6543,33 @@
             <w:hideMark/>
           </w:tcPr>
           <w:p>
+            <w:pPr>
+              <w:rPr>
+                <w:sz w:val="21"/>
+                <w:szCs w:val="21"/>
+              </w:rPr>
+            </w:pPr>
             <w:r>
               <w:rPr>
                 <w:rFonts w:hint="eastAsia"/>
+                <w:sz w:val="21"/>
+                <w:szCs w:val="21"/>
               </w:rPr>
               <w:t>打包程序各模块可执行文件，编写部署命令，在服务器上整体部署运行</w:t>
             </w:r>
           </w:p>
           <w:p>
+            <w:pPr>
+              <w:rPr>
+                <w:sz w:val="21"/>
+                <w:szCs w:val="21"/>
+              </w:rPr>
+            </w:pPr>
             <w:r>
               <w:rPr>
                 <w:rFonts w:hint="eastAsia"/>
+                <w:sz w:val="21"/>
+                <w:szCs w:val="21"/>
               </w:rPr>
               <w:t>梳理总结、论文撰写</w:t>
             </w:r>
@@ -5026,78 +6587,133 @@
             <w:hideMark/>
           </w:tcPr>
           <w:p>
+            <w:pPr>
+              <w:rPr>
+                <w:sz w:val="21"/>
+                <w:szCs w:val="21"/>
+              </w:rPr>
+            </w:pPr>
             <w:r>
               <w:rPr>
                 <w:rFonts w:hint="eastAsia"/>
+                <w:sz w:val="21"/>
+                <w:szCs w:val="21"/>
               </w:rPr>
               <w:t>第</w:t>
             </w:r>
             <w:r>
               <w:rPr>
                 <w:rFonts w:hint="eastAsia"/>
+                <w:sz w:val="21"/>
+                <w:szCs w:val="21"/>
               </w:rPr>
               <w:t>1</w:t>
             </w:r>
             <w:r>
+              <w:rPr>
+                <w:sz w:val="21"/>
+                <w:szCs w:val="21"/>
+              </w:rPr>
               <w:t>2</w:t>
             </w:r>
             <w:r>
               <w:rPr>
                 <w:rFonts w:hint="eastAsia"/>
+                <w:sz w:val="21"/>
+                <w:szCs w:val="21"/>
               </w:rPr>
               <w:t>周</w:t>
             </w:r>
           </w:p>
-          <w:p/>
           <w:p>
+            <w:pPr>
+              <w:rPr>
+                <w:sz w:val="21"/>
+                <w:szCs w:val="21"/>
+              </w:rPr>
+            </w:pPr>
+          </w:p>
+          <w:p>
+            <w:pPr>
+              <w:rPr>
+                <w:sz w:val="21"/>
+                <w:szCs w:val="21"/>
+              </w:rPr>
+            </w:pPr>
             <w:r>
               <w:rPr>
                 <w:rFonts w:hint="eastAsia"/>
+                <w:sz w:val="21"/>
+                <w:szCs w:val="21"/>
               </w:rPr>
               <w:t>第</w:t>
             </w:r>
             <w:r>
               <w:rPr>
                 <w:rFonts w:hint="eastAsia"/>
+                <w:sz w:val="21"/>
+                <w:szCs w:val="21"/>
               </w:rPr>
               <w:t>1</w:t>
             </w:r>
             <w:r>
+              <w:rPr>
+                <w:sz w:val="21"/>
+                <w:szCs w:val="21"/>
+              </w:rPr>
               <w:t>3</w:t>
             </w:r>
             <w:r>
               <w:rPr>
                 <w:rFonts w:hint="eastAsia"/>
+                <w:sz w:val="21"/>
+                <w:szCs w:val="21"/>
               </w:rPr>
               <w:t>、</w:t>
             </w:r>
             <w:r>
               <w:rPr>
                 <w:rFonts w:hint="eastAsia"/>
+                <w:sz w:val="21"/>
+                <w:szCs w:val="21"/>
               </w:rPr>
               <w:t>1</w:t>
             </w:r>
             <w:r>
+              <w:rPr>
+                <w:sz w:val="21"/>
+                <w:szCs w:val="21"/>
+              </w:rPr>
               <w:t>4</w:t>
             </w:r>
             <w:r>
               <w:rPr>
                 <w:rFonts w:hint="eastAsia"/>
+                <w:sz w:val="21"/>
+                <w:szCs w:val="21"/>
               </w:rPr>
               <w:t>、</w:t>
             </w:r>
             <w:r>
               <w:rPr>
                 <w:rFonts w:hint="eastAsia"/>
+                <w:sz w:val="21"/>
+                <w:szCs w:val="21"/>
               </w:rPr>
               <w:t>1</w:t>
             </w:r>
             <w:r>
+              <w:rPr>
+                <w:sz w:val="21"/>
+                <w:szCs w:val="21"/>
+              </w:rPr>
               <w:t>5</w:t>
             </w:r>
             <w:r>
               <w:rPr>
                 <w:rFonts w:hint="eastAsia"/>
+                <w:sz w:val="21"/>
+                <w:szCs w:val="21"/>
               </w:rPr>
               <w:t>周</w:t>
             </w:r>
@@ -5107,17 +6723,18 @@
     </w:tbl>
     <w:p>
       <w:pPr>
-        <w:pStyle w:val="1"/>
+        <w:pStyle w:val="Heading1"/>
         <w:spacing w:before="163" w:after="163"/>
       </w:pPr>
-      <w:bookmarkStart w:id="8" w:name="_Toc507790255"/>
-      <w:r>
-        <w:rPr>
-          <w:rFonts w:hint="eastAsia"/>
-        </w:rPr>
+      <w:bookmarkStart w:id="9" w:name="_Toc507790255"/>
+      <w:r>
+        <w:rPr>
+          <w:rFonts w:hint="eastAsia"/>
+        </w:rPr>
+        <w:lastRenderedPageBreak/>
         <w:t>参考文献</w:t>
       </w:r>
-      <w:bookmarkEnd w:id="8"/>
+      <w:bookmarkEnd w:id="9"/>
     </w:p>
     <w:p>
       <w:pPr>
@@ -5150,10 +6767,77 @@
         <w:rPr>
           <w:rFonts w:ascii="宋体" w:hAnsi="宋体"/>
         </w:rPr>
-        <w:t xml:space="preserve"> H, Wen Y, Chua T S, et al. Toward Scalable Systems for Big Data Analytics: A Technology Tutorial[J]. IEEE Access, 2017, 2(1):652-687.</w:t>
-      </w:r>
-      <w:bookmarkStart w:id="9" w:name="_GoBack"/>
-      <w:bookmarkEnd w:id="9"/>
+        <w:t xml:space="preserve"> H, Wen Y, Chua T S, et al. Toward Scalable Systems for Big Data Analytics: A Technology Tutorial[J]. IEEE Access, 2017, 2(1):652-687</w:t>
+      </w:r>
+    </w:p>
+    <w:p>
+      <w:pPr>
+        <w:ind w:firstLineChars="200" w:firstLine="480"/>
+        <w:rPr>
+          <w:rFonts w:ascii="宋体" w:hAnsi="宋体"/>
+        </w:rPr>
+      </w:pPr>
+      <w:r>
+        <w:rPr>
+          <w:rFonts w:ascii="宋体" w:hAnsi="宋体"/>
+        </w:rPr>
+        <w:t>[</w:t>
+      </w:r>
+      <w:r>
+        <w:rPr>
+          <w:rFonts w:ascii="宋体" w:hAnsi="宋体"/>
+        </w:rPr>
+        <w:t>2</w:t>
+      </w:r>
+      <w:r>
+        <w:rPr>
+          <w:rFonts w:ascii="宋体" w:hAnsi="宋体"/>
+        </w:rPr>
+        <w:t>]</w:t>
+      </w:r>
+      <w:r>
+        <w:t xml:space="preserve"> </w:t>
+      </w:r>
+      <w:r>
+        <w:rPr>
+          <w:rFonts w:ascii="宋体" w:hAnsi="宋体"/>
+        </w:rPr>
+        <w:t>https://www.csdn.net/article/2014-06-12/2820196-Storm</w:t>
+      </w:r>
+    </w:p>
+    <w:p>
+      <w:pPr>
+        <w:ind w:firstLineChars="200" w:firstLine="480"/>
+        <w:rPr>
+          <w:rFonts w:ascii="宋体" w:hAnsi="宋体"/>
+        </w:rPr>
+      </w:pPr>
+      <w:r>
+        <w:rPr>
+          <w:rFonts w:ascii="宋体" w:hAnsi="宋体" w:hint="eastAsia"/>
+        </w:rPr>
+        <w:t>[</w:t>
+      </w:r>
+      <w:proofErr w:type="gramStart"/>
+      <w:r>
+        <w:rPr>
+          <w:rFonts w:ascii="宋体" w:hAnsi="宋体"/>
+        </w:rPr>
+        <w:t>3</w:t>
+      </w:r>
+      <w:r>
+        <w:rPr>
+          <w:rFonts w:ascii="宋体" w:hAnsi="宋体"/>
+        </w:rPr>
+        <w:t>]</w:t>
+      </w:r>
+      <w:r>
+        <w:rPr>
+          <w:rFonts w:ascii="宋体" w:hAnsi="宋体"/>
+        </w:rPr>
+        <w:t>http://spark.apache.org/docs/latest/streaming-kafka-0-8-integration.html</w:t>
+      </w:r>
+      <w:proofErr w:type="gramEnd"/>
     </w:p>
     <w:sectPr>
       <w:headerReference w:type="default" r:id="rId10"/>
@@ -5170,7 +6854,7 @@
 </file>
 
 <file path=word/endnotes.xml><?xml version="1.0" encoding="utf-8"?>
-<w:endnotes xmlns:wpc="http://schemas.microsoft.com/office/word/2010/wordprocessingCanvas" xmlns:mo="http://schemas.microsoft.com/office/mac/office/2008/main" xmlns:mc="http://schemas.openxmlformats.org/markup-compatibility/2006" xmlns:mv="urn:schemas-microsoft-com:mac:vml" xmlns:o="urn:schemas-microsoft-com:office:office" xmlns:r="http://schemas.openxmlformats.org/officeDocument/2006/relationships" xmlns:m="http://schemas.openxmlformats.org/officeDocument/2006/math" xmlns:v="urn:schemas-microsoft-com:vml" xmlns:wp14="http://schemas.microsoft.com/office/word/2010/wordprocessingDrawing" xmlns:wp="http://schemas.openxmlformats.org/drawingml/2006/wordprocessingDrawing" xmlns:w10="urn:schemas-microsoft-com:office:word" xmlns:w="http://schemas.openxmlformats.org/wordprocessingml/2006/main" xmlns:w14="http://schemas.microsoft.com/office/word/2010/wordml" xmlns:w15="http://schemas.microsoft.com/office/word/2012/wordml" xmlns:wpg="http://schemas.microsoft.com/office/word/2010/wordprocessingGroup" xmlns:wpi="http://schemas.microsoft.com/office/word/2010/wordprocessingInk" xmlns:wne="http://schemas.microsoft.com/office/word/2006/wordml" xmlns:wps="http://schemas.microsoft.com/office/word/2010/wordprocessingShape" mc:Ignorable="w14 w15 wp14">
+<w:endnotes xmlns:wpc="http://schemas.microsoft.com/office/word/2010/wordprocessingCanvas" xmlns:cx="http://schemas.microsoft.com/office/drawing/2014/chartex" xmlns:cx1="http://schemas.microsoft.com/office/drawing/2015/9/8/chartex" xmlns:cx2="http://schemas.microsoft.com/office/drawing/2015/10/21/chartex" xmlns:cx3="http://schemas.microsoft.com/office/drawing/2016/5/9/chartex" xmlns:cx4="http://schemas.microsoft.com/office/drawing/2016/5/10/chartex" xmlns:cx5="http://schemas.microsoft.com/office/drawing/2016/5/11/chartex" xmlns:cx6="http://schemas.microsoft.com/office/drawing/2016/5/12/chartex" xmlns:cx7="http://schemas.microsoft.com/office/drawing/2016/5/13/chartex" xmlns:cx8="http://schemas.microsoft.com/office/drawing/2016/5/14/chartex" xmlns:mc="http://schemas.openxmlformats.org/markup-compatibility/2006" xmlns:aink="http://schemas.microsoft.com/office/drawing/2016/ink" xmlns:am3d="http://schemas.microsoft.com/office/drawing/2017/model3d" xmlns:o="urn:schemas-microsoft-com:office:office" xmlns:r="http://schemas.openxmlformats.org/officeDocument/2006/relationships" xmlns:m="http://schemas.openxmlformats.org/officeDocument/2006/math" xmlns:v="urn:schemas-microsoft-com:vml" xmlns:wp14="http://schemas.microsoft.com/office/word/2010/wordprocessingDrawing" xmlns:wp="http://schemas.openxmlformats.org/drawingml/2006/wordprocessingDrawing" xmlns:w10="urn:schemas-microsoft-com:office:word" xmlns:w="http://schemas.openxmlformats.org/wordprocessingml/2006/main" xmlns:w14="http://schemas.microsoft.com/office/word/2010/wordml" xmlns:w15="http://schemas.microsoft.com/office/word/2012/wordml" xmlns:w16cid="http://schemas.microsoft.com/office/word/2016/wordml/cid" xmlns:w16se="http://schemas.microsoft.com/office/word/2015/wordml/symex" xmlns:wpg="http://schemas.microsoft.com/office/word/2010/wordprocessingGroup" xmlns:wpi="http://schemas.microsoft.com/office/word/2010/wordprocessingInk" xmlns:wne="http://schemas.microsoft.com/office/word/2006/wordml" xmlns:wps="http://schemas.microsoft.com/office/word/2010/wordprocessingShape" mc:Ignorable="w14 w15 w16se w16cid wp14">
   <w:endnote w:type="separator" w:id="-1">
     <w:p>
       <w:r>
@@ -5189,7 +6873,7 @@
 </file>
 
 <file path=word/footer1.xml><?xml version="1.0" encoding="utf-8"?>
-<w:ftr xmlns:wpc="http://schemas.microsoft.com/office/word/2010/wordprocessingCanvas" xmlns:mo="http://schemas.microsoft.com/office/mac/office/2008/main" xmlns:mc="http://schemas.openxmlformats.org/markup-compatibility/2006" xmlns:mv="urn:schemas-microsoft-com:mac:vml" xmlns:o="urn:schemas-microsoft-com:office:office" xmlns:r="http://schemas.openxmlformats.org/officeDocument/2006/relationships" xmlns:m="http://schemas.openxmlformats.org/officeDocument/2006/math" xmlns:v="urn:schemas-microsoft-com:vml" xmlns:wp14="http://schemas.microsoft.com/office/word/2010/wordprocessingDrawing" xmlns:wp="http://schemas.openxmlformats.org/drawingml/2006/wordprocessingDrawing" xmlns:w10="urn:schemas-microsoft-com:office:word" xmlns:w="http://schemas.openxmlformats.org/wordprocessingml/2006/main" xmlns:w14="http://schemas.microsoft.com/office/word/2010/wordml" xmlns:w15="http://schemas.microsoft.com/office/word/2012/wordml" xmlns:wpg="http://schemas.microsoft.com/office/word/2010/wordprocessingGroup" xmlns:wpi="http://schemas.microsoft.com/office/word/2010/wordprocessingInk" xmlns:wne="http://schemas.microsoft.com/office/word/2006/wordml" xmlns:wps="http://schemas.microsoft.com/office/word/2010/wordprocessingShape" mc:Ignorable="w14 w15 wp14">
+<w:ftr xmlns:wpc="http://schemas.microsoft.com/office/word/2010/wordprocessingCanvas" xmlns:cx="http://schemas.microsoft.com/office/drawing/2014/chartex" xmlns:cx1="http://schemas.microsoft.com/office/drawing/2015/9/8/chartex" xmlns:cx2="http://schemas.microsoft.com/office/drawing/2015/10/21/chartex" xmlns:cx3="http://schemas.microsoft.com/office/drawing/2016/5/9/chartex" xmlns:cx4="http://schemas.microsoft.com/office/drawing/2016/5/10/chartex" xmlns:cx5="http://schemas.microsoft.com/office/drawing/2016/5/11/chartex" xmlns:cx6="http://schemas.microsoft.com/office/drawing/2016/5/12/chartex" xmlns:cx7="http://schemas.microsoft.com/office/drawing/2016/5/13/chartex" xmlns:cx8="http://schemas.microsoft.com/office/drawing/2016/5/14/chartex" xmlns:mc="http://schemas.openxmlformats.org/markup-compatibility/2006" xmlns:aink="http://schemas.microsoft.com/office/drawing/2016/ink" xmlns:am3d="http://schemas.microsoft.com/office/drawing/2017/model3d" xmlns:o="urn:schemas-microsoft-com:office:office" xmlns:r="http://schemas.openxmlformats.org/officeDocument/2006/relationships" xmlns:m="http://schemas.openxmlformats.org/officeDocument/2006/math" xmlns:v="urn:schemas-microsoft-com:vml" xmlns:wp14="http://schemas.microsoft.com/office/word/2010/wordprocessingDrawing" xmlns:wp="http://schemas.openxmlformats.org/drawingml/2006/wordprocessingDrawing" xmlns:w10="urn:schemas-microsoft-com:office:word" xmlns:w="http://schemas.openxmlformats.org/wordprocessingml/2006/main" xmlns:w14="http://schemas.microsoft.com/office/word/2010/wordml" xmlns:w15="http://schemas.microsoft.com/office/word/2012/wordml" xmlns:w16cid="http://schemas.microsoft.com/office/word/2016/wordml/cid" xmlns:w16se="http://schemas.microsoft.com/office/word/2015/wordml/symex" xmlns:wpg="http://schemas.microsoft.com/office/word/2010/wordprocessingGroup" xmlns:wpi="http://schemas.microsoft.com/office/word/2010/wordprocessingInk" xmlns:wne="http://schemas.microsoft.com/office/word/2006/wordml" xmlns:wps="http://schemas.microsoft.com/office/word/2010/wordprocessingShape" mc:Ignorable="w14 w15 w16se w16cid wp14">
   <w:sdt>
     <w:sdtPr>
       <w:id w:val="-927962482"/>
@@ -5206,7 +6890,7 @@
     <w:sdtContent>
       <w:p>
         <w:pPr>
-          <w:pStyle w:val="ae"/>
+          <w:pStyle w:val="Footer"/>
           <w:jc w:val="center"/>
         </w:pPr>
         <w:r>
@@ -5235,14 +6919,14 @@
   </w:sdt>
   <w:p>
     <w:pPr>
-      <w:pStyle w:val="ae"/>
+      <w:pStyle w:val="Footer"/>
     </w:pPr>
   </w:p>
 </w:ftr>
 </file>
 
 <file path=word/footnotes.xml><?xml version="1.0" encoding="utf-8"?>
-<w:footnotes xmlns:wpc="http://schemas.microsoft.com/office/word/2010/wordprocessingCanvas" xmlns:mo="http://schemas.microsoft.com/office/mac/office/2008/main" xmlns:mc="http://schemas.openxmlformats.org/markup-compatibility/2006" xmlns:mv="urn:schemas-microsoft-com:mac:vml" xmlns:o="urn:schemas-microsoft-com:office:office" xmlns:r="http://schemas.openxmlformats.org/officeDocument/2006/relationships" xmlns:m="http://schemas.openxmlformats.org/officeDocument/2006/math" xmlns:v="urn:schemas-microsoft-com:vml" xmlns:wp14="http://schemas.microsoft.com/office/word/2010/wordprocessingDrawing" xmlns:wp="http://schemas.openxmlformats.org/drawingml/2006/wordprocessingDrawing" xmlns:w10="urn:schemas-microsoft-com:office:word" xmlns:w="http://schemas.openxmlformats.org/wordprocessingml/2006/main" xmlns:w14="http://schemas.microsoft.com/office/word/2010/wordml" xmlns:w15="http://schemas.microsoft.com/office/word/2012/wordml" xmlns:wpg="http://schemas.microsoft.com/office/word/2010/wordprocessingGroup" xmlns:wpi="http://schemas.microsoft.com/office/word/2010/wordprocessingInk" xmlns:wne="http://schemas.microsoft.com/office/word/2006/wordml" xmlns:wps="http://schemas.microsoft.com/office/word/2010/wordprocessingShape" mc:Ignorable="w14 w15 wp14">
+<w:footnotes xmlns:wpc="http://schemas.microsoft.com/office/word/2010/wordprocessingCanvas" xmlns:cx="http://schemas.microsoft.com/office/drawing/2014/chartex" xmlns:cx1="http://schemas.microsoft.com/office/drawing/2015/9/8/chartex" xmlns:cx2="http://schemas.microsoft.com/office/drawing/2015/10/21/chartex" xmlns:cx3="http://schemas.microsoft.com/office/drawing/2016/5/9/chartex" xmlns:cx4="http://schemas.microsoft.com/office/drawing/2016/5/10/chartex" xmlns:cx5="http://schemas.microsoft.com/office/drawing/2016/5/11/chartex" xmlns:cx6="http://schemas.microsoft.com/office/drawing/2016/5/12/chartex" xmlns:cx7="http://schemas.microsoft.com/office/drawing/2016/5/13/chartex" xmlns:cx8="http://schemas.microsoft.com/office/drawing/2016/5/14/chartex" xmlns:mc="http://schemas.openxmlformats.org/markup-compatibility/2006" xmlns:aink="http://schemas.microsoft.com/office/drawing/2016/ink" xmlns:am3d="http://schemas.microsoft.com/office/drawing/2017/model3d" xmlns:o="urn:schemas-microsoft-com:office:office" xmlns:r="http://schemas.openxmlformats.org/officeDocument/2006/relationships" xmlns:m="http://schemas.openxmlformats.org/officeDocument/2006/math" xmlns:v="urn:schemas-microsoft-com:vml" xmlns:wp14="http://schemas.microsoft.com/office/word/2010/wordprocessingDrawing" xmlns:wp="http://schemas.openxmlformats.org/drawingml/2006/wordprocessingDrawing" xmlns:w10="urn:schemas-microsoft-com:office:word" xmlns:w="http://schemas.openxmlformats.org/wordprocessingml/2006/main" xmlns:w14="http://schemas.microsoft.com/office/word/2010/wordml" xmlns:w15="http://schemas.microsoft.com/office/word/2012/wordml" xmlns:w16cid="http://schemas.microsoft.com/office/word/2016/wordml/cid" xmlns:w16se="http://schemas.microsoft.com/office/word/2015/wordml/symex" xmlns:wpg="http://schemas.microsoft.com/office/word/2010/wordprocessingGroup" xmlns:wpi="http://schemas.microsoft.com/office/word/2010/wordprocessingInk" xmlns:wne="http://schemas.microsoft.com/office/word/2006/wordml" xmlns:wps="http://schemas.microsoft.com/office/word/2010/wordprocessingShape" mc:Ignorable="w14 w15 w16se w16cid wp14">
   <w:footnote w:type="separator" w:id="-1">
     <w:p>
       <w:r>
@@ -5261,31 +6945,38 @@
 </file>
 
 <file path=word/header1.xml><?xml version="1.0" encoding="utf-8"?>
-<w:hdr xmlns:wpc="http://schemas.microsoft.com/office/word/2010/wordprocessingCanvas" xmlns:mo="http://schemas.microsoft.com/office/mac/office/2008/main" xmlns:mc="http://schemas.openxmlformats.org/markup-compatibility/2006" xmlns:mv="urn:schemas-microsoft-com:mac:vml" xmlns:o="urn:schemas-microsoft-com:office:office" xmlns:r="http://schemas.openxmlformats.org/officeDocument/2006/relationships" xmlns:m="http://schemas.openxmlformats.org/officeDocument/2006/math" xmlns:v="urn:schemas-microsoft-com:vml" xmlns:wp14="http://schemas.microsoft.com/office/word/2010/wordprocessingDrawing" xmlns:wp="http://schemas.openxmlformats.org/drawingml/2006/wordprocessingDrawing" xmlns:w10="urn:schemas-microsoft-com:office:word" xmlns:w="http://schemas.openxmlformats.org/wordprocessingml/2006/main" xmlns:w14="http://schemas.microsoft.com/office/word/2010/wordml" xmlns:w15="http://schemas.microsoft.com/office/word/2012/wordml" xmlns:wpg="http://schemas.microsoft.com/office/word/2010/wordprocessingGroup" xmlns:wpi="http://schemas.microsoft.com/office/word/2010/wordprocessingInk" xmlns:wne="http://schemas.microsoft.com/office/word/2006/wordml" xmlns:wps="http://schemas.microsoft.com/office/word/2010/wordprocessingShape" mc:Ignorable="w14 w15 wp14">
+<w:hdr xmlns:wpc="http://schemas.microsoft.com/office/word/2010/wordprocessingCanvas" xmlns:cx="http://schemas.microsoft.com/office/drawing/2014/chartex" xmlns:cx1="http://schemas.microsoft.com/office/drawing/2015/9/8/chartex" xmlns:cx2="http://schemas.microsoft.com/office/drawing/2015/10/21/chartex" xmlns:cx3="http://schemas.microsoft.com/office/drawing/2016/5/9/chartex" xmlns:cx4="http://schemas.microsoft.com/office/drawing/2016/5/10/chartex" xmlns:cx5="http://schemas.microsoft.com/office/drawing/2016/5/11/chartex" xmlns:cx6="http://schemas.microsoft.com/office/drawing/2016/5/12/chartex" xmlns:cx7="http://schemas.microsoft.com/office/drawing/2016/5/13/chartex" xmlns:cx8="http://schemas.microsoft.com/office/drawing/2016/5/14/chartex" xmlns:mc="http://schemas.openxmlformats.org/markup-compatibility/2006" xmlns:aink="http://schemas.microsoft.com/office/drawing/2016/ink" xmlns:am3d="http://schemas.microsoft.com/office/drawing/2017/model3d" xmlns:o="urn:schemas-microsoft-com:office:office" xmlns:r="http://schemas.openxmlformats.org/officeDocument/2006/relationships" xmlns:m="http://schemas.openxmlformats.org/officeDocument/2006/math" xmlns:v="urn:schemas-microsoft-com:vml" xmlns:wp14="http://schemas.microsoft.com/office/word/2010/wordprocessingDrawing" xmlns:wp="http://schemas.openxmlformats.org/drawingml/2006/wordprocessingDrawing" xmlns:w10="urn:schemas-microsoft-com:office:word" xmlns:w="http://schemas.openxmlformats.org/wordprocessingml/2006/main" xmlns:w14="http://schemas.microsoft.com/office/word/2010/wordml" xmlns:w15="http://schemas.microsoft.com/office/word/2012/wordml" xmlns:w16cid="http://schemas.microsoft.com/office/word/2016/wordml/cid" xmlns:w16se="http://schemas.microsoft.com/office/word/2015/wordml/symex" xmlns:wpg="http://schemas.microsoft.com/office/word/2010/wordprocessingGroup" xmlns:wpi="http://schemas.microsoft.com/office/word/2010/wordprocessingInk" xmlns:wne="http://schemas.microsoft.com/office/word/2006/wordml" xmlns:wps="http://schemas.microsoft.com/office/word/2010/wordprocessingShape" mc:Ignorable="w14 w15 w16se w16cid wp14">
   <w:p>
     <w:pPr>
-      <w:pStyle w:val="ac"/>
+      <w:pStyle w:val="Header"/>
+      <w:jc w:val="right"/>
+      <w:rPr>
+        <w:sz w:val="21"/>
+        <w:szCs w:val="21"/>
+      </w:rPr>
     </w:pPr>
     <w:r>
       <w:rPr>
         <w:rFonts w:hint="eastAsia"/>
+        <w:sz w:val="21"/>
+        <w:szCs w:val="21"/>
       </w:rPr>
-      <w:t>大数据实时流处理平台</w:t>
+      <w:t>北京理工大学本科生毕业设计（论文）开题报告</w:t>
     </w:r>
   </w:p>
 </w:hdr>
 </file>
 
 <file path=word/numbering.xml><?xml version="1.0" encoding="utf-8"?>
-<w:numbering xmlns:wpc="http://schemas.microsoft.com/office/word/2010/wordprocessingCanvas" xmlns:mo="http://schemas.microsoft.com/office/mac/office/2008/main" xmlns:mc="http://schemas.openxmlformats.org/markup-compatibility/2006" xmlns:mv="urn:schemas-microsoft-com:mac:vml" xmlns:o="urn:schemas-microsoft-com:office:office" xmlns:r="http://schemas.openxmlformats.org/officeDocument/2006/relationships" xmlns:m="http://schemas.openxmlformats.org/officeDocument/2006/math" xmlns:v="urn:schemas-microsoft-com:vml" xmlns:wp14="http://schemas.microsoft.com/office/word/2010/wordprocessingDrawing" xmlns:wp="http://schemas.openxmlformats.org/drawingml/2006/wordprocessingDrawing" xmlns:w10="urn:schemas-microsoft-com:office:word" xmlns:w="http://schemas.openxmlformats.org/wordprocessingml/2006/main" xmlns:w14="http://schemas.microsoft.com/office/word/2010/wordml" xmlns:w15="http://schemas.microsoft.com/office/word/2012/wordml" xmlns:wpg="http://schemas.microsoft.com/office/word/2010/wordprocessingGroup" xmlns:wpi="http://schemas.microsoft.com/office/word/2010/wordprocessingInk" xmlns:wne="http://schemas.microsoft.com/office/word/2006/wordml" xmlns:wps="http://schemas.microsoft.com/office/word/2010/wordprocessingShape" mc:Ignorable="w14 w15 wp14">
-  <w:abstractNum w:abstractNumId="0">
+<w:numbering xmlns:wpc="http://schemas.microsoft.com/office/word/2010/wordprocessingCanvas" xmlns:cx="http://schemas.microsoft.com/office/drawing/2014/chartex" xmlns:cx1="http://schemas.microsoft.com/office/drawing/2015/9/8/chartex" xmlns:cx2="http://schemas.microsoft.com/office/drawing/2015/10/21/chartex" xmlns:cx3="http://schemas.microsoft.com/office/drawing/2016/5/9/chartex" xmlns:cx4="http://schemas.microsoft.com/office/drawing/2016/5/10/chartex" xmlns:cx5="http://schemas.microsoft.com/office/drawing/2016/5/11/chartex" xmlns:cx6="http://schemas.microsoft.com/office/drawing/2016/5/12/chartex" xmlns:cx7="http://schemas.microsoft.com/office/drawing/2016/5/13/chartex" xmlns:cx8="http://schemas.microsoft.com/office/drawing/2016/5/14/chartex" xmlns:mc="http://schemas.openxmlformats.org/markup-compatibility/2006" xmlns:aink="http://schemas.microsoft.com/office/drawing/2016/ink" xmlns:am3d="http://schemas.microsoft.com/office/drawing/2017/model3d" xmlns:o="urn:schemas-microsoft-com:office:office" xmlns:r="http://schemas.openxmlformats.org/officeDocument/2006/relationships" xmlns:m="http://schemas.openxmlformats.org/officeDocument/2006/math" xmlns:v="urn:schemas-microsoft-com:vml" xmlns:wp14="http://schemas.microsoft.com/office/word/2010/wordprocessingDrawing" xmlns:wp="http://schemas.openxmlformats.org/drawingml/2006/wordprocessingDrawing" xmlns:w10="urn:schemas-microsoft-com:office:word" xmlns:w="http://schemas.openxmlformats.org/wordprocessingml/2006/main" xmlns:w14="http://schemas.microsoft.com/office/word/2010/wordml" xmlns:w15="http://schemas.microsoft.com/office/word/2012/wordml" xmlns:w16cid="http://schemas.microsoft.com/office/word/2016/wordml/cid" xmlns:w16se="http://schemas.microsoft.com/office/word/2015/wordml/symex" xmlns:wpg="http://schemas.microsoft.com/office/word/2010/wordprocessingGroup" xmlns:wpi="http://schemas.microsoft.com/office/word/2010/wordprocessingInk" xmlns:wne="http://schemas.microsoft.com/office/word/2006/wordml" xmlns:wps="http://schemas.microsoft.com/office/word/2010/wordprocessingShape" mc:Ignorable="w14 w15 w16se w16cid wp14">
+  <w:abstractNum w:abstractNumId="0" w15:restartNumberingAfterBreak="0">
     <w:nsid w:val="29A25FB8"/>
     <w:multiLevelType w:val="multilevel"/>
     <w:tmpl w:val="7C1CA004"/>
     <w:lvl w:ilvl="0">
       <w:start w:val="1"/>
       <w:numFmt w:val="decimal"/>
-      <w:pStyle w:val="1"/>
+      <w:pStyle w:val="Heading1"/>
       <w:lvlText w:val="%1"/>
       <w:lvlJc w:val="left"/>
       <w:pPr>
@@ -5298,7 +6989,7 @@
     <w:lvl w:ilvl="1">
       <w:start w:val="1"/>
       <w:numFmt w:val="decimal"/>
-      <w:pStyle w:val="2"/>
+      <w:pStyle w:val="Heading2"/>
       <w:lvlText w:val="%1.%2"/>
       <w:lvlJc w:val="left"/>
       <w:pPr>
@@ -5393,7 +7084,7 @@
       </w:rPr>
     </w:lvl>
   </w:abstractNum>
-  <w:abstractNum w:abstractNumId="1">
+  <w:abstractNum w:abstractNumId="1" w15:restartNumberingAfterBreak="0">
     <w:nsid w:val="2C78238E"/>
     <w:multiLevelType w:val="hybridMultilevel"/>
     <w:tmpl w:val="8510475A"/>
@@ -5403,7 +7094,7 @@
       <w:lvlText w:val="（%1）"/>
       <w:lvlJc w:val="left"/>
       <w:pPr>
-        <w:ind w:left="1140" w:hanging="720"/>
+        <w:ind w:left="1510" w:hanging="720"/>
       </w:pPr>
       <w:rPr>
         <w:rFonts w:hint="default"/>
@@ -5416,7 +7107,7 @@
       <w:lvlText w:val="%2)"/>
       <w:lvlJc w:val="left"/>
       <w:pPr>
-        <w:ind w:left="1260" w:hanging="420"/>
+        <w:ind w:left="1630" w:hanging="420"/>
       </w:pPr>
     </w:lvl>
     <w:lvl w:ilvl="2" w:tplc="0409001B" w:tentative="1">
@@ -5425,7 +7116,7 @@
       <w:lvlText w:val="%3."/>
       <w:lvlJc w:val="right"/>
       <w:pPr>
-        <w:ind w:left="1680" w:hanging="420"/>
+        <w:ind w:left="2050" w:hanging="420"/>
       </w:pPr>
     </w:lvl>
     <w:lvl w:ilvl="3" w:tplc="0409000F" w:tentative="1">
@@ -5434,7 +7125,7 @@
       <w:lvlText w:val="%4."/>
       <w:lvlJc w:val="left"/>
       <w:pPr>
-        <w:ind w:left="2100" w:hanging="420"/>
+        <w:ind w:left="2470" w:hanging="420"/>
       </w:pPr>
     </w:lvl>
     <w:lvl w:ilvl="4" w:tplc="04090019" w:tentative="1">
@@ -5443,7 +7134,7 @@
       <w:lvlText w:val="%5)"/>
       <w:lvlJc w:val="left"/>
       <w:pPr>
-        <w:ind w:left="2520" w:hanging="420"/>
+        <w:ind w:left="2890" w:hanging="420"/>
       </w:pPr>
     </w:lvl>
     <w:lvl w:ilvl="5" w:tplc="0409001B" w:tentative="1">
@@ -5452,7 +7143,7 @@
       <w:lvlText w:val="%6."/>
       <w:lvlJc w:val="right"/>
       <w:pPr>
-        <w:ind w:left="2940" w:hanging="420"/>
+        <w:ind w:left="3310" w:hanging="420"/>
       </w:pPr>
     </w:lvl>
     <w:lvl w:ilvl="6" w:tplc="0409000F" w:tentative="1">
@@ -5461,7 +7152,7 @@
       <w:lvlText w:val="%7."/>
       <w:lvlJc w:val="left"/>
       <w:pPr>
-        <w:ind w:left="3360" w:hanging="420"/>
+        <w:ind w:left="3730" w:hanging="420"/>
       </w:pPr>
     </w:lvl>
     <w:lvl w:ilvl="7" w:tplc="04090019" w:tentative="1">
@@ -5470,7 +7161,7 @@
       <w:lvlText w:val="%8)"/>
       <w:lvlJc w:val="left"/>
       <w:pPr>
-        <w:ind w:left="3780" w:hanging="420"/>
+        <w:ind w:left="4150" w:hanging="420"/>
       </w:pPr>
     </w:lvl>
     <w:lvl w:ilvl="8" w:tplc="0409001B" w:tentative="1">
@@ -5479,7 +7170,96 @@
       <w:lvlText w:val="%9."/>
       <w:lvlJc w:val="right"/>
       <w:pPr>
-        <w:ind w:left="4200" w:hanging="420"/>
+        <w:ind w:left="4570" w:hanging="420"/>
+      </w:pPr>
+    </w:lvl>
+  </w:abstractNum>
+  <w:abstractNum w:abstractNumId="2" w15:restartNumberingAfterBreak="0">
+    <w:nsid w:val="6CF5520E"/>
+    <w:multiLevelType w:val="hybridMultilevel"/>
+    <w:tmpl w:val="EE024CD2"/>
+    <w:lvl w:ilvl="0" w:tplc="DD70C966">
+      <w:start w:val="1"/>
+      <w:numFmt w:val="decimal"/>
+      <w:lvlText w:val="（%1）"/>
+      <w:lvlJc w:val="left"/>
+      <w:pPr>
+        <w:ind w:left="1200" w:hanging="720"/>
+      </w:pPr>
+      <w:rPr>
+        <w:rFonts w:hint="default"/>
+      </w:rPr>
+    </w:lvl>
+    <w:lvl w:ilvl="1" w:tplc="04090019" w:tentative="1">
+      <w:start w:val="1"/>
+      <w:numFmt w:val="lowerLetter"/>
+      <w:lvlText w:val="%2)"/>
+      <w:lvlJc w:val="left"/>
+      <w:pPr>
+        <w:ind w:left="1320" w:hanging="420"/>
+      </w:pPr>
+    </w:lvl>
+    <w:lvl w:ilvl="2" w:tplc="0409001B" w:tentative="1">
+      <w:start w:val="1"/>
+      <w:numFmt w:val="lowerRoman"/>
+      <w:lvlText w:val="%3."/>
+      <w:lvlJc w:val="right"/>
+      <w:pPr>
+        <w:ind w:left="1740" w:hanging="420"/>
+      </w:pPr>
+    </w:lvl>
+    <w:lvl w:ilvl="3" w:tplc="0409000F" w:tentative="1">
+      <w:start w:val="1"/>
+      <w:numFmt w:val="decimal"/>
+      <w:lvlText w:val="%4."/>
+      <w:lvlJc w:val="left"/>
+      <w:pPr>
+        <w:ind w:left="2160" w:hanging="420"/>
+      </w:pPr>
+    </w:lvl>
+    <w:lvl w:ilvl="4" w:tplc="04090019" w:tentative="1">
+      <w:start w:val="1"/>
+      <w:numFmt w:val="lowerLetter"/>
+      <w:lvlText w:val="%5)"/>
+      <w:lvlJc w:val="left"/>
+      <w:pPr>
+        <w:ind w:left="2580" w:hanging="420"/>
+      </w:pPr>
+    </w:lvl>
+    <w:lvl w:ilvl="5" w:tplc="0409001B" w:tentative="1">
+      <w:start w:val="1"/>
+      <w:numFmt w:val="lowerRoman"/>
+      <w:lvlText w:val="%6."/>
+      <w:lvlJc w:val="right"/>
+      <w:pPr>
+        <w:ind w:left="3000" w:hanging="420"/>
+      </w:pPr>
+    </w:lvl>
+    <w:lvl w:ilvl="6" w:tplc="0409000F" w:tentative="1">
+      <w:start w:val="1"/>
+      <w:numFmt w:val="decimal"/>
+      <w:lvlText w:val="%7."/>
+      <w:lvlJc w:val="left"/>
+      <w:pPr>
+        <w:ind w:left="3420" w:hanging="420"/>
+      </w:pPr>
+    </w:lvl>
+    <w:lvl w:ilvl="7" w:tplc="04090019" w:tentative="1">
+      <w:start w:val="1"/>
+      <w:numFmt w:val="lowerLetter"/>
+      <w:lvlText w:val="%8)"/>
+      <w:lvlJc w:val="left"/>
+      <w:pPr>
+        <w:ind w:left="3840" w:hanging="420"/>
+      </w:pPr>
+    </w:lvl>
+    <w:lvl w:ilvl="8" w:tplc="0409001B" w:tentative="1">
+      <w:start w:val="1"/>
+      <w:numFmt w:val="lowerRoman"/>
+      <w:lvlText w:val="%9."/>
+      <w:lvlJc w:val="right"/>
+      <w:pPr>
+        <w:ind w:left="4260" w:hanging="420"/>
       </w:pPr>
     </w:lvl>
   </w:abstractNum>
@@ -5489,11 +7269,14 @@
   <w:num w:numId="2">
     <w:abstractNumId w:val="1"/>
   </w:num>
+  <w:num w:numId="3">
+    <w:abstractNumId w:val="2"/>
+  </w:num>
 </w:numbering>
 </file>
 
 <file path=word/styles.xml><?xml version="1.0" encoding="utf-8"?>
-<w:styles xmlns:mc="http://schemas.openxmlformats.org/markup-compatibility/2006" xmlns:r="http://schemas.openxmlformats.org/officeDocument/2006/relationships" xmlns:w="http://schemas.openxmlformats.org/wordprocessingml/2006/main" xmlns:w14="http://schemas.microsoft.com/office/word/2010/wordml" xmlns:w15="http://schemas.microsoft.com/office/word/2012/wordml" mc:Ignorable="w14 w15">
+<w:styles xmlns:mc="http://schemas.openxmlformats.org/markup-compatibility/2006" xmlns:r="http://schemas.openxmlformats.org/officeDocument/2006/relationships" xmlns:w="http://schemas.openxmlformats.org/wordprocessingml/2006/main" xmlns:w14="http://schemas.microsoft.com/office/word/2010/wordml" xmlns:w15="http://schemas.microsoft.com/office/word/2012/wordml" xmlns:w16cid="http://schemas.microsoft.com/office/word/2016/wordml/cid" xmlns:w16se="http://schemas.microsoft.com/office/word/2015/wordml/symex" mc:Ignorable="w14 w15 w16se w16cid">
   <w:docDefaults>
     <w:rPrDefault>
       <w:rPr>
@@ -5506,7 +7289,7 @@
     </w:rPrDefault>
     <w:pPrDefault/>
   </w:docDefaults>
-  <w:latentStyles w:defLockedState="0" w:defUIPriority="99" w:defSemiHidden="0" w:defUnhideWhenUsed="0" w:defQFormat="0" w:count="382">
+  <w:latentStyles w:defLockedState="0" w:defUIPriority="99" w:defSemiHidden="0" w:defUnhideWhenUsed="0" w:defQFormat="0" w:count="375">
     <w:lsdException w:name="Normal" w:uiPriority="0" w:qFormat="1"/>
     <w:lsdException w:name="heading 1" w:uiPriority="9" w:qFormat="1"/>
     <w:lsdException w:name="heading 2" w:semiHidden="1" w:uiPriority="9" w:unhideWhenUsed="1" w:qFormat="1"/>
@@ -5881,7 +7664,7 @@
     <w:lsdException w:name="Mention" w:semiHidden="1" w:unhideWhenUsed="1"/>
     <w:lsdException w:name="Smart Hyperlink" w:semiHidden="1" w:unhideWhenUsed="1"/>
   </w:latentStyles>
-  <w:style w:type="paragraph" w:default="1" w:styleId="a">
+  <w:style w:type="paragraph" w:default="1" w:styleId="Normal">
     <w:name w:val="Normal"/>
     <w:qFormat/>
     <w:rsid w:val="00245406"/>
@@ -5896,11 +7679,11 @@
       <w:szCs w:val="24"/>
     </w:rPr>
   </w:style>
-  <w:style w:type="paragraph" w:styleId="1">
+  <w:style w:type="paragraph" w:styleId="Heading1">
     <w:name w:val="heading 1"/>
-    <w:basedOn w:val="a"/>
-    <w:next w:val="a"/>
-    <w:link w:val="10"/>
+    <w:basedOn w:val="Normal"/>
+    <w:next w:val="Normal"/>
+    <w:link w:val="Heading1Char"/>
     <w:uiPriority w:val="9"/>
     <w:qFormat/>
     <w:rsid w:val="00AE3C3F"/>
@@ -5922,11 +7705,11 @@
       <w:szCs w:val="44"/>
     </w:rPr>
   </w:style>
-  <w:style w:type="paragraph" w:styleId="2">
+  <w:style w:type="paragraph" w:styleId="Heading2">
     <w:name w:val="heading 2"/>
-    <w:basedOn w:val="a"/>
-    <w:next w:val="a"/>
-    <w:link w:val="20"/>
+    <w:basedOn w:val="Normal"/>
+    <w:next w:val="Normal"/>
+    <w:link w:val="Heading2Char"/>
     <w:uiPriority w:val="9"/>
     <w:unhideWhenUsed/>
     <w:qFormat/>
@@ -5950,13 +7733,13 @@
       <w:szCs w:val="32"/>
     </w:rPr>
   </w:style>
-  <w:style w:type="character" w:default="1" w:styleId="a0">
+  <w:style w:type="character" w:default="1" w:styleId="DefaultParagraphFont">
     <w:name w:val="Default Paragraph Font"/>
     <w:uiPriority w:val="1"/>
     <w:semiHidden/>
     <w:unhideWhenUsed/>
   </w:style>
-  <w:style w:type="table" w:default="1" w:styleId="a1">
+  <w:style w:type="table" w:default="1" w:styleId="TableNormal">
     <w:name w:val="Normal Table"/>
     <w:uiPriority w:val="99"/>
     <w:semiHidden/>
@@ -5971,19 +7754,18 @@
       </w:tblCellMar>
     </w:tblPr>
   </w:style>
-  <w:style w:type="numbering" w:default="1" w:styleId="a2">
+  <w:style w:type="numbering" w:default="1" w:styleId="NoList">
     <w:name w:val="No List"/>
     <w:uiPriority w:val="99"/>
     <w:semiHidden/>
     <w:unhideWhenUsed/>
   </w:style>
-  <w:style w:type="table" w:styleId="a3">
+  <w:style w:type="table" w:styleId="TableGrid">
     <w:name w:val="Table Grid"/>
-    <w:basedOn w:val="a1"/>
+    <w:basedOn w:val="TableNormal"/>
     <w:uiPriority w:val="39"/>
     <w:rsid w:val="00EC7E41"/>
     <w:tblPr>
-      <w:tblInd w:w="0" w:type="dxa"/>
       <w:tblBorders>
         <w:top w:val="single" w:sz="4" w:space="0" w:color="auto"/>
         <w:left w:val="single" w:sz="4" w:space="0" w:color="auto"/>
@@ -5992,23 +7774,16 @@
         <w:insideH w:val="single" w:sz="4" w:space="0" w:color="auto"/>
         <w:insideV w:val="single" w:sz="4" w:space="0" w:color="auto"/>
       </w:tblBorders>
-      <w:tblCellMar>
-        <w:top w:w="0" w:type="dxa"/>
-        <w:left w:w="108" w:type="dxa"/>
-        <w:bottom w:w="0" w:type="dxa"/>
-        <w:right w:w="108" w:type="dxa"/>
-      </w:tblCellMar>
     </w:tblPr>
   </w:style>
-  <w:style w:type="table" w:styleId="11">
+  <w:style w:type="table" w:styleId="PlainTable1">
     <w:name w:val="Plain Table 1"/>
-    <w:basedOn w:val="a1"/>
+    <w:basedOn w:val="TableNormal"/>
     <w:uiPriority w:val="41"/>
     <w:rsid w:val="000D3D40"/>
     <w:tblPr>
       <w:tblStyleRowBandSize w:val="1"/>
       <w:tblStyleColBandSize w:val="1"/>
-      <w:tblInd w:w="0" w:type="dxa"/>
       <w:tblBorders>
         <w:top w:val="single" w:sz="4" w:space="0" w:color="BFBFBF" w:themeColor="background1" w:themeShade="BF"/>
         <w:left w:val="single" w:sz="4" w:space="0" w:color="BFBFBF" w:themeColor="background1" w:themeShade="BF"/>
@@ -6017,12 +7792,6 @@
         <w:insideH w:val="single" w:sz="4" w:space="0" w:color="BFBFBF" w:themeColor="background1" w:themeShade="BF"/>
         <w:insideV w:val="single" w:sz="4" w:space="0" w:color="BFBFBF" w:themeColor="background1" w:themeShade="BF"/>
       </w:tblBorders>
-      <w:tblCellMar>
-        <w:top w:w="0" w:type="dxa"/>
-        <w:left w:w="108" w:type="dxa"/>
-        <w:bottom w:w="0" w:type="dxa"/>
-        <w:right w:w="108" w:type="dxa"/>
-      </w:tblCellMar>
     </w:tblPr>
     <w:tblStylePr w:type="firstRow">
       <w:rPr>
@@ -6067,15 +7836,14 @@
       </w:tcPr>
     </w:tblStylePr>
   </w:style>
-  <w:style w:type="table" w:styleId="4-1">
+  <w:style w:type="table" w:styleId="GridTable4-Accent1">
     <w:name w:val="Grid Table 4 Accent 1"/>
-    <w:basedOn w:val="a1"/>
+    <w:basedOn w:val="TableNormal"/>
     <w:uiPriority w:val="49"/>
     <w:rsid w:val="000D3D40"/>
     <w:tblPr>
       <w:tblStyleRowBandSize w:val="1"/>
       <w:tblStyleColBandSize w:val="1"/>
-      <w:tblInd w:w="0" w:type="dxa"/>
       <w:tblBorders>
         <w:top w:val="single" w:sz="4" w:space="0" w:color="8EAADB" w:themeColor="accent1" w:themeTint="99"/>
         <w:left w:val="single" w:sz="4" w:space="0" w:color="8EAADB" w:themeColor="accent1" w:themeTint="99"/>
@@ -6084,12 +7852,6 @@
         <w:insideH w:val="single" w:sz="4" w:space="0" w:color="8EAADB" w:themeColor="accent1" w:themeTint="99"/>
         <w:insideV w:val="single" w:sz="4" w:space="0" w:color="8EAADB" w:themeColor="accent1" w:themeTint="99"/>
       </w:tblBorders>
-      <w:tblCellMar>
-        <w:top w:w="0" w:type="dxa"/>
-        <w:left w:w="108" w:type="dxa"/>
-        <w:bottom w:w="0" w:type="dxa"/>
-        <w:right w:w="108" w:type="dxa"/>
-      </w:tblCellMar>
     </w:tblPr>
     <w:tblStylePr w:type="firstRow">
       <w:rPr>
@@ -6147,15 +7909,14 @@
       </w:tcPr>
     </w:tblStylePr>
   </w:style>
-  <w:style w:type="table" w:styleId="4-5">
+  <w:style w:type="table" w:styleId="GridTable4-Accent5">
     <w:name w:val="Grid Table 4 Accent 5"/>
-    <w:basedOn w:val="a1"/>
+    <w:basedOn w:val="TableNormal"/>
     <w:uiPriority w:val="49"/>
     <w:rsid w:val="000D3D40"/>
     <w:tblPr>
       <w:tblStyleRowBandSize w:val="1"/>
       <w:tblStyleColBandSize w:val="1"/>
-      <w:tblInd w:w="0" w:type="dxa"/>
       <w:tblBorders>
         <w:top w:val="single" w:sz="4" w:space="0" w:color="9CC2E5" w:themeColor="accent5" w:themeTint="99"/>
         <w:left w:val="single" w:sz="4" w:space="0" w:color="9CC2E5" w:themeColor="accent5" w:themeTint="99"/>
@@ -6164,12 +7925,6 @@
         <w:insideH w:val="single" w:sz="4" w:space="0" w:color="9CC2E5" w:themeColor="accent5" w:themeTint="99"/>
         <w:insideV w:val="single" w:sz="4" w:space="0" w:color="9CC2E5" w:themeColor="accent5" w:themeTint="99"/>
       </w:tblBorders>
-      <w:tblCellMar>
-        <w:top w:w="0" w:type="dxa"/>
-        <w:left w:w="108" w:type="dxa"/>
-        <w:bottom w:w="0" w:type="dxa"/>
-        <w:right w:w="108" w:type="dxa"/>
-      </w:tblCellMar>
     </w:tblPr>
     <w:tblStylePr w:type="firstRow">
       <w:rPr>
@@ -6227,10 +7982,10 @@
       </w:tcPr>
     </w:tblStylePr>
   </w:style>
-  <w:style w:type="character" w:customStyle="1" w:styleId="10">
-    <w:name w:val="标题 1字符"/>
-    <w:basedOn w:val="a0"/>
-    <w:link w:val="1"/>
+  <w:style w:type="character" w:customStyle="1" w:styleId="Heading1Char">
+    <w:name w:val="Heading 1 Char"/>
+    <w:basedOn w:val="DefaultParagraphFont"/>
+    <w:link w:val="Heading1"/>
     <w:uiPriority w:val="9"/>
     <w:rsid w:val="00AE3C3F"/>
     <w:rPr>
@@ -6242,10 +7997,10 @@
       <w:szCs w:val="44"/>
     </w:rPr>
   </w:style>
-  <w:style w:type="character" w:customStyle="1" w:styleId="20">
-    <w:name w:val="标题 2字符"/>
-    <w:basedOn w:val="a0"/>
-    <w:link w:val="2"/>
+  <w:style w:type="character" w:customStyle="1" w:styleId="Heading2Char">
+    <w:name w:val="Heading 2 Char"/>
+    <w:basedOn w:val="DefaultParagraphFont"/>
+    <w:link w:val="Heading2"/>
     <w:uiPriority w:val="9"/>
     <w:rsid w:val="004A7C20"/>
     <w:rPr>
@@ -6256,10 +8011,10 @@
       <w:szCs w:val="32"/>
     </w:rPr>
   </w:style>
-  <w:style w:type="paragraph" w:styleId="a4">
+  <w:style w:type="paragraph" w:styleId="TOCHeading">
     <w:name w:val="TOC Heading"/>
-    <w:basedOn w:val="1"/>
-    <w:next w:val="a"/>
+    <w:basedOn w:val="Heading1"/>
+    <w:next w:val="Normal"/>
     <w:uiPriority w:val="39"/>
     <w:unhideWhenUsed/>
     <w:qFormat/>
@@ -6284,19 +8039,19 @@
       <w:lang w:eastAsia="en-US"/>
     </w:rPr>
   </w:style>
-  <w:style w:type="paragraph" w:styleId="12">
+  <w:style w:type="paragraph" w:styleId="TOC1">
     <w:name w:val="toc 1"/>
-    <w:basedOn w:val="a"/>
-    <w:next w:val="a"/>
+    <w:basedOn w:val="Normal"/>
+    <w:next w:val="Normal"/>
     <w:autoRedefine/>
     <w:uiPriority w:val="39"/>
     <w:unhideWhenUsed/>
     <w:rsid w:val="00F97325"/>
   </w:style>
-  <w:style w:type="paragraph" w:styleId="21">
+  <w:style w:type="paragraph" w:styleId="TOC2">
     <w:name w:val="toc 2"/>
-    <w:basedOn w:val="a"/>
-    <w:next w:val="a"/>
+    <w:basedOn w:val="Normal"/>
+    <w:next w:val="Normal"/>
     <w:autoRedefine/>
     <w:uiPriority w:val="39"/>
     <w:unhideWhenUsed/>
@@ -6305,9 +8060,9 @@
       <w:ind w:leftChars="200" w:left="420"/>
     </w:pPr>
   </w:style>
-  <w:style w:type="character" w:styleId="a5">
+  <w:style w:type="character" w:styleId="Hyperlink">
     <w:name w:val="Hyperlink"/>
-    <w:basedOn w:val="a0"/>
+    <w:basedOn w:val="DefaultParagraphFont"/>
     <w:uiPriority w:val="99"/>
     <w:unhideWhenUsed/>
     <w:rsid w:val="00F97325"/>
@@ -6316,9 +8071,9 @@
       <w:u w:val="single"/>
     </w:rPr>
   </w:style>
-  <w:style w:type="paragraph" w:styleId="a6">
+  <w:style w:type="paragraph" w:styleId="ListParagraph">
     <w:name w:val="List Paragraph"/>
-    <w:basedOn w:val="a"/>
+    <w:basedOn w:val="Normal"/>
     <w:uiPriority w:val="34"/>
     <w:qFormat/>
     <w:rsid w:val="008F0085"/>
@@ -6326,10 +8081,10 @@
       <w:ind w:firstLineChars="200" w:firstLine="420"/>
     </w:pPr>
   </w:style>
-  <w:style w:type="paragraph" w:styleId="a7">
+  <w:style w:type="paragraph" w:styleId="CommentText">
     <w:name w:val="annotation text"/>
-    <w:basedOn w:val="a"/>
-    <w:link w:val="a8"/>
+    <w:basedOn w:val="Normal"/>
+    <w:link w:val="CommentTextChar"/>
     <w:uiPriority w:val="99"/>
     <w:semiHidden/>
     <w:unhideWhenUsed/>
@@ -6338,10 +8093,10 @@
       <w:jc w:val="left"/>
     </w:pPr>
   </w:style>
-  <w:style w:type="character" w:customStyle="1" w:styleId="a8">
-    <w:name w:val="批注文字字符"/>
-    <w:basedOn w:val="a0"/>
-    <w:link w:val="a7"/>
+  <w:style w:type="character" w:customStyle="1" w:styleId="CommentTextChar">
+    <w:name w:val="Comment Text Char"/>
+    <w:basedOn w:val="DefaultParagraphFont"/>
+    <w:link w:val="CommentText"/>
     <w:uiPriority w:val="99"/>
     <w:semiHidden/>
     <w:rsid w:val="008C6A1C"/>
@@ -6350,9 +8105,9 @@
       <w:szCs w:val="24"/>
     </w:rPr>
   </w:style>
-  <w:style w:type="character" w:styleId="a9">
+  <w:style w:type="character" w:styleId="CommentReference">
     <w:name w:val="annotation reference"/>
-    <w:basedOn w:val="a0"/>
+    <w:basedOn w:val="DefaultParagraphFont"/>
     <w:uiPriority w:val="99"/>
     <w:semiHidden/>
     <w:unhideWhenUsed/>
@@ -6362,10 +8117,10 @@
       <w:szCs w:val="21"/>
     </w:rPr>
   </w:style>
-  <w:style w:type="paragraph" w:styleId="aa">
+  <w:style w:type="paragraph" w:styleId="BalloonText">
     <w:name w:val="Balloon Text"/>
-    <w:basedOn w:val="a"/>
-    <w:link w:val="ab"/>
+    <w:basedOn w:val="Normal"/>
+    <w:link w:val="BalloonTextChar"/>
     <w:uiPriority w:val="99"/>
     <w:semiHidden/>
     <w:unhideWhenUsed/>
@@ -6375,10 +8130,10 @@
       <w:szCs w:val="18"/>
     </w:rPr>
   </w:style>
-  <w:style w:type="character" w:customStyle="1" w:styleId="ab">
-    <w:name w:val="批注框文本字符"/>
-    <w:basedOn w:val="a0"/>
-    <w:link w:val="aa"/>
+  <w:style w:type="character" w:customStyle="1" w:styleId="BalloonTextChar">
+    <w:name w:val="Balloon Text Char"/>
+    <w:basedOn w:val="DefaultParagraphFont"/>
+    <w:link w:val="BalloonText"/>
     <w:uiPriority w:val="99"/>
     <w:semiHidden/>
     <w:rsid w:val="008C6A1C"/>
@@ -6388,10 +8143,10 @@
       <w:szCs w:val="18"/>
     </w:rPr>
   </w:style>
-  <w:style w:type="paragraph" w:styleId="ac">
+  <w:style w:type="paragraph" w:styleId="Header">
     <w:name w:val="header"/>
-    <w:basedOn w:val="a"/>
-    <w:link w:val="ad"/>
+    <w:basedOn w:val="Normal"/>
+    <w:link w:val="HeaderChar"/>
     <w:uiPriority w:val="99"/>
     <w:unhideWhenUsed/>
     <w:rsid w:val="00BC46BE"/>
@@ -6411,10 +8166,10 @@
       <w:szCs w:val="18"/>
     </w:rPr>
   </w:style>
-  <w:style w:type="character" w:customStyle="1" w:styleId="ad">
-    <w:name w:val="页眉字符"/>
-    <w:basedOn w:val="a0"/>
-    <w:link w:val="ac"/>
+  <w:style w:type="character" w:customStyle="1" w:styleId="HeaderChar">
+    <w:name w:val="Header Char"/>
+    <w:basedOn w:val="DefaultParagraphFont"/>
+    <w:link w:val="Header"/>
     <w:uiPriority w:val="99"/>
     <w:rsid w:val="00BC46BE"/>
     <w:rPr>
@@ -6423,10 +8178,10 @@
       <w:szCs w:val="18"/>
     </w:rPr>
   </w:style>
-  <w:style w:type="paragraph" w:styleId="ae">
+  <w:style w:type="paragraph" w:styleId="Footer">
     <w:name w:val="footer"/>
-    <w:basedOn w:val="a"/>
-    <w:link w:val="af"/>
+    <w:basedOn w:val="Normal"/>
+    <w:link w:val="FooterChar"/>
     <w:uiPriority w:val="99"/>
     <w:unhideWhenUsed/>
     <w:rsid w:val="00BC46BE"/>
@@ -6443,10 +8198,10 @@
       <w:szCs w:val="18"/>
     </w:rPr>
   </w:style>
-  <w:style w:type="character" w:customStyle="1" w:styleId="af">
-    <w:name w:val="页脚字符"/>
-    <w:basedOn w:val="a0"/>
-    <w:link w:val="ae"/>
+  <w:style w:type="character" w:customStyle="1" w:styleId="FooterChar">
+    <w:name w:val="Footer Char"/>
+    <w:basedOn w:val="DefaultParagraphFont"/>
+    <w:link w:val="Footer"/>
     <w:uiPriority w:val="99"/>
     <w:rsid w:val="00BC46BE"/>
     <w:rPr>
@@ -6455,13 +8210,23 @@
       <w:szCs w:val="18"/>
     </w:rPr>
   </w:style>
-  <w:style w:type="character" w:styleId="af0">
+  <w:style w:type="character" w:styleId="PageNumber">
     <w:name w:val="page number"/>
-    <w:basedOn w:val="a0"/>
+    <w:basedOn w:val="DefaultParagraphFont"/>
     <w:uiPriority w:val="99"/>
     <w:semiHidden/>
     <w:unhideWhenUsed/>
     <w:rsid w:val="00566571"/>
+  </w:style>
+  <w:style w:type="character" w:styleId="UnresolvedMention">
+    <w:name w:val="Unresolved Mention"/>
+    <w:basedOn w:val="DefaultParagraphFont"/>
+    <w:uiPriority w:val="99"/>
+    <w:rsid w:val="00E634C2"/>
+    <w:rPr>
+      <w:color w:val="808080"/>
+      <w:shd w:val="clear" w:color="auto" w:fill="E6E6E6"/>
+    </w:rPr>
   </w:style>
 </w:styles>
 </file>
@@ -6732,7 +8497,7 @@
 </file>
 
 <file path=customXml/itemProps1.xml><?xml version="1.0" encoding="utf-8"?>
-<ds:datastoreItem xmlns:ds="http://schemas.openxmlformats.org/officeDocument/2006/customXml" ds:itemID="{D8017810-EEFB-FE40-AECB-28D3F08F3B3C}">
+<ds:datastoreItem xmlns:ds="http://schemas.openxmlformats.org/officeDocument/2006/customXml" ds:itemID="{5C86E0F2-D15F-4CAF-8FE5-62B99906D1E4}">
   <ds:schemaRefs>
     <ds:schemaRef ds:uri="http://schemas.openxmlformats.org/officeDocument/2006/bibliography"/>
   </ds:schemaRefs>

--- a/docs/本科毕业设计开题报告-黄复贵.docx
+++ b/docs/本科毕业设计开题报告-黄复贵.docx
@@ -504,15 +504,13 @@
         <w:pStyle w:val="Heading1"/>
         <w:spacing w:before="163" w:after="163"/>
       </w:pPr>
-      <w:bookmarkStart w:id="0" w:name="_Toc507790247"/>
       <w:r>
         <w:rPr>
           <w:rFonts w:hint="eastAsia"/>
         </w:rPr>
         <w:lastRenderedPageBreak/>
-        <w:t>选题内容</w:t>
-      </w:r>
-      <w:bookmarkEnd w:id="0"/>
+        <w:t>毕业设计（论文）选题的内容</w:t>
+      </w:r>
     </w:p>
     <w:p>
       <w:pPr>
@@ -654,15 +652,15 @@
         <w:pStyle w:val="Heading1"/>
         <w:spacing w:before="163" w:after="163"/>
       </w:pPr>
-      <w:bookmarkStart w:id="1" w:name="_Toc507790248"/>
+      <w:bookmarkStart w:id="0" w:name="_Toc507790248"/>
       <w:r>
         <w:rPr>
           <w:rFonts w:hint="eastAsia"/>
         </w:rPr>
         <w:t>研究方案</w:t>
       </w:r>
-      <w:bookmarkStart w:id="2" w:name="_Toc507790249"/>
-      <w:bookmarkEnd w:id="1"/>
+      <w:bookmarkStart w:id="1" w:name="_Toc507790249"/>
+      <w:bookmarkEnd w:id="0"/>
     </w:p>
     <w:p>
       <w:pPr>
@@ -670,17 +668,27 @@
         <w:spacing w:before="163" w:after="163"/>
         <w:rPr>
           <w:rFonts w:ascii="宋体" w:hAnsi="宋体"/>
+          <w:b w:val="0"/>
           <w:szCs w:val="28"/>
         </w:rPr>
       </w:pPr>
       <w:r>
         <w:rPr>
           <w:rFonts w:ascii="宋体" w:hAnsi="宋体" w:hint="eastAsia"/>
+          <w:b w:val="0"/>
           <w:szCs w:val="28"/>
         </w:rPr>
-        <w:t>选题主要任务</w:t>
-      </w:r>
-      <w:bookmarkEnd w:id="2"/>
+        <w:t>本课题的</w:t>
+      </w:r>
+      <w:r>
+        <w:rPr>
+          <w:rFonts w:ascii="宋体" w:hAnsi="宋体" w:hint="eastAsia"/>
+          <w:b w:val="0"/>
+          <w:szCs w:val="28"/>
+        </w:rPr>
+        <w:t>主要任务</w:t>
+      </w:r>
+      <w:bookmarkEnd w:id="1"/>
     </w:p>
     <w:p>
       <w:pPr>
@@ -1031,13 +1039,15 @@
         <w:spacing w:before="163" w:after="163"/>
         <w:rPr>
           <w:rFonts w:ascii="宋体" w:hAnsi="宋体"/>
+          <w:b w:val="0"/>
           <w:szCs w:val="28"/>
         </w:rPr>
       </w:pPr>
-      <w:bookmarkStart w:id="3" w:name="_Toc507790250"/>
-      <w:r>
-        <w:rPr>
-          <w:rFonts w:ascii="宋体" w:hAnsi="宋体" w:hint="eastAsia"/>
+      <w:bookmarkStart w:id="2" w:name="_Toc507790250"/>
+      <w:r>
+        <w:rPr>
+          <w:rFonts w:ascii="宋体" w:hAnsi="宋体" w:hint="eastAsia"/>
+          <w:b w:val="0"/>
           <w:szCs w:val="28"/>
         </w:rPr>
         <w:t>技术方案</w:t>
@@ -1045,18 +1055,36 @@
       <w:r>
         <w:rPr>
           <w:rFonts w:ascii="宋体" w:hAnsi="宋体" w:hint="eastAsia"/>
+          <w:b w:val="0"/>
           <w:szCs w:val="28"/>
         </w:rPr>
-        <w:t>分析与</w:t>
-      </w:r>
-      <w:r>
-        <w:rPr>
-          <w:rFonts w:ascii="宋体" w:hAnsi="宋体" w:hint="eastAsia"/>
+        <w:t>的</w:t>
+      </w:r>
+      <w:r>
+        <w:rPr>
+          <w:rFonts w:ascii="宋体" w:hAnsi="宋体" w:hint="eastAsia"/>
+          <w:b w:val="0"/>
           <w:szCs w:val="28"/>
         </w:rPr>
+        <w:t>分析</w:t>
+      </w:r>
+      <w:r>
+        <w:rPr>
+          <w:rFonts w:ascii="宋体" w:hAnsi="宋体" w:hint="eastAsia"/>
+          <w:b w:val="0"/>
+          <w:szCs w:val="28"/>
+        </w:rPr>
+        <w:t>、</w:t>
+      </w:r>
+      <w:r>
+        <w:rPr>
+          <w:rFonts w:ascii="宋体" w:hAnsi="宋体" w:hint="eastAsia"/>
+          <w:b w:val="0"/>
+          <w:szCs w:val="28"/>
+        </w:rPr>
         <w:t>选择</w:t>
       </w:r>
-      <w:bookmarkEnd w:id="3"/>
+      <w:bookmarkEnd w:id="2"/>
     </w:p>
     <w:p>
       <w:pPr>
@@ -2534,15 +2562,7 @@
         <w:rPr>
           <w:rFonts w:hint="eastAsia"/>
         </w:rPr>
-        <w:t>起到了容错缓存数据的重</w:t>
-      </w:r>
-      <w:bookmarkStart w:id="4" w:name="_GoBack"/>
-      <w:bookmarkEnd w:id="4"/>
-      <w:r>
-        <w:rPr>
-          <w:rFonts w:hint="eastAsia"/>
-        </w:rPr>
-        <w:t>要作用。</w:t>
+        <w:t>起到了容错缓存数据的重要作用。</w:t>
       </w:r>
     </w:p>
     <w:p>
@@ -4113,18 +4133,44 @@
         <w:spacing w:before="163" w:after="163"/>
         <w:rPr>
           <w:rFonts w:ascii="宋体" w:hAnsi="宋体"/>
+          <w:b w:val="0"/>
           <w:szCs w:val="28"/>
         </w:rPr>
       </w:pPr>
-      <w:bookmarkStart w:id="5" w:name="_Toc507790251"/>
-      <w:r>
-        <w:rPr>
-          <w:rFonts w:ascii="宋体" w:hAnsi="宋体" w:hint="eastAsia"/>
+      <w:bookmarkStart w:id="3" w:name="_Toc507790251"/>
+      <w:r>
+        <w:rPr>
+          <w:rFonts w:ascii="宋体" w:hAnsi="宋体" w:hint="eastAsia"/>
+          <w:b w:val="0"/>
           <w:szCs w:val="28"/>
         </w:rPr>
-        <w:t>技术实施条件</w:t>
-      </w:r>
-      <w:bookmarkEnd w:id="5"/>
+        <w:t>实施</w:t>
+      </w:r>
+      <w:r>
+        <w:rPr>
+          <w:rFonts w:ascii="宋体" w:hAnsi="宋体" w:hint="eastAsia"/>
+          <w:b w:val="0"/>
+          <w:szCs w:val="28"/>
+        </w:rPr>
+        <w:t>技术</w:t>
+      </w:r>
+      <w:r>
+        <w:rPr>
+          <w:rFonts w:ascii="宋体" w:hAnsi="宋体" w:hint="eastAsia"/>
+          <w:b w:val="0"/>
+          <w:szCs w:val="28"/>
+        </w:rPr>
+        <w:t>方案所需的</w:t>
+      </w:r>
+      <w:r>
+        <w:rPr>
+          <w:rFonts w:ascii="宋体" w:hAnsi="宋体" w:hint="eastAsia"/>
+          <w:b w:val="0"/>
+          <w:szCs w:val="28"/>
+        </w:rPr>
+        <w:t>条件</w:t>
+      </w:r>
+      <w:bookmarkEnd w:id="3"/>
     </w:p>
     <w:p>
       <w:pPr>
@@ -4798,18 +4844,18 @@
         <w:spacing w:before="163" w:after="163"/>
         <w:rPr>
           <w:rFonts w:ascii="宋体" w:hAnsi="宋体"/>
+          <w:b w:val="0"/>
           <w:szCs w:val="28"/>
         </w:rPr>
       </w:pPr>
-      <w:bookmarkStart w:id="6" w:name="_Toc507790252"/>
-      <w:r>
-        <w:rPr>
-          <w:rFonts w:ascii="宋体" w:hAnsi="宋体" w:hint="eastAsia"/>
+      <w:r>
+        <w:rPr>
+          <w:rFonts w:ascii="宋体" w:hAnsi="宋体" w:hint="eastAsia"/>
+          <w:b w:val="0"/>
           <w:szCs w:val="28"/>
         </w:rPr>
-        <w:t>目前主要问题</w:t>
-      </w:r>
-      <w:bookmarkEnd w:id="6"/>
+        <w:t>存在的主要问题和技术关键</w:t>
+      </w:r>
     </w:p>
     <w:p>
       <w:pPr>
@@ -5539,18 +5585,36 @@
         <w:spacing w:before="163" w:after="163"/>
         <w:rPr>
           <w:rFonts w:ascii="宋体" w:hAnsi="宋体"/>
+          <w:b w:val="0"/>
           <w:szCs w:val="28"/>
         </w:rPr>
       </w:pPr>
-      <w:bookmarkStart w:id="7" w:name="_Toc507790253"/>
-      <w:r>
-        <w:rPr>
-          <w:rFonts w:ascii="宋体" w:hAnsi="宋体" w:hint="eastAsia"/>
+      <w:bookmarkStart w:id="4" w:name="_Toc507790253"/>
+      <w:r>
+        <w:rPr>
+          <w:rFonts w:ascii="宋体" w:hAnsi="宋体" w:hint="eastAsia"/>
+          <w:b w:val="0"/>
           <w:szCs w:val="28"/>
         </w:rPr>
-        <w:t>预期研究目标</w:t>
-      </w:r>
-      <w:bookmarkEnd w:id="7"/>
+        <w:t>预期</w:t>
+      </w:r>
+      <w:r>
+        <w:rPr>
+          <w:rFonts w:ascii="宋体" w:hAnsi="宋体" w:hint="eastAsia"/>
+          <w:b w:val="0"/>
+          <w:szCs w:val="28"/>
+        </w:rPr>
+        <w:t>能够达成的</w:t>
+      </w:r>
+      <w:r>
+        <w:rPr>
+          <w:rFonts w:ascii="宋体" w:hAnsi="宋体" w:hint="eastAsia"/>
+          <w:b w:val="0"/>
+          <w:szCs w:val="28"/>
+        </w:rPr>
+        <w:t>研究目标</w:t>
+      </w:r>
+      <w:bookmarkEnd w:id="4"/>
     </w:p>
     <w:p>
       <w:pPr>
@@ -5574,6 +5638,8 @@
         </w:rPr>
         <w:t>大数据实时流处理平台</w:t>
       </w:r>
+      <w:bookmarkStart w:id="5" w:name="_GoBack"/>
+      <w:bookmarkEnd w:id="5"/>
       <w:r>
         <w:rPr>
           <w:rFonts w:hint="eastAsia"/>
@@ -5694,14 +5760,14 @@
         <w:pStyle w:val="Heading1"/>
         <w:spacing w:before="163" w:after="163"/>
       </w:pPr>
-      <w:bookmarkStart w:id="8" w:name="_Toc507790254"/>
+      <w:bookmarkStart w:id="6" w:name="_Toc507790254"/>
       <w:r>
         <w:rPr>
           <w:rFonts w:hint="eastAsia"/>
         </w:rPr>
         <w:t>课题计划进度表</w:t>
       </w:r>
-      <w:bookmarkEnd w:id="8"/>
+      <w:bookmarkEnd w:id="6"/>
     </w:p>
     <w:p>
       <w:pPr>
@@ -6726,7 +6792,7 @@
         <w:pStyle w:val="Heading1"/>
         <w:spacing w:before="163" w:after="163"/>
       </w:pPr>
-      <w:bookmarkStart w:id="9" w:name="_Toc507790255"/>
+      <w:bookmarkStart w:id="7" w:name="_Toc507790255"/>
       <w:r>
         <w:rPr>
           <w:rFonts w:hint="eastAsia"/>
@@ -6734,7 +6800,7 @@
         <w:lastRenderedPageBreak/>
         <w:t>参考文献</w:t>
       </w:r>
-      <w:bookmarkEnd w:id="9"/>
+      <w:bookmarkEnd w:id="7"/>
     </w:p>
     <w:p>
       <w:pPr>
@@ -8497,7 +8563,7 @@
 </file>
 
 <file path=customXml/itemProps1.xml><?xml version="1.0" encoding="utf-8"?>
-<ds:datastoreItem xmlns:ds="http://schemas.openxmlformats.org/officeDocument/2006/customXml" ds:itemID="{5C86E0F2-D15F-4CAF-8FE5-62B99906D1E4}">
+<ds:datastoreItem xmlns:ds="http://schemas.openxmlformats.org/officeDocument/2006/customXml" ds:itemID="{D6FB1EFC-B1E6-4806-9DD3-381598E000F9}">
   <ds:schemaRefs>
     <ds:schemaRef ds:uri="http://schemas.openxmlformats.org/officeDocument/2006/bibliography"/>
   </ds:schemaRefs>
